--- a/NARRATIVA/Borrador Manual de Juego.docx
+++ b/NARRATIVA/Borrador Manual de Juego.docx
@@ -968,14 +968,329 @@
     </w:p>
     <w:p>
       <w:pPr>
-        <w:jc w:val="center"/>
+        <w:ind w:firstLine="708"/>
+        <w:jc w:val="both"/>
+        <w:rPr>
+          <w:rFonts w:ascii="Vivaldi" w:hAnsi="Vivaldi"/>
+          <w:color w:val="FFD966" w:themeColor="accent4" w:themeTint="99"/>
+          <w:sz w:val="48"/>
+          <w:szCs w:val="48"/>
+        </w:rPr>
+      </w:pPr>
+      <w:r>
         <w:rPr>
           <w:rFonts w:ascii="Vivaldi" w:hAnsi="Vivaldi"/>
           <w:color w:val="FFD966" w:themeColor="accent4" w:themeTint="99"/>
           <w:sz w:val="56"/>
           <w:szCs w:val="56"/>
         </w:rPr>
+        <w:br w:type="page"/>
+      </w:r>
+      <w:r>
+        <w:rPr>
+          <w:rFonts w:ascii="Kremlin Empire" w:hAnsi="Kremlin Empire"/>
+          <w:noProof/>
+          <w:color w:val="FFD966" w:themeColor="accent4" w:themeTint="99"/>
+          <w:sz w:val="28"/>
+          <w:szCs w:val="28"/>
+        </w:rPr>
+        <w:lastRenderedPageBreak/>
+        <w:drawing>
+          <wp:anchor distT="0" distB="0" distL="114300" distR="114300" simplePos="0" relativeHeight="251671552" behindDoc="0" locked="0" layoutInCell="1" allowOverlap="1" wp14:anchorId="265195C9" wp14:editId="3945EB01">
+            <wp:simplePos x="0" y="0"/>
+            <wp:positionH relativeFrom="margin">
+              <wp:posOffset>175895</wp:posOffset>
+            </wp:positionH>
+            <wp:positionV relativeFrom="margin">
+              <wp:posOffset>-434975</wp:posOffset>
+            </wp:positionV>
+            <wp:extent cx="5044440" cy="1537970"/>
+            <wp:effectExtent l="0" t="0" r="3810" b="0"/>
+            <wp:wrapSquare wrapText="bothSides"/>
+            <wp:docPr id="1705462418" name="Imagen 1"/>
+            <wp:cNvGraphicFramePr>
+              <a:graphicFrameLocks xmlns:a="http://schemas.openxmlformats.org/drawingml/2006/main" noChangeAspect="1"/>
+            </wp:cNvGraphicFramePr>
+            <a:graphic xmlns:a="http://schemas.openxmlformats.org/drawingml/2006/main">
+              <a:graphicData uri="http://schemas.openxmlformats.org/drawingml/2006/picture">
+                <pic:pic xmlns:pic="http://schemas.openxmlformats.org/drawingml/2006/picture">
+                  <pic:nvPicPr>
+                    <pic:cNvPr id="0" name="Picture 1"/>
+                    <pic:cNvPicPr>
+                      <a:picLocks noChangeAspect="1" noChangeArrowheads="1"/>
+                    </pic:cNvPicPr>
+                  </pic:nvPicPr>
+                  <pic:blipFill rotWithShape="1">
+                    <a:blip r:embed="rId10" cstate="print">
+                      <a:extLst>
+                        <a:ext uri="{28A0092B-C50C-407E-A947-70E740481C1C}">
+                          <a14:useLocalDpi xmlns:a14="http://schemas.microsoft.com/office/drawing/2010/main" val="0"/>
+                        </a:ext>
+                      </a:extLst>
+                    </a:blip>
+                    <a:srcRect b="53348"/>
+                    <a:stretch>
+                      <a:fillRect/>
+                    </a:stretch>
+                  </pic:blipFill>
+                  <pic:spPr bwMode="auto">
+                    <a:xfrm>
+                      <a:off x="0" y="0"/>
+                      <a:ext cx="5044440" cy="1537970"/>
+                    </a:xfrm>
+                    <a:prstGeom prst="rect">
+                      <a:avLst/>
+                    </a:prstGeom>
+                    <a:noFill/>
+                    <a:ln>
+                      <a:noFill/>
+                    </a:ln>
+                    <a:extLst>
+                      <a:ext uri="{53640926-AAD7-44D8-BBD7-CCE9431645EC}">
+                        <a14:shadowObscured xmlns:a14="http://schemas.microsoft.com/office/drawing/2010/main"/>
+                      </a:ext>
+                    </a:extLst>
+                  </pic:spPr>
+                </pic:pic>
+              </a:graphicData>
+            </a:graphic>
+            <wp14:sizeRelH relativeFrom="margin">
+              <wp14:pctWidth>0</wp14:pctWidth>
+            </wp14:sizeRelH>
+            <wp14:sizeRelV relativeFrom="margin">
+              <wp14:pctHeight>0</wp14:pctHeight>
+            </wp14:sizeRelV>
+          </wp:anchor>
+        </w:drawing>
+      </w:r>
+      <w:r>
+        <w:rPr>
+          <w:rFonts w:ascii="Vivaldi" w:hAnsi="Vivaldi"/>
+          <w:color w:val="FFD966" w:themeColor="accent4" w:themeTint="99"/>
+          <w:sz w:val="48"/>
+          <w:szCs w:val="48"/>
+        </w:rPr>
+        <w:t xml:space="preserve">Lleváis siendo un ciudadano de </w:t>
+      </w:r>
+      <w:proofErr w:type="spellStart"/>
+      <w:r>
+        <w:rPr>
+          <w:rFonts w:ascii="Vivaldi" w:hAnsi="Vivaldi"/>
+          <w:color w:val="FFD966" w:themeColor="accent4" w:themeTint="99"/>
+          <w:sz w:val="48"/>
+          <w:szCs w:val="48"/>
+        </w:rPr>
+        <w:t>Sacisia</w:t>
+      </w:r>
+      <w:proofErr w:type="spellEnd"/>
+      <w:r>
+        <w:rPr>
+          <w:rFonts w:ascii="Vivaldi" w:hAnsi="Vivaldi"/>
+          <w:color w:val="FFD966" w:themeColor="accent4" w:themeTint="99"/>
+          <w:sz w:val="48"/>
+          <w:szCs w:val="48"/>
+        </w:rPr>
+        <w:t xml:space="preserve"> por mucho tiempo. Pero, donde la mayoría encuentra paz, a ti te acorrala la duda.</w:t>
+      </w:r>
+    </w:p>
+    <w:p>
+      <w:pPr>
+        <w:ind w:firstLine="708"/>
+        <w:jc w:val="both"/>
+        <w:rPr>
+          <w:rFonts w:ascii="Vivaldi" w:hAnsi="Vivaldi"/>
+          <w:color w:val="FFD966" w:themeColor="accent4" w:themeTint="99"/>
+          <w:sz w:val="48"/>
+          <w:szCs w:val="48"/>
+        </w:rPr>
       </w:pPr>
+      <w:r>
+        <w:rPr>
+          <w:rFonts w:ascii="Vivaldi" w:hAnsi="Vivaldi"/>
+          <w:color w:val="FFD966" w:themeColor="accent4" w:themeTint="99"/>
+          <w:sz w:val="48"/>
+          <w:szCs w:val="48"/>
+        </w:rPr>
+        <w:t>A menudo te encuentras solo, preguntándote si tu vida es la correcta; o si el mundo que os han entregado es el que realmente merecéis. Hasta que decides averiguarlo.</w:t>
+      </w:r>
+    </w:p>
+    <w:p>
+      <w:pPr>
+        <w:ind w:firstLine="708"/>
+        <w:jc w:val="both"/>
+        <w:rPr>
+          <w:rFonts w:ascii="Vivaldi" w:hAnsi="Vivaldi"/>
+          <w:color w:val="FFD966" w:themeColor="accent4" w:themeTint="99"/>
+          <w:sz w:val="48"/>
+          <w:szCs w:val="48"/>
+        </w:rPr>
+      </w:pPr>
+      <w:r>
+        <w:rPr>
+          <w:rFonts w:ascii="Vivaldi" w:hAnsi="Vivaldi"/>
+          <w:color w:val="FFD966" w:themeColor="accent4" w:themeTint="99"/>
+          <w:sz w:val="48"/>
+          <w:szCs w:val="48"/>
+        </w:rPr>
+        <w:t>Tras hacerte con esta invitación, consigues paso al evento más importante del año. Un baile que replica las excentricidades de la antigua realeza, para recordar lo mucho que nos arrebataron.</w:t>
+      </w:r>
+    </w:p>
+    <w:p>
+      <w:pPr>
+        <w:ind w:firstLine="708"/>
+        <w:jc w:val="both"/>
+        <w:rPr>
+          <w:rFonts w:ascii="Vivaldi" w:hAnsi="Vivaldi"/>
+          <w:color w:val="FFD966" w:themeColor="accent4" w:themeTint="99"/>
+          <w:sz w:val="48"/>
+          <w:szCs w:val="48"/>
+        </w:rPr>
+      </w:pPr>
+      <w:r>
+        <w:rPr>
+          <w:rFonts w:ascii="Vivaldi" w:hAnsi="Vivaldi"/>
+          <w:color w:val="FFD966" w:themeColor="accent4" w:themeTint="99"/>
+          <w:sz w:val="48"/>
+          <w:szCs w:val="48"/>
+        </w:rPr>
+        <w:t>Allí, deberás encontrar algo, o alguien, que te guíe a la verdad que codicias. Pero ten cuidado. Si te descubren, puede que tu tiempo en la tierra llegue a su fin.</w:t>
+      </w:r>
+    </w:p>
+    <w:p>
+      <w:pPr>
+        <w:ind w:firstLine="708"/>
+        <w:jc w:val="both"/>
+        <w:rPr>
+          <w:rFonts w:ascii="Vivaldi" w:hAnsi="Vivaldi"/>
+          <w:color w:val="FFD966" w:themeColor="accent4" w:themeTint="99"/>
+          <w:sz w:val="48"/>
+          <w:szCs w:val="48"/>
+        </w:rPr>
+      </w:pPr>
+      <w:r>
+        <w:rPr>
+          <w:rFonts w:ascii="Kremlin Empire" w:hAnsi="Kremlin Empire"/>
+          <w:noProof/>
+          <w:color w:val="FFD966" w:themeColor="accent4" w:themeTint="99"/>
+          <w:sz w:val="28"/>
+          <w:szCs w:val="28"/>
+        </w:rPr>
+        <w:drawing>
+          <wp:anchor distT="0" distB="0" distL="114300" distR="114300" simplePos="0" relativeHeight="251673600" behindDoc="0" locked="0" layoutInCell="1" allowOverlap="1" wp14:anchorId="34655923" wp14:editId="1F982B69">
+            <wp:simplePos x="0" y="0"/>
+            <wp:positionH relativeFrom="margin">
+              <wp:posOffset>1000760</wp:posOffset>
+            </wp:positionH>
+            <wp:positionV relativeFrom="margin">
+              <wp:posOffset>8329295</wp:posOffset>
+            </wp:positionV>
+            <wp:extent cx="3398520" cy="1035685"/>
+            <wp:effectExtent l="0" t="0" r="0" b="0"/>
+            <wp:wrapSquare wrapText="bothSides"/>
+            <wp:docPr id="1925949371" name="Imagen 1"/>
+            <wp:cNvGraphicFramePr>
+              <a:graphicFrameLocks xmlns:a="http://schemas.openxmlformats.org/drawingml/2006/main" noChangeAspect="1"/>
+            </wp:cNvGraphicFramePr>
+            <a:graphic xmlns:a="http://schemas.openxmlformats.org/drawingml/2006/main">
+              <a:graphicData uri="http://schemas.openxmlformats.org/drawingml/2006/picture">
+                <pic:pic xmlns:pic="http://schemas.openxmlformats.org/drawingml/2006/picture">
+                  <pic:nvPicPr>
+                    <pic:cNvPr id="0" name="Picture 1"/>
+                    <pic:cNvPicPr>
+                      <a:picLocks noChangeAspect="1" noChangeArrowheads="1"/>
+                    </pic:cNvPicPr>
+                  </pic:nvPicPr>
+                  <pic:blipFill rotWithShape="1">
+                    <a:blip r:embed="rId11" cstate="print">
+                      <a:extLst>
+                        <a:ext uri="{28A0092B-C50C-407E-A947-70E740481C1C}">
+                          <a14:useLocalDpi xmlns:a14="http://schemas.microsoft.com/office/drawing/2010/main" val="0"/>
+                        </a:ext>
+                      </a:extLst>
+                    </a:blip>
+                    <a:srcRect b="53348"/>
+                    <a:stretch>
+                      <a:fillRect/>
+                    </a:stretch>
+                  </pic:blipFill>
+                  <pic:spPr bwMode="auto">
+                    <a:xfrm rot="10800000">
+                      <a:off x="0" y="0"/>
+                      <a:ext cx="3398520" cy="1035685"/>
+                    </a:xfrm>
+                    <a:prstGeom prst="rect">
+                      <a:avLst/>
+                    </a:prstGeom>
+                    <a:noFill/>
+                    <a:ln>
+                      <a:noFill/>
+                    </a:ln>
+                    <a:extLst>
+                      <a:ext uri="{53640926-AAD7-44D8-BBD7-CCE9431645EC}">
+                        <a14:shadowObscured xmlns:a14="http://schemas.microsoft.com/office/drawing/2010/main"/>
+                      </a:ext>
+                    </a:extLst>
+                  </pic:spPr>
+                </pic:pic>
+              </a:graphicData>
+            </a:graphic>
+            <wp14:sizeRelH relativeFrom="margin">
+              <wp14:pctWidth>0</wp14:pctWidth>
+            </wp14:sizeRelH>
+            <wp14:sizeRelV relativeFrom="margin">
+              <wp14:pctHeight>0</wp14:pctHeight>
+            </wp14:sizeRelV>
+          </wp:anchor>
+        </w:drawing>
+      </w:r>
+      <w:r>
+        <w:rPr>
+          <w:rFonts w:ascii="Vivaldi" w:hAnsi="Vivaldi"/>
+          <w:color w:val="FFD966" w:themeColor="accent4" w:themeTint="99"/>
+          <w:sz w:val="48"/>
+          <w:szCs w:val="48"/>
+        </w:rPr>
+        <w:t xml:space="preserve">Así que no dudes en hacer lo que haría un buen </w:t>
+      </w:r>
+      <w:proofErr w:type="spellStart"/>
+      <w:r>
+        <w:rPr>
+          <w:rFonts w:ascii="Vivaldi" w:hAnsi="Vivaldi"/>
+          <w:color w:val="FFD966" w:themeColor="accent4" w:themeTint="99"/>
+          <w:sz w:val="48"/>
+          <w:szCs w:val="48"/>
+        </w:rPr>
+        <w:t>sacisio</w:t>
+      </w:r>
+      <w:proofErr w:type="spellEnd"/>
+      <w:r>
+        <w:rPr>
+          <w:rFonts w:ascii="Vivaldi" w:hAnsi="Vivaldi"/>
+          <w:color w:val="FFD966" w:themeColor="accent4" w:themeTint="99"/>
+          <w:sz w:val="48"/>
+          <w:szCs w:val="48"/>
+        </w:rPr>
+        <w:t>. Usa el baile en tu beneficio. Que tu máscara te proteja, y que tus palabras te oculten de quien verdaderamente eres. Solo así con seguirás mantenerte a salvo.</w:t>
+      </w:r>
+    </w:p>
+    <w:p>
+      <w:pPr>
+        <w:rPr>
+          <w:rFonts w:ascii="Vivaldi" w:hAnsi="Vivaldi"/>
+          <w:color w:val="FFD966" w:themeColor="accent4" w:themeTint="99"/>
+          <w:sz w:val="56"/>
+          <w:szCs w:val="56"/>
+        </w:rPr>
+      </w:pPr>
+      <w:r>
+        <w:rPr>
+          <w:rFonts w:ascii="Vivaldi" w:hAnsi="Vivaldi"/>
+          <w:color w:val="FFD966" w:themeColor="accent4" w:themeTint="99"/>
+          <w:sz w:val="56"/>
+          <w:szCs w:val="56"/>
+        </w:rPr>
+        <w:br w:type="page"/>
+      </w:r>
     </w:p>
     <w:p>
       <w:pPr>
@@ -987,10 +1302,102 @@
           <w:szCs w:val="56"/>
         </w:rPr>
       </w:pPr>
+      <w:r>
+        <w:rPr>
+          <w:rFonts w:ascii="Kremlin Empire" w:hAnsi="Kremlin Empire"/>
+          <w:noProof/>
+          <w:color w:val="FFD966" w:themeColor="accent4" w:themeTint="99"/>
+          <w:sz w:val="32"/>
+          <w:szCs w:val="32"/>
+        </w:rPr>
+        <w:lastRenderedPageBreak/>
+        <w:drawing>
+          <wp:anchor distT="0" distB="0" distL="114300" distR="114300" simplePos="0" relativeHeight="251675648" behindDoc="0" locked="0" layoutInCell="1" allowOverlap="1" wp14:anchorId="6EAB6B22" wp14:editId="342C391F">
+            <wp:simplePos x="0" y="0"/>
+            <wp:positionH relativeFrom="margin">
+              <wp:align>center</wp:align>
+            </wp:positionH>
+            <wp:positionV relativeFrom="margin">
+              <wp:align>top</wp:align>
+            </wp:positionV>
+            <wp:extent cx="5044440" cy="1537970"/>
+            <wp:effectExtent l="0" t="0" r="3810" b="0"/>
+            <wp:wrapSquare wrapText="bothSides"/>
+            <wp:docPr id="1429050814" name="Imagen 1"/>
+            <wp:cNvGraphicFramePr>
+              <a:graphicFrameLocks xmlns:a="http://schemas.openxmlformats.org/drawingml/2006/main" noChangeAspect="1"/>
+            </wp:cNvGraphicFramePr>
+            <a:graphic xmlns:a="http://schemas.openxmlformats.org/drawingml/2006/main">
+              <a:graphicData uri="http://schemas.openxmlformats.org/drawingml/2006/picture">
+                <pic:pic xmlns:pic="http://schemas.openxmlformats.org/drawingml/2006/picture">
+                  <pic:nvPicPr>
+                    <pic:cNvPr id="0" name="Picture 1"/>
+                    <pic:cNvPicPr>
+                      <a:picLocks noChangeAspect="1" noChangeArrowheads="1"/>
+                    </pic:cNvPicPr>
+                  </pic:nvPicPr>
+                  <pic:blipFill rotWithShape="1">
+                    <a:blip r:embed="rId10" cstate="print">
+                      <a:extLst>
+                        <a:ext uri="{28A0092B-C50C-407E-A947-70E740481C1C}">
+                          <a14:useLocalDpi xmlns:a14="http://schemas.microsoft.com/office/drawing/2010/main" val="0"/>
+                        </a:ext>
+                      </a:extLst>
+                    </a:blip>
+                    <a:srcRect b="53348"/>
+                    <a:stretch>
+                      <a:fillRect/>
+                    </a:stretch>
+                  </pic:blipFill>
+                  <pic:spPr bwMode="auto">
+                    <a:xfrm>
+                      <a:off x="0" y="0"/>
+                      <a:ext cx="5044440" cy="1537970"/>
+                    </a:xfrm>
+                    <a:prstGeom prst="rect">
+                      <a:avLst/>
+                    </a:prstGeom>
+                    <a:noFill/>
+                    <a:ln>
+                      <a:noFill/>
+                    </a:ln>
+                    <a:extLst>
+                      <a:ext uri="{53640926-AAD7-44D8-BBD7-CCE9431645EC}">
+                        <a14:shadowObscured xmlns:a14="http://schemas.microsoft.com/office/drawing/2010/main"/>
+                      </a:ext>
+                    </a:extLst>
+                  </pic:spPr>
+                </pic:pic>
+              </a:graphicData>
+            </a:graphic>
+            <wp14:sizeRelH relativeFrom="margin">
+              <wp14:pctWidth>0</wp14:pctWidth>
+            </wp14:sizeRelH>
+            <wp14:sizeRelV relativeFrom="margin">
+              <wp14:pctHeight>0</wp14:pctHeight>
+            </wp14:sizeRelV>
+          </wp:anchor>
+        </w:drawing>
+      </w:r>
+      <w:r>
+        <w:rPr>
+          <w:rFonts w:ascii="Vivaldi" w:hAnsi="Vivaldi"/>
+          <w:color w:val="FFD966" w:themeColor="accent4" w:themeTint="99"/>
+          <w:sz w:val="72"/>
+          <w:szCs w:val="72"/>
+        </w:rPr>
+        <w:t>Reglas del juego</w:t>
+      </w:r>
     </w:p>
     <w:p>
       <w:pPr>
         <w:jc w:val="center"/>
+        <w:rPr>
+          <w:rFonts w:ascii="Vivaldi" w:hAnsi="Vivaldi"/>
+          <w:color w:val="FFD966" w:themeColor="accent4" w:themeTint="99"/>
+          <w:sz w:val="56"/>
+          <w:szCs w:val="56"/>
+        </w:rPr>
       </w:pPr>
     </w:p>
     <w:sectPr>

--- a/NARRATIVA/Borrador Manual de Juego.docx
+++ b/NARRATIVA/Borrador Manual de Juego.docx
@@ -1294,12 +1294,13 @@
     </w:p>
     <w:p>
       <w:pPr>
-        <w:jc w:val="center"/>
-        <w:rPr>
-          <w:rFonts w:ascii="Vivaldi" w:hAnsi="Vivaldi"/>
-          <w:color w:val="FFD966" w:themeColor="accent4" w:themeTint="99"/>
-          <w:sz w:val="56"/>
-          <w:szCs w:val="56"/>
+        <w:ind w:firstLine="708"/>
+        <w:jc w:val="both"/>
+        <w:rPr>
+          <w:rFonts w:ascii="Vivaldi" w:hAnsi="Vivaldi"/>
+          <w:color w:val="FFD966" w:themeColor="accent4" w:themeTint="99"/>
+          <w:sz w:val="52"/>
+          <w:szCs w:val="52"/>
         </w:rPr>
       </w:pPr>
       <w:r>
@@ -1312,13 +1313,13 @@
         </w:rPr>
         <w:lastRenderedPageBreak/>
         <w:drawing>
-          <wp:anchor distT="0" distB="0" distL="114300" distR="114300" simplePos="0" relativeHeight="251675648" behindDoc="0" locked="0" layoutInCell="1" allowOverlap="1" wp14:anchorId="6EAB6B22" wp14:editId="342C391F">
+          <wp:anchor distT="0" distB="0" distL="114300" distR="114300" simplePos="0" relativeHeight="251675648" behindDoc="0" locked="0" layoutInCell="1" allowOverlap="1" wp14:anchorId="6EAB6B22" wp14:editId="5C37DAA6">
             <wp:simplePos x="0" y="0"/>
             <wp:positionH relativeFrom="margin">
-              <wp:align>center</wp:align>
+              <wp:posOffset>175895</wp:posOffset>
             </wp:positionH>
             <wp:positionV relativeFrom="margin">
-              <wp:align>top</wp:align>
+              <wp:posOffset>-376767</wp:posOffset>
             </wp:positionV>
             <wp:extent cx="5044440" cy="1537970"/>
             <wp:effectExtent l="0" t="0" r="3810" b="0"/>
@@ -1383,10 +1384,685 @@
         <w:rPr>
           <w:rFonts w:ascii="Vivaldi" w:hAnsi="Vivaldi"/>
           <w:color w:val="FFD966" w:themeColor="accent4" w:themeTint="99"/>
-          <w:sz w:val="72"/>
-          <w:szCs w:val="72"/>
-        </w:rPr>
-        <w:t>Reglas del juego</w:t>
+          <w:sz w:val="52"/>
+          <w:szCs w:val="52"/>
+        </w:rPr>
+        <w:t>Tan pronto como llegues al Salón de las Virtudes, te recibirá una misteriosa acompañante</w:t>
+      </w:r>
+      <w:r>
+        <w:rPr>
+          <w:rFonts w:ascii="Vivaldi" w:hAnsi="Vivaldi"/>
+          <w:color w:val="FFD966" w:themeColor="accent4" w:themeTint="99"/>
+          <w:sz w:val="52"/>
+          <w:szCs w:val="52"/>
+        </w:rPr>
+        <w:t xml:space="preserve">. Al igual que tú, desea bailar. </w:t>
+      </w:r>
+    </w:p>
+    <w:p>
+      <w:pPr>
+        <w:ind w:firstLine="708"/>
+        <w:jc w:val="both"/>
+        <w:rPr>
+          <w:rFonts w:ascii="Vivaldi" w:hAnsi="Vivaldi"/>
+          <w:color w:val="FFD966" w:themeColor="accent4" w:themeTint="99"/>
+          <w:sz w:val="52"/>
+          <w:szCs w:val="52"/>
+        </w:rPr>
+      </w:pPr>
+      <w:r>
+        <w:rPr>
+          <w:rFonts w:ascii="Vivaldi" w:hAnsi="Vivaldi"/>
+          <w:color w:val="FFD966" w:themeColor="accent4" w:themeTint="99"/>
+          <w:sz w:val="52"/>
+          <w:szCs w:val="52"/>
+        </w:rPr>
+        <w:t>Pero, ¿qué pretende averiguar? O, peor aún, ¿sabrá por qué estás aquí?</w:t>
+      </w:r>
+    </w:p>
+    <w:p>
+      <w:pPr>
+        <w:ind w:firstLine="708"/>
+        <w:jc w:val="both"/>
+        <w:rPr>
+          <w:rFonts w:ascii="Vivaldi" w:hAnsi="Vivaldi"/>
+          <w:color w:val="FFD966" w:themeColor="accent4" w:themeTint="99"/>
+          <w:sz w:val="52"/>
+          <w:szCs w:val="52"/>
+        </w:rPr>
+      </w:pPr>
+      <w:r>
+        <w:rPr>
+          <w:rFonts w:ascii="Vivaldi" w:hAnsi="Vivaldi"/>
+          <w:color w:val="FFD966" w:themeColor="accent4" w:themeTint="99"/>
+          <w:sz w:val="52"/>
+          <w:szCs w:val="52"/>
+        </w:rPr>
+        <w:t>Las tomas de la mano y marcháis hacia el centro. No puedes dejar de mirar la luna de su máscara. Una veterana, una experta del arte. Lo sabes porque todos los presentes llevan una, incluido tú.</w:t>
+      </w:r>
+    </w:p>
+    <w:p>
+      <w:pPr>
+        <w:ind w:firstLine="708"/>
+        <w:jc w:val="both"/>
+        <w:rPr>
+          <w:rFonts w:ascii="Vivaldi" w:hAnsi="Vivaldi"/>
+          <w:color w:val="FFD966" w:themeColor="accent4" w:themeTint="99"/>
+          <w:sz w:val="52"/>
+          <w:szCs w:val="52"/>
+        </w:rPr>
+      </w:pPr>
+      <w:r>
+        <w:rPr>
+          <w:rFonts w:ascii="Vivaldi" w:hAnsi="Vivaldi"/>
+          <w:color w:val="FFD966" w:themeColor="accent4" w:themeTint="99"/>
+          <w:sz w:val="52"/>
+          <w:szCs w:val="52"/>
+        </w:rPr>
+        <w:t>Pero tú no perteneces a este lugar.</w:t>
+      </w:r>
+    </w:p>
+    <w:p>
+      <w:pPr>
+        <w:ind w:firstLine="708"/>
+        <w:jc w:val="both"/>
+        <w:rPr>
+          <w:rFonts w:ascii="Vivaldi" w:hAnsi="Vivaldi"/>
+          <w:color w:val="FFD966" w:themeColor="accent4" w:themeTint="99"/>
+          <w:sz w:val="52"/>
+          <w:szCs w:val="52"/>
+        </w:rPr>
+      </w:pPr>
+      <w:r>
+        <w:rPr>
+          <w:rFonts w:ascii="Vivaldi" w:hAnsi="Vivaldi"/>
+          <w:color w:val="FFD966" w:themeColor="accent4" w:themeTint="99"/>
+          <w:sz w:val="52"/>
+          <w:szCs w:val="52"/>
+        </w:rPr>
+        <w:t>Y te aterra la idea de que ellos lo sepan.</w:t>
+      </w:r>
+    </w:p>
+    <w:p>
+      <w:pPr>
+        <w:ind w:firstLine="708"/>
+        <w:jc w:val="both"/>
+        <w:rPr>
+          <w:rFonts w:ascii="Vivaldi" w:hAnsi="Vivaldi"/>
+          <w:color w:val="FFD966" w:themeColor="accent4" w:themeTint="99"/>
+          <w:sz w:val="52"/>
+          <w:szCs w:val="52"/>
+        </w:rPr>
+      </w:pPr>
+    </w:p>
+    <w:p>
+      <w:pPr>
+        <w:ind w:firstLine="708"/>
+        <w:jc w:val="both"/>
+        <w:rPr>
+          <w:rFonts w:ascii="Vivaldi" w:hAnsi="Vivaldi"/>
+          <w:color w:val="FFD966" w:themeColor="accent4" w:themeTint="99"/>
+          <w:sz w:val="52"/>
+          <w:szCs w:val="52"/>
+        </w:rPr>
+      </w:pPr>
+      <w:r>
+        <w:rPr>
+          <w:rFonts w:ascii="Vivaldi" w:hAnsi="Vivaldi"/>
+          <w:color w:val="FFD966" w:themeColor="accent4" w:themeTint="99"/>
+          <w:sz w:val="52"/>
+          <w:szCs w:val="52"/>
+        </w:rPr>
+        <w:t xml:space="preserve">El miedo te asfixia, ¿hasta dónde llegarás por tu supervivencia? ¿Conquistarás a esta persona por tus objetivos, o </w:t>
+      </w:r>
+    </w:p>
+    <w:p>
+      <w:pPr>
+        <w:ind w:firstLine="708"/>
+        <w:jc w:val="both"/>
+        <w:rPr>
+          <w:rFonts w:ascii="Vivaldi" w:hAnsi="Vivaldi"/>
+          <w:color w:val="FFD966" w:themeColor="accent4" w:themeTint="99"/>
+          <w:sz w:val="52"/>
+          <w:szCs w:val="52"/>
+        </w:rPr>
+      </w:pPr>
+    </w:p>
+    <w:p>
+      <w:pPr>
+        <w:ind w:firstLine="708"/>
+        <w:jc w:val="both"/>
+        <w:rPr>
+          <w:rFonts w:ascii="Vivaldi" w:hAnsi="Vivaldi"/>
+          <w:color w:val="FFD966" w:themeColor="accent4" w:themeTint="99"/>
+          <w:sz w:val="52"/>
+          <w:szCs w:val="52"/>
+        </w:rPr>
+      </w:pPr>
+      <w:r>
+        <w:rPr>
+          <w:rFonts w:ascii="Vivaldi" w:hAnsi="Vivaldi"/>
+          <w:color w:val="FFD966" w:themeColor="accent4" w:themeTint="99"/>
+          <w:sz w:val="52"/>
+          <w:szCs w:val="52"/>
+        </w:rPr>
+        <w:lastRenderedPageBreak/>
+        <w:t xml:space="preserve">mantener a salvo? </w:t>
+      </w:r>
+    </w:p>
+    <w:p>
+      <w:pPr>
+        <w:jc w:val="both"/>
+        <w:rPr>
+          <w:rFonts w:ascii="Vivaldi" w:hAnsi="Vivaldi"/>
+          <w:color w:val="FFD966" w:themeColor="accent4" w:themeTint="99"/>
+          <w:sz w:val="52"/>
+          <w:szCs w:val="52"/>
+        </w:rPr>
+      </w:pPr>
+    </w:p>
+    <w:p>
+      <w:pPr>
+        <w:jc w:val="both"/>
+        <w:rPr>
+          <w:rFonts w:ascii="Vivaldi" w:hAnsi="Vivaldi"/>
+          <w:color w:val="FFD966" w:themeColor="accent4" w:themeTint="99"/>
+          <w:sz w:val="52"/>
+          <w:szCs w:val="52"/>
+        </w:rPr>
+      </w:pPr>
+    </w:p>
+    <w:p>
+      <w:pPr>
+        <w:jc w:val="both"/>
+        <w:rPr>
+          <w:rFonts w:ascii="Vivaldi" w:hAnsi="Vivaldi"/>
+          <w:color w:val="FFD966" w:themeColor="accent4" w:themeTint="99"/>
+          <w:sz w:val="52"/>
+          <w:szCs w:val="52"/>
+        </w:rPr>
+      </w:pPr>
+      <w:r>
+        <w:rPr>
+          <w:rFonts w:ascii="Vivaldi" w:hAnsi="Vivaldi"/>
+          <w:color w:val="FFD966" w:themeColor="accent4" w:themeTint="99"/>
+          <w:sz w:val="52"/>
+          <w:szCs w:val="52"/>
+        </w:rPr>
+        <w:t>Reconoces la Luna en su máscara, idéntica a la que llevas tú. Un</w:t>
+      </w:r>
+    </w:p>
+    <w:p>
+      <w:pPr>
+        <w:ind w:firstLine="708"/>
+        <w:jc w:val="both"/>
+        <w:rPr>
+          <w:rFonts w:ascii="Vivaldi" w:hAnsi="Vivaldi"/>
+          <w:color w:val="FFD966" w:themeColor="accent4" w:themeTint="99"/>
+          <w:sz w:val="52"/>
+          <w:szCs w:val="52"/>
+        </w:rPr>
+      </w:pPr>
+    </w:p>
+    <w:p>
+      <w:pPr>
+        <w:ind w:firstLine="708"/>
+        <w:jc w:val="both"/>
+        <w:rPr>
+          <w:rFonts w:ascii="Vivaldi" w:hAnsi="Vivaldi"/>
+          <w:color w:val="FFD966" w:themeColor="accent4" w:themeTint="99"/>
+          <w:sz w:val="52"/>
+          <w:szCs w:val="52"/>
+        </w:rPr>
+      </w:pPr>
+      <w:r>
+        <w:rPr>
+          <w:rFonts w:ascii="Vivaldi" w:hAnsi="Vivaldi"/>
+          <w:color w:val="FFD966" w:themeColor="accent4" w:themeTint="99"/>
+          <w:sz w:val="52"/>
+          <w:szCs w:val="52"/>
+        </w:rPr>
+        <w:t xml:space="preserve">Reconoces el </w:t>
+      </w:r>
+      <w:proofErr w:type="spellStart"/>
+      <w:r>
+        <w:rPr>
+          <w:rFonts w:ascii="Vivaldi" w:hAnsi="Vivaldi"/>
+          <w:color w:val="FFD966" w:themeColor="accent4" w:themeTint="99"/>
+          <w:sz w:val="52"/>
+          <w:szCs w:val="52"/>
+        </w:rPr>
+        <w:t>símbolocompartir</w:t>
+      </w:r>
+      <w:proofErr w:type="spellEnd"/>
+      <w:r>
+        <w:rPr>
+          <w:rFonts w:ascii="Vivaldi" w:hAnsi="Vivaldi"/>
+          <w:color w:val="FFD966" w:themeColor="accent4" w:themeTint="99"/>
+          <w:sz w:val="52"/>
+          <w:szCs w:val="52"/>
+        </w:rPr>
+        <w:t xml:space="preserve"> l</w:t>
+      </w:r>
+    </w:p>
+    <w:p>
+      <w:pPr>
+        <w:jc w:val="center"/>
+        <w:rPr>
+          <w:rFonts w:ascii="Vivaldi" w:hAnsi="Vivaldi"/>
+          <w:color w:val="FFD966" w:themeColor="accent4" w:themeTint="99"/>
+          <w:sz w:val="52"/>
+          <w:szCs w:val="52"/>
+        </w:rPr>
+      </w:pPr>
+      <w:r>
+        <w:rPr>
+          <w:rFonts w:ascii="Vivaldi" w:hAnsi="Vivaldi"/>
+          <w:color w:val="FFD966" w:themeColor="accent4" w:themeTint="99"/>
+          <w:sz w:val="52"/>
+          <w:szCs w:val="52"/>
+        </w:rPr>
+        <w:t xml:space="preserve">Al igual que </w:t>
+      </w:r>
+      <w:r>
+        <w:rPr>
+          <w:rFonts w:ascii="Vivaldi" w:hAnsi="Vivaldi"/>
+          <w:color w:val="FFD966" w:themeColor="accent4" w:themeTint="99"/>
+          <w:sz w:val="52"/>
+          <w:szCs w:val="52"/>
+        </w:rPr>
+        <w:t xml:space="preserve"> </w:t>
+      </w:r>
+      <w:r>
+        <w:rPr>
+          <w:rFonts w:ascii="Vivaldi" w:hAnsi="Vivaldi"/>
+          <w:color w:val="FFD966" w:themeColor="accent4" w:themeTint="99"/>
+          <w:sz w:val="52"/>
+          <w:szCs w:val="52"/>
+        </w:rPr>
+        <w:t xml:space="preserve">Parece llamarse (X). </w:t>
+      </w:r>
+    </w:p>
+    <w:p>
+      <w:pPr>
+        <w:jc w:val="center"/>
+        <w:rPr>
+          <w:rFonts w:ascii="Vivaldi" w:hAnsi="Vivaldi"/>
+          <w:color w:val="FFD966" w:themeColor="accent4" w:themeTint="99"/>
+          <w:sz w:val="52"/>
+          <w:szCs w:val="52"/>
+        </w:rPr>
+      </w:pPr>
+      <w:r>
+        <w:rPr>
+          <w:rFonts w:ascii="Vivaldi" w:hAnsi="Vivaldi"/>
+          <w:color w:val="FFD966" w:themeColor="accent4" w:themeTint="99"/>
+          <w:sz w:val="52"/>
+          <w:szCs w:val="52"/>
+        </w:rPr>
+        <w:t xml:space="preserve">Aunque extraña, te fijas en su máscara. Lleva la misma luna que tú, lo que </w:t>
+      </w:r>
+      <w:proofErr w:type="spellStart"/>
+      <w:r>
+        <w:rPr>
+          <w:rFonts w:ascii="Vivaldi" w:hAnsi="Vivaldi"/>
+          <w:color w:val="FFD966" w:themeColor="accent4" w:themeTint="99"/>
+          <w:sz w:val="52"/>
+          <w:szCs w:val="52"/>
+        </w:rPr>
+        <w:t>significParece</w:t>
+      </w:r>
+      <w:proofErr w:type="spellEnd"/>
+      <w:r>
+        <w:rPr>
+          <w:rFonts w:ascii="Vivaldi" w:hAnsi="Vivaldi"/>
+          <w:color w:val="FFD966" w:themeColor="accent4" w:themeTint="99"/>
+          <w:sz w:val="52"/>
+          <w:szCs w:val="52"/>
+        </w:rPr>
+        <w:t xml:space="preserve"> llamarse Luna, además de llevar en su máscara la imagen del </w:t>
+      </w:r>
+    </w:p>
+    <w:p>
+      <w:pPr>
+        <w:ind w:firstLine="708"/>
+        <w:jc w:val="both"/>
+        <w:rPr>
+          <w:rFonts w:ascii="Vivaldi" w:hAnsi="Vivaldi"/>
+          <w:color w:val="FFD966" w:themeColor="accent4" w:themeTint="99"/>
+          <w:sz w:val="52"/>
+          <w:szCs w:val="52"/>
+        </w:rPr>
+      </w:pPr>
+    </w:p>
+    <w:p>
+      <w:pPr>
+        <w:ind w:firstLine="708"/>
+        <w:jc w:val="both"/>
+        <w:rPr>
+          <w:rFonts w:ascii="Vivaldi" w:hAnsi="Vivaldi"/>
+          <w:color w:val="FFD966" w:themeColor="accent4" w:themeTint="99"/>
+          <w:sz w:val="52"/>
+          <w:szCs w:val="52"/>
+        </w:rPr>
+      </w:pPr>
+      <w:r>
+        <w:rPr>
+          <w:rFonts w:ascii="Vivaldi" w:hAnsi="Vivaldi"/>
+          <w:color w:val="FFD966" w:themeColor="accent4" w:themeTint="99"/>
+          <w:sz w:val="52"/>
+          <w:szCs w:val="52"/>
+        </w:rPr>
+        <w:t xml:space="preserve">Se llama Luna y, como tú, su máscara </w:t>
+      </w:r>
+    </w:p>
+    <w:p>
+      <w:pPr>
+        <w:ind w:firstLine="708"/>
+        <w:jc w:val="both"/>
+        <w:rPr>
+          <w:rFonts w:ascii="Vivaldi" w:hAnsi="Vivaldi"/>
+          <w:color w:val="FFD966" w:themeColor="accent4" w:themeTint="99"/>
+          <w:sz w:val="52"/>
+          <w:szCs w:val="52"/>
+        </w:rPr>
+      </w:pPr>
+      <w:r>
+        <w:rPr>
+          <w:rFonts w:ascii="Vivaldi" w:hAnsi="Vivaldi"/>
+          <w:color w:val="FFD966" w:themeColor="accent4" w:themeTint="99"/>
+          <w:sz w:val="52"/>
+          <w:szCs w:val="52"/>
+        </w:rPr>
+        <w:t xml:space="preserve">Una vez comience la música, deberás moverte por el salón </w:t>
+      </w:r>
+      <w:r>
+        <w:rPr>
+          <w:rFonts w:ascii="Vivaldi" w:hAnsi="Vivaldi"/>
+          <w:color w:val="FFD966" w:themeColor="accent4" w:themeTint="99"/>
+          <w:sz w:val="52"/>
+          <w:szCs w:val="52"/>
+        </w:rPr>
+        <w:t xml:space="preserve">con absoluta diligencia. Atiende a los violines y al acordeón para no equivocarte, ¡escucha esas trompetas y decide hacia dónde moverte! </w:t>
+      </w:r>
+      <w:r>
+        <w:rPr>
+          <w:rFonts w:ascii="Vivaldi" w:hAnsi="Vivaldi"/>
+          <w:color w:val="FFD966" w:themeColor="accent4" w:themeTint="99"/>
+          <w:sz w:val="52"/>
+          <w:szCs w:val="52"/>
+        </w:rPr>
+        <w:t xml:space="preserve">No olvides </w:t>
+      </w:r>
+      <w:r>
+        <w:rPr>
+          <w:rFonts w:ascii="Vivaldi" w:hAnsi="Vivaldi"/>
+          <w:color w:val="FFD966" w:themeColor="accent4" w:themeTint="99"/>
+          <w:sz w:val="52"/>
+          <w:szCs w:val="52"/>
+        </w:rPr>
+        <w:lastRenderedPageBreak/>
+        <w:t xml:space="preserve">que tu máscara esgrime carga con la luna, símbolo del </w:t>
+      </w:r>
+      <w:proofErr w:type="spellStart"/>
+      <w:r>
+        <w:rPr>
+          <w:rFonts w:ascii="Vivaldi" w:hAnsi="Vivaldi"/>
+          <w:color w:val="FFD966" w:themeColor="accent4" w:themeTint="99"/>
+          <w:sz w:val="52"/>
+          <w:szCs w:val="52"/>
+        </w:rPr>
+        <w:t>ma</w:t>
+      </w:r>
+      <w:proofErr w:type="spellEnd"/>
+    </w:p>
+    <w:p>
+      <w:pPr>
+        <w:ind w:firstLine="708"/>
+        <w:jc w:val="both"/>
+        <w:rPr>
+          <w:rFonts w:ascii="Vivaldi" w:hAnsi="Vivaldi"/>
+          <w:color w:val="FFD966" w:themeColor="accent4" w:themeTint="99"/>
+          <w:sz w:val="52"/>
+          <w:szCs w:val="52"/>
+        </w:rPr>
+      </w:pPr>
+      <w:r>
+        <w:rPr>
+          <w:rFonts w:ascii="Vivaldi" w:hAnsi="Vivaldi"/>
+          <w:color w:val="FFD966" w:themeColor="accent4" w:themeTint="99"/>
+          <w:sz w:val="52"/>
+          <w:szCs w:val="52"/>
+        </w:rPr>
+        <w:t xml:space="preserve">Recuerda que tu máscara ostenta la luna, reflejo de tu </w:t>
+      </w:r>
+      <w:proofErr w:type="spellStart"/>
+      <w:r>
+        <w:rPr>
+          <w:rFonts w:ascii="Vivaldi" w:hAnsi="Vivaldi"/>
+          <w:color w:val="FFD966" w:themeColor="accent4" w:themeTint="99"/>
+          <w:sz w:val="52"/>
+          <w:szCs w:val="52"/>
+        </w:rPr>
+        <w:t>supuest</w:t>
+      </w:r>
+      <w:proofErr w:type="spellEnd"/>
+    </w:p>
+    <w:p>
+      <w:pPr>
+        <w:ind w:firstLine="708"/>
+        <w:jc w:val="both"/>
+        <w:rPr>
+          <w:rFonts w:ascii="Vivaldi" w:hAnsi="Vivaldi"/>
+          <w:color w:val="FFD966" w:themeColor="accent4" w:themeTint="99"/>
+          <w:sz w:val="52"/>
+          <w:szCs w:val="52"/>
+        </w:rPr>
+      </w:pPr>
+      <w:r>
+        <w:rPr>
+          <w:rFonts w:ascii="Vivaldi" w:hAnsi="Vivaldi"/>
+          <w:color w:val="FFD966" w:themeColor="accent4" w:themeTint="99"/>
+          <w:sz w:val="52"/>
+          <w:szCs w:val="52"/>
+        </w:rPr>
+        <w:t xml:space="preserve">Pero no te olvides de conocer a tu pareja. Solo sabes </w:t>
+      </w:r>
+      <w:proofErr w:type="spellStart"/>
+      <w:r>
+        <w:rPr>
+          <w:rFonts w:ascii="Vivaldi" w:hAnsi="Vivaldi"/>
+          <w:color w:val="FFD966" w:themeColor="accent4" w:themeTint="99"/>
+          <w:sz w:val="52"/>
+          <w:szCs w:val="52"/>
+        </w:rPr>
+        <w:t>queTampoco</w:t>
+      </w:r>
+      <w:proofErr w:type="spellEnd"/>
+      <w:r>
+        <w:rPr>
+          <w:rFonts w:ascii="Vivaldi" w:hAnsi="Vivaldi"/>
+          <w:color w:val="FFD966" w:themeColor="accent4" w:themeTint="99"/>
+          <w:sz w:val="52"/>
+          <w:szCs w:val="52"/>
+        </w:rPr>
+        <w:t xml:space="preserve"> dudes en relacionarte. Aunque tu máscara </w:t>
+      </w:r>
+      <w:proofErr w:type="spellStart"/>
+      <w:r>
+        <w:rPr>
+          <w:rFonts w:ascii="Vivaldi" w:hAnsi="Vivaldi"/>
+          <w:color w:val="FFD966" w:themeColor="accent4" w:themeTint="99"/>
+          <w:sz w:val="52"/>
+          <w:szCs w:val="52"/>
+        </w:rPr>
+        <w:t>t</w:t>
+      </w:r>
+      <w:r>
+        <w:rPr>
+          <w:rFonts w:ascii="Vivaldi" w:hAnsi="Vivaldi"/>
+          <w:color w:val="FFD966" w:themeColor="accent4" w:themeTint="99"/>
+          <w:sz w:val="52"/>
+          <w:szCs w:val="52"/>
+        </w:rPr>
+        <w:t>Solo</w:t>
+      </w:r>
+      <w:proofErr w:type="spellEnd"/>
+      <w:r>
+        <w:rPr>
+          <w:rFonts w:ascii="Vivaldi" w:hAnsi="Vivaldi"/>
+          <w:color w:val="FFD966" w:themeColor="accent4" w:themeTint="99"/>
+          <w:sz w:val="52"/>
+          <w:szCs w:val="52"/>
+        </w:rPr>
+        <w:t xml:space="preserve"> entonces se te coronará como es debido.</w:t>
+      </w:r>
+    </w:p>
+    <w:p>
+      <w:pPr>
+        <w:ind w:firstLine="708"/>
+        <w:jc w:val="both"/>
+        <w:rPr>
+          <w:rFonts w:ascii="Vivaldi" w:hAnsi="Vivaldi"/>
+          <w:color w:val="FFD966" w:themeColor="accent4" w:themeTint="99"/>
+          <w:sz w:val="52"/>
+          <w:szCs w:val="52"/>
+        </w:rPr>
+      </w:pPr>
+      <w:r>
+        <w:rPr>
+          <w:rFonts w:ascii="Vivaldi" w:hAnsi="Vivaldi"/>
+          <w:color w:val="FFD966" w:themeColor="accent4" w:themeTint="99"/>
+          <w:sz w:val="52"/>
+          <w:szCs w:val="52"/>
+        </w:rPr>
+        <w:t>Además, ¿</w:t>
+      </w:r>
+      <w:proofErr w:type="spellStart"/>
+      <w:r>
+        <w:rPr>
+          <w:rFonts w:ascii="Vivaldi" w:hAnsi="Vivaldi"/>
+          <w:color w:val="FFD966" w:themeColor="accent4" w:themeTint="99"/>
+          <w:sz w:val="52"/>
+          <w:szCs w:val="52"/>
+        </w:rPr>
+        <w:t>ealmente</w:t>
+      </w:r>
+      <w:proofErr w:type="spellEnd"/>
+      <w:r>
+        <w:rPr>
+          <w:rFonts w:ascii="Vivaldi" w:hAnsi="Vivaldi"/>
+          <w:color w:val="FFD966" w:themeColor="accent4" w:themeTint="99"/>
+          <w:sz w:val="52"/>
+          <w:szCs w:val="52"/>
+        </w:rPr>
+        <w:t xml:space="preserve"> se puede concebir un baile sin una pareja que te acompañe? Una vez entres al salón, conocerás la misteriosa Luna. Interesada por ti, decidís compartir esta experiencia juntas.</w:t>
+      </w:r>
+    </w:p>
+    <w:p>
+      <w:pPr>
+        <w:ind w:firstLine="708"/>
+        <w:jc w:val="both"/>
+        <w:rPr>
+          <w:rFonts w:ascii="Vivaldi" w:hAnsi="Vivaldi"/>
+          <w:color w:val="FFD966" w:themeColor="accent4" w:themeTint="99"/>
+          <w:sz w:val="52"/>
+          <w:szCs w:val="52"/>
+        </w:rPr>
+      </w:pPr>
+      <w:r>
+        <w:rPr>
+          <w:rFonts w:ascii="Vivaldi" w:hAnsi="Vivaldi"/>
+          <w:color w:val="FFD966" w:themeColor="accent4" w:themeTint="99"/>
+          <w:sz w:val="52"/>
+          <w:szCs w:val="52"/>
+        </w:rPr>
+        <w:t xml:space="preserve">Hablad, conoceos e intercambiar opiniones. Trata de no revelar demasiado, mientras consigues lo que tanto buscas. </w:t>
+      </w:r>
+    </w:p>
+    <w:p>
+      <w:pPr>
+        <w:jc w:val="center"/>
+        <w:rPr>
+          <w:rFonts w:ascii="Vivaldi" w:hAnsi="Vivaldi"/>
+          <w:color w:val="FFD966" w:themeColor="accent4" w:themeTint="99"/>
+          <w:sz w:val="52"/>
+          <w:szCs w:val="52"/>
+        </w:rPr>
+      </w:pPr>
+    </w:p>
+    <w:p>
+      <w:pPr>
+        <w:jc w:val="center"/>
+        <w:rPr>
+          <w:rFonts w:ascii="Vivaldi" w:hAnsi="Vivaldi"/>
+          <w:color w:val="FFD966" w:themeColor="accent4" w:themeTint="99"/>
+          <w:sz w:val="52"/>
+          <w:szCs w:val="52"/>
+        </w:rPr>
+      </w:pPr>
+      <w:r>
+        <w:rPr>
+          <w:rFonts w:ascii="Vivaldi" w:hAnsi="Vivaldi"/>
+          <w:color w:val="FFD966" w:themeColor="accent4" w:themeTint="99"/>
+          <w:sz w:val="52"/>
+          <w:szCs w:val="52"/>
+        </w:rPr>
+        <w:t>Recuerda que la luna</w:t>
+      </w:r>
+    </w:p>
+    <w:p>
+      <w:pPr>
+        <w:ind w:firstLine="708"/>
+        <w:jc w:val="both"/>
+        <w:rPr>
+          <w:rFonts w:ascii="Vivaldi" w:hAnsi="Vivaldi"/>
+          <w:color w:val="FFD966" w:themeColor="accent4" w:themeTint="99"/>
+          <w:sz w:val="52"/>
+          <w:szCs w:val="52"/>
+        </w:rPr>
+      </w:pPr>
+      <w:r>
+        <w:rPr>
+          <w:rFonts w:ascii="Vivaldi" w:hAnsi="Vivaldi"/>
+          <w:color w:val="FFD966" w:themeColor="accent4" w:themeTint="99"/>
+          <w:sz w:val="52"/>
+          <w:szCs w:val="52"/>
+        </w:rPr>
+        <w:t>es un baile sin una pareja</w:t>
+      </w:r>
+    </w:p>
+    <w:p>
+      <w:pPr>
+        <w:jc w:val="both"/>
+        <w:rPr>
+          <w:rFonts w:ascii="Vivaldi" w:hAnsi="Vivaldi"/>
+          <w:color w:val="FFD966" w:themeColor="accent4" w:themeTint="99"/>
+          <w:sz w:val="56"/>
+          <w:szCs w:val="56"/>
+        </w:rPr>
+      </w:pPr>
+    </w:p>
+    <w:p>
+      <w:pPr>
+        <w:ind w:firstLine="708"/>
+        <w:jc w:val="both"/>
+        <w:rPr>
+          <w:rFonts w:ascii="Vivaldi" w:hAnsi="Vivaldi"/>
+          <w:color w:val="FFD966" w:themeColor="accent4" w:themeTint="99"/>
+          <w:sz w:val="52"/>
+          <w:szCs w:val="52"/>
+        </w:rPr>
+      </w:pPr>
+      <w:r>
+        <w:rPr>
+          <w:rFonts w:ascii="Vivaldi" w:hAnsi="Vivaldi"/>
+          <w:color w:val="FFD966" w:themeColor="accent4" w:themeTint="99"/>
+          <w:sz w:val="52"/>
+          <w:szCs w:val="52"/>
+        </w:rPr>
+        <w:lastRenderedPageBreak/>
+        <w:t>Los participantes deberán vestir su máscara con orgullo, desdén, o cualquier emoción que suscite ésta.</w:t>
       </w:r>
     </w:p>
     <w:p>

--- a/NARRATIVA/Borrador Manual de Juego.docx
+++ b/NARRATIVA/Borrador Manual de Juego.docx
@@ -1100,6 +1100,18 @@
         <w:rPr>
           <w:rFonts w:ascii="Vivaldi" w:hAnsi="Vivaldi"/>
           <w:color w:val="FFD966" w:themeColor="accent4" w:themeTint="99"/>
+          <w:sz w:val="28"/>
+          <w:szCs w:val="28"/>
+        </w:rPr>
+      </w:pPr>
+    </w:p>
+    <w:p>
+      <w:pPr>
+        <w:ind w:firstLine="708"/>
+        <w:jc w:val="both"/>
+        <w:rPr>
+          <w:rFonts w:ascii="Vivaldi" w:hAnsi="Vivaldi"/>
+          <w:color w:val="FFD966" w:themeColor="accent4" w:themeTint="99"/>
           <w:sz w:val="48"/>
           <w:szCs w:val="48"/>
         </w:rPr>
@@ -1121,6 +1133,18 @@
         <w:rPr>
           <w:rFonts w:ascii="Vivaldi" w:hAnsi="Vivaldi"/>
           <w:color w:val="FFD966" w:themeColor="accent4" w:themeTint="99"/>
+          <w:sz w:val="28"/>
+          <w:szCs w:val="28"/>
+        </w:rPr>
+      </w:pPr>
+    </w:p>
+    <w:p>
+      <w:pPr>
+        <w:ind w:firstLine="708"/>
+        <w:jc w:val="both"/>
+        <w:rPr>
+          <w:rFonts w:ascii="Vivaldi" w:hAnsi="Vivaldi"/>
+          <w:color w:val="FFD966" w:themeColor="accent4" w:themeTint="99"/>
           <w:sz w:val="48"/>
           <w:szCs w:val="48"/>
         </w:rPr>
@@ -1137,8 +1161,18 @@
     </w:p>
     <w:p>
       <w:pPr>
-        <w:ind w:firstLine="708"/>
-        <w:jc w:val="both"/>
+        <w:jc w:val="center"/>
+        <w:rPr>
+          <w:rFonts w:ascii="Vivaldi" w:hAnsi="Vivaldi"/>
+          <w:color w:val="FFD966" w:themeColor="accent4" w:themeTint="99"/>
+          <w:sz w:val="28"/>
+          <w:szCs w:val="28"/>
+        </w:rPr>
+      </w:pPr>
+    </w:p>
+    <w:p>
+      <w:pPr>
+        <w:jc w:val="center"/>
         <w:rPr>
           <w:rFonts w:ascii="Vivaldi" w:hAnsi="Vivaldi"/>
           <w:color w:val="FFD966" w:themeColor="accent4" w:themeTint="99"/>
@@ -1153,41 +1187,49 @@
           <w:sz w:val="48"/>
           <w:szCs w:val="48"/>
         </w:rPr>
-        <w:t>Allí, deberás encontrar algo, o alguien, que te guíe a la verdad que codicias. Pero ten cuidado. Si te descubren, puede que tu tiempo en la tierra llegue a su fin.</w:t>
-      </w:r>
-    </w:p>
-    <w:p>
-      <w:pPr>
-        <w:ind w:firstLine="708"/>
-        <w:jc w:val="both"/>
+        <w:t xml:space="preserve">Así que no dudes en hacer lo que mejor se le da a un </w:t>
+      </w:r>
+      <w:proofErr w:type="spellStart"/>
+      <w:r>
         <w:rPr>
           <w:rFonts w:ascii="Vivaldi" w:hAnsi="Vivaldi"/>
           <w:color w:val="FFD966" w:themeColor="accent4" w:themeTint="99"/>
           <w:sz w:val="48"/>
           <w:szCs w:val="48"/>
         </w:rPr>
-      </w:pPr>
+        <w:t>sacisio</w:t>
+      </w:r>
+      <w:proofErr w:type="spellEnd"/>
+      <w:r>
+        <w:rPr>
+          <w:rFonts w:ascii="Vivaldi" w:hAnsi="Vivaldi"/>
+          <w:color w:val="FFD966" w:themeColor="accent4" w:themeTint="99"/>
+          <w:sz w:val="48"/>
+          <w:szCs w:val="48"/>
+        </w:rPr>
+        <w:t>: usar el arte en su beneficio.</w:t>
+      </w:r>
       <w:r>
         <w:rPr>
           <w:rFonts w:ascii="Kremlin Empire" w:hAnsi="Kremlin Empire"/>
           <w:noProof/>
           <w:color w:val="FFD966" w:themeColor="accent4" w:themeTint="99"/>
-          <w:sz w:val="28"/>
-          <w:szCs w:val="28"/>
+          <w:sz w:val="36"/>
+          <w:szCs w:val="36"/>
         </w:rPr>
         <w:drawing>
-          <wp:anchor distT="0" distB="0" distL="114300" distR="114300" simplePos="0" relativeHeight="251673600" behindDoc="0" locked="0" layoutInCell="1" allowOverlap="1" wp14:anchorId="34655923" wp14:editId="1F982B69">
+          <wp:anchor distT="0" distB="0" distL="114300" distR="114300" simplePos="0" relativeHeight="251679744" behindDoc="0" locked="0" layoutInCell="1" allowOverlap="1" wp14:anchorId="186E8BC1" wp14:editId="4138AD88">
             <wp:simplePos x="0" y="0"/>
             <wp:positionH relativeFrom="margin">
-              <wp:posOffset>1000760</wp:posOffset>
+              <wp:align>center</wp:align>
             </wp:positionH>
             <wp:positionV relativeFrom="margin">
-              <wp:posOffset>8329295</wp:posOffset>
+              <wp:align>bottom</wp:align>
             </wp:positionV>
-            <wp:extent cx="3398520" cy="1035685"/>
-            <wp:effectExtent l="0" t="0" r="0" b="0"/>
+            <wp:extent cx="4556760" cy="1389380"/>
+            <wp:effectExtent l="0" t="0" r="0" b="1270"/>
             <wp:wrapSquare wrapText="bothSides"/>
-            <wp:docPr id="1925949371" name="Imagen 1"/>
+            <wp:docPr id="1755380522" name="Imagen 1"/>
             <wp:cNvGraphicFramePr>
               <a:graphicFrameLocks xmlns:a="http://schemas.openxmlformats.org/drawingml/2006/main" noChangeAspect="1"/>
             </wp:cNvGraphicFramePr>
@@ -1201,7 +1243,7 @@
                     </pic:cNvPicPr>
                   </pic:nvPicPr>
                   <pic:blipFill rotWithShape="1">
-                    <a:blip r:embed="rId11" cstate="print">
+                    <a:blip r:embed="rId9" cstate="print">
                       <a:extLst>
                         <a:ext uri="{28A0092B-C50C-407E-A947-70E740481C1C}">
                           <a14:useLocalDpi xmlns:a14="http://schemas.microsoft.com/office/drawing/2010/main" val="0"/>
@@ -1216,7 +1258,7 @@
                   <pic:spPr bwMode="auto">
                     <a:xfrm rot="10800000">
                       <a:off x="0" y="0"/>
-                      <a:ext cx="3398520" cy="1035685"/>
+                      <a:ext cx="4556760" cy="1389380"/>
                     </a:xfrm>
                     <a:prstGeom prst="rect">
                       <a:avLst/>
@@ -1242,35 +1284,6 @@
             </wp14:sizeRelV>
           </wp:anchor>
         </w:drawing>
-      </w:r>
-      <w:r>
-        <w:rPr>
-          <w:rFonts w:ascii="Vivaldi" w:hAnsi="Vivaldi"/>
-          <w:color w:val="FFD966" w:themeColor="accent4" w:themeTint="99"/>
-          <w:sz w:val="48"/>
-          <w:szCs w:val="48"/>
-        </w:rPr>
-        <w:t xml:space="preserve">Así que no dudes en hacer lo que haría un buen </w:t>
-      </w:r>
-      <w:proofErr w:type="spellStart"/>
-      <w:r>
-        <w:rPr>
-          <w:rFonts w:ascii="Vivaldi" w:hAnsi="Vivaldi"/>
-          <w:color w:val="FFD966" w:themeColor="accent4" w:themeTint="99"/>
-          <w:sz w:val="48"/>
-          <w:szCs w:val="48"/>
-        </w:rPr>
-        <w:t>sacisio</w:t>
-      </w:r>
-      <w:proofErr w:type="spellEnd"/>
-      <w:r>
-        <w:rPr>
-          <w:rFonts w:ascii="Vivaldi" w:hAnsi="Vivaldi"/>
-          <w:color w:val="FFD966" w:themeColor="accent4" w:themeTint="99"/>
-          <w:sz w:val="48"/>
-          <w:szCs w:val="48"/>
-        </w:rPr>
-        <w:t>. Usa el baile en tu beneficio. Que tu máscara te proteja, y que tus palabras te oculten de quien verdaderamente eres. Solo así con seguirás mantenerte a salvo.</w:t>
       </w:r>
     </w:p>
     <w:p>
@@ -1387,7 +1400,7 @@
           <w:sz w:val="52"/>
           <w:szCs w:val="52"/>
         </w:rPr>
-        <w:t>Tan pronto como llegues al Salón de las Virtudes, te recibirá una misteriosa acompañante</w:t>
+        <w:t>Sin embargo, t</w:t>
       </w:r>
       <w:r>
         <w:rPr>
@@ -1396,6 +1409,15 @@
           <w:sz w:val="52"/>
           <w:szCs w:val="52"/>
         </w:rPr>
+        <w:t>an pronto como llegues al Salón de las Virtudes, te recibirá una misteriosa acompañante</w:t>
+      </w:r>
+      <w:r>
+        <w:rPr>
+          <w:rFonts w:ascii="Vivaldi" w:hAnsi="Vivaldi"/>
+          <w:color w:val="FFD966" w:themeColor="accent4" w:themeTint="99"/>
+          <w:sz w:val="52"/>
+          <w:szCs w:val="52"/>
+        </w:rPr>
         <w:t xml:space="preserve">. Al igual que tú, desea bailar. </w:t>
       </w:r>
     </w:p>
@@ -1406,6 +1428,18 @@
         <w:rPr>
           <w:rFonts w:ascii="Vivaldi" w:hAnsi="Vivaldi"/>
           <w:color w:val="FFD966" w:themeColor="accent4" w:themeTint="99"/>
+          <w:sz w:val="28"/>
+          <w:szCs w:val="28"/>
+        </w:rPr>
+      </w:pPr>
+    </w:p>
+    <w:p>
+      <w:pPr>
+        <w:ind w:firstLine="708"/>
+        <w:jc w:val="both"/>
+        <w:rPr>
+          <w:rFonts w:ascii="Vivaldi" w:hAnsi="Vivaldi"/>
+          <w:color w:val="FFD966" w:themeColor="accent4" w:themeTint="99"/>
           <w:sz w:val="52"/>
           <w:szCs w:val="52"/>
         </w:rPr>
@@ -1427,6 +1461,18 @@
         <w:rPr>
           <w:rFonts w:ascii="Vivaldi" w:hAnsi="Vivaldi"/>
           <w:color w:val="FFD966" w:themeColor="accent4" w:themeTint="99"/>
+          <w:sz w:val="28"/>
+          <w:szCs w:val="28"/>
+        </w:rPr>
+      </w:pPr>
+    </w:p>
+    <w:p>
+      <w:pPr>
+        <w:ind w:firstLine="708"/>
+        <w:jc w:val="both"/>
+        <w:rPr>
+          <w:rFonts w:ascii="Vivaldi" w:hAnsi="Vivaldi"/>
+          <w:color w:val="FFD966" w:themeColor="accent4" w:themeTint="99"/>
           <w:sz w:val="52"/>
           <w:szCs w:val="52"/>
         </w:rPr>
@@ -1443,6 +1489,256 @@
     </w:p>
     <w:p>
       <w:pPr>
+        <w:jc w:val="both"/>
+        <w:rPr>
+          <w:rFonts w:ascii="Vivaldi" w:hAnsi="Vivaldi"/>
+          <w:color w:val="FFD966" w:themeColor="accent4" w:themeTint="99"/>
+        </w:rPr>
+      </w:pPr>
+    </w:p>
+    <w:p>
+      <w:pPr>
+        <w:jc w:val="center"/>
+        <w:rPr>
+          <w:rFonts w:ascii="Vivaldi" w:hAnsi="Vivaldi"/>
+          <w:color w:val="FFD966" w:themeColor="accent4" w:themeTint="99"/>
+          <w:sz w:val="52"/>
+          <w:szCs w:val="52"/>
+        </w:rPr>
+      </w:pPr>
+      <w:r>
+        <w:rPr>
+          <w:rFonts w:ascii="Vivaldi" w:hAnsi="Vivaldi"/>
+          <w:color w:val="FFD966" w:themeColor="accent4" w:themeTint="99"/>
+          <w:sz w:val="52"/>
+          <w:szCs w:val="52"/>
+        </w:rPr>
+        <w:t>Pero tú no perteneces a este lugar.</w:t>
+      </w:r>
+    </w:p>
+    <w:p>
+      <w:pPr>
+        <w:jc w:val="center"/>
+        <w:rPr>
+          <w:rFonts w:ascii="Vivaldi" w:hAnsi="Vivaldi"/>
+          <w:color w:val="FFD966" w:themeColor="accent4" w:themeTint="99"/>
+        </w:rPr>
+      </w:pPr>
+    </w:p>
+    <w:p>
+      <w:pPr>
+        <w:jc w:val="center"/>
+        <w:rPr>
+          <w:rFonts w:ascii="Vivaldi" w:hAnsi="Vivaldi"/>
+          <w:color w:val="FFD966" w:themeColor="accent4" w:themeTint="99"/>
+          <w:sz w:val="52"/>
+          <w:szCs w:val="52"/>
+        </w:rPr>
+      </w:pPr>
+      <w:r>
+        <w:rPr>
+          <w:rFonts w:ascii="Vivaldi" w:hAnsi="Vivaldi"/>
+          <w:color w:val="FFD966" w:themeColor="accent4" w:themeTint="99"/>
+          <w:sz w:val="52"/>
+          <w:szCs w:val="52"/>
+        </w:rPr>
+        <w:t>Y te aterra la idea de que ellos lo sepan.</w:t>
+      </w:r>
+    </w:p>
+    <w:p>
+      <w:pPr>
+        <w:rPr>
+          <w:rFonts w:ascii="Vivaldi" w:hAnsi="Vivaldi"/>
+          <w:color w:val="FFD966" w:themeColor="accent4" w:themeTint="99"/>
+          <w:sz w:val="52"/>
+          <w:szCs w:val="52"/>
+        </w:rPr>
+      </w:pPr>
+      <w:r>
+        <w:rPr>
+          <w:rFonts w:ascii="Vivaldi" w:hAnsi="Vivaldi"/>
+          <w:color w:val="FFD966" w:themeColor="accent4" w:themeTint="99"/>
+          <w:sz w:val="52"/>
+          <w:szCs w:val="52"/>
+        </w:rPr>
+        <w:br w:type="page"/>
+      </w:r>
+      <w:r>
+        <w:rPr>
+          <w:rFonts w:ascii="Kremlin Empire" w:hAnsi="Kremlin Empire"/>
+          <w:noProof/>
+          <w:color w:val="FFD966" w:themeColor="accent4" w:themeTint="99"/>
+          <w:sz w:val="28"/>
+          <w:szCs w:val="28"/>
+        </w:rPr>
+        <w:drawing>
+          <wp:anchor distT="0" distB="0" distL="114300" distR="114300" simplePos="0" relativeHeight="251677696" behindDoc="0" locked="0" layoutInCell="1" allowOverlap="1" wp14:anchorId="5A3D8298" wp14:editId="0174567A">
+            <wp:simplePos x="0" y="0"/>
+            <wp:positionH relativeFrom="margin">
+              <wp:align>center</wp:align>
+            </wp:positionH>
+            <wp:positionV relativeFrom="margin">
+              <wp:align>bottom</wp:align>
+            </wp:positionV>
+            <wp:extent cx="3398520" cy="1035685"/>
+            <wp:effectExtent l="0" t="0" r="0" b="0"/>
+            <wp:wrapSquare wrapText="bothSides"/>
+            <wp:docPr id="192515036" name="Imagen 1"/>
+            <wp:cNvGraphicFramePr>
+              <a:graphicFrameLocks xmlns:a="http://schemas.openxmlformats.org/drawingml/2006/main" noChangeAspect="1"/>
+            </wp:cNvGraphicFramePr>
+            <a:graphic xmlns:a="http://schemas.openxmlformats.org/drawingml/2006/main">
+              <a:graphicData uri="http://schemas.openxmlformats.org/drawingml/2006/picture">
+                <pic:pic xmlns:pic="http://schemas.openxmlformats.org/drawingml/2006/picture">
+                  <pic:nvPicPr>
+                    <pic:cNvPr id="0" name="Picture 1"/>
+                    <pic:cNvPicPr>
+                      <a:picLocks noChangeAspect="1" noChangeArrowheads="1"/>
+                    </pic:cNvPicPr>
+                  </pic:nvPicPr>
+                  <pic:blipFill rotWithShape="1">
+                    <a:blip r:embed="rId11" cstate="print">
+                      <a:extLst>
+                        <a:ext uri="{28A0092B-C50C-407E-A947-70E740481C1C}">
+                          <a14:useLocalDpi xmlns:a14="http://schemas.microsoft.com/office/drawing/2010/main" val="0"/>
+                        </a:ext>
+                      </a:extLst>
+                    </a:blip>
+                    <a:srcRect b="53348"/>
+                    <a:stretch>
+                      <a:fillRect/>
+                    </a:stretch>
+                  </pic:blipFill>
+                  <pic:spPr bwMode="auto">
+                    <a:xfrm rot="10800000">
+                      <a:off x="0" y="0"/>
+                      <a:ext cx="3398520" cy="1035685"/>
+                    </a:xfrm>
+                    <a:prstGeom prst="rect">
+                      <a:avLst/>
+                    </a:prstGeom>
+                    <a:noFill/>
+                    <a:ln>
+                      <a:noFill/>
+                    </a:ln>
+                    <a:extLst>
+                      <a:ext uri="{53640926-AAD7-44D8-BBD7-CCE9431645EC}">
+                        <a14:shadowObscured xmlns:a14="http://schemas.microsoft.com/office/drawing/2010/main"/>
+                      </a:ext>
+                    </a:extLst>
+                  </pic:spPr>
+                </pic:pic>
+              </a:graphicData>
+            </a:graphic>
+            <wp14:sizeRelH relativeFrom="margin">
+              <wp14:pctWidth>0</wp14:pctWidth>
+            </wp14:sizeRelH>
+            <wp14:sizeRelV relativeFrom="margin">
+              <wp14:pctHeight>0</wp14:pctHeight>
+            </wp14:sizeRelV>
+          </wp:anchor>
+        </w:drawing>
+      </w:r>
+    </w:p>
+    <w:p>
+      <w:pPr>
+        <w:jc w:val="center"/>
+        <w:rPr>
+          <w:rFonts w:ascii="Vivaldi" w:hAnsi="Vivaldi"/>
+          <w:color w:val="FFD966" w:themeColor="accent4" w:themeTint="99"/>
+          <w:sz w:val="72"/>
+          <w:szCs w:val="72"/>
+        </w:rPr>
+      </w:pPr>
+      <w:r>
+        <w:rPr>
+          <w:rFonts w:ascii="Kremlin Empire" w:hAnsi="Kremlin Empire"/>
+          <w:noProof/>
+          <w:color w:val="FFD966" w:themeColor="accent4" w:themeTint="99"/>
+          <w:sz w:val="36"/>
+          <w:szCs w:val="36"/>
+        </w:rPr>
+        <w:lastRenderedPageBreak/>
+        <w:drawing>
+          <wp:anchor distT="0" distB="0" distL="114300" distR="114300" simplePos="0" relativeHeight="251681792" behindDoc="0" locked="0" layoutInCell="1" allowOverlap="1" wp14:anchorId="2B7BF1A8" wp14:editId="4CF29691">
+            <wp:simplePos x="0" y="0"/>
+            <wp:positionH relativeFrom="margin">
+              <wp:posOffset>175895</wp:posOffset>
+            </wp:positionH>
+            <wp:positionV relativeFrom="margin">
+              <wp:posOffset>-434975</wp:posOffset>
+            </wp:positionV>
+            <wp:extent cx="5044440" cy="1537970"/>
+            <wp:effectExtent l="0" t="0" r="3810" b="0"/>
+            <wp:wrapSquare wrapText="bothSides"/>
+            <wp:docPr id="1788381587" name="Imagen 1"/>
+            <wp:cNvGraphicFramePr>
+              <a:graphicFrameLocks xmlns:a="http://schemas.openxmlformats.org/drawingml/2006/main" noChangeAspect="1"/>
+            </wp:cNvGraphicFramePr>
+            <a:graphic xmlns:a="http://schemas.openxmlformats.org/drawingml/2006/main">
+              <a:graphicData uri="http://schemas.openxmlformats.org/drawingml/2006/picture">
+                <pic:pic xmlns:pic="http://schemas.openxmlformats.org/drawingml/2006/picture">
+                  <pic:nvPicPr>
+                    <pic:cNvPr id="0" name="Picture 1"/>
+                    <pic:cNvPicPr>
+                      <a:picLocks noChangeAspect="1" noChangeArrowheads="1"/>
+                    </pic:cNvPicPr>
+                  </pic:nvPicPr>
+                  <pic:blipFill rotWithShape="1">
+                    <a:blip r:embed="rId10" cstate="print">
+                      <a:extLst>
+                        <a:ext uri="{28A0092B-C50C-407E-A947-70E740481C1C}">
+                          <a14:useLocalDpi xmlns:a14="http://schemas.microsoft.com/office/drawing/2010/main" val="0"/>
+                        </a:ext>
+                      </a:extLst>
+                    </a:blip>
+                    <a:srcRect b="53348"/>
+                    <a:stretch>
+                      <a:fillRect/>
+                    </a:stretch>
+                  </pic:blipFill>
+                  <pic:spPr bwMode="auto">
+                    <a:xfrm>
+                      <a:off x="0" y="0"/>
+                      <a:ext cx="5044440" cy="1537970"/>
+                    </a:xfrm>
+                    <a:prstGeom prst="rect">
+                      <a:avLst/>
+                    </a:prstGeom>
+                    <a:noFill/>
+                    <a:ln>
+                      <a:noFill/>
+                    </a:ln>
+                    <a:extLst>
+                      <a:ext uri="{53640926-AAD7-44D8-BBD7-CCE9431645EC}">
+                        <a14:shadowObscured xmlns:a14="http://schemas.microsoft.com/office/drawing/2010/main"/>
+                      </a:ext>
+                    </a:extLst>
+                  </pic:spPr>
+                </pic:pic>
+              </a:graphicData>
+            </a:graphic>
+            <wp14:sizeRelH relativeFrom="margin">
+              <wp14:pctWidth>0</wp14:pctWidth>
+            </wp14:sizeRelH>
+            <wp14:sizeRelV relativeFrom="margin">
+              <wp14:pctHeight>0</wp14:pctHeight>
+            </wp14:sizeRelV>
+          </wp:anchor>
+        </w:drawing>
+      </w:r>
+      <w:r>
+        <w:rPr>
+          <w:rFonts w:ascii="Vivaldi" w:hAnsi="Vivaldi"/>
+          <w:color w:val="FFD966" w:themeColor="accent4" w:themeTint="99"/>
+          <w:sz w:val="72"/>
+          <w:szCs w:val="72"/>
+        </w:rPr>
+        <w:t>Reglas de etiqueta</w:t>
+      </w:r>
+    </w:p>
+    <w:p>
+      <w:pPr>
         <w:ind w:firstLine="708"/>
         <w:jc w:val="both"/>
         <w:rPr>
@@ -1459,7 +1755,16 @@
           <w:sz w:val="52"/>
           <w:szCs w:val="52"/>
         </w:rPr>
-        <w:t>Pero tú no perteneces a este lugar.</w:t>
+        <w:t xml:space="preserve">Una vez comience la música, deberás moverte por el salón con absoluta diligencia. Atiende a los violines y al acordeón para no equivocarte, ¡escucha esas trompetas y decide hacia dónde moverte! </w:t>
+      </w:r>
+      <w:r>
+        <w:rPr>
+          <w:rFonts w:ascii="Vivaldi" w:hAnsi="Vivaldi"/>
+          <w:color w:val="FFD966" w:themeColor="accent4" w:themeTint="99"/>
+          <w:sz w:val="52"/>
+          <w:szCs w:val="52"/>
+        </w:rPr>
+        <w:t>Solo entonces conseguirás elevarte junto a tu pareja.</w:t>
       </w:r>
     </w:p>
     <w:p>
@@ -1469,6 +1774,18 @@
         <w:rPr>
           <w:rFonts w:ascii="Vivaldi" w:hAnsi="Vivaldi"/>
           <w:color w:val="FFD966" w:themeColor="accent4" w:themeTint="99"/>
+          <w:sz w:val="10"/>
+          <w:szCs w:val="10"/>
+        </w:rPr>
+      </w:pPr>
+    </w:p>
+    <w:p>
+      <w:pPr>
+        <w:ind w:firstLine="708"/>
+        <w:jc w:val="both"/>
+        <w:rPr>
+          <w:rFonts w:ascii="Vivaldi" w:hAnsi="Vivaldi"/>
+          <w:color w:val="FFD966" w:themeColor="accent4" w:themeTint="99"/>
           <w:sz w:val="52"/>
           <w:szCs w:val="52"/>
         </w:rPr>
@@ -1480,7 +1797,143 @@
           <w:sz w:val="52"/>
           <w:szCs w:val="52"/>
         </w:rPr>
-        <w:t>Y te aterra la idea de que ellos lo sepan.</w:t>
+        <w:t xml:space="preserve">Y, hablando de ella, no pierdas el tiempo. Tienes junto a ti a una de las figuras más importantes de todo el salón, solo que porque te ha escogido. Mantén una conversación interesante, trata de conquistarla mientras </w:t>
+      </w:r>
+      <w:r>
+        <w:rPr>
+          <w:rFonts w:ascii="Vivaldi" w:hAnsi="Vivaldi"/>
+          <w:color w:val="FFD966" w:themeColor="accent4" w:themeTint="99"/>
+          <w:sz w:val="52"/>
+          <w:szCs w:val="52"/>
+        </w:rPr>
+        <w:t xml:space="preserve">le demuestras que estás a su altura. </w:t>
+      </w:r>
+    </w:p>
+    <w:p>
+      <w:pPr>
+        <w:jc w:val="both"/>
+        <w:rPr>
+          <w:rFonts w:ascii="Vivaldi" w:hAnsi="Vivaldi"/>
+          <w:color w:val="FFD966" w:themeColor="accent4" w:themeTint="99"/>
+          <w:sz w:val="10"/>
+          <w:szCs w:val="10"/>
+        </w:rPr>
+      </w:pPr>
+    </w:p>
+    <w:p>
+      <w:pPr>
+        <w:jc w:val="center"/>
+        <w:rPr>
+          <w:rFonts w:ascii="Vivaldi" w:hAnsi="Vivaldi"/>
+          <w:color w:val="FFD966" w:themeColor="accent4" w:themeTint="99"/>
+          <w:sz w:val="52"/>
+          <w:szCs w:val="52"/>
+        </w:rPr>
+      </w:pPr>
+      <w:r>
+        <w:rPr>
+          <w:rFonts w:ascii="Vivaldi" w:hAnsi="Vivaldi"/>
+          <w:color w:val="FFD966" w:themeColor="accent4" w:themeTint="99"/>
+          <w:sz w:val="52"/>
+          <w:szCs w:val="52"/>
+        </w:rPr>
+        <w:t>Sé digna de ella.</w:t>
+      </w:r>
+    </w:p>
+    <w:p>
+      <w:pPr>
+        <w:jc w:val="center"/>
+        <w:rPr>
+          <w:rFonts w:ascii="Vivaldi" w:hAnsi="Vivaldi"/>
+          <w:color w:val="FFD966" w:themeColor="accent4" w:themeTint="99"/>
+          <w:sz w:val="52"/>
+          <w:szCs w:val="52"/>
+        </w:rPr>
+      </w:pPr>
+      <w:r>
+        <w:rPr>
+          <w:rFonts w:ascii="Kremlin Empire" w:hAnsi="Kremlin Empire"/>
+          <w:noProof/>
+          <w:color w:val="FFD966" w:themeColor="accent4" w:themeTint="99"/>
+          <w:sz w:val="28"/>
+          <w:szCs w:val="28"/>
+        </w:rPr>
+        <w:drawing>
+          <wp:anchor distT="0" distB="0" distL="114300" distR="114300" simplePos="0" relativeHeight="251683840" behindDoc="0" locked="0" layoutInCell="1" allowOverlap="1" wp14:anchorId="5813CD72" wp14:editId="39BCD829">
+            <wp:simplePos x="0" y="0"/>
+            <wp:positionH relativeFrom="margin">
+              <wp:align>center</wp:align>
+            </wp:positionH>
+            <wp:positionV relativeFrom="margin">
+              <wp:align>bottom</wp:align>
+            </wp:positionV>
+            <wp:extent cx="3398520" cy="1035685"/>
+            <wp:effectExtent l="0" t="0" r="0" b="0"/>
+            <wp:wrapSquare wrapText="bothSides"/>
+            <wp:docPr id="1795838600" name="Imagen 1"/>
+            <wp:cNvGraphicFramePr>
+              <a:graphicFrameLocks xmlns:a="http://schemas.openxmlformats.org/drawingml/2006/main" noChangeAspect="1"/>
+            </wp:cNvGraphicFramePr>
+            <a:graphic xmlns:a="http://schemas.openxmlformats.org/drawingml/2006/main">
+              <a:graphicData uri="http://schemas.openxmlformats.org/drawingml/2006/picture">
+                <pic:pic xmlns:pic="http://schemas.openxmlformats.org/drawingml/2006/picture">
+                  <pic:nvPicPr>
+                    <pic:cNvPr id="0" name="Picture 1"/>
+                    <pic:cNvPicPr>
+                      <a:picLocks noChangeAspect="1" noChangeArrowheads="1"/>
+                    </pic:cNvPicPr>
+                  </pic:nvPicPr>
+                  <pic:blipFill rotWithShape="1">
+                    <a:blip r:embed="rId11" cstate="print">
+                      <a:extLst>
+                        <a:ext uri="{28A0092B-C50C-407E-A947-70E740481C1C}">
+                          <a14:useLocalDpi xmlns:a14="http://schemas.microsoft.com/office/drawing/2010/main" val="0"/>
+                        </a:ext>
+                      </a:extLst>
+                    </a:blip>
+                    <a:srcRect b="53348"/>
+                    <a:stretch>
+                      <a:fillRect/>
+                    </a:stretch>
+                  </pic:blipFill>
+                  <pic:spPr bwMode="auto">
+                    <a:xfrm rot="10800000">
+                      <a:off x="0" y="0"/>
+                      <a:ext cx="3398520" cy="1035685"/>
+                    </a:xfrm>
+                    <a:prstGeom prst="rect">
+                      <a:avLst/>
+                    </a:prstGeom>
+                    <a:noFill/>
+                    <a:ln>
+                      <a:noFill/>
+                    </a:ln>
+                    <a:extLst>
+                      <a:ext uri="{53640926-AAD7-44D8-BBD7-CCE9431645EC}">
+                        <a14:shadowObscured xmlns:a14="http://schemas.microsoft.com/office/drawing/2010/main"/>
+                      </a:ext>
+                    </a:extLst>
+                  </pic:spPr>
+                </pic:pic>
+              </a:graphicData>
+            </a:graphic>
+            <wp14:sizeRelH relativeFrom="margin">
+              <wp14:pctWidth>0</wp14:pctWidth>
+            </wp14:sizeRelH>
+            <wp14:sizeRelV relativeFrom="margin">
+              <wp14:pctHeight>0</wp14:pctHeight>
+            </wp14:sizeRelV>
+          </wp:anchor>
+        </w:drawing>
+      </w:r>
+      <w:r>
+        <w:rPr>
+          <w:rFonts w:ascii="Vivaldi" w:hAnsi="Vivaldi"/>
+          <w:color w:val="FFD966" w:themeColor="accent4" w:themeTint="99"/>
+          <w:sz w:val="52"/>
+          <w:szCs w:val="52"/>
+        </w:rPr>
+        <w:t>Sé la artista que creen que eres.</w:t>
       </w:r>
     </w:p>
     <w:p>
@@ -1504,575 +1957,6 @@
           <w:color w:val="FFD966" w:themeColor="accent4" w:themeTint="99"/>
           <w:sz w:val="52"/>
           <w:szCs w:val="52"/>
-        </w:rPr>
-      </w:pPr>
-      <w:r>
-        <w:rPr>
-          <w:rFonts w:ascii="Vivaldi" w:hAnsi="Vivaldi"/>
-          <w:color w:val="FFD966" w:themeColor="accent4" w:themeTint="99"/>
-          <w:sz w:val="52"/>
-          <w:szCs w:val="52"/>
-        </w:rPr>
-        <w:t xml:space="preserve">El miedo te asfixia, ¿hasta dónde llegarás por tu supervivencia? ¿Conquistarás a esta persona por tus objetivos, o </w:t>
-      </w:r>
-    </w:p>
-    <w:p>
-      <w:pPr>
-        <w:ind w:firstLine="708"/>
-        <w:jc w:val="both"/>
-        <w:rPr>
-          <w:rFonts w:ascii="Vivaldi" w:hAnsi="Vivaldi"/>
-          <w:color w:val="FFD966" w:themeColor="accent4" w:themeTint="99"/>
-          <w:sz w:val="52"/>
-          <w:szCs w:val="52"/>
-        </w:rPr>
-      </w:pPr>
-    </w:p>
-    <w:p>
-      <w:pPr>
-        <w:ind w:firstLine="708"/>
-        <w:jc w:val="both"/>
-        <w:rPr>
-          <w:rFonts w:ascii="Vivaldi" w:hAnsi="Vivaldi"/>
-          <w:color w:val="FFD966" w:themeColor="accent4" w:themeTint="99"/>
-          <w:sz w:val="52"/>
-          <w:szCs w:val="52"/>
-        </w:rPr>
-      </w:pPr>
-      <w:r>
-        <w:rPr>
-          <w:rFonts w:ascii="Vivaldi" w:hAnsi="Vivaldi"/>
-          <w:color w:val="FFD966" w:themeColor="accent4" w:themeTint="99"/>
-          <w:sz w:val="52"/>
-          <w:szCs w:val="52"/>
-        </w:rPr>
-        <w:lastRenderedPageBreak/>
-        <w:t xml:space="preserve">mantener a salvo? </w:t>
-      </w:r>
-    </w:p>
-    <w:p>
-      <w:pPr>
-        <w:jc w:val="both"/>
-        <w:rPr>
-          <w:rFonts w:ascii="Vivaldi" w:hAnsi="Vivaldi"/>
-          <w:color w:val="FFD966" w:themeColor="accent4" w:themeTint="99"/>
-          <w:sz w:val="52"/>
-          <w:szCs w:val="52"/>
-        </w:rPr>
-      </w:pPr>
-    </w:p>
-    <w:p>
-      <w:pPr>
-        <w:jc w:val="both"/>
-        <w:rPr>
-          <w:rFonts w:ascii="Vivaldi" w:hAnsi="Vivaldi"/>
-          <w:color w:val="FFD966" w:themeColor="accent4" w:themeTint="99"/>
-          <w:sz w:val="52"/>
-          <w:szCs w:val="52"/>
-        </w:rPr>
-      </w:pPr>
-    </w:p>
-    <w:p>
-      <w:pPr>
-        <w:jc w:val="both"/>
-        <w:rPr>
-          <w:rFonts w:ascii="Vivaldi" w:hAnsi="Vivaldi"/>
-          <w:color w:val="FFD966" w:themeColor="accent4" w:themeTint="99"/>
-          <w:sz w:val="52"/>
-          <w:szCs w:val="52"/>
-        </w:rPr>
-      </w:pPr>
-      <w:r>
-        <w:rPr>
-          <w:rFonts w:ascii="Vivaldi" w:hAnsi="Vivaldi"/>
-          <w:color w:val="FFD966" w:themeColor="accent4" w:themeTint="99"/>
-          <w:sz w:val="52"/>
-          <w:szCs w:val="52"/>
-        </w:rPr>
-        <w:t>Reconoces la Luna en su máscara, idéntica a la que llevas tú. Un</w:t>
-      </w:r>
-    </w:p>
-    <w:p>
-      <w:pPr>
-        <w:ind w:firstLine="708"/>
-        <w:jc w:val="both"/>
-        <w:rPr>
-          <w:rFonts w:ascii="Vivaldi" w:hAnsi="Vivaldi"/>
-          <w:color w:val="FFD966" w:themeColor="accent4" w:themeTint="99"/>
-          <w:sz w:val="52"/>
-          <w:szCs w:val="52"/>
-        </w:rPr>
-      </w:pPr>
-    </w:p>
-    <w:p>
-      <w:pPr>
-        <w:ind w:firstLine="708"/>
-        <w:jc w:val="both"/>
-        <w:rPr>
-          <w:rFonts w:ascii="Vivaldi" w:hAnsi="Vivaldi"/>
-          <w:color w:val="FFD966" w:themeColor="accent4" w:themeTint="99"/>
-          <w:sz w:val="52"/>
-          <w:szCs w:val="52"/>
-        </w:rPr>
-      </w:pPr>
-      <w:r>
-        <w:rPr>
-          <w:rFonts w:ascii="Vivaldi" w:hAnsi="Vivaldi"/>
-          <w:color w:val="FFD966" w:themeColor="accent4" w:themeTint="99"/>
-          <w:sz w:val="52"/>
-          <w:szCs w:val="52"/>
-        </w:rPr>
-        <w:t xml:space="preserve">Reconoces el </w:t>
-      </w:r>
-      <w:proofErr w:type="spellStart"/>
-      <w:r>
-        <w:rPr>
-          <w:rFonts w:ascii="Vivaldi" w:hAnsi="Vivaldi"/>
-          <w:color w:val="FFD966" w:themeColor="accent4" w:themeTint="99"/>
-          <w:sz w:val="52"/>
-          <w:szCs w:val="52"/>
-        </w:rPr>
-        <w:t>símbolocompartir</w:t>
-      </w:r>
-      <w:proofErr w:type="spellEnd"/>
-      <w:r>
-        <w:rPr>
-          <w:rFonts w:ascii="Vivaldi" w:hAnsi="Vivaldi"/>
-          <w:color w:val="FFD966" w:themeColor="accent4" w:themeTint="99"/>
-          <w:sz w:val="52"/>
-          <w:szCs w:val="52"/>
-        </w:rPr>
-        <w:t xml:space="preserve"> l</w:t>
-      </w:r>
-    </w:p>
-    <w:p>
-      <w:pPr>
-        <w:jc w:val="center"/>
-        <w:rPr>
-          <w:rFonts w:ascii="Vivaldi" w:hAnsi="Vivaldi"/>
-          <w:color w:val="FFD966" w:themeColor="accent4" w:themeTint="99"/>
-          <w:sz w:val="52"/>
-          <w:szCs w:val="52"/>
-        </w:rPr>
-      </w:pPr>
-      <w:r>
-        <w:rPr>
-          <w:rFonts w:ascii="Vivaldi" w:hAnsi="Vivaldi"/>
-          <w:color w:val="FFD966" w:themeColor="accent4" w:themeTint="99"/>
-          <w:sz w:val="52"/>
-          <w:szCs w:val="52"/>
-        </w:rPr>
-        <w:t xml:space="preserve">Al igual que </w:t>
-      </w:r>
-      <w:r>
-        <w:rPr>
-          <w:rFonts w:ascii="Vivaldi" w:hAnsi="Vivaldi"/>
-          <w:color w:val="FFD966" w:themeColor="accent4" w:themeTint="99"/>
-          <w:sz w:val="52"/>
-          <w:szCs w:val="52"/>
-        </w:rPr>
-        <w:t xml:space="preserve"> </w:t>
-      </w:r>
-      <w:r>
-        <w:rPr>
-          <w:rFonts w:ascii="Vivaldi" w:hAnsi="Vivaldi"/>
-          <w:color w:val="FFD966" w:themeColor="accent4" w:themeTint="99"/>
-          <w:sz w:val="52"/>
-          <w:szCs w:val="52"/>
-        </w:rPr>
-        <w:t xml:space="preserve">Parece llamarse (X). </w:t>
-      </w:r>
-    </w:p>
-    <w:p>
-      <w:pPr>
-        <w:jc w:val="center"/>
-        <w:rPr>
-          <w:rFonts w:ascii="Vivaldi" w:hAnsi="Vivaldi"/>
-          <w:color w:val="FFD966" w:themeColor="accent4" w:themeTint="99"/>
-          <w:sz w:val="52"/>
-          <w:szCs w:val="52"/>
-        </w:rPr>
-      </w:pPr>
-      <w:r>
-        <w:rPr>
-          <w:rFonts w:ascii="Vivaldi" w:hAnsi="Vivaldi"/>
-          <w:color w:val="FFD966" w:themeColor="accent4" w:themeTint="99"/>
-          <w:sz w:val="52"/>
-          <w:szCs w:val="52"/>
-        </w:rPr>
-        <w:t xml:space="preserve">Aunque extraña, te fijas en su máscara. Lleva la misma luna que tú, lo que </w:t>
-      </w:r>
-      <w:proofErr w:type="spellStart"/>
-      <w:r>
-        <w:rPr>
-          <w:rFonts w:ascii="Vivaldi" w:hAnsi="Vivaldi"/>
-          <w:color w:val="FFD966" w:themeColor="accent4" w:themeTint="99"/>
-          <w:sz w:val="52"/>
-          <w:szCs w:val="52"/>
-        </w:rPr>
-        <w:t>significParece</w:t>
-      </w:r>
-      <w:proofErr w:type="spellEnd"/>
-      <w:r>
-        <w:rPr>
-          <w:rFonts w:ascii="Vivaldi" w:hAnsi="Vivaldi"/>
-          <w:color w:val="FFD966" w:themeColor="accent4" w:themeTint="99"/>
-          <w:sz w:val="52"/>
-          <w:szCs w:val="52"/>
-        </w:rPr>
-        <w:t xml:space="preserve"> llamarse Luna, además de llevar en su máscara la imagen del </w:t>
-      </w:r>
-    </w:p>
-    <w:p>
-      <w:pPr>
-        <w:ind w:firstLine="708"/>
-        <w:jc w:val="both"/>
-        <w:rPr>
-          <w:rFonts w:ascii="Vivaldi" w:hAnsi="Vivaldi"/>
-          <w:color w:val="FFD966" w:themeColor="accent4" w:themeTint="99"/>
-          <w:sz w:val="52"/>
-          <w:szCs w:val="52"/>
-        </w:rPr>
-      </w:pPr>
-    </w:p>
-    <w:p>
-      <w:pPr>
-        <w:ind w:firstLine="708"/>
-        <w:jc w:val="both"/>
-        <w:rPr>
-          <w:rFonts w:ascii="Vivaldi" w:hAnsi="Vivaldi"/>
-          <w:color w:val="FFD966" w:themeColor="accent4" w:themeTint="99"/>
-          <w:sz w:val="52"/>
-          <w:szCs w:val="52"/>
-        </w:rPr>
-      </w:pPr>
-      <w:r>
-        <w:rPr>
-          <w:rFonts w:ascii="Vivaldi" w:hAnsi="Vivaldi"/>
-          <w:color w:val="FFD966" w:themeColor="accent4" w:themeTint="99"/>
-          <w:sz w:val="52"/>
-          <w:szCs w:val="52"/>
-        </w:rPr>
-        <w:t xml:space="preserve">Se llama Luna y, como tú, su máscara </w:t>
-      </w:r>
-    </w:p>
-    <w:p>
-      <w:pPr>
-        <w:ind w:firstLine="708"/>
-        <w:jc w:val="both"/>
-        <w:rPr>
-          <w:rFonts w:ascii="Vivaldi" w:hAnsi="Vivaldi"/>
-          <w:color w:val="FFD966" w:themeColor="accent4" w:themeTint="99"/>
-          <w:sz w:val="52"/>
-          <w:szCs w:val="52"/>
-        </w:rPr>
-      </w:pPr>
-      <w:r>
-        <w:rPr>
-          <w:rFonts w:ascii="Vivaldi" w:hAnsi="Vivaldi"/>
-          <w:color w:val="FFD966" w:themeColor="accent4" w:themeTint="99"/>
-          <w:sz w:val="52"/>
-          <w:szCs w:val="52"/>
-        </w:rPr>
-        <w:t xml:space="preserve">Una vez comience la música, deberás moverte por el salón </w:t>
-      </w:r>
-      <w:r>
-        <w:rPr>
-          <w:rFonts w:ascii="Vivaldi" w:hAnsi="Vivaldi"/>
-          <w:color w:val="FFD966" w:themeColor="accent4" w:themeTint="99"/>
-          <w:sz w:val="52"/>
-          <w:szCs w:val="52"/>
-        </w:rPr>
-        <w:t xml:space="preserve">con absoluta diligencia. Atiende a los violines y al acordeón para no equivocarte, ¡escucha esas trompetas y decide hacia dónde moverte! </w:t>
-      </w:r>
-      <w:r>
-        <w:rPr>
-          <w:rFonts w:ascii="Vivaldi" w:hAnsi="Vivaldi"/>
-          <w:color w:val="FFD966" w:themeColor="accent4" w:themeTint="99"/>
-          <w:sz w:val="52"/>
-          <w:szCs w:val="52"/>
-        </w:rPr>
-        <w:t xml:space="preserve">No olvides </w:t>
-      </w:r>
-      <w:r>
-        <w:rPr>
-          <w:rFonts w:ascii="Vivaldi" w:hAnsi="Vivaldi"/>
-          <w:color w:val="FFD966" w:themeColor="accent4" w:themeTint="99"/>
-          <w:sz w:val="52"/>
-          <w:szCs w:val="52"/>
-        </w:rPr>
-        <w:lastRenderedPageBreak/>
-        <w:t xml:space="preserve">que tu máscara esgrime carga con la luna, símbolo del </w:t>
-      </w:r>
-      <w:proofErr w:type="spellStart"/>
-      <w:r>
-        <w:rPr>
-          <w:rFonts w:ascii="Vivaldi" w:hAnsi="Vivaldi"/>
-          <w:color w:val="FFD966" w:themeColor="accent4" w:themeTint="99"/>
-          <w:sz w:val="52"/>
-          <w:szCs w:val="52"/>
-        </w:rPr>
-        <w:t>ma</w:t>
-      </w:r>
-      <w:proofErr w:type="spellEnd"/>
-    </w:p>
-    <w:p>
-      <w:pPr>
-        <w:ind w:firstLine="708"/>
-        <w:jc w:val="both"/>
-        <w:rPr>
-          <w:rFonts w:ascii="Vivaldi" w:hAnsi="Vivaldi"/>
-          <w:color w:val="FFD966" w:themeColor="accent4" w:themeTint="99"/>
-          <w:sz w:val="52"/>
-          <w:szCs w:val="52"/>
-        </w:rPr>
-      </w:pPr>
-      <w:r>
-        <w:rPr>
-          <w:rFonts w:ascii="Vivaldi" w:hAnsi="Vivaldi"/>
-          <w:color w:val="FFD966" w:themeColor="accent4" w:themeTint="99"/>
-          <w:sz w:val="52"/>
-          <w:szCs w:val="52"/>
-        </w:rPr>
-        <w:t xml:space="preserve">Recuerda que tu máscara ostenta la luna, reflejo de tu </w:t>
-      </w:r>
-      <w:proofErr w:type="spellStart"/>
-      <w:r>
-        <w:rPr>
-          <w:rFonts w:ascii="Vivaldi" w:hAnsi="Vivaldi"/>
-          <w:color w:val="FFD966" w:themeColor="accent4" w:themeTint="99"/>
-          <w:sz w:val="52"/>
-          <w:szCs w:val="52"/>
-        </w:rPr>
-        <w:t>supuest</w:t>
-      </w:r>
-      <w:proofErr w:type="spellEnd"/>
-    </w:p>
-    <w:p>
-      <w:pPr>
-        <w:ind w:firstLine="708"/>
-        <w:jc w:val="both"/>
-        <w:rPr>
-          <w:rFonts w:ascii="Vivaldi" w:hAnsi="Vivaldi"/>
-          <w:color w:val="FFD966" w:themeColor="accent4" w:themeTint="99"/>
-          <w:sz w:val="52"/>
-          <w:szCs w:val="52"/>
-        </w:rPr>
-      </w:pPr>
-      <w:r>
-        <w:rPr>
-          <w:rFonts w:ascii="Vivaldi" w:hAnsi="Vivaldi"/>
-          <w:color w:val="FFD966" w:themeColor="accent4" w:themeTint="99"/>
-          <w:sz w:val="52"/>
-          <w:szCs w:val="52"/>
-        </w:rPr>
-        <w:t xml:space="preserve">Pero no te olvides de conocer a tu pareja. Solo sabes </w:t>
-      </w:r>
-      <w:proofErr w:type="spellStart"/>
-      <w:r>
-        <w:rPr>
-          <w:rFonts w:ascii="Vivaldi" w:hAnsi="Vivaldi"/>
-          <w:color w:val="FFD966" w:themeColor="accent4" w:themeTint="99"/>
-          <w:sz w:val="52"/>
-          <w:szCs w:val="52"/>
-        </w:rPr>
-        <w:t>queTampoco</w:t>
-      </w:r>
-      <w:proofErr w:type="spellEnd"/>
-      <w:r>
-        <w:rPr>
-          <w:rFonts w:ascii="Vivaldi" w:hAnsi="Vivaldi"/>
-          <w:color w:val="FFD966" w:themeColor="accent4" w:themeTint="99"/>
-          <w:sz w:val="52"/>
-          <w:szCs w:val="52"/>
-        </w:rPr>
-        <w:t xml:space="preserve"> dudes en relacionarte. Aunque tu máscara </w:t>
-      </w:r>
-      <w:proofErr w:type="spellStart"/>
-      <w:r>
-        <w:rPr>
-          <w:rFonts w:ascii="Vivaldi" w:hAnsi="Vivaldi"/>
-          <w:color w:val="FFD966" w:themeColor="accent4" w:themeTint="99"/>
-          <w:sz w:val="52"/>
-          <w:szCs w:val="52"/>
-        </w:rPr>
-        <w:t>t</w:t>
-      </w:r>
-      <w:r>
-        <w:rPr>
-          <w:rFonts w:ascii="Vivaldi" w:hAnsi="Vivaldi"/>
-          <w:color w:val="FFD966" w:themeColor="accent4" w:themeTint="99"/>
-          <w:sz w:val="52"/>
-          <w:szCs w:val="52"/>
-        </w:rPr>
-        <w:t>Solo</w:t>
-      </w:r>
-      <w:proofErr w:type="spellEnd"/>
-      <w:r>
-        <w:rPr>
-          <w:rFonts w:ascii="Vivaldi" w:hAnsi="Vivaldi"/>
-          <w:color w:val="FFD966" w:themeColor="accent4" w:themeTint="99"/>
-          <w:sz w:val="52"/>
-          <w:szCs w:val="52"/>
-        </w:rPr>
-        <w:t xml:space="preserve"> entonces se te coronará como es debido.</w:t>
-      </w:r>
-    </w:p>
-    <w:p>
-      <w:pPr>
-        <w:ind w:firstLine="708"/>
-        <w:jc w:val="both"/>
-        <w:rPr>
-          <w:rFonts w:ascii="Vivaldi" w:hAnsi="Vivaldi"/>
-          <w:color w:val="FFD966" w:themeColor="accent4" w:themeTint="99"/>
-          <w:sz w:val="52"/>
-          <w:szCs w:val="52"/>
-        </w:rPr>
-      </w:pPr>
-      <w:r>
-        <w:rPr>
-          <w:rFonts w:ascii="Vivaldi" w:hAnsi="Vivaldi"/>
-          <w:color w:val="FFD966" w:themeColor="accent4" w:themeTint="99"/>
-          <w:sz w:val="52"/>
-          <w:szCs w:val="52"/>
-        </w:rPr>
-        <w:t>Además, ¿</w:t>
-      </w:r>
-      <w:proofErr w:type="spellStart"/>
-      <w:r>
-        <w:rPr>
-          <w:rFonts w:ascii="Vivaldi" w:hAnsi="Vivaldi"/>
-          <w:color w:val="FFD966" w:themeColor="accent4" w:themeTint="99"/>
-          <w:sz w:val="52"/>
-          <w:szCs w:val="52"/>
-        </w:rPr>
-        <w:t>ealmente</w:t>
-      </w:r>
-      <w:proofErr w:type="spellEnd"/>
-      <w:r>
-        <w:rPr>
-          <w:rFonts w:ascii="Vivaldi" w:hAnsi="Vivaldi"/>
-          <w:color w:val="FFD966" w:themeColor="accent4" w:themeTint="99"/>
-          <w:sz w:val="52"/>
-          <w:szCs w:val="52"/>
-        </w:rPr>
-        <w:t xml:space="preserve"> se puede concebir un baile sin una pareja que te acompañe? Una vez entres al salón, conocerás la misteriosa Luna. Interesada por ti, decidís compartir esta experiencia juntas.</w:t>
-      </w:r>
-    </w:p>
-    <w:p>
-      <w:pPr>
-        <w:ind w:firstLine="708"/>
-        <w:jc w:val="both"/>
-        <w:rPr>
-          <w:rFonts w:ascii="Vivaldi" w:hAnsi="Vivaldi"/>
-          <w:color w:val="FFD966" w:themeColor="accent4" w:themeTint="99"/>
-          <w:sz w:val="52"/>
-          <w:szCs w:val="52"/>
-        </w:rPr>
-      </w:pPr>
-      <w:r>
-        <w:rPr>
-          <w:rFonts w:ascii="Vivaldi" w:hAnsi="Vivaldi"/>
-          <w:color w:val="FFD966" w:themeColor="accent4" w:themeTint="99"/>
-          <w:sz w:val="52"/>
-          <w:szCs w:val="52"/>
-        </w:rPr>
-        <w:t xml:space="preserve">Hablad, conoceos e intercambiar opiniones. Trata de no revelar demasiado, mientras consigues lo que tanto buscas. </w:t>
-      </w:r>
-    </w:p>
-    <w:p>
-      <w:pPr>
-        <w:jc w:val="center"/>
-        <w:rPr>
-          <w:rFonts w:ascii="Vivaldi" w:hAnsi="Vivaldi"/>
-          <w:color w:val="FFD966" w:themeColor="accent4" w:themeTint="99"/>
-          <w:sz w:val="52"/>
-          <w:szCs w:val="52"/>
-        </w:rPr>
-      </w:pPr>
-    </w:p>
-    <w:p>
-      <w:pPr>
-        <w:jc w:val="center"/>
-        <w:rPr>
-          <w:rFonts w:ascii="Vivaldi" w:hAnsi="Vivaldi"/>
-          <w:color w:val="FFD966" w:themeColor="accent4" w:themeTint="99"/>
-          <w:sz w:val="52"/>
-          <w:szCs w:val="52"/>
-        </w:rPr>
-      </w:pPr>
-      <w:r>
-        <w:rPr>
-          <w:rFonts w:ascii="Vivaldi" w:hAnsi="Vivaldi"/>
-          <w:color w:val="FFD966" w:themeColor="accent4" w:themeTint="99"/>
-          <w:sz w:val="52"/>
-          <w:szCs w:val="52"/>
-        </w:rPr>
-        <w:t>Recuerda que la luna</w:t>
-      </w:r>
-    </w:p>
-    <w:p>
-      <w:pPr>
-        <w:ind w:firstLine="708"/>
-        <w:jc w:val="both"/>
-        <w:rPr>
-          <w:rFonts w:ascii="Vivaldi" w:hAnsi="Vivaldi"/>
-          <w:color w:val="FFD966" w:themeColor="accent4" w:themeTint="99"/>
-          <w:sz w:val="52"/>
-          <w:szCs w:val="52"/>
-        </w:rPr>
-      </w:pPr>
-      <w:r>
-        <w:rPr>
-          <w:rFonts w:ascii="Vivaldi" w:hAnsi="Vivaldi"/>
-          <w:color w:val="FFD966" w:themeColor="accent4" w:themeTint="99"/>
-          <w:sz w:val="52"/>
-          <w:szCs w:val="52"/>
-        </w:rPr>
-        <w:t>es un baile sin una pareja</w:t>
-      </w:r>
-    </w:p>
-    <w:p>
-      <w:pPr>
-        <w:jc w:val="both"/>
-        <w:rPr>
-          <w:rFonts w:ascii="Vivaldi" w:hAnsi="Vivaldi"/>
-          <w:color w:val="FFD966" w:themeColor="accent4" w:themeTint="99"/>
-          <w:sz w:val="56"/>
-          <w:szCs w:val="56"/>
-        </w:rPr>
-      </w:pPr>
-    </w:p>
-    <w:p>
-      <w:pPr>
-        <w:ind w:firstLine="708"/>
-        <w:jc w:val="both"/>
-        <w:rPr>
-          <w:rFonts w:ascii="Vivaldi" w:hAnsi="Vivaldi"/>
-          <w:color w:val="FFD966" w:themeColor="accent4" w:themeTint="99"/>
-          <w:sz w:val="52"/>
-          <w:szCs w:val="52"/>
-        </w:rPr>
-      </w:pPr>
-      <w:r>
-        <w:rPr>
-          <w:rFonts w:ascii="Vivaldi" w:hAnsi="Vivaldi"/>
-          <w:color w:val="FFD966" w:themeColor="accent4" w:themeTint="99"/>
-          <w:sz w:val="52"/>
-          <w:szCs w:val="52"/>
-        </w:rPr>
-        <w:lastRenderedPageBreak/>
-        <w:t>Los participantes deberán vestir su máscara con orgullo, desdén, o cualquier emoción que suscite ésta.</w:t>
-      </w:r>
-    </w:p>
-    <w:p>
-      <w:pPr>
-        <w:jc w:val="center"/>
-        <w:rPr>
-          <w:rFonts w:ascii="Vivaldi" w:hAnsi="Vivaldi"/>
-          <w:color w:val="FFD966" w:themeColor="accent4" w:themeTint="99"/>
-          <w:sz w:val="56"/>
-          <w:szCs w:val="56"/>
         </w:rPr>
       </w:pPr>
     </w:p>

--- a/NARRATIVA/Borrador Manual de Juego.docx
+++ b/NARRATIVA/Borrador Manual de Juego.docx
@@ -1797,7 +1797,7 @@
           <w:sz w:val="52"/>
           <w:szCs w:val="52"/>
         </w:rPr>
-        <w:t xml:space="preserve">Y, hablando de ella, no pierdas el tiempo. Tienes junto a ti a una de las figuras más importantes de todo el salón, solo que porque te ha escogido. Mantén una conversación interesante, trata de conquistarla mientras </w:t>
+        <w:t xml:space="preserve">Y, hablando de ella, no pierdas el tiempo. Tienes junto a ti a una de las figuras más importantes de todo el salón, solo porque te ha escogido. Mantén una conversación interesante, trata de conquistarla mientras </w:t>
       </w:r>
       <w:r>
         <w:rPr>
@@ -1950,6 +1950,65 @@
     </w:p>
     <w:p>
       <w:pPr>
+        <w:rPr>
+          <w:rFonts w:ascii="Vivaldi" w:hAnsi="Vivaldi"/>
+          <w:color w:val="FFD966" w:themeColor="accent4" w:themeTint="99"/>
+          <w:sz w:val="52"/>
+          <w:szCs w:val="52"/>
+        </w:rPr>
+      </w:pPr>
+      <w:r>
+        <w:rPr>
+          <w:rFonts w:ascii="Vivaldi" w:hAnsi="Vivaldi"/>
+          <w:color w:val="FFD966" w:themeColor="accent4" w:themeTint="99"/>
+          <w:sz w:val="52"/>
+          <w:szCs w:val="52"/>
+        </w:rPr>
+        <w:br w:type="page"/>
+      </w:r>
+    </w:p>
+    <w:p>
+      <w:pPr>
+        <w:rPr>
+          <w:rFonts w:ascii="Vivaldi" w:hAnsi="Vivaldi"/>
+          <w:color w:val="FFD966" w:themeColor="accent4" w:themeTint="99"/>
+          <w:sz w:val="52"/>
+          <w:szCs w:val="52"/>
+        </w:rPr>
+      </w:pPr>
+      <w:r>
+        <w:rPr>
+          <w:rFonts w:ascii="Vivaldi" w:hAnsi="Vivaldi"/>
+          <w:color w:val="FFD966" w:themeColor="accent4" w:themeTint="99"/>
+          <w:sz w:val="52"/>
+          <w:szCs w:val="52"/>
+        </w:rPr>
+        <w:lastRenderedPageBreak/>
+        <w:br w:type="page"/>
+      </w:r>
+    </w:p>
+    <w:p>
+      <w:pPr>
+        <w:rPr>
+          <w:rFonts w:ascii="Vivaldi" w:hAnsi="Vivaldi"/>
+          <w:color w:val="FFD966" w:themeColor="accent4" w:themeTint="99"/>
+          <w:sz w:val="52"/>
+          <w:szCs w:val="52"/>
+        </w:rPr>
+      </w:pPr>
+      <w:r>
+        <w:rPr>
+          <w:rFonts w:ascii="Vivaldi" w:hAnsi="Vivaldi"/>
+          <w:color w:val="FFD966" w:themeColor="accent4" w:themeTint="99"/>
+          <w:sz w:val="52"/>
+          <w:szCs w:val="52"/>
+        </w:rPr>
+        <w:lastRenderedPageBreak/>
+        <w:br w:type="page"/>
+      </w:r>
+    </w:p>
+    <w:p>
+      <w:pPr>
         <w:ind w:firstLine="708"/>
         <w:jc w:val="both"/>
         <w:rPr>
@@ -1959,6 +2018,199 @@
           <w:szCs w:val="52"/>
         </w:rPr>
       </w:pPr>
+      <w:r>
+        <w:rPr>
+          <w:rFonts w:ascii="Vivaldi" w:hAnsi="Vivaldi"/>
+          <w:noProof/>
+          <w:color w:val="FFC000" w:themeColor="accent4"/>
+          <w:sz w:val="52"/>
+          <w:szCs w:val="52"/>
+        </w:rPr>
+        <w:lastRenderedPageBreak/>
+        <w:drawing>
+          <wp:anchor distT="0" distB="0" distL="114300" distR="114300" simplePos="0" relativeHeight="251687936" behindDoc="0" locked="0" layoutInCell="1" allowOverlap="1" wp14:anchorId="05578E90" wp14:editId="0A6512DC">
+            <wp:simplePos x="0" y="0"/>
+            <wp:positionH relativeFrom="margin">
+              <wp:align>center</wp:align>
+            </wp:positionH>
+            <wp:positionV relativeFrom="margin">
+              <wp:align>center</wp:align>
+            </wp:positionV>
+            <wp:extent cx="6534150" cy="6526530"/>
+            <wp:effectExtent l="0" t="0" r="0" b="7620"/>
+            <wp:wrapSquare wrapText="bothSides"/>
+            <wp:docPr id="2083572738" name="Imagen 14"/>
+            <wp:cNvGraphicFramePr>
+              <a:graphicFrameLocks xmlns:a="http://schemas.openxmlformats.org/drawingml/2006/main" noChangeAspect="1"/>
+            </wp:cNvGraphicFramePr>
+            <a:graphic xmlns:a="http://schemas.openxmlformats.org/drawingml/2006/main">
+              <a:graphicData uri="http://schemas.openxmlformats.org/drawingml/2006/picture">
+                <pic:pic xmlns:pic="http://schemas.openxmlformats.org/drawingml/2006/picture">
+                  <pic:nvPicPr>
+                    <pic:cNvPr id="2083572738" name="Imagen 2083572738"/>
+                    <pic:cNvPicPr/>
+                  </pic:nvPicPr>
+                  <pic:blipFill>
+                    <a:blip r:embed="rId12">
+                      <a:extLst>
+                        <a:ext uri="{28A0092B-C50C-407E-A947-70E740481C1C}">
+                          <a14:useLocalDpi xmlns:a14="http://schemas.microsoft.com/office/drawing/2010/main" val="0"/>
+                        </a:ext>
+                      </a:extLst>
+                    </a:blip>
+                    <a:stretch>
+                      <a:fillRect/>
+                    </a:stretch>
+                  </pic:blipFill>
+                  <pic:spPr>
+                    <a:xfrm>
+                      <a:off x="0" y="0"/>
+                      <a:ext cx="6534150" cy="6526530"/>
+                    </a:xfrm>
+                    <a:prstGeom prst="rect">
+                      <a:avLst/>
+                    </a:prstGeom>
+                  </pic:spPr>
+                </pic:pic>
+              </a:graphicData>
+            </a:graphic>
+            <wp14:sizeRelH relativeFrom="margin">
+              <wp14:pctWidth>0</wp14:pctWidth>
+            </wp14:sizeRelH>
+            <wp14:sizeRelV relativeFrom="margin">
+              <wp14:pctHeight>0</wp14:pctHeight>
+            </wp14:sizeRelV>
+          </wp:anchor>
+        </w:drawing>
+      </w:r>
+      <w:r>
+        <w:rPr>
+          <w:rFonts w:ascii="Vivaldi" w:hAnsi="Vivaldi"/>
+          <w:noProof/>
+          <w:color w:val="FFC000" w:themeColor="accent4"/>
+          <w:sz w:val="52"/>
+          <w:szCs w:val="52"/>
+        </w:rPr>
+        <w:drawing>
+          <wp:anchor distT="0" distB="0" distL="114300" distR="114300" simplePos="0" relativeHeight="251684864" behindDoc="0" locked="0" layoutInCell="1" allowOverlap="1" wp14:anchorId="5B8B53CB" wp14:editId="53153C86">
+            <wp:simplePos x="0" y="0"/>
+            <wp:positionH relativeFrom="margin">
+              <wp:posOffset>-1743075</wp:posOffset>
+            </wp:positionH>
+            <wp:positionV relativeFrom="margin">
+              <wp:posOffset>5929630</wp:posOffset>
+            </wp:positionV>
+            <wp:extent cx="3862070" cy="3995420"/>
+            <wp:effectExtent l="0" t="0" r="5080" b="5080"/>
+            <wp:wrapSquare wrapText="bothSides"/>
+            <wp:docPr id="902625894" name="Imagen 13"/>
+            <wp:cNvGraphicFramePr>
+              <a:graphicFrameLocks xmlns:a="http://schemas.openxmlformats.org/drawingml/2006/main" noChangeAspect="1"/>
+            </wp:cNvGraphicFramePr>
+            <a:graphic xmlns:a="http://schemas.openxmlformats.org/drawingml/2006/main">
+              <a:graphicData uri="http://schemas.openxmlformats.org/drawingml/2006/picture">
+                <pic:pic xmlns:pic="http://schemas.openxmlformats.org/drawingml/2006/picture">
+                  <pic:nvPicPr>
+                    <pic:cNvPr id="902625894" name="Imagen 902625894"/>
+                    <pic:cNvPicPr/>
+                  </pic:nvPicPr>
+                  <pic:blipFill>
+                    <a:blip r:embed="rId13">
+                      <a:extLst>
+                        <a:ext uri="{28A0092B-C50C-407E-A947-70E740481C1C}">
+                          <a14:useLocalDpi xmlns:a14="http://schemas.microsoft.com/office/drawing/2010/main" val="0"/>
+                        </a:ext>
+                      </a:extLst>
+                    </a:blip>
+                    <a:stretch>
+                      <a:fillRect/>
+                    </a:stretch>
+                  </pic:blipFill>
+                  <pic:spPr>
+                    <a:xfrm>
+                      <a:off x="0" y="0"/>
+                      <a:ext cx="3862070" cy="3995420"/>
+                    </a:xfrm>
+                    <a:prstGeom prst="rect">
+                      <a:avLst/>
+                    </a:prstGeom>
+                  </pic:spPr>
+                </pic:pic>
+              </a:graphicData>
+            </a:graphic>
+            <wp14:sizeRelH relativeFrom="margin">
+              <wp14:pctWidth>0</wp14:pctWidth>
+            </wp14:sizeRelH>
+            <wp14:sizeRelV relativeFrom="margin">
+              <wp14:pctHeight>0</wp14:pctHeight>
+            </wp14:sizeRelV>
+          </wp:anchor>
+        </w:drawing>
+      </w:r>
+      <w:r>
+        <w:rPr>
+          <w:rFonts w:ascii="Vivaldi" w:hAnsi="Vivaldi"/>
+          <w:noProof/>
+          <w:color w:val="FFC000" w:themeColor="accent4"/>
+          <w:sz w:val="52"/>
+          <w:szCs w:val="52"/>
+        </w:rPr>
+        <w:drawing>
+          <wp:anchor distT="0" distB="0" distL="114300" distR="114300" simplePos="0" relativeHeight="251686912" behindDoc="0" locked="0" layoutInCell="1" allowOverlap="1" wp14:anchorId="579572F7" wp14:editId="6887E661">
+            <wp:simplePos x="0" y="0"/>
+            <wp:positionH relativeFrom="margin">
+              <wp:posOffset>3286125</wp:posOffset>
+            </wp:positionH>
+            <wp:positionV relativeFrom="margin">
+              <wp:posOffset>5886450</wp:posOffset>
+            </wp:positionV>
+            <wp:extent cx="3862070" cy="3995420"/>
+            <wp:effectExtent l="0" t="0" r="5080" b="5080"/>
+            <wp:wrapSquare wrapText="bothSides"/>
+            <wp:docPr id="720685376" name="Imagen 13"/>
+            <wp:cNvGraphicFramePr>
+              <a:graphicFrameLocks xmlns:a="http://schemas.openxmlformats.org/drawingml/2006/main" noChangeAspect="1"/>
+            </wp:cNvGraphicFramePr>
+            <a:graphic xmlns:a="http://schemas.openxmlformats.org/drawingml/2006/main">
+              <a:graphicData uri="http://schemas.openxmlformats.org/drawingml/2006/picture">
+                <pic:pic xmlns:pic="http://schemas.openxmlformats.org/drawingml/2006/picture">
+                  <pic:nvPicPr>
+                    <pic:cNvPr id="902625894" name="Imagen 902625894"/>
+                    <pic:cNvPicPr/>
+                  </pic:nvPicPr>
+                  <pic:blipFill>
+                    <a:blip r:embed="rId13">
+                      <a:extLst>
+                        <a:ext uri="{28A0092B-C50C-407E-A947-70E740481C1C}">
+                          <a14:useLocalDpi xmlns:a14="http://schemas.microsoft.com/office/drawing/2010/main" val="0"/>
+                        </a:ext>
+                      </a:extLst>
+                    </a:blip>
+                    <a:stretch>
+                      <a:fillRect/>
+                    </a:stretch>
+                  </pic:blipFill>
+                  <pic:spPr>
+                    <a:xfrm flipH="1">
+                      <a:off x="0" y="0"/>
+                      <a:ext cx="3862070" cy="3995420"/>
+                    </a:xfrm>
+                    <a:prstGeom prst="rect">
+                      <a:avLst/>
+                    </a:prstGeom>
+                  </pic:spPr>
+                </pic:pic>
+              </a:graphicData>
+            </a:graphic>
+            <wp14:sizeRelH relativeFrom="margin">
+              <wp14:pctWidth>0</wp14:pctWidth>
+            </wp14:sizeRelH>
+            <wp14:sizeRelV relativeFrom="margin">
+              <wp14:pctHeight>0</wp14:pctHeight>
+            </wp14:sizeRelV>
+          </wp:anchor>
+        </w:drawing>
+      </w:r>
     </w:p>
     <w:sectPr>
       <w:pgSz w:w="11906" w:h="16838"/>

--- a/NARRATIVA/Borrador Manual de Juego.docx
+++ b/NARRATIVA/Borrador Manual de Juego.docx
@@ -11,7 +11,7 @@
       <w:pPr>
         <w:jc w:val="center"/>
         <w:rPr>
-          <w:rFonts w:ascii="Kremlin Empire" w:hAnsi="Kremlin Empire"/>
+          <w:rFonts w:ascii="Pixellari" w:hAnsi="Pixellari"/>
           <w:color w:val="FFFFFF" w:themeColor="background1"/>
           <w:sz w:val="40"/>
           <w:szCs w:val="40"/>
@@ -19,11 +19,210 @@
       </w:pPr>
       <w:r>
         <w:rPr>
-          <w:rFonts w:ascii="Kremlin Empire" w:hAnsi="Kremlin Empire"/>
+          <w:rFonts w:ascii="Pixellari" w:hAnsi="Pixellari"/>
           <w:noProof/>
+          <w:color w:val="FFFFFF" w:themeColor="background1"/>
+          <w:sz w:val="40"/>
+          <w:szCs w:val="40"/>
+        </w:rPr>
+        <mc:AlternateContent>
+          <mc:Choice Requires="wps">
+            <w:drawing>
+              <wp:anchor distT="0" distB="0" distL="114300" distR="114300" simplePos="0" relativeHeight="251661312" behindDoc="0" locked="0" layoutInCell="1" allowOverlap="1" wp14:anchorId="000F3DCD" wp14:editId="74F9DE42">
+                <wp:simplePos x="0" y="0"/>
+                <wp:positionH relativeFrom="column">
+                  <wp:posOffset>45720</wp:posOffset>
+                </wp:positionH>
+                <wp:positionV relativeFrom="paragraph">
+                  <wp:posOffset>1820545</wp:posOffset>
+                </wp:positionV>
+                <wp:extent cx="5593080" cy="1905000"/>
+                <wp:effectExtent l="0" t="0" r="0" b="0"/>
+                <wp:wrapNone/>
+                <wp:docPr id="968725657" name="Cuadro de texto 2"/>
+                <wp:cNvGraphicFramePr/>
+                <a:graphic xmlns:a="http://schemas.openxmlformats.org/drawingml/2006/main">
+                  <a:graphicData uri="http://schemas.microsoft.com/office/word/2010/wordprocessingShape">
+                    <wps:wsp>
+                      <wps:cNvSpPr txBox="1"/>
+                      <wps:spPr>
+                        <a:xfrm>
+                          <a:off x="0" y="0"/>
+                          <a:ext cx="5593080" cy="1905000"/>
+                        </a:xfrm>
+                        <a:prstGeom prst="rect">
+                          <a:avLst/>
+                        </a:prstGeom>
+                        <a:noFill/>
+                        <a:ln w="6350">
+                          <a:noFill/>
+                        </a:ln>
+                      </wps:spPr>
+                      <wps:txbx>
+                        <w:txbxContent>
+                          <w:p>
+                            <w:pPr>
+                              <w:jc w:val="center"/>
+                              <w:rPr>
+                                <w:rFonts w:ascii="Pixellari" w:hAnsi="Pixellari"/>
+                                <w:i/>
+                                <w:iCs/>
+                                <w:color w:val="FFD966" w:themeColor="accent4" w:themeTint="99"/>
+                                <w:sz w:val="72"/>
+                                <w:szCs w:val="72"/>
+                              </w:rPr>
+                            </w:pPr>
+                            <w:r>
+                              <w:rPr>
+                                <w:rFonts w:ascii="Pixellari" w:hAnsi="Pixellari"/>
+                                <w:i/>
+                                <w:iCs/>
+                                <w:color w:val="FFD966" w:themeColor="accent4" w:themeTint="99"/>
+                                <w:sz w:val="72"/>
+                                <w:szCs w:val="72"/>
+                              </w:rPr>
+                              <w:t>Sea bienvenido al baile</w:t>
+                            </w:r>
+                          </w:p>
+                          <w:p>
+                            <w:pPr>
+                              <w:jc w:val="center"/>
+                              <w:rPr>
+                                <w:rFonts w:ascii="Pixellari" w:hAnsi="Pixellari"/>
+                                <w:i/>
+                                <w:iCs/>
+                                <w:color w:val="FFD966" w:themeColor="accent4" w:themeTint="99"/>
+                                <w:sz w:val="72"/>
+                                <w:szCs w:val="72"/>
+                              </w:rPr>
+                            </w:pPr>
+                          </w:p>
+                          <w:p>
+                            <w:pPr>
+                              <w:jc w:val="center"/>
+                              <w:rPr>
+                                <w:rFonts w:ascii="Vivaldi" w:hAnsi="Vivaldi"/>
+                                <w:i/>
+                                <w:iCs/>
+                                <w:color w:val="FFD966" w:themeColor="accent4" w:themeTint="99"/>
+                                <w:sz w:val="72"/>
+                                <w:szCs w:val="72"/>
+                              </w:rPr>
+                            </w:pPr>
+                          </w:p>
+                          <w:p>
+                            <w:pPr>
+                              <w:jc w:val="center"/>
+                              <w:rPr>
+                                <w:rFonts w:ascii="Vivaldi" w:hAnsi="Vivaldi"/>
+                                <w:i/>
+                                <w:iCs/>
+                                <w:color w:val="FFD966" w:themeColor="accent4" w:themeTint="99"/>
+                                <w:sz w:val="72"/>
+                                <w:szCs w:val="72"/>
+                              </w:rPr>
+                            </w:pPr>
+                          </w:p>
+                        </w:txbxContent>
+                      </wps:txbx>
+                      <wps:bodyPr rot="0" spcFirstLastPara="0" vertOverflow="overflow" horzOverflow="overflow" vert="horz" wrap="square" lIns="91440" tIns="45720" rIns="91440" bIns="45720" numCol="1" spcCol="0" rtlCol="0" fromWordArt="0" anchor="t" anchorCtr="0" forceAA="0" compatLnSpc="1">
+                        <a:prstTxWarp prst="textNoShape">
+                          <a:avLst/>
+                        </a:prstTxWarp>
+                        <a:noAutofit/>
+                      </wps:bodyPr>
+                    </wps:wsp>
+                  </a:graphicData>
+                </a:graphic>
+              </wp:anchor>
+            </w:drawing>
+          </mc:Choice>
+          <mc:Fallback>
+            <w:pict>
+              <v:shapetype w14:anchorId="000F3DCD" id="_x0000_t202" coordsize="21600,21600" o:spt="202" path="m,l,21600r21600,l21600,xe">
+                <v:stroke joinstyle="miter"/>
+                <v:path gradientshapeok="t" o:connecttype="rect"/>
+              </v:shapetype>
+              <v:shape id="Cuadro de texto 2" o:spid="_x0000_s1026" type="#_x0000_t202" style="position:absolute;left:0;text-align:left;margin-left:3.6pt;margin-top:143.35pt;width:440.4pt;height:150pt;z-index:251661312;visibility:visible;mso-wrap-style:square;mso-wrap-distance-left:9pt;mso-wrap-distance-top:0;mso-wrap-distance-right:9pt;mso-wrap-distance-bottom:0;mso-position-horizontal:absolute;mso-position-horizontal-relative:text;mso-position-vertical:absolute;mso-position-vertical-relative:text;v-text-anchor:top" o:gfxdata="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" filled="f" stroked="f" strokeweight=".5pt">
+                <v:textbox>
+                  <w:txbxContent>
+                    <w:p>
+                      <w:pPr>
+                        <w:jc w:val="center"/>
+                        <w:rPr>
+                          <w:rFonts w:ascii="Pixellari" w:hAnsi="Pixellari"/>
+                          <w:i/>
+                          <w:iCs/>
+                          <w:color w:val="FFD966" w:themeColor="accent4" w:themeTint="99"/>
+                          <w:sz w:val="72"/>
+                          <w:szCs w:val="72"/>
+                        </w:rPr>
+                      </w:pPr>
+                      <w:r>
+                        <w:rPr>
+                          <w:rFonts w:ascii="Pixellari" w:hAnsi="Pixellari"/>
+                          <w:i/>
+                          <w:iCs/>
+                          <w:color w:val="FFD966" w:themeColor="accent4" w:themeTint="99"/>
+                          <w:sz w:val="72"/>
+                          <w:szCs w:val="72"/>
+                        </w:rPr>
+                        <w:t>Sea bienvenido al baile</w:t>
+                      </w:r>
+                    </w:p>
+                    <w:p>
+                      <w:pPr>
+                        <w:jc w:val="center"/>
+                        <w:rPr>
+                          <w:rFonts w:ascii="Pixellari" w:hAnsi="Pixellari"/>
+                          <w:i/>
+                          <w:iCs/>
+                          <w:color w:val="FFD966" w:themeColor="accent4" w:themeTint="99"/>
+                          <w:sz w:val="72"/>
+                          <w:szCs w:val="72"/>
+                        </w:rPr>
+                      </w:pPr>
+                    </w:p>
+                    <w:p>
+                      <w:pPr>
+                        <w:jc w:val="center"/>
+                        <w:rPr>
+                          <w:rFonts w:ascii="Vivaldi" w:hAnsi="Vivaldi"/>
+                          <w:i/>
+                          <w:iCs/>
+                          <w:color w:val="FFD966" w:themeColor="accent4" w:themeTint="99"/>
+                          <w:sz w:val="72"/>
+                          <w:szCs w:val="72"/>
+                        </w:rPr>
+                      </w:pPr>
+                    </w:p>
+                    <w:p>
+                      <w:pPr>
+                        <w:jc w:val="center"/>
+                        <w:rPr>
+                          <w:rFonts w:ascii="Vivaldi" w:hAnsi="Vivaldi"/>
+                          <w:i/>
+                          <w:iCs/>
+                          <w:color w:val="FFD966" w:themeColor="accent4" w:themeTint="99"/>
+                          <w:sz w:val="72"/>
+                          <w:szCs w:val="72"/>
+                        </w:rPr>
+                      </w:pPr>
+                    </w:p>
+                  </w:txbxContent>
+                </v:textbox>
+              </v:shape>
+            </w:pict>
+          </mc:Fallback>
+        </mc:AlternateContent>
+      </w:r>
+      <w:r>
+        <w:rPr>
+          <w:rFonts w:ascii="Pixellari" w:hAnsi="Pixellari"/>
+          <w:noProof/>
         </w:rPr>
         <w:drawing>
-          <wp:anchor distT="0" distB="0" distL="114300" distR="114300" simplePos="0" relativeHeight="251660288" behindDoc="0" locked="0" layoutInCell="1" allowOverlap="1" wp14:anchorId="35EDDE67" wp14:editId="77D73107">
+          <wp:anchor distT="0" distB="0" distL="114300" distR="114300" simplePos="0" relativeHeight="251660288" behindDoc="0" locked="0" layoutInCell="1" allowOverlap="1" wp14:anchorId="35EDDE67" wp14:editId="5EACFDA3">
             <wp:simplePos x="0" y="0"/>
             <wp:positionH relativeFrom="margin">
               <wp:posOffset>-713740</wp:posOffset>
@@ -90,179 +289,6 @@
           </wp:anchor>
         </w:drawing>
       </w:r>
-      <w:r>
-        <w:rPr>
-          <w:rFonts w:ascii="Kremlin Empire" w:hAnsi="Kremlin Empire"/>
-          <w:noProof/>
-          <w:color w:val="FFFFFF" w:themeColor="background1"/>
-          <w:sz w:val="40"/>
-          <w:szCs w:val="40"/>
-        </w:rPr>
-        <mc:AlternateContent>
-          <mc:Choice Requires="wps">
-            <w:drawing>
-              <wp:anchor distT="0" distB="0" distL="114300" distR="114300" simplePos="0" relativeHeight="251661312" behindDoc="0" locked="0" layoutInCell="1" allowOverlap="1" wp14:anchorId="000F3DCD" wp14:editId="7E7FD396">
-                <wp:simplePos x="0" y="0"/>
-                <wp:positionH relativeFrom="column">
-                  <wp:posOffset>-135255</wp:posOffset>
-                </wp:positionH>
-                <wp:positionV relativeFrom="paragraph">
-                  <wp:posOffset>1500505</wp:posOffset>
-                </wp:positionV>
-                <wp:extent cx="5593080" cy="1905000"/>
-                <wp:effectExtent l="0" t="0" r="0" b="0"/>
-                <wp:wrapNone/>
-                <wp:docPr id="968725657" name="Cuadro de texto 2"/>
-                <wp:cNvGraphicFramePr/>
-                <a:graphic xmlns:a="http://schemas.openxmlformats.org/drawingml/2006/main">
-                  <a:graphicData uri="http://schemas.microsoft.com/office/word/2010/wordprocessingShape">
-                    <wps:wsp>
-                      <wps:cNvSpPr txBox="1"/>
-                      <wps:spPr>
-                        <a:xfrm>
-                          <a:off x="0" y="0"/>
-                          <a:ext cx="5593080" cy="1905000"/>
-                        </a:xfrm>
-                        <a:prstGeom prst="rect">
-                          <a:avLst/>
-                        </a:prstGeom>
-                        <a:noFill/>
-                        <a:ln w="6350">
-                          <a:noFill/>
-                        </a:ln>
-                      </wps:spPr>
-                      <wps:txbx>
-                        <w:txbxContent>
-                          <w:p>
-                            <w:pPr>
-                              <w:jc w:val="center"/>
-                              <w:rPr>
-                                <w:rFonts w:ascii="Vivaldi" w:hAnsi="Vivaldi"/>
-                                <w:i/>
-                                <w:iCs/>
-                                <w:color w:val="FFD966" w:themeColor="accent4" w:themeTint="99"/>
-                                <w:sz w:val="72"/>
-                                <w:szCs w:val="72"/>
-                              </w:rPr>
-                            </w:pPr>
-                            <w:r>
-                              <w:rPr>
-                                <w:rFonts w:ascii="Vivaldi" w:hAnsi="Vivaldi"/>
-                                <w:i/>
-                                <w:iCs/>
-                                <w:color w:val="FFD966" w:themeColor="accent4" w:themeTint="99"/>
-                                <w:sz w:val="72"/>
-                                <w:szCs w:val="72"/>
-                              </w:rPr>
-                              <w:t>Sea bienvenido al baile</w:t>
-                            </w:r>
-                          </w:p>
-                          <w:p>
-                            <w:pPr>
-                              <w:jc w:val="center"/>
-                              <w:rPr>
-                                <w:rFonts w:ascii="Vivaldi" w:hAnsi="Vivaldi"/>
-                                <w:i/>
-                                <w:iCs/>
-                                <w:color w:val="FFD966" w:themeColor="accent4" w:themeTint="99"/>
-                                <w:sz w:val="72"/>
-                                <w:szCs w:val="72"/>
-                              </w:rPr>
-                            </w:pPr>
-                          </w:p>
-                          <w:p>
-                            <w:pPr>
-                              <w:jc w:val="center"/>
-                              <w:rPr>
-                                <w:rFonts w:ascii="Vivaldi" w:hAnsi="Vivaldi"/>
-                                <w:i/>
-                                <w:iCs/>
-                                <w:color w:val="FFD966" w:themeColor="accent4" w:themeTint="99"/>
-                                <w:sz w:val="72"/>
-                                <w:szCs w:val="72"/>
-                              </w:rPr>
-                            </w:pPr>
-                          </w:p>
-                        </w:txbxContent>
-                      </wps:txbx>
-                      <wps:bodyPr rot="0" spcFirstLastPara="0" vertOverflow="overflow" horzOverflow="overflow" vert="horz" wrap="square" lIns="91440" tIns="45720" rIns="91440" bIns="45720" numCol="1" spcCol="0" rtlCol="0" fromWordArt="0" anchor="t" anchorCtr="0" forceAA="0" compatLnSpc="1">
-                        <a:prstTxWarp prst="textNoShape">
-                          <a:avLst/>
-                        </a:prstTxWarp>
-                        <a:noAutofit/>
-                      </wps:bodyPr>
-                    </wps:wsp>
-                  </a:graphicData>
-                </a:graphic>
-              </wp:anchor>
-            </w:drawing>
-          </mc:Choice>
-          <mc:Fallback>
-            <w:pict>
-              <v:shapetype w14:anchorId="000F3DCD" id="_x0000_t202" coordsize="21600,21600" o:spt="202" path="m,l,21600r21600,l21600,xe">
-                <v:stroke joinstyle="miter"/>
-                <v:path gradientshapeok="t" o:connecttype="rect"/>
-              </v:shapetype>
-              <v:shape id="Cuadro de texto 2" o:spid="_x0000_s1026" type="#_x0000_t202" style="position:absolute;left:0;text-align:left;margin-left:-10.65pt;margin-top:118.15pt;width:440.4pt;height:150pt;z-index:251661312;visibility:visible;mso-wrap-style:square;mso-wrap-distance-left:9pt;mso-wrap-distance-top:0;mso-wrap-distance-right:9pt;mso-wrap-distance-bottom:0;mso-position-horizontal:absolute;mso-position-horizontal-relative:text;mso-position-vertical:absolute;mso-position-vertical-relative:text;v-text-anchor:top" o:gfxdata="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" filled="f" stroked="f" strokeweight=".5pt">
-                <v:textbox>
-                  <w:txbxContent>
-                    <w:p>
-                      <w:pPr>
-                        <w:jc w:val="center"/>
-                        <w:rPr>
-                          <w:rFonts w:ascii="Vivaldi" w:hAnsi="Vivaldi"/>
-                          <w:i/>
-                          <w:iCs/>
-                          <w:color w:val="FFD966" w:themeColor="accent4" w:themeTint="99"/>
-                          <w:sz w:val="72"/>
-                          <w:szCs w:val="72"/>
-                        </w:rPr>
-                      </w:pPr>
-                      <w:r>
-                        <w:rPr>
-                          <w:rFonts w:ascii="Vivaldi" w:hAnsi="Vivaldi"/>
-                          <w:i/>
-                          <w:iCs/>
-                          <w:color w:val="FFD966" w:themeColor="accent4" w:themeTint="99"/>
-                          <w:sz w:val="72"/>
-                          <w:szCs w:val="72"/>
-                        </w:rPr>
-                        <w:t>Sea bienvenido al baile</w:t>
-                      </w:r>
-                    </w:p>
-                    <w:p>
-                      <w:pPr>
-                        <w:jc w:val="center"/>
-                        <w:rPr>
-                          <w:rFonts w:ascii="Vivaldi" w:hAnsi="Vivaldi"/>
-                          <w:i/>
-                          <w:iCs/>
-                          <w:color w:val="FFD966" w:themeColor="accent4" w:themeTint="99"/>
-                          <w:sz w:val="72"/>
-                          <w:szCs w:val="72"/>
-                        </w:rPr>
-                      </w:pPr>
-                    </w:p>
-                    <w:p>
-                      <w:pPr>
-                        <w:jc w:val="center"/>
-                        <w:rPr>
-                          <w:rFonts w:ascii="Vivaldi" w:hAnsi="Vivaldi"/>
-                          <w:i/>
-                          <w:iCs/>
-                          <w:color w:val="FFD966" w:themeColor="accent4" w:themeTint="99"/>
-                          <w:sz w:val="72"/>
-                          <w:szCs w:val="72"/>
-                        </w:rPr>
-                      </w:pPr>
-                    </w:p>
-                  </w:txbxContent>
-                </v:textbox>
-              </v:shape>
-            </w:pict>
-          </mc:Fallback>
-        </mc:AlternateContent>
-      </w:r>
     </w:p>
     <w:p>
       <w:pPr>
@@ -274,19 +300,41 @@
           <w:szCs w:val="40"/>
         </w:rPr>
       </w:pPr>
+    </w:p>
+    <w:p>
+      <w:pPr>
+        <w:jc w:val="center"/>
+        <w:rPr>
+          <w:rFonts w:ascii="Kremlin Empire" w:hAnsi="Kremlin Empire"/>
+          <w:color w:val="FFFFFF" w:themeColor="background1"/>
+          <w:sz w:val="40"/>
+          <w:szCs w:val="40"/>
+        </w:rPr>
+      </w:pPr>
+    </w:p>
+    <w:p>
+      <w:pPr>
+        <w:jc w:val="center"/>
+        <w:rPr>
+          <w:rFonts w:ascii="Kremlin Empire" w:hAnsi="Kremlin Empire"/>
+          <w:color w:val="FFFFFF" w:themeColor="background1"/>
+          <w:sz w:val="40"/>
+          <w:szCs w:val="40"/>
+        </w:rPr>
+      </w:pPr>
       <w:r>
         <w:rPr>
           <w:rFonts w:ascii="Kremlin Empire" w:hAnsi="Kremlin Empire"/>
           <w:noProof/>
         </w:rPr>
         <w:drawing>
-          <wp:anchor distT="0" distB="0" distL="114300" distR="114300" simplePos="0" relativeHeight="251658240" behindDoc="0" locked="0" layoutInCell="1" allowOverlap="1" wp14:anchorId="12757008" wp14:editId="321D3720">
+          <wp:anchor distT="0" distB="0" distL="114300" distR="114300" simplePos="0" relativeHeight="251658240" behindDoc="0" locked="0" layoutInCell="1" allowOverlap="1" wp14:anchorId="12757008" wp14:editId="0BC1E663">
             <wp:simplePos x="0" y="0"/>
             <wp:positionH relativeFrom="margin">
               <wp:posOffset>42545</wp:posOffset>
             </wp:positionH>
             <wp:positionV relativeFrom="margin">
-              <wp:posOffset>2600325</wp:posOffset>
+              <wp:posOffset>3733800</wp:posOffset>
             </wp:positionV>
             <wp:extent cx="5311140" cy="1618615"/>
             <wp:effectExtent l="0" t="0" r="3810" b="635"/>
@@ -350,7 +398,6 @@
     </w:p>
     <w:p>
       <w:pPr>
-        <w:jc w:val="center"/>
         <w:rPr>
           <w:rFonts w:ascii="Kremlin Empire" w:hAnsi="Kremlin Empire"/>
           <w:color w:val="FFFFFF" w:themeColor="background1"/>
@@ -358,39 +405,18 @@
           <w:szCs w:val="40"/>
         </w:rPr>
       </w:pPr>
-    </w:p>
-    <w:p>
-      <w:pPr>
-        <w:jc w:val="center"/>
-        <w:rPr>
-          <w:rFonts w:ascii="Kremlin Empire" w:hAnsi="Kremlin Empire"/>
-          <w:color w:val="FFFFFF" w:themeColor="background1"/>
-          <w:sz w:val="40"/>
-          <w:szCs w:val="40"/>
-        </w:rPr>
-      </w:pPr>
-    </w:p>
-    <w:p>
-      <w:pPr>
-        <w:rPr>
-          <w:rFonts w:ascii="Kremlin Empire" w:hAnsi="Kremlin Empire"/>
-          <w:color w:val="FFFFFF" w:themeColor="background1"/>
-          <w:sz w:val="40"/>
-          <w:szCs w:val="40"/>
-        </w:rPr>
-      </w:pPr>
       <w:r>
         <w:rPr>
           <w:noProof/>
         </w:rPr>
         <w:drawing>
-          <wp:anchor distT="0" distB="0" distL="114300" distR="114300" simplePos="0" relativeHeight="251662336" behindDoc="1" locked="0" layoutInCell="1" allowOverlap="1" wp14:anchorId="2317F054" wp14:editId="733A3935">
+          <wp:anchor distT="0" distB="0" distL="114300" distR="114300" simplePos="0" relativeHeight="251662336" behindDoc="1" locked="0" layoutInCell="1" allowOverlap="1" wp14:anchorId="2317F054" wp14:editId="20B807F9">
             <wp:simplePos x="0" y="0"/>
             <wp:positionH relativeFrom="column">
-              <wp:posOffset>284070</wp:posOffset>
+              <wp:posOffset>280261</wp:posOffset>
             </wp:positionH>
             <wp:positionV relativeFrom="paragraph">
-              <wp:posOffset>3644582</wp:posOffset>
+              <wp:posOffset>4967922</wp:posOffset>
             </wp:positionV>
             <wp:extent cx="4957364" cy="4920898"/>
             <wp:effectExtent l="18097" t="953" r="14288" b="0"/>
@@ -635,176 +661,144 @@
       <w:pPr>
         <w:jc w:val="center"/>
         <w:rPr>
-          <w:rFonts w:ascii="Vivaldi" w:hAnsi="Vivaldi"/>
+          <w:rFonts w:ascii="Pixellari" w:hAnsi="Pixellari"/>
+          <w:i/>
+          <w:iCs/>
+          <w:color w:val="FFD966" w:themeColor="accent4" w:themeTint="99"/>
+          <w:sz w:val="72"/>
+          <w:szCs w:val="72"/>
+        </w:rPr>
+      </w:pPr>
+    </w:p>
+    <w:p>
+      <w:pPr>
+        <w:jc w:val="center"/>
+        <w:rPr>
+          <w:rFonts w:ascii="Pixellari" w:hAnsi="Pixellari"/>
+          <w:i/>
+          <w:iCs/>
           <w:color w:val="FFFFFF" w:themeColor="background1"/>
-          <w:sz w:val="40"/>
-          <w:szCs w:val="40"/>
-        </w:rPr>
-      </w:pPr>
-      <w:r>
-        <w:rPr>
-          <w:rFonts w:ascii="Vivaldi" w:hAnsi="Vivaldi"/>
-          <w:color w:val="FFD966" w:themeColor="accent4" w:themeTint="99"/>
-          <w:sz w:val="96"/>
-          <w:szCs w:val="96"/>
-        </w:rPr>
-        <w:t>Has traicionado a la luna</w:t>
-      </w:r>
-      <w:r>
-        <w:rPr>
-          <w:rFonts w:ascii="Vivaldi" w:hAnsi="Vivaldi"/>
+          <w:sz w:val="36"/>
+          <w:szCs w:val="36"/>
+        </w:rPr>
+      </w:pPr>
+      <w:r>
+        <w:rPr>
+          <w:rFonts w:ascii="Pixellari" w:hAnsi="Pixellari"/>
+          <w:i/>
+          <w:iCs/>
+          <w:color w:val="FFD966" w:themeColor="accent4" w:themeTint="99"/>
+          <w:sz w:val="72"/>
+          <w:szCs w:val="72"/>
+        </w:rPr>
+        <w:t>Has traicionado la luna</w:t>
+      </w:r>
+      <w:r>
+        <w:rPr>
+          <w:rFonts w:ascii="Pixellari" w:hAnsi="Pixellari"/>
+          <w:i/>
+          <w:iCs/>
+          <w:color w:val="FFD966" w:themeColor="accent4" w:themeTint="99"/>
+          <w:sz w:val="52"/>
+          <w:szCs w:val="52"/>
+        </w:rPr>
+        <w:br w:type="page"/>
+      </w:r>
+    </w:p>
+    <w:p>
+      <w:pPr>
+        <w:jc w:val="center"/>
+        <w:rPr>
+          <w:rFonts w:ascii="Pixellari" w:hAnsi="Pixellari"/>
           <w:color w:val="FFD966" w:themeColor="accent4" w:themeTint="99"/>
           <w:sz w:val="56"/>
           <w:szCs w:val="56"/>
         </w:rPr>
-        <w:br w:type="page"/>
-      </w:r>
-    </w:p>
-    <w:p>
-      <w:pPr>
-        <w:jc w:val="center"/>
-        <w:rPr>
-          <w:rFonts w:ascii="Vivaldi" w:hAnsi="Vivaldi"/>
+      </w:pPr>
+      <w:r>
+        <w:rPr>
+          <w:rFonts w:ascii="Pixellari" w:hAnsi="Pixellari"/>
           <w:color w:val="FFD966" w:themeColor="accent4" w:themeTint="99"/>
           <w:sz w:val="56"/>
           <w:szCs w:val="56"/>
         </w:rPr>
-      </w:pPr>
-      <w:r>
-        <w:rPr>
-          <w:rFonts w:ascii="Vivaldi" w:hAnsi="Vivaldi"/>
+        <w:lastRenderedPageBreak/>
+        <w:t>Han pasado diez años desde que el último rey de Oelis pisó los salones de palacio con vida.</w:t>
+      </w:r>
+    </w:p>
+    <w:p>
+      <w:pPr>
+        <w:jc w:val="center"/>
+        <w:rPr>
+          <w:rFonts w:ascii="Pixellari" w:hAnsi="Pixellari"/>
+          <w:color w:val="FFD966" w:themeColor="accent4" w:themeTint="99"/>
+          <w:sz w:val="28"/>
+          <w:szCs w:val="28"/>
+        </w:rPr>
+      </w:pPr>
+    </w:p>
+    <w:p>
+      <w:pPr>
+        <w:jc w:val="center"/>
+        <w:rPr>
+          <w:rFonts w:ascii="Pixellari" w:hAnsi="Pixellari"/>
           <w:color w:val="FFD966" w:themeColor="accent4" w:themeTint="99"/>
           <w:sz w:val="56"/>
           <w:szCs w:val="56"/>
         </w:rPr>
-        <w:lastRenderedPageBreak/>
-        <w:t xml:space="preserve">Han pasado diez años desde que el último rey de </w:t>
-      </w:r>
-      <w:proofErr w:type="spellStart"/>
-      <w:r>
-        <w:rPr>
-          <w:rFonts w:ascii="Vivaldi" w:hAnsi="Vivaldi"/>
+      </w:pPr>
+      <w:r>
+        <w:rPr>
+          <w:rFonts w:ascii="Pixellari" w:hAnsi="Pixellari"/>
           <w:color w:val="FFD966" w:themeColor="accent4" w:themeTint="99"/>
           <w:sz w:val="56"/>
           <w:szCs w:val="56"/>
         </w:rPr>
-        <w:t>Oelis</w:t>
-      </w:r>
-      <w:proofErr w:type="spellEnd"/>
-      <w:r>
-        <w:rPr>
-          <w:rFonts w:ascii="Vivaldi" w:hAnsi="Vivaldi"/>
+        <w:t>Diez años en los que la nación de Sacisia ha crecido hasta crear un hogar para sus trabajadores y trabajadoras</w:t>
+      </w:r>
+      <w:r>
+        <w:rPr>
+          <w:rFonts w:ascii="Pixellari" w:hAnsi="Pixellari"/>
           <w:color w:val="FFD966" w:themeColor="accent4" w:themeTint="99"/>
           <w:sz w:val="56"/>
           <w:szCs w:val="56"/>
         </w:rPr>
-        <w:t xml:space="preserve"> pisó los salones de palacio con vida.</w:t>
+        <w:t>.</w:t>
       </w:r>
     </w:p>
     <w:p>
       <w:pPr>
         <w:jc w:val="center"/>
         <w:rPr>
-          <w:rFonts w:ascii="Vivaldi" w:hAnsi="Vivaldi"/>
+          <w:rFonts w:ascii="Pixellari" w:hAnsi="Pixellari"/>
+          <w:color w:val="FFD966" w:themeColor="accent4" w:themeTint="99"/>
+          <w:sz w:val="28"/>
+          <w:szCs w:val="28"/>
+        </w:rPr>
+      </w:pPr>
+    </w:p>
+    <w:p>
+      <w:pPr>
+        <w:jc w:val="center"/>
+        <w:rPr>
+          <w:rFonts w:ascii="Pixellari" w:hAnsi="Pixellari"/>
           <w:color w:val="FFD966" w:themeColor="accent4" w:themeTint="99"/>
           <w:sz w:val="56"/>
           <w:szCs w:val="56"/>
         </w:rPr>
       </w:pPr>
-    </w:p>
-    <w:p>
-      <w:pPr>
-        <w:jc w:val="center"/>
-        <w:rPr>
-          <w:rFonts w:ascii="Vivaldi" w:hAnsi="Vivaldi"/>
+      <w:r>
+        <w:rPr>
+          <w:rFonts w:ascii="Pixellari" w:hAnsi="Pixellari"/>
           <w:color w:val="FFD966" w:themeColor="accent4" w:themeTint="99"/>
           <w:sz w:val="56"/>
           <w:szCs w:val="56"/>
         </w:rPr>
-      </w:pPr>
-      <w:r>
-        <w:rPr>
-          <w:rFonts w:ascii="Vivaldi" w:hAnsi="Vivaldi"/>
-          <w:color w:val="FFD966" w:themeColor="accent4" w:themeTint="99"/>
-          <w:sz w:val="56"/>
-          <w:szCs w:val="56"/>
-        </w:rPr>
-        <w:t xml:space="preserve">Diez años en los que la nación de </w:t>
-      </w:r>
-      <w:proofErr w:type="spellStart"/>
-      <w:r>
-        <w:rPr>
-          <w:rFonts w:ascii="Vivaldi" w:hAnsi="Vivaldi"/>
-          <w:color w:val="FFD966" w:themeColor="accent4" w:themeTint="99"/>
-          <w:sz w:val="56"/>
-          <w:szCs w:val="56"/>
-        </w:rPr>
-        <w:t>Sacisia</w:t>
-      </w:r>
-      <w:proofErr w:type="spellEnd"/>
-      <w:r>
-        <w:rPr>
-          <w:rFonts w:ascii="Vivaldi" w:hAnsi="Vivaldi"/>
-          <w:color w:val="FFD966" w:themeColor="accent4" w:themeTint="99"/>
-          <w:sz w:val="56"/>
-          <w:szCs w:val="56"/>
-        </w:rPr>
-        <w:t xml:space="preserve"> ha crecido hasta crear un hogar para sus trabajadores y trabajadoras</w:t>
-      </w:r>
-      <w:r>
-        <w:rPr>
-          <w:rFonts w:ascii="Vivaldi" w:hAnsi="Vivaldi"/>
-          <w:color w:val="FFD966" w:themeColor="accent4" w:themeTint="99"/>
-          <w:sz w:val="56"/>
-          <w:szCs w:val="56"/>
-        </w:rPr>
-        <w:t>.</w:t>
-      </w:r>
-    </w:p>
-    <w:p>
-      <w:pPr>
-        <w:jc w:val="center"/>
-        <w:rPr>
-          <w:rFonts w:ascii="Vivaldi" w:hAnsi="Vivaldi"/>
-          <w:color w:val="FFD966" w:themeColor="accent4" w:themeTint="99"/>
-          <w:sz w:val="56"/>
-          <w:szCs w:val="56"/>
-        </w:rPr>
-      </w:pPr>
-    </w:p>
-    <w:p>
-      <w:pPr>
-        <w:jc w:val="center"/>
-        <w:rPr>
-          <w:rFonts w:ascii="Vivaldi" w:hAnsi="Vivaldi"/>
-          <w:color w:val="FFD966" w:themeColor="accent4" w:themeTint="99"/>
-          <w:sz w:val="56"/>
-          <w:szCs w:val="56"/>
-        </w:rPr>
-      </w:pPr>
-      <w:r>
-        <w:rPr>
-          <w:rFonts w:ascii="Vivaldi" w:hAnsi="Vivaldi"/>
-          <w:color w:val="FFD966" w:themeColor="accent4" w:themeTint="99"/>
-          <w:sz w:val="56"/>
-          <w:szCs w:val="56"/>
-        </w:rPr>
-        <w:t xml:space="preserve">Y muchos más desde que se puso fin a las guerras que trajeron consigo las dinastías de los Nateria y los </w:t>
-      </w:r>
-      <w:proofErr w:type="spellStart"/>
-      <w:r>
-        <w:rPr>
-          <w:rFonts w:ascii="Vivaldi" w:hAnsi="Vivaldi"/>
-          <w:color w:val="FFD966" w:themeColor="accent4" w:themeTint="99"/>
-          <w:sz w:val="56"/>
-          <w:szCs w:val="56"/>
-        </w:rPr>
-        <w:t>Ertos</w:t>
-      </w:r>
-      <w:proofErr w:type="spellEnd"/>
-      <w:r>
-        <w:rPr>
-          <w:rFonts w:ascii="Kremlin Empire" w:hAnsi="Kremlin Empire"/>
+        <w:t>Y muchos más desde que se puso fin a las guerras que trajeron consigo las dinastías de los Nateria y los Ertos</w:t>
+      </w:r>
+      <w:r>
+        <w:rPr>
+          <w:rFonts w:ascii="Pixellari" w:hAnsi="Pixellari"/>
           <w:noProof/>
           <w:color w:val="FFD966" w:themeColor="accent4" w:themeTint="99"/>
           <w:sz w:val="36"/>
@@ -971,10 +965,10 @@
         <w:ind w:firstLine="708"/>
         <w:jc w:val="both"/>
         <w:rPr>
-          <w:rFonts w:ascii="Vivaldi" w:hAnsi="Vivaldi"/>
-          <w:color w:val="FFD966" w:themeColor="accent4" w:themeTint="99"/>
-          <w:sz w:val="48"/>
-          <w:szCs w:val="48"/>
+          <w:rFonts w:ascii="Pixellari" w:hAnsi="Pixellari"/>
+          <w:color w:val="FFD966" w:themeColor="accent4" w:themeTint="99"/>
+          <w:sz w:val="44"/>
+          <w:szCs w:val="44"/>
         </w:rPr>
       </w:pPr>
       <w:r>
@@ -988,24 +982,24 @@
       </w:r>
       <w:r>
         <w:rPr>
-          <w:rFonts w:ascii="Kremlin Empire" w:hAnsi="Kremlin Empire"/>
+          <w:rFonts w:ascii="Pixellari" w:hAnsi="Pixellari"/>
           <w:noProof/>
           <w:color w:val="FFD966" w:themeColor="accent4" w:themeTint="99"/>
-          <w:sz w:val="28"/>
-          <w:szCs w:val="28"/>
+          <w:sz w:val="24"/>
+          <w:szCs w:val="24"/>
         </w:rPr>
         <w:lastRenderedPageBreak/>
         <w:drawing>
-          <wp:anchor distT="0" distB="0" distL="114300" distR="114300" simplePos="0" relativeHeight="251671552" behindDoc="0" locked="0" layoutInCell="1" allowOverlap="1" wp14:anchorId="265195C9" wp14:editId="3945EB01">
+          <wp:anchor distT="0" distB="0" distL="114300" distR="114300" simplePos="0" relativeHeight="251671552" behindDoc="0" locked="0" layoutInCell="1" allowOverlap="1" wp14:anchorId="265195C9" wp14:editId="669FB8A4">
             <wp:simplePos x="0" y="0"/>
             <wp:positionH relativeFrom="margin">
-              <wp:posOffset>175895</wp:posOffset>
+              <wp:posOffset>5715</wp:posOffset>
             </wp:positionH>
             <wp:positionV relativeFrom="margin">
-              <wp:posOffset>-434975</wp:posOffset>
+              <wp:posOffset>-433070</wp:posOffset>
             </wp:positionV>
-            <wp:extent cx="5044440" cy="1537970"/>
-            <wp:effectExtent l="0" t="0" r="3810" b="0"/>
+            <wp:extent cx="5436235" cy="1657350"/>
+            <wp:effectExtent l="0" t="0" r="0" b="0"/>
             <wp:wrapSquare wrapText="bothSides"/>
             <wp:docPr id="1705462418" name="Imagen 1"/>
             <wp:cNvGraphicFramePr>
@@ -1022,6 +1016,628 @@
                   </pic:nvPicPr>
                   <pic:blipFill rotWithShape="1">
                     <a:blip r:embed="rId10" cstate="print">
+                      <a:extLst>
+                        <a:ext uri="{28A0092B-C50C-407E-A947-70E740481C1C}">
+                          <a14:useLocalDpi xmlns:a14="http://schemas.microsoft.com/office/drawing/2010/main" val="0"/>
+                        </a:ext>
+                      </a:extLst>
+                    </a:blip>
+                    <a:srcRect b="53348"/>
+                    <a:stretch>
+                      <a:fillRect/>
+                    </a:stretch>
+                  </pic:blipFill>
+                  <pic:spPr bwMode="auto">
+                    <a:xfrm>
+                      <a:off x="0" y="0"/>
+                      <a:ext cx="5436235" cy="1657350"/>
+                    </a:xfrm>
+                    <a:prstGeom prst="rect">
+                      <a:avLst/>
+                    </a:prstGeom>
+                    <a:noFill/>
+                    <a:ln>
+                      <a:noFill/>
+                    </a:ln>
+                    <a:extLst>
+                      <a:ext uri="{53640926-AAD7-44D8-BBD7-CCE9431645EC}">
+                        <a14:shadowObscured xmlns:a14="http://schemas.microsoft.com/office/drawing/2010/main"/>
+                      </a:ext>
+                    </a:extLst>
+                  </pic:spPr>
+                </pic:pic>
+              </a:graphicData>
+            </a:graphic>
+            <wp14:sizeRelH relativeFrom="margin">
+              <wp14:pctWidth>0</wp14:pctWidth>
+            </wp14:sizeRelH>
+            <wp14:sizeRelV relativeFrom="margin">
+              <wp14:pctHeight>0</wp14:pctHeight>
+            </wp14:sizeRelV>
+          </wp:anchor>
+        </w:drawing>
+      </w:r>
+      <w:r>
+        <w:rPr>
+          <w:rFonts w:ascii="Pixellari" w:hAnsi="Pixellari"/>
+          <w:color w:val="FFD966" w:themeColor="accent4" w:themeTint="99"/>
+          <w:sz w:val="44"/>
+          <w:szCs w:val="44"/>
+        </w:rPr>
+        <w:t>Lleváis siendo un ciudadano de Sacisia por mucho tiempo. Pero, donde la mayoría encuentra paz, a ti te acorrala la duda.</w:t>
+      </w:r>
+    </w:p>
+    <w:p>
+      <w:pPr>
+        <w:ind w:firstLine="708"/>
+        <w:jc w:val="both"/>
+        <w:rPr>
+          <w:rFonts w:ascii="Pixellari" w:hAnsi="Pixellari"/>
+          <w:color w:val="FFD966" w:themeColor="accent4" w:themeTint="99"/>
+          <w:sz w:val="8"/>
+          <w:szCs w:val="8"/>
+        </w:rPr>
+      </w:pPr>
+    </w:p>
+    <w:p>
+      <w:pPr>
+        <w:ind w:firstLine="708"/>
+        <w:jc w:val="both"/>
+        <w:rPr>
+          <w:rFonts w:ascii="Pixellari" w:hAnsi="Pixellari"/>
+          <w:color w:val="FFD966" w:themeColor="accent4" w:themeTint="99"/>
+          <w:sz w:val="44"/>
+          <w:szCs w:val="44"/>
+        </w:rPr>
+      </w:pPr>
+      <w:r>
+        <w:rPr>
+          <w:rFonts w:ascii="Pixellari" w:hAnsi="Pixellari"/>
+          <w:color w:val="FFD966" w:themeColor="accent4" w:themeTint="99"/>
+          <w:sz w:val="44"/>
+          <w:szCs w:val="44"/>
+        </w:rPr>
+        <w:t>A menudo te encuentras solo, preguntándote si tu vida es la correcta; o si el mundo que os han entregado es el que realmente merecéis. Hasta que decides averiguarlo.</w:t>
+      </w:r>
+    </w:p>
+    <w:p>
+      <w:pPr>
+        <w:ind w:firstLine="708"/>
+        <w:jc w:val="both"/>
+        <w:rPr>
+          <w:rFonts w:ascii="Pixellari" w:hAnsi="Pixellari"/>
+          <w:color w:val="FFD966" w:themeColor="accent4" w:themeTint="99"/>
+          <w:sz w:val="8"/>
+          <w:szCs w:val="8"/>
+        </w:rPr>
+      </w:pPr>
+    </w:p>
+    <w:p>
+      <w:pPr>
+        <w:ind w:firstLine="708"/>
+        <w:jc w:val="both"/>
+        <w:rPr>
+          <w:rFonts w:ascii="Pixellari" w:hAnsi="Pixellari"/>
+          <w:color w:val="FFD966" w:themeColor="accent4" w:themeTint="99"/>
+          <w:sz w:val="44"/>
+          <w:szCs w:val="44"/>
+        </w:rPr>
+      </w:pPr>
+      <w:r>
+        <w:rPr>
+          <w:rFonts w:ascii="Pixellari" w:hAnsi="Pixellari"/>
+          <w:color w:val="FFD966" w:themeColor="accent4" w:themeTint="99"/>
+          <w:sz w:val="44"/>
+          <w:szCs w:val="44"/>
+        </w:rPr>
+        <w:t>Tras hacerte con esta invitación, consigues paso al evento más importante del año. Un baile que replica las excentricidades de la antigua realeza, para recordar lo mucho que nos arrebataron.</w:t>
+      </w:r>
+    </w:p>
+    <w:p>
+      <w:pPr>
+        <w:jc w:val="center"/>
+        <w:rPr>
+          <w:rFonts w:ascii="Pixellari" w:hAnsi="Pixellari"/>
+          <w:color w:val="FFD966" w:themeColor="accent4" w:themeTint="99"/>
+          <w:sz w:val="28"/>
+          <w:szCs w:val="28"/>
+        </w:rPr>
+      </w:pPr>
+    </w:p>
+    <w:p>
+      <w:pPr>
+        <w:jc w:val="center"/>
+        <w:rPr>
+          <w:rFonts w:ascii="Vivaldi" w:hAnsi="Vivaldi"/>
+          <w:color w:val="FFD966" w:themeColor="accent4" w:themeTint="99"/>
+          <w:sz w:val="44"/>
+          <w:szCs w:val="44"/>
+        </w:rPr>
+      </w:pPr>
+      <w:r>
+        <w:rPr>
+          <w:rFonts w:ascii="Kremlin Empire" w:hAnsi="Kremlin Empire"/>
+          <w:noProof/>
+          <w:color w:val="FFD966" w:themeColor="accent4" w:themeTint="99"/>
+          <w:sz w:val="32"/>
+          <w:szCs w:val="32"/>
+        </w:rPr>
+        <w:drawing>
+          <wp:anchor distT="0" distB="0" distL="114300" distR="114300" simplePos="0" relativeHeight="251679744" behindDoc="0" locked="0" layoutInCell="1" allowOverlap="1" wp14:anchorId="186E8BC1" wp14:editId="386DC808">
+            <wp:simplePos x="0" y="0"/>
+            <wp:positionH relativeFrom="margin">
+              <wp:posOffset>147955</wp:posOffset>
+            </wp:positionH>
+            <wp:positionV relativeFrom="margin">
+              <wp:posOffset>7398385</wp:posOffset>
+            </wp:positionV>
+            <wp:extent cx="4981575" cy="1518285"/>
+            <wp:effectExtent l="0" t="0" r="9525" b="5715"/>
+            <wp:wrapSquare wrapText="bothSides"/>
+            <wp:docPr id="1755380522" name="Imagen 1"/>
+            <wp:cNvGraphicFramePr>
+              <a:graphicFrameLocks xmlns:a="http://schemas.openxmlformats.org/drawingml/2006/main" noChangeAspect="1"/>
+            </wp:cNvGraphicFramePr>
+            <a:graphic xmlns:a="http://schemas.openxmlformats.org/drawingml/2006/main">
+              <a:graphicData uri="http://schemas.openxmlformats.org/drawingml/2006/picture">
+                <pic:pic xmlns:pic="http://schemas.openxmlformats.org/drawingml/2006/picture">
+                  <pic:nvPicPr>
+                    <pic:cNvPr id="0" name="Picture 1"/>
+                    <pic:cNvPicPr>
+                      <a:picLocks noChangeAspect="1" noChangeArrowheads="1"/>
+                    </pic:cNvPicPr>
+                  </pic:nvPicPr>
+                  <pic:blipFill rotWithShape="1">
+                    <a:blip r:embed="rId11" cstate="print">
+                      <a:extLst>
+                        <a:ext uri="{28A0092B-C50C-407E-A947-70E740481C1C}">
+                          <a14:useLocalDpi xmlns:a14="http://schemas.microsoft.com/office/drawing/2010/main" val="0"/>
+                        </a:ext>
+                      </a:extLst>
+                    </a:blip>
+                    <a:srcRect b="53348"/>
+                    <a:stretch>
+                      <a:fillRect/>
+                    </a:stretch>
+                  </pic:blipFill>
+                  <pic:spPr bwMode="auto">
+                    <a:xfrm rot="10800000">
+                      <a:off x="0" y="0"/>
+                      <a:ext cx="4981575" cy="1518285"/>
+                    </a:xfrm>
+                    <a:prstGeom prst="rect">
+                      <a:avLst/>
+                    </a:prstGeom>
+                    <a:noFill/>
+                    <a:ln>
+                      <a:noFill/>
+                    </a:ln>
+                    <a:extLst>
+                      <a:ext uri="{53640926-AAD7-44D8-BBD7-CCE9431645EC}">
+                        <a14:shadowObscured xmlns:a14="http://schemas.microsoft.com/office/drawing/2010/main"/>
+                      </a:ext>
+                    </a:extLst>
+                  </pic:spPr>
+                </pic:pic>
+              </a:graphicData>
+            </a:graphic>
+            <wp14:sizeRelH relativeFrom="margin">
+              <wp14:pctWidth>0</wp14:pctWidth>
+            </wp14:sizeRelH>
+            <wp14:sizeRelV relativeFrom="margin">
+              <wp14:pctHeight>0</wp14:pctHeight>
+            </wp14:sizeRelV>
+          </wp:anchor>
+        </w:drawing>
+      </w:r>
+      <w:r>
+        <w:rPr>
+          <w:rFonts w:ascii="Pixellari" w:hAnsi="Pixellari"/>
+          <w:color w:val="FFD966" w:themeColor="accent4" w:themeTint="99"/>
+          <w:sz w:val="44"/>
+          <w:szCs w:val="44"/>
+        </w:rPr>
+        <w:t>Así que no dudes en hacer lo que mejor se le da a un sacisio: usar el arte en su beneficio.</w:t>
+      </w:r>
+    </w:p>
+    <w:p>
+      <w:pPr>
+        <w:ind w:firstLine="708"/>
+        <w:jc w:val="both"/>
+        <w:rPr>
+          <w:rFonts w:ascii="Pixellari" w:hAnsi="Pixellari"/>
+          <w:color w:val="FFD966" w:themeColor="accent4" w:themeTint="99"/>
+          <w:sz w:val="48"/>
+          <w:szCs w:val="48"/>
+        </w:rPr>
+      </w:pPr>
+      <w:r>
+        <w:rPr>
+          <w:rFonts w:ascii="Pixellari" w:hAnsi="Pixellari"/>
+          <w:noProof/>
+          <w:color w:val="FFD966" w:themeColor="accent4" w:themeTint="99"/>
+          <w:sz w:val="28"/>
+          <w:szCs w:val="28"/>
+        </w:rPr>
+        <w:lastRenderedPageBreak/>
+        <w:drawing>
+          <wp:anchor distT="0" distB="0" distL="114300" distR="114300" simplePos="0" relativeHeight="251675648" behindDoc="0" locked="0" layoutInCell="1" allowOverlap="1" wp14:anchorId="6EAB6B22" wp14:editId="24D5C831">
+            <wp:simplePos x="0" y="0"/>
+            <wp:positionH relativeFrom="margin">
+              <wp:posOffset>-128270</wp:posOffset>
+            </wp:positionH>
+            <wp:positionV relativeFrom="margin">
+              <wp:posOffset>-375920</wp:posOffset>
+            </wp:positionV>
+            <wp:extent cx="5743575" cy="1750695"/>
+            <wp:effectExtent l="0" t="0" r="9525" b="0"/>
+            <wp:wrapSquare wrapText="bothSides"/>
+            <wp:docPr id="1429050814" name="Imagen 1"/>
+            <wp:cNvGraphicFramePr>
+              <a:graphicFrameLocks xmlns:a="http://schemas.openxmlformats.org/drawingml/2006/main" noChangeAspect="1"/>
+            </wp:cNvGraphicFramePr>
+            <a:graphic xmlns:a="http://schemas.openxmlformats.org/drawingml/2006/main">
+              <a:graphicData uri="http://schemas.openxmlformats.org/drawingml/2006/picture">
+                <pic:pic xmlns:pic="http://schemas.openxmlformats.org/drawingml/2006/picture">
+                  <pic:nvPicPr>
+                    <pic:cNvPr id="0" name="Picture 1"/>
+                    <pic:cNvPicPr>
+                      <a:picLocks noChangeAspect="1" noChangeArrowheads="1"/>
+                    </pic:cNvPicPr>
+                  </pic:nvPicPr>
+                  <pic:blipFill rotWithShape="1">
+                    <a:blip r:embed="rId12" cstate="print">
+                      <a:extLst>
+                        <a:ext uri="{28A0092B-C50C-407E-A947-70E740481C1C}">
+                          <a14:useLocalDpi xmlns:a14="http://schemas.microsoft.com/office/drawing/2010/main" val="0"/>
+                        </a:ext>
+                      </a:extLst>
+                    </a:blip>
+                    <a:srcRect b="53348"/>
+                    <a:stretch>
+                      <a:fillRect/>
+                    </a:stretch>
+                  </pic:blipFill>
+                  <pic:spPr bwMode="auto">
+                    <a:xfrm>
+                      <a:off x="0" y="0"/>
+                      <a:ext cx="5743575" cy="1750695"/>
+                    </a:xfrm>
+                    <a:prstGeom prst="rect">
+                      <a:avLst/>
+                    </a:prstGeom>
+                    <a:noFill/>
+                    <a:ln>
+                      <a:noFill/>
+                    </a:ln>
+                    <a:extLst>
+                      <a:ext uri="{53640926-AAD7-44D8-BBD7-CCE9431645EC}">
+                        <a14:shadowObscured xmlns:a14="http://schemas.microsoft.com/office/drawing/2010/main"/>
+                      </a:ext>
+                    </a:extLst>
+                  </pic:spPr>
+                </pic:pic>
+              </a:graphicData>
+            </a:graphic>
+            <wp14:sizeRelH relativeFrom="margin">
+              <wp14:pctWidth>0</wp14:pctWidth>
+            </wp14:sizeRelH>
+            <wp14:sizeRelV relativeFrom="margin">
+              <wp14:pctHeight>0</wp14:pctHeight>
+            </wp14:sizeRelV>
+          </wp:anchor>
+        </w:drawing>
+      </w:r>
+      <w:r>
+        <w:rPr>
+          <w:rFonts w:ascii="Pixellari" w:hAnsi="Pixellari"/>
+          <w:color w:val="FFD966" w:themeColor="accent4" w:themeTint="99"/>
+          <w:sz w:val="48"/>
+          <w:szCs w:val="48"/>
+        </w:rPr>
+        <w:t>Sin embargo, t</w:t>
+      </w:r>
+      <w:r>
+        <w:rPr>
+          <w:rFonts w:ascii="Pixellari" w:hAnsi="Pixellari"/>
+          <w:color w:val="FFD966" w:themeColor="accent4" w:themeTint="99"/>
+          <w:sz w:val="48"/>
+          <w:szCs w:val="48"/>
+        </w:rPr>
+        <w:t>an pronto como llegues al Salón de las Virtudes, te recibirá una misteriosa acompañante</w:t>
+      </w:r>
+      <w:r>
+        <w:rPr>
+          <w:rFonts w:ascii="Pixellari" w:hAnsi="Pixellari"/>
+          <w:color w:val="FFD966" w:themeColor="accent4" w:themeTint="99"/>
+          <w:sz w:val="48"/>
+          <w:szCs w:val="48"/>
+        </w:rPr>
+        <w:t xml:space="preserve">. Al igual que tú, desea bailar. </w:t>
+      </w:r>
+    </w:p>
+    <w:p>
+      <w:pPr>
+        <w:ind w:firstLine="708"/>
+        <w:jc w:val="both"/>
+        <w:rPr>
+          <w:rFonts w:ascii="Pixellari" w:hAnsi="Pixellari"/>
+          <w:color w:val="FFD966" w:themeColor="accent4" w:themeTint="99"/>
+          <w:sz w:val="10"/>
+          <w:szCs w:val="10"/>
+        </w:rPr>
+      </w:pPr>
+    </w:p>
+    <w:p>
+      <w:pPr>
+        <w:ind w:firstLine="708"/>
+        <w:jc w:val="both"/>
+        <w:rPr>
+          <w:rFonts w:ascii="Pixellari" w:hAnsi="Pixellari"/>
+          <w:color w:val="FFD966" w:themeColor="accent4" w:themeTint="99"/>
+          <w:sz w:val="48"/>
+          <w:szCs w:val="48"/>
+        </w:rPr>
+      </w:pPr>
+      <w:r>
+        <w:rPr>
+          <w:rFonts w:ascii="Pixellari" w:hAnsi="Pixellari"/>
+          <w:color w:val="FFD966" w:themeColor="accent4" w:themeTint="99"/>
+          <w:sz w:val="48"/>
+          <w:szCs w:val="48"/>
+        </w:rPr>
+        <w:t>Pero, ¿qué pretende averiguar? O, peor aún, ¿sabrá por qué estás aquí?</w:t>
+      </w:r>
+    </w:p>
+    <w:p>
+      <w:pPr>
+        <w:ind w:firstLine="708"/>
+        <w:jc w:val="both"/>
+        <w:rPr>
+          <w:rFonts w:ascii="Pixellari" w:hAnsi="Pixellari"/>
+          <w:color w:val="FFD966" w:themeColor="accent4" w:themeTint="99"/>
+          <w:sz w:val="10"/>
+          <w:szCs w:val="10"/>
+        </w:rPr>
+      </w:pPr>
+    </w:p>
+    <w:p>
+      <w:pPr>
+        <w:ind w:firstLine="708"/>
+        <w:jc w:val="both"/>
+        <w:rPr>
+          <w:rFonts w:ascii="Pixellari" w:hAnsi="Pixellari"/>
+          <w:color w:val="FFD966" w:themeColor="accent4" w:themeTint="99"/>
+          <w:sz w:val="48"/>
+          <w:szCs w:val="48"/>
+        </w:rPr>
+      </w:pPr>
+      <w:r>
+        <w:rPr>
+          <w:rFonts w:ascii="Pixellari" w:hAnsi="Pixellari"/>
+          <w:color w:val="FFD966" w:themeColor="accent4" w:themeTint="99"/>
+          <w:sz w:val="48"/>
+          <w:szCs w:val="48"/>
+        </w:rPr>
+        <w:t>Las tomas de la mano y marcháis hacia el centro. No puedes dejar de mirar la luna de su máscara. Una veterana, una experta del arte. Lo sabes porque todos los presentes llevan una, incluido tú.</w:t>
+      </w:r>
+    </w:p>
+    <w:p>
+      <w:pPr>
+        <w:jc w:val="both"/>
+        <w:rPr>
+          <w:rFonts w:ascii="Pixellari" w:hAnsi="Pixellari"/>
+          <w:color w:val="FFD966" w:themeColor="accent4" w:themeTint="99"/>
+          <w:sz w:val="10"/>
+          <w:szCs w:val="10"/>
+        </w:rPr>
+      </w:pPr>
+    </w:p>
+    <w:p>
+      <w:pPr>
+        <w:jc w:val="center"/>
+        <w:rPr>
+          <w:rFonts w:ascii="Pixellari" w:hAnsi="Pixellari"/>
+          <w:color w:val="FFD966" w:themeColor="accent4" w:themeTint="99"/>
+          <w:sz w:val="48"/>
+          <w:szCs w:val="48"/>
+        </w:rPr>
+      </w:pPr>
+      <w:r>
+        <w:rPr>
+          <w:rFonts w:ascii="Pixellari" w:hAnsi="Pixellari"/>
+          <w:color w:val="FFD966" w:themeColor="accent4" w:themeTint="99"/>
+          <w:sz w:val="48"/>
+          <w:szCs w:val="48"/>
+        </w:rPr>
+        <w:t>Pero tú no perteneces a este lugar.</w:t>
+      </w:r>
+    </w:p>
+    <w:p>
+      <w:pPr>
+        <w:jc w:val="center"/>
+        <w:rPr>
+          <w:rFonts w:ascii="Pixellari" w:hAnsi="Pixellari"/>
+          <w:color w:val="FFD966" w:themeColor="accent4" w:themeTint="99"/>
+          <w:sz w:val="10"/>
+          <w:szCs w:val="10"/>
+        </w:rPr>
+      </w:pPr>
+    </w:p>
+    <w:p>
+      <w:pPr>
+        <w:jc w:val="center"/>
+        <w:rPr>
+          <w:rFonts w:ascii="Vivaldi" w:hAnsi="Vivaldi"/>
+          <w:color w:val="FFD966" w:themeColor="accent4" w:themeTint="99"/>
+          <w:sz w:val="48"/>
+          <w:szCs w:val="48"/>
+        </w:rPr>
+      </w:pPr>
+      <w:r>
+        <w:rPr>
+          <w:rFonts w:ascii="Kremlin Empire" w:hAnsi="Kremlin Empire"/>
+          <w:noProof/>
+          <w:color w:val="FFD966" w:themeColor="accent4" w:themeTint="99"/>
+          <w:sz w:val="28"/>
+          <w:szCs w:val="28"/>
+        </w:rPr>
+        <w:drawing>
+          <wp:anchor distT="0" distB="0" distL="114300" distR="114300" simplePos="0" relativeHeight="251677696" behindDoc="0" locked="0" layoutInCell="1" allowOverlap="1" wp14:anchorId="5A3D8298" wp14:editId="2F853883">
+            <wp:simplePos x="0" y="0"/>
+            <wp:positionH relativeFrom="margin">
+              <wp:posOffset>690880</wp:posOffset>
+            </wp:positionH>
+            <wp:positionV relativeFrom="margin">
+              <wp:posOffset>7882255</wp:posOffset>
+            </wp:positionV>
+            <wp:extent cx="4051935" cy="1234440"/>
+            <wp:effectExtent l="0" t="0" r="5715" b="3810"/>
+            <wp:wrapSquare wrapText="bothSides"/>
+            <wp:docPr id="192515036" name="Imagen 1"/>
+            <wp:cNvGraphicFramePr>
+              <a:graphicFrameLocks xmlns:a="http://schemas.openxmlformats.org/drawingml/2006/main" noChangeAspect="1"/>
+            </wp:cNvGraphicFramePr>
+            <a:graphic xmlns:a="http://schemas.openxmlformats.org/drawingml/2006/main">
+              <a:graphicData uri="http://schemas.openxmlformats.org/drawingml/2006/picture">
+                <pic:pic xmlns:pic="http://schemas.openxmlformats.org/drawingml/2006/picture">
+                  <pic:nvPicPr>
+                    <pic:cNvPr id="0" name="Picture 1"/>
+                    <pic:cNvPicPr>
+                      <a:picLocks noChangeAspect="1" noChangeArrowheads="1"/>
+                    </pic:cNvPicPr>
+                  </pic:nvPicPr>
+                  <pic:blipFill rotWithShape="1">
+                    <a:blip r:embed="rId13" cstate="print">
+                      <a:extLst>
+                        <a:ext uri="{28A0092B-C50C-407E-A947-70E740481C1C}">
+                          <a14:useLocalDpi xmlns:a14="http://schemas.microsoft.com/office/drawing/2010/main" val="0"/>
+                        </a:ext>
+                      </a:extLst>
+                    </a:blip>
+                    <a:srcRect b="53348"/>
+                    <a:stretch>
+                      <a:fillRect/>
+                    </a:stretch>
+                  </pic:blipFill>
+                  <pic:spPr bwMode="auto">
+                    <a:xfrm rot="10800000">
+                      <a:off x="0" y="0"/>
+                      <a:ext cx="4051935" cy="1234440"/>
+                    </a:xfrm>
+                    <a:prstGeom prst="rect">
+                      <a:avLst/>
+                    </a:prstGeom>
+                    <a:noFill/>
+                    <a:ln>
+                      <a:noFill/>
+                    </a:ln>
+                    <a:extLst>
+                      <a:ext uri="{53640926-AAD7-44D8-BBD7-CCE9431645EC}">
+                        <a14:shadowObscured xmlns:a14="http://schemas.microsoft.com/office/drawing/2010/main"/>
+                      </a:ext>
+                    </a:extLst>
+                  </pic:spPr>
+                </pic:pic>
+              </a:graphicData>
+            </a:graphic>
+            <wp14:sizeRelH relativeFrom="margin">
+              <wp14:pctWidth>0</wp14:pctWidth>
+            </wp14:sizeRelH>
+            <wp14:sizeRelV relativeFrom="margin">
+              <wp14:pctHeight>0</wp14:pctHeight>
+            </wp14:sizeRelV>
+          </wp:anchor>
+        </w:drawing>
+      </w:r>
+      <w:r>
+        <w:rPr>
+          <w:rFonts w:ascii="Pixellari" w:hAnsi="Pixellari"/>
+          <w:color w:val="FFD966" w:themeColor="accent4" w:themeTint="99"/>
+          <w:sz w:val="48"/>
+          <w:szCs w:val="48"/>
+        </w:rPr>
+        <w:t>Y te aterra la idea de que ellos lo sepan</w:t>
+      </w:r>
+      <w:r>
+        <w:rPr>
+          <w:rFonts w:ascii="Vivaldi" w:hAnsi="Vivaldi"/>
+          <w:color w:val="FFD966" w:themeColor="accent4" w:themeTint="99"/>
+          <w:sz w:val="48"/>
+          <w:szCs w:val="48"/>
+        </w:rPr>
+        <w:t>.</w:t>
+      </w:r>
+    </w:p>
+    <w:p>
+      <w:pPr>
+        <w:rPr>
+          <w:rFonts w:ascii="Vivaldi" w:hAnsi="Vivaldi"/>
+          <w:color w:val="FFD966" w:themeColor="accent4" w:themeTint="99"/>
+          <w:sz w:val="52"/>
+          <w:szCs w:val="52"/>
+        </w:rPr>
+      </w:pPr>
+      <w:r>
+        <w:rPr>
+          <w:rFonts w:ascii="Vivaldi" w:hAnsi="Vivaldi"/>
+          <w:color w:val="FFD966" w:themeColor="accent4" w:themeTint="99"/>
+          <w:sz w:val="52"/>
+          <w:szCs w:val="52"/>
+        </w:rPr>
+        <w:br w:type="page"/>
+      </w:r>
+    </w:p>
+    <w:p>
+      <w:pPr>
+        <w:jc w:val="center"/>
+        <w:rPr>
+          <w:rFonts w:ascii="Pixellari" w:hAnsi="Pixellari"/>
+          <w:b/>
+          <w:bCs/>
+          <w:color w:val="FFD966" w:themeColor="accent4" w:themeTint="99"/>
+          <w:sz w:val="56"/>
+          <w:szCs w:val="56"/>
+        </w:rPr>
+      </w:pPr>
+      <w:r>
+        <w:rPr>
+          <w:rFonts w:ascii="Pixellari" w:hAnsi="Pixellari"/>
+          <w:b/>
+          <w:bCs/>
+          <w:noProof/>
+          <w:color w:val="FFD966" w:themeColor="accent4" w:themeTint="99"/>
+          <w:sz w:val="32"/>
+          <w:szCs w:val="32"/>
+        </w:rPr>
+        <w:lastRenderedPageBreak/>
+        <w:drawing>
+          <wp:anchor distT="0" distB="0" distL="114300" distR="114300" simplePos="0" relativeHeight="251681792" behindDoc="0" locked="0" layoutInCell="1" allowOverlap="1" wp14:anchorId="2B7BF1A8" wp14:editId="5F27CAF0">
+            <wp:simplePos x="0" y="0"/>
+            <wp:positionH relativeFrom="margin">
+              <wp:posOffset>175895</wp:posOffset>
+            </wp:positionH>
+            <wp:positionV relativeFrom="margin">
+              <wp:posOffset>-434975</wp:posOffset>
+            </wp:positionV>
+            <wp:extent cx="5044440" cy="1537970"/>
+            <wp:effectExtent l="0" t="0" r="3810" b="0"/>
+            <wp:wrapSquare wrapText="bothSides"/>
+            <wp:docPr id="1788381587" name="Imagen 1"/>
+            <wp:cNvGraphicFramePr>
+              <a:graphicFrameLocks xmlns:a="http://schemas.openxmlformats.org/drawingml/2006/main" noChangeAspect="1"/>
+            </wp:cNvGraphicFramePr>
+            <a:graphic xmlns:a="http://schemas.openxmlformats.org/drawingml/2006/main">
+              <a:graphicData uri="http://schemas.openxmlformats.org/drawingml/2006/picture">
+                <pic:pic xmlns:pic="http://schemas.openxmlformats.org/drawingml/2006/picture">
+                  <pic:nvPicPr>
+                    <pic:cNvPr id="0" name="Picture 1"/>
+                    <pic:cNvPicPr>
+                      <a:picLocks noChangeAspect="1" noChangeArrowheads="1"/>
+                    </pic:cNvPicPr>
+                  </pic:nvPicPr>
+                  <pic:blipFill rotWithShape="1">
+                    <a:blip r:embed="rId14" cstate="print">
                       <a:extLst>
                         <a:ext uri="{28A0092B-C50C-407E-A947-70E740481C1C}">
                           <a14:useLocalDpi xmlns:a14="http://schemas.microsoft.com/office/drawing/2010/main" val="0"/>
@@ -1065,32 +1681,14 @@
       </w:r>
       <w:r>
         <w:rPr>
-          <w:rFonts w:ascii="Vivaldi" w:hAnsi="Vivaldi"/>
-          <w:color w:val="FFD966" w:themeColor="accent4" w:themeTint="99"/>
-          <w:sz w:val="48"/>
-          <w:szCs w:val="48"/>
-        </w:rPr>
-        <w:t xml:space="preserve">Lleváis siendo un ciudadano de </w:t>
-      </w:r>
-      <w:proofErr w:type="spellStart"/>
-      <w:r>
-        <w:rPr>
-          <w:rFonts w:ascii="Vivaldi" w:hAnsi="Vivaldi"/>
-          <w:color w:val="FFD966" w:themeColor="accent4" w:themeTint="99"/>
-          <w:sz w:val="48"/>
-          <w:szCs w:val="48"/>
-        </w:rPr>
-        <w:t>Sacisia</w:t>
-      </w:r>
-      <w:proofErr w:type="spellEnd"/>
-      <w:r>
-        <w:rPr>
-          <w:rFonts w:ascii="Vivaldi" w:hAnsi="Vivaldi"/>
-          <w:color w:val="FFD966" w:themeColor="accent4" w:themeTint="99"/>
-          <w:sz w:val="48"/>
-          <w:szCs w:val="48"/>
-        </w:rPr>
-        <w:t xml:space="preserve"> por mucho tiempo. Pero, donde la mayoría encuentra paz, a ti te acorrala la duda.</w:t>
+          <w:rFonts w:ascii="Pixellari" w:hAnsi="Pixellari"/>
+          <w:b/>
+          <w:bCs/>
+          <w:color w:val="FFD966" w:themeColor="accent4" w:themeTint="99"/>
+          <w:sz w:val="56"/>
+          <w:szCs w:val="56"/>
+        </w:rPr>
+        <w:t>Reglas de etiqueta</w:t>
       </w:r>
     </w:p>
     <w:p>
@@ -1098,127 +1696,133 @@
         <w:ind w:firstLine="708"/>
         <w:jc w:val="both"/>
         <w:rPr>
-          <w:rFonts w:ascii="Vivaldi" w:hAnsi="Vivaldi"/>
-          <w:color w:val="FFD966" w:themeColor="accent4" w:themeTint="99"/>
-          <w:sz w:val="28"/>
-          <w:szCs w:val="28"/>
-        </w:rPr>
-      </w:pPr>
+          <w:rFonts w:ascii="Pixellari" w:hAnsi="Pixellari"/>
+          <w:color w:val="FFD966" w:themeColor="accent4" w:themeTint="99"/>
+          <w:sz w:val="44"/>
+          <w:szCs w:val="44"/>
+        </w:rPr>
+      </w:pPr>
+      <w:r>
+        <w:rPr>
+          <w:rFonts w:ascii="Pixellari" w:hAnsi="Pixellari"/>
+          <w:color w:val="FFD966" w:themeColor="accent4" w:themeTint="99"/>
+          <w:sz w:val="44"/>
+          <w:szCs w:val="44"/>
+        </w:rPr>
+        <w:t xml:space="preserve">Una vez comience la música, deberás moverte por el salón con absoluta diligencia. Atiende a los violines y al acordeón para no equivocarte, ¡escucha esas trompetas y decide hacia dónde moverte! </w:t>
+      </w:r>
+      <w:r>
+        <w:rPr>
+          <w:rFonts w:ascii="Pixellari" w:hAnsi="Pixellari"/>
+          <w:color w:val="FFD966" w:themeColor="accent4" w:themeTint="99"/>
+          <w:sz w:val="44"/>
+          <w:szCs w:val="44"/>
+        </w:rPr>
+        <w:t>Solo entonces conseguirás elevarte junto a tu pareja.</w:t>
+      </w:r>
     </w:p>
     <w:p>
       <w:pPr>
         <w:ind w:firstLine="708"/>
         <w:jc w:val="both"/>
         <w:rPr>
-          <w:rFonts w:ascii="Vivaldi" w:hAnsi="Vivaldi"/>
-          <w:color w:val="FFD966" w:themeColor="accent4" w:themeTint="99"/>
-          <w:sz w:val="48"/>
-          <w:szCs w:val="48"/>
-        </w:rPr>
-      </w:pPr>
-      <w:r>
-        <w:rPr>
-          <w:rFonts w:ascii="Vivaldi" w:hAnsi="Vivaldi"/>
-          <w:color w:val="FFD966" w:themeColor="accent4" w:themeTint="99"/>
-          <w:sz w:val="48"/>
-          <w:szCs w:val="48"/>
-        </w:rPr>
-        <w:t>A menudo te encuentras solo, preguntándote si tu vida es la correcta; o si el mundo que os han entregado es el que realmente merecéis. Hasta que decides averiguarlo.</w:t>
-      </w:r>
+          <w:rFonts w:ascii="Pixellari" w:hAnsi="Pixellari"/>
+          <w:color w:val="FFD966" w:themeColor="accent4" w:themeTint="99"/>
+          <w:sz w:val="6"/>
+          <w:szCs w:val="6"/>
+        </w:rPr>
+      </w:pPr>
     </w:p>
     <w:p>
       <w:pPr>
         <w:ind w:firstLine="708"/>
         <w:jc w:val="both"/>
         <w:rPr>
+          <w:rFonts w:ascii="Pixellari" w:hAnsi="Pixellari"/>
+          <w:color w:val="FFD966" w:themeColor="accent4" w:themeTint="99"/>
+          <w:sz w:val="44"/>
+          <w:szCs w:val="44"/>
+        </w:rPr>
+      </w:pPr>
+      <w:r>
+        <w:rPr>
+          <w:rFonts w:ascii="Pixellari" w:hAnsi="Pixellari"/>
+          <w:color w:val="FFD966" w:themeColor="accent4" w:themeTint="99"/>
+          <w:sz w:val="44"/>
+          <w:szCs w:val="44"/>
+        </w:rPr>
+        <w:t xml:space="preserve">Y, hablando de ella, no pierdas el tiempo. Tienes junto a ti a una de las figuras más importantes de todo el salón, solo porque te ha escogido. Mantén una conversación interesante, trata de conquistarla mientras </w:t>
+      </w:r>
+      <w:r>
+        <w:rPr>
+          <w:rFonts w:ascii="Pixellari" w:hAnsi="Pixellari"/>
+          <w:color w:val="FFD966" w:themeColor="accent4" w:themeTint="99"/>
+          <w:sz w:val="44"/>
+          <w:szCs w:val="44"/>
+        </w:rPr>
+        <w:t xml:space="preserve">le demuestras que estás a su altura. </w:t>
+      </w:r>
+    </w:p>
+    <w:p>
+      <w:pPr>
+        <w:jc w:val="both"/>
+        <w:rPr>
+          <w:rFonts w:ascii="Pixellari" w:hAnsi="Pixellari"/>
+          <w:color w:val="FFD966" w:themeColor="accent4" w:themeTint="99"/>
+          <w:sz w:val="20"/>
+          <w:szCs w:val="20"/>
+        </w:rPr>
+      </w:pPr>
+    </w:p>
+    <w:p>
+      <w:pPr>
+        <w:jc w:val="center"/>
+        <w:rPr>
+          <w:rFonts w:ascii="Pixellari" w:hAnsi="Pixellari"/>
+          <w:color w:val="FFD966" w:themeColor="accent4" w:themeTint="99"/>
+          <w:sz w:val="44"/>
+          <w:szCs w:val="44"/>
+        </w:rPr>
+      </w:pPr>
+      <w:r>
+        <w:rPr>
+          <w:rFonts w:ascii="Pixellari" w:hAnsi="Pixellari"/>
+          <w:color w:val="FFD966" w:themeColor="accent4" w:themeTint="99"/>
+          <w:sz w:val="44"/>
+          <w:szCs w:val="44"/>
+        </w:rPr>
+        <w:t>Sé digna de ella.</w:t>
+      </w:r>
+    </w:p>
+    <w:p>
+      <w:pPr>
+        <w:jc w:val="center"/>
+        <w:rPr>
+          <w:rFonts w:ascii="Pixellari" w:hAnsi="Pixellari"/>
+          <w:color w:val="FFD966" w:themeColor="accent4" w:themeTint="99"/>
+          <w:sz w:val="20"/>
+          <w:szCs w:val="20"/>
+        </w:rPr>
+      </w:pPr>
+    </w:p>
+    <w:p>
+      <w:pPr>
+        <w:jc w:val="center"/>
+        <w:rPr>
           <w:rFonts w:ascii="Vivaldi" w:hAnsi="Vivaldi"/>
           <w:color w:val="FFD966" w:themeColor="accent4" w:themeTint="99"/>
-          <w:sz w:val="28"/>
-          <w:szCs w:val="28"/>
-        </w:rPr>
-      </w:pPr>
-    </w:p>
-    <w:p>
-      <w:pPr>
-        <w:ind w:firstLine="708"/>
-        <w:jc w:val="both"/>
-        <w:rPr>
-          <w:rFonts w:ascii="Vivaldi" w:hAnsi="Vivaldi"/>
-          <w:color w:val="FFD966" w:themeColor="accent4" w:themeTint="99"/>
-          <w:sz w:val="48"/>
-          <w:szCs w:val="48"/>
-        </w:rPr>
-      </w:pPr>
-      <w:r>
-        <w:rPr>
-          <w:rFonts w:ascii="Vivaldi" w:hAnsi="Vivaldi"/>
-          <w:color w:val="FFD966" w:themeColor="accent4" w:themeTint="99"/>
-          <w:sz w:val="48"/>
-          <w:szCs w:val="48"/>
-        </w:rPr>
-        <w:t>Tras hacerte con esta invitación, consigues paso al evento más importante del año. Un baile que replica las excentricidades de la antigua realeza, para recordar lo mucho que nos arrebataron.</w:t>
-      </w:r>
-    </w:p>
-    <w:p>
-      <w:pPr>
-        <w:jc w:val="center"/>
-        <w:rPr>
-          <w:rFonts w:ascii="Vivaldi" w:hAnsi="Vivaldi"/>
-          <w:color w:val="FFD966" w:themeColor="accent4" w:themeTint="99"/>
-          <w:sz w:val="28"/>
-          <w:szCs w:val="28"/>
-        </w:rPr>
-      </w:pPr>
-    </w:p>
-    <w:p>
-      <w:pPr>
-        <w:jc w:val="center"/>
-        <w:rPr>
-          <w:rFonts w:ascii="Vivaldi" w:hAnsi="Vivaldi"/>
-          <w:color w:val="FFD966" w:themeColor="accent4" w:themeTint="99"/>
-          <w:sz w:val="48"/>
-          <w:szCs w:val="48"/>
-        </w:rPr>
-      </w:pPr>
-      <w:r>
-        <w:rPr>
-          <w:rFonts w:ascii="Vivaldi" w:hAnsi="Vivaldi"/>
-          <w:color w:val="FFD966" w:themeColor="accent4" w:themeTint="99"/>
-          <w:sz w:val="48"/>
-          <w:szCs w:val="48"/>
-        </w:rPr>
-        <w:t xml:space="preserve">Así que no dudes en hacer lo que mejor se le da a un </w:t>
-      </w:r>
-      <w:proofErr w:type="spellStart"/>
-      <w:r>
-        <w:rPr>
-          <w:rFonts w:ascii="Vivaldi" w:hAnsi="Vivaldi"/>
-          <w:color w:val="FFD966" w:themeColor="accent4" w:themeTint="99"/>
-          <w:sz w:val="48"/>
-          <w:szCs w:val="48"/>
-        </w:rPr>
-        <w:t>sacisio</w:t>
-      </w:r>
-      <w:proofErr w:type="spellEnd"/>
-      <w:r>
-        <w:rPr>
-          <w:rFonts w:ascii="Vivaldi" w:hAnsi="Vivaldi"/>
-          <w:color w:val="FFD966" w:themeColor="accent4" w:themeTint="99"/>
-          <w:sz w:val="48"/>
-          <w:szCs w:val="48"/>
-        </w:rPr>
-        <w:t>: usar el arte en su beneficio.</w:t>
-      </w:r>
-      <w:r>
-        <w:rPr>
-          <w:rFonts w:ascii="Kremlin Empire" w:hAnsi="Kremlin Empire"/>
+          <w:sz w:val="52"/>
+          <w:szCs w:val="52"/>
+        </w:rPr>
+      </w:pPr>
+      <w:r>
+        <w:rPr>
+          <w:rFonts w:ascii="Pixellari" w:hAnsi="Pixellari"/>
           <w:noProof/>
           <w:color w:val="FFD966" w:themeColor="accent4" w:themeTint="99"/>
-          <w:sz w:val="36"/>
-          <w:szCs w:val="36"/>
         </w:rPr>
         <w:drawing>
-          <wp:anchor distT="0" distB="0" distL="114300" distR="114300" simplePos="0" relativeHeight="251679744" behindDoc="0" locked="0" layoutInCell="1" allowOverlap="1" wp14:anchorId="186E8BC1" wp14:editId="4138AD88">
+          <wp:anchor distT="0" distB="0" distL="114300" distR="114300" simplePos="0" relativeHeight="251683840" behindDoc="0" locked="0" layoutInCell="1" allowOverlap="1" wp14:anchorId="5813CD72" wp14:editId="58618056">
             <wp:simplePos x="0" y="0"/>
             <wp:positionH relativeFrom="margin">
               <wp:align>center</wp:align>
@@ -1226,10 +1830,10 @@
             <wp:positionV relativeFrom="margin">
               <wp:align>bottom</wp:align>
             </wp:positionV>
-            <wp:extent cx="4556760" cy="1389380"/>
-            <wp:effectExtent l="0" t="0" r="0" b="1270"/>
+            <wp:extent cx="4804410" cy="1463675"/>
+            <wp:effectExtent l="0" t="0" r="0" b="3175"/>
             <wp:wrapSquare wrapText="bothSides"/>
-            <wp:docPr id="1755380522" name="Imagen 1"/>
+            <wp:docPr id="1795838600" name="Imagen 1"/>
             <wp:cNvGraphicFramePr>
               <a:graphicFrameLocks xmlns:a="http://schemas.openxmlformats.org/drawingml/2006/main" noChangeAspect="1"/>
             </wp:cNvGraphicFramePr>
@@ -1243,7 +1847,7 @@
                     </pic:cNvPicPr>
                   </pic:nvPicPr>
                   <pic:blipFill rotWithShape="1">
-                    <a:blip r:embed="rId9" cstate="print">
+                    <a:blip r:embed="rId15" cstate="print">
                       <a:extLst>
                         <a:ext uri="{28A0092B-C50C-407E-A947-70E740481C1C}">
                           <a14:useLocalDpi xmlns:a14="http://schemas.microsoft.com/office/drawing/2010/main" val="0"/>
@@ -1258,7 +1862,7 @@
                   <pic:spPr bwMode="auto">
                     <a:xfrm rot="10800000">
                       <a:off x="0" y="0"/>
-                      <a:ext cx="4556760" cy="1389380"/>
+                      <a:ext cx="4804410" cy="1463675"/>
                     </a:xfrm>
                     <a:prstGeom prst="rect">
                       <a:avLst/>
@@ -1285,123 +1889,34 @@
           </wp:anchor>
         </w:drawing>
       </w:r>
-    </w:p>
-    <w:p>
-      <w:pPr>
-        <w:rPr>
-          <w:rFonts w:ascii="Vivaldi" w:hAnsi="Vivaldi"/>
-          <w:color w:val="FFD966" w:themeColor="accent4" w:themeTint="99"/>
-          <w:sz w:val="56"/>
-          <w:szCs w:val="56"/>
-        </w:rPr>
-      </w:pPr>
-      <w:r>
-        <w:rPr>
-          <w:rFonts w:ascii="Vivaldi" w:hAnsi="Vivaldi"/>
-          <w:color w:val="FFD966" w:themeColor="accent4" w:themeTint="99"/>
-          <w:sz w:val="56"/>
-          <w:szCs w:val="56"/>
-        </w:rPr>
-        <w:br w:type="page"/>
-      </w:r>
-    </w:p>
-    <w:p>
-      <w:pPr>
-        <w:ind w:firstLine="708"/>
-        <w:jc w:val="both"/>
+      <w:r>
+        <w:rPr>
+          <w:rFonts w:ascii="Pixellari" w:hAnsi="Pixellari"/>
+          <w:color w:val="FFD966" w:themeColor="accent4" w:themeTint="99"/>
+          <w:sz w:val="44"/>
+          <w:szCs w:val="44"/>
+        </w:rPr>
+        <w:t>Sé la artista que creen que eres</w:t>
+      </w:r>
+      <w:r>
         <w:rPr>
           <w:rFonts w:ascii="Vivaldi" w:hAnsi="Vivaldi"/>
           <w:color w:val="FFD966" w:themeColor="accent4" w:themeTint="99"/>
           <w:sz w:val="52"/>
           <w:szCs w:val="52"/>
         </w:rPr>
-      </w:pPr>
-      <w:r>
-        <w:rPr>
-          <w:rFonts w:ascii="Kremlin Empire" w:hAnsi="Kremlin Empire"/>
-          <w:noProof/>
-          <w:color w:val="FFD966" w:themeColor="accent4" w:themeTint="99"/>
-          <w:sz w:val="32"/>
-          <w:szCs w:val="32"/>
-        </w:rPr>
-        <w:lastRenderedPageBreak/>
-        <w:drawing>
-          <wp:anchor distT="0" distB="0" distL="114300" distR="114300" simplePos="0" relativeHeight="251675648" behindDoc="0" locked="0" layoutInCell="1" allowOverlap="1" wp14:anchorId="6EAB6B22" wp14:editId="5C37DAA6">
-            <wp:simplePos x="0" y="0"/>
-            <wp:positionH relativeFrom="margin">
-              <wp:posOffset>175895</wp:posOffset>
-            </wp:positionH>
-            <wp:positionV relativeFrom="margin">
-              <wp:posOffset>-376767</wp:posOffset>
-            </wp:positionV>
-            <wp:extent cx="5044440" cy="1537970"/>
-            <wp:effectExtent l="0" t="0" r="3810" b="0"/>
-            <wp:wrapSquare wrapText="bothSides"/>
-            <wp:docPr id="1429050814" name="Imagen 1"/>
-            <wp:cNvGraphicFramePr>
-              <a:graphicFrameLocks xmlns:a="http://schemas.openxmlformats.org/drawingml/2006/main" noChangeAspect="1"/>
-            </wp:cNvGraphicFramePr>
-            <a:graphic xmlns:a="http://schemas.openxmlformats.org/drawingml/2006/main">
-              <a:graphicData uri="http://schemas.openxmlformats.org/drawingml/2006/picture">
-                <pic:pic xmlns:pic="http://schemas.openxmlformats.org/drawingml/2006/picture">
-                  <pic:nvPicPr>
-                    <pic:cNvPr id="0" name="Picture 1"/>
-                    <pic:cNvPicPr>
-                      <a:picLocks noChangeAspect="1" noChangeArrowheads="1"/>
-                    </pic:cNvPicPr>
-                  </pic:nvPicPr>
-                  <pic:blipFill rotWithShape="1">
-                    <a:blip r:embed="rId10" cstate="print">
-                      <a:extLst>
-                        <a:ext uri="{28A0092B-C50C-407E-A947-70E740481C1C}">
-                          <a14:useLocalDpi xmlns:a14="http://schemas.microsoft.com/office/drawing/2010/main" val="0"/>
-                        </a:ext>
-                      </a:extLst>
-                    </a:blip>
-                    <a:srcRect b="53348"/>
-                    <a:stretch>
-                      <a:fillRect/>
-                    </a:stretch>
-                  </pic:blipFill>
-                  <pic:spPr bwMode="auto">
-                    <a:xfrm>
-                      <a:off x="0" y="0"/>
-                      <a:ext cx="5044440" cy="1537970"/>
-                    </a:xfrm>
-                    <a:prstGeom prst="rect">
-                      <a:avLst/>
-                    </a:prstGeom>
-                    <a:noFill/>
-                    <a:ln>
-                      <a:noFill/>
-                    </a:ln>
-                    <a:extLst>
-                      <a:ext uri="{53640926-AAD7-44D8-BBD7-CCE9431645EC}">
-                        <a14:shadowObscured xmlns:a14="http://schemas.microsoft.com/office/drawing/2010/main"/>
-                      </a:ext>
-                    </a:extLst>
-                  </pic:spPr>
-                </pic:pic>
-              </a:graphicData>
-            </a:graphic>
-            <wp14:sizeRelH relativeFrom="margin">
-              <wp14:pctWidth>0</wp14:pctWidth>
-            </wp14:sizeRelH>
-            <wp14:sizeRelV relativeFrom="margin">
-              <wp14:pctHeight>0</wp14:pctHeight>
-            </wp14:sizeRelV>
-          </wp:anchor>
-        </w:drawing>
-      </w:r>
-      <w:r>
+        <w:t>.</w:t>
+      </w:r>
+    </w:p>
+    <w:p>
+      <w:pPr>
         <w:rPr>
           <w:rFonts w:ascii="Vivaldi" w:hAnsi="Vivaldi"/>
           <w:color w:val="FFD966" w:themeColor="accent4" w:themeTint="99"/>
           <w:sz w:val="52"/>
           <w:szCs w:val="52"/>
         </w:rPr>
-        <w:t>Sin embargo, t</w:t>
-      </w:r>
+      </w:pPr>
       <w:r>
         <w:rPr>
           <w:rFonts w:ascii="Vivaldi" w:hAnsi="Vivaldi"/>
@@ -1409,561 +1924,7 @@
           <w:sz w:val="52"/>
           <w:szCs w:val="52"/>
         </w:rPr>
-        <w:t>an pronto como llegues al Salón de las Virtudes, te recibirá una misteriosa acompañante</w:t>
-      </w:r>
-      <w:r>
-        <w:rPr>
-          <w:rFonts w:ascii="Vivaldi" w:hAnsi="Vivaldi"/>
-          <w:color w:val="FFD966" w:themeColor="accent4" w:themeTint="99"/>
-          <w:sz w:val="52"/>
-          <w:szCs w:val="52"/>
-        </w:rPr>
-        <w:t xml:space="preserve">. Al igual que tú, desea bailar. </w:t>
-      </w:r>
-    </w:p>
-    <w:p>
-      <w:pPr>
-        <w:ind w:firstLine="708"/>
-        <w:jc w:val="both"/>
-        <w:rPr>
-          <w:rFonts w:ascii="Vivaldi" w:hAnsi="Vivaldi"/>
-          <w:color w:val="FFD966" w:themeColor="accent4" w:themeTint="99"/>
-          <w:sz w:val="28"/>
-          <w:szCs w:val="28"/>
-        </w:rPr>
-      </w:pPr>
-    </w:p>
-    <w:p>
-      <w:pPr>
-        <w:ind w:firstLine="708"/>
-        <w:jc w:val="both"/>
-        <w:rPr>
-          <w:rFonts w:ascii="Vivaldi" w:hAnsi="Vivaldi"/>
-          <w:color w:val="FFD966" w:themeColor="accent4" w:themeTint="99"/>
-          <w:sz w:val="52"/>
-          <w:szCs w:val="52"/>
-        </w:rPr>
-      </w:pPr>
-      <w:r>
-        <w:rPr>
-          <w:rFonts w:ascii="Vivaldi" w:hAnsi="Vivaldi"/>
-          <w:color w:val="FFD966" w:themeColor="accent4" w:themeTint="99"/>
-          <w:sz w:val="52"/>
-          <w:szCs w:val="52"/>
-        </w:rPr>
-        <w:t>Pero, ¿qué pretende averiguar? O, peor aún, ¿sabrá por qué estás aquí?</w:t>
-      </w:r>
-    </w:p>
-    <w:p>
-      <w:pPr>
-        <w:ind w:firstLine="708"/>
-        <w:jc w:val="both"/>
-        <w:rPr>
-          <w:rFonts w:ascii="Vivaldi" w:hAnsi="Vivaldi"/>
-          <w:color w:val="FFD966" w:themeColor="accent4" w:themeTint="99"/>
-          <w:sz w:val="28"/>
-          <w:szCs w:val="28"/>
-        </w:rPr>
-      </w:pPr>
-    </w:p>
-    <w:p>
-      <w:pPr>
-        <w:ind w:firstLine="708"/>
-        <w:jc w:val="both"/>
-        <w:rPr>
-          <w:rFonts w:ascii="Vivaldi" w:hAnsi="Vivaldi"/>
-          <w:color w:val="FFD966" w:themeColor="accent4" w:themeTint="99"/>
-          <w:sz w:val="52"/>
-          <w:szCs w:val="52"/>
-        </w:rPr>
-      </w:pPr>
-      <w:r>
-        <w:rPr>
-          <w:rFonts w:ascii="Vivaldi" w:hAnsi="Vivaldi"/>
-          <w:color w:val="FFD966" w:themeColor="accent4" w:themeTint="99"/>
-          <w:sz w:val="52"/>
-          <w:szCs w:val="52"/>
-        </w:rPr>
-        <w:t>Las tomas de la mano y marcháis hacia el centro. No puedes dejar de mirar la luna de su máscara. Una veterana, una experta del arte. Lo sabes porque todos los presentes llevan una, incluido tú.</w:t>
-      </w:r>
-    </w:p>
-    <w:p>
-      <w:pPr>
-        <w:jc w:val="both"/>
-        <w:rPr>
-          <w:rFonts w:ascii="Vivaldi" w:hAnsi="Vivaldi"/>
-          <w:color w:val="FFD966" w:themeColor="accent4" w:themeTint="99"/>
-        </w:rPr>
-      </w:pPr>
-    </w:p>
-    <w:p>
-      <w:pPr>
-        <w:jc w:val="center"/>
-        <w:rPr>
-          <w:rFonts w:ascii="Vivaldi" w:hAnsi="Vivaldi"/>
-          <w:color w:val="FFD966" w:themeColor="accent4" w:themeTint="99"/>
-          <w:sz w:val="52"/>
-          <w:szCs w:val="52"/>
-        </w:rPr>
-      </w:pPr>
-      <w:r>
-        <w:rPr>
-          <w:rFonts w:ascii="Vivaldi" w:hAnsi="Vivaldi"/>
-          <w:color w:val="FFD966" w:themeColor="accent4" w:themeTint="99"/>
-          <w:sz w:val="52"/>
-          <w:szCs w:val="52"/>
-        </w:rPr>
-        <w:t>Pero tú no perteneces a este lugar.</w:t>
-      </w:r>
-    </w:p>
-    <w:p>
-      <w:pPr>
-        <w:jc w:val="center"/>
-        <w:rPr>
-          <w:rFonts w:ascii="Vivaldi" w:hAnsi="Vivaldi"/>
-          <w:color w:val="FFD966" w:themeColor="accent4" w:themeTint="99"/>
-        </w:rPr>
-      </w:pPr>
-    </w:p>
-    <w:p>
-      <w:pPr>
-        <w:jc w:val="center"/>
-        <w:rPr>
-          <w:rFonts w:ascii="Vivaldi" w:hAnsi="Vivaldi"/>
-          <w:color w:val="FFD966" w:themeColor="accent4" w:themeTint="99"/>
-          <w:sz w:val="52"/>
-          <w:szCs w:val="52"/>
-        </w:rPr>
-      </w:pPr>
-      <w:r>
-        <w:rPr>
-          <w:rFonts w:ascii="Vivaldi" w:hAnsi="Vivaldi"/>
-          <w:color w:val="FFD966" w:themeColor="accent4" w:themeTint="99"/>
-          <w:sz w:val="52"/>
-          <w:szCs w:val="52"/>
-        </w:rPr>
-        <w:t>Y te aterra la idea de que ellos lo sepan.</w:t>
-      </w:r>
-    </w:p>
-    <w:p>
-      <w:pPr>
-        <w:rPr>
-          <w:rFonts w:ascii="Vivaldi" w:hAnsi="Vivaldi"/>
-          <w:color w:val="FFD966" w:themeColor="accent4" w:themeTint="99"/>
-          <w:sz w:val="52"/>
-          <w:szCs w:val="52"/>
-        </w:rPr>
-      </w:pPr>
-      <w:r>
-        <w:rPr>
-          <w:rFonts w:ascii="Vivaldi" w:hAnsi="Vivaldi"/>
-          <w:color w:val="FFD966" w:themeColor="accent4" w:themeTint="99"/>
-          <w:sz w:val="52"/>
-          <w:szCs w:val="52"/>
-        </w:rPr>
-        <w:br w:type="page"/>
-      </w:r>
-      <w:r>
-        <w:rPr>
-          <w:rFonts w:ascii="Kremlin Empire" w:hAnsi="Kremlin Empire"/>
-          <w:noProof/>
-          <w:color w:val="FFD966" w:themeColor="accent4" w:themeTint="99"/>
-          <w:sz w:val="28"/>
-          <w:szCs w:val="28"/>
-        </w:rPr>
-        <w:drawing>
-          <wp:anchor distT="0" distB="0" distL="114300" distR="114300" simplePos="0" relativeHeight="251677696" behindDoc="0" locked="0" layoutInCell="1" allowOverlap="1" wp14:anchorId="5A3D8298" wp14:editId="0174567A">
-            <wp:simplePos x="0" y="0"/>
-            <wp:positionH relativeFrom="margin">
-              <wp:align>center</wp:align>
-            </wp:positionH>
-            <wp:positionV relativeFrom="margin">
-              <wp:align>bottom</wp:align>
-            </wp:positionV>
-            <wp:extent cx="3398520" cy="1035685"/>
-            <wp:effectExtent l="0" t="0" r="0" b="0"/>
-            <wp:wrapSquare wrapText="bothSides"/>
-            <wp:docPr id="192515036" name="Imagen 1"/>
-            <wp:cNvGraphicFramePr>
-              <a:graphicFrameLocks xmlns:a="http://schemas.openxmlformats.org/drawingml/2006/main" noChangeAspect="1"/>
-            </wp:cNvGraphicFramePr>
-            <a:graphic xmlns:a="http://schemas.openxmlformats.org/drawingml/2006/main">
-              <a:graphicData uri="http://schemas.openxmlformats.org/drawingml/2006/picture">
-                <pic:pic xmlns:pic="http://schemas.openxmlformats.org/drawingml/2006/picture">
-                  <pic:nvPicPr>
-                    <pic:cNvPr id="0" name="Picture 1"/>
-                    <pic:cNvPicPr>
-                      <a:picLocks noChangeAspect="1" noChangeArrowheads="1"/>
-                    </pic:cNvPicPr>
-                  </pic:nvPicPr>
-                  <pic:blipFill rotWithShape="1">
-                    <a:blip r:embed="rId11" cstate="print">
-                      <a:extLst>
-                        <a:ext uri="{28A0092B-C50C-407E-A947-70E740481C1C}">
-                          <a14:useLocalDpi xmlns:a14="http://schemas.microsoft.com/office/drawing/2010/main" val="0"/>
-                        </a:ext>
-                      </a:extLst>
-                    </a:blip>
-                    <a:srcRect b="53348"/>
-                    <a:stretch>
-                      <a:fillRect/>
-                    </a:stretch>
-                  </pic:blipFill>
-                  <pic:spPr bwMode="auto">
-                    <a:xfrm rot="10800000">
-                      <a:off x="0" y="0"/>
-                      <a:ext cx="3398520" cy="1035685"/>
-                    </a:xfrm>
-                    <a:prstGeom prst="rect">
-                      <a:avLst/>
-                    </a:prstGeom>
-                    <a:noFill/>
-                    <a:ln>
-                      <a:noFill/>
-                    </a:ln>
-                    <a:extLst>
-                      <a:ext uri="{53640926-AAD7-44D8-BBD7-CCE9431645EC}">
-                        <a14:shadowObscured xmlns:a14="http://schemas.microsoft.com/office/drawing/2010/main"/>
-                      </a:ext>
-                    </a:extLst>
-                  </pic:spPr>
-                </pic:pic>
-              </a:graphicData>
-            </a:graphic>
-            <wp14:sizeRelH relativeFrom="margin">
-              <wp14:pctWidth>0</wp14:pctWidth>
-            </wp14:sizeRelH>
-            <wp14:sizeRelV relativeFrom="margin">
-              <wp14:pctHeight>0</wp14:pctHeight>
-            </wp14:sizeRelV>
-          </wp:anchor>
-        </w:drawing>
-      </w:r>
-    </w:p>
-    <w:p>
-      <w:pPr>
-        <w:jc w:val="center"/>
-        <w:rPr>
-          <w:rFonts w:ascii="Vivaldi" w:hAnsi="Vivaldi"/>
-          <w:color w:val="FFD966" w:themeColor="accent4" w:themeTint="99"/>
-          <w:sz w:val="72"/>
-          <w:szCs w:val="72"/>
-        </w:rPr>
-      </w:pPr>
-      <w:r>
-        <w:rPr>
-          <w:rFonts w:ascii="Kremlin Empire" w:hAnsi="Kremlin Empire"/>
-          <w:noProof/>
-          <w:color w:val="FFD966" w:themeColor="accent4" w:themeTint="99"/>
-          <w:sz w:val="36"/>
-          <w:szCs w:val="36"/>
-        </w:rPr>
         <w:lastRenderedPageBreak/>
-        <w:drawing>
-          <wp:anchor distT="0" distB="0" distL="114300" distR="114300" simplePos="0" relativeHeight="251681792" behindDoc="0" locked="0" layoutInCell="1" allowOverlap="1" wp14:anchorId="2B7BF1A8" wp14:editId="4CF29691">
-            <wp:simplePos x="0" y="0"/>
-            <wp:positionH relativeFrom="margin">
-              <wp:posOffset>175895</wp:posOffset>
-            </wp:positionH>
-            <wp:positionV relativeFrom="margin">
-              <wp:posOffset>-434975</wp:posOffset>
-            </wp:positionV>
-            <wp:extent cx="5044440" cy="1537970"/>
-            <wp:effectExtent l="0" t="0" r="3810" b="0"/>
-            <wp:wrapSquare wrapText="bothSides"/>
-            <wp:docPr id="1788381587" name="Imagen 1"/>
-            <wp:cNvGraphicFramePr>
-              <a:graphicFrameLocks xmlns:a="http://schemas.openxmlformats.org/drawingml/2006/main" noChangeAspect="1"/>
-            </wp:cNvGraphicFramePr>
-            <a:graphic xmlns:a="http://schemas.openxmlformats.org/drawingml/2006/main">
-              <a:graphicData uri="http://schemas.openxmlformats.org/drawingml/2006/picture">
-                <pic:pic xmlns:pic="http://schemas.openxmlformats.org/drawingml/2006/picture">
-                  <pic:nvPicPr>
-                    <pic:cNvPr id="0" name="Picture 1"/>
-                    <pic:cNvPicPr>
-                      <a:picLocks noChangeAspect="1" noChangeArrowheads="1"/>
-                    </pic:cNvPicPr>
-                  </pic:nvPicPr>
-                  <pic:blipFill rotWithShape="1">
-                    <a:blip r:embed="rId10" cstate="print">
-                      <a:extLst>
-                        <a:ext uri="{28A0092B-C50C-407E-A947-70E740481C1C}">
-                          <a14:useLocalDpi xmlns:a14="http://schemas.microsoft.com/office/drawing/2010/main" val="0"/>
-                        </a:ext>
-                      </a:extLst>
-                    </a:blip>
-                    <a:srcRect b="53348"/>
-                    <a:stretch>
-                      <a:fillRect/>
-                    </a:stretch>
-                  </pic:blipFill>
-                  <pic:spPr bwMode="auto">
-                    <a:xfrm>
-                      <a:off x="0" y="0"/>
-                      <a:ext cx="5044440" cy="1537970"/>
-                    </a:xfrm>
-                    <a:prstGeom prst="rect">
-                      <a:avLst/>
-                    </a:prstGeom>
-                    <a:noFill/>
-                    <a:ln>
-                      <a:noFill/>
-                    </a:ln>
-                    <a:extLst>
-                      <a:ext uri="{53640926-AAD7-44D8-BBD7-CCE9431645EC}">
-                        <a14:shadowObscured xmlns:a14="http://schemas.microsoft.com/office/drawing/2010/main"/>
-                      </a:ext>
-                    </a:extLst>
-                  </pic:spPr>
-                </pic:pic>
-              </a:graphicData>
-            </a:graphic>
-            <wp14:sizeRelH relativeFrom="margin">
-              <wp14:pctWidth>0</wp14:pctWidth>
-            </wp14:sizeRelH>
-            <wp14:sizeRelV relativeFrom="margin">
-              <wp14:pctHeight>0</wp14:pctHeight>
-            </wp14:sizeRelV>
-          </wp:anchor>
-        </w:drawing>
-      </w:r>
-      <w:r>
-        <w:rPr>
-          <w:rFonts w:ascii="Vivaldi" w:hAnsi="Vivaldi"/>
-          <w:color w:val="FFD966" w:themeColor="accent4" w:themeTint="99"/>
-          <w:sz w:val="72"/>
-          <w:szCs w:val="72"/>
-        </w:rPr>
-        <w:t>Reglas de etiqueta</w:t>
-      </w:r>
-    </w:p>
-    <w:p>
-      <w:pPr>
-        <w:ind w:firstLine="708"/>
-        <w:jc w:val="both"/>
-        <w:rPr>
-          <w:rFonts w:ascii="Vivaldi" w:hAnsi="Vivaldi"/>
-          <w:color w:val="FFD966" w:themeColor="accent4" w:themeTint="99"/>
-          <w:sz w:val="52"/>
-          <w:szCs w:val="52"/>
-        </w:rPr>
-      </w:pPr>
-      <w:r>
-        <w:rPr>
-          <w:rFonts w:ascii="Vivaldi" w:hAnsi="Vivaldi"/>
-          <w:color w:val="FFD966" w:themeColor="accent4" w:themeTint="99"/>
-          <w:sz w:val="52"/>
-          <w:szCs w:val="52"/>
-        </w:rPr>
-        <w:t xml:space="preserve">Una vez comience la música, deberás moverte por el salón con absoluta diligencia. Atiende a los violines y al acordeón para no equivocarte, ¡escucha esas trompetas y decide hacia dónde moverte! </w:t>
-      </w:r>
-      <w:r>
-        <w:rPr>
-          <w:rFonts w:ascii="Vivaldi" w:hAnsi="Vivaldi"/>
-          <w:color w:val="FFD966" w:themeColor="accent4" w:themeTint="99"/>
-          <w:sz w:val="52"/>
-          <w:szCs w:val="52"/>
-        </w:rPr>
-        <w:t>Solo entonces conseguirás elevarte junto a tu pareja.</w:t>
-      </w:r>
-    </w:p>
-    <w:p>
-      <w:pPr>
-        <w:ind w:firstLine="708"/>
-        <w:jc w:val="both"/>
-        <w:rPr>
-          <w:rFonts w:ascii="Vivaldi" w:hAnsi="Vivaldi"/>
-          <w:color w:val="FFD966" w:themeColor="accent4" w:themeTint="99"/>
-          <w:sz w:val="10"/>
-          <w:szCs w:val="10"/>
-        </w:rPr>
-      </w:pPr>
-    </w:p>
-    <w:p>
-      <w:pPr>
-        <w:ind w:firstLine="708"/>
-        <w:jc w:val="both"/>
-        <w:rPr>
-          <w:rFonts w:ascii="Vivaldi" w:hAnsi="Vivaldi"/>
-          <w:color w:val="FFD966" w:themeColor="accent4" w:themeTint="99"/>
-          <w:sz w:val="52"/>
-          <w:szCs w:val="52"/>
-        </w:rPr>
-      </w:pPr>
-      <w:r>
-        <w:rPr>
-          <w:rFonts w:ascii="Vivaldi" w:hAnsi="Vivaldi"/>
-          <w:color w:val="FFD966" w:themeColor="accent4" w:themeTint="99"/>
-          <w:sz w:val="52"/>
-          <w:szCs w:val="52"/>
-        </w:rPr>
-        <w:t xml:space="preserve">Y, hablando de ella, no pierdas el tiempo. Tienes junto a ti a una de las figuras más importantes de todo el salón, solo porque te ha escogido. Mantén una conversación interesante, trata de conquistarla mientras </w:t>
-      </w:r>
-      <w:r>
-        <w:rPr>
-          <w:rFonts w:ascii="Vivaldi" w:hAnsi="Vivaldi"/>
-          <w:color w:val="FFD966" w:themeColor="accent4" w:themeTint="99"/>
-          <w:sz w:val="52"/>
-          <w:szCs w:val="52"/>
-        </w:rPr>
-        <w:t xml:space="preserve">le demuestras que estás a su altura. </w:t>
-      </w:r>
-    </w:p>
-    <w:p>
-      <w:pPr>
-        <w:jc w:val="both"/>
-        <w:rPr>
-          <w:rFonts w:ascii="Vivaldi" w:hAnsi="Vivaldi"/>
-          <w:color w:val="FFD966" w:themeColor="accent4" w:themeTint="99"/>
-          <w:sz w:val="10"/>
-          <w:szCs w:val="10"/>
-        </w:rPr>
-      </w:pPr>
-    </w:p>
-    <w:p>
-      <w:pPr>
-        <w:jc w:val="center"/>
-        <w:rPr>
-          <w:rFonts w:ascii="Vivaldi" w:hAnsi="Vivaldi"/>
-          <w:color w:val="FFD966" w:themeColor="accent4" w:themeTint="99"/>
-          <w:sz w:val="52"/>
-          <w:szCs w:val="52"/>
-        </w:rPr>
-      </w:pPr>
-      <w:r>
-        <w:rPr>
-          <w:rFonts w:ascii="Vivaldi" w:hAnsi="Vivaldi"/>
-          <w:color w:val="FFD966" w:themeColor="accent4" w:themeTint="99"/>
-          <w:sz w:val="52"/>
-          <w:szCs w:val="52"/>
-        </w:rPr>
-        <w:t>Sé digna de ella.</w:t>
-      </w:r>
-    </w:p>
-    <w:p>
-      <w:pPr>
-        <w:jc w:val="center"/>
-        <w:rPr>
-          <w:rFonts w:ascii="Vivaldi" w:hAnsi="Vivaldi"/>
-          <w:color w:val="FFD966" w:themeColor="accent4" w:themeTint="99"/>
-          <w:sz w:val="52"/>
-          <w:szCs w:val="52"/>
-        </w:rPr>
-      </w:pPr>
-      <w:r>
-        <w:rPr>
-          <w:rFonts w:ascii="Kremlin Empire" w:hAnsi="Kremlin Empire"/>
-          <w:noProof/>
-          <w:color w:val="FFD966" w:themeColor="accent4" w:themeTint="99"/>
-          <w:sz w:val="28"/>
-          <w:szCs w:val="28"/>
-        </w:rPr>
-        <w:drawing>
-          <wp:anchor distT="0" distB="0" distL="114300" distR="114300" simplePos="0" relativeHeight="251683840" behindDoc="0" locked="0" layoutInCell="1" allowOverlap="1" wp14:anchorId="5813CD72" wp14:editId="39BCD829">
-            <wp:simplePos x="0" y="0"/>
-            <wp:positionH relativeFrom="margin">
-              <wp:align>center</wp:align>
-            </wp:positionH>
-            <wp:positionV relativeFrom="margin">
-              <wp:align>bottom</wp:align>
-            </wp:positionV>
-            <wp:extent cx="3398520" cy="1035685"/>
-            <wp:effectExtent l="0" t="0" r="0" b="0"/>
-            <wp:wrapSquare wrapText="bothSides"/>
-            <wp:docPr id="1795838600" name="Imagen 1"/>
-            <wp:cNvGraphicFramePr>
-              <a:graphicFrameLocks xmlns:a="http://schemas.openxmlformats.org/drawingml/2006/main" noChangeAspect="1"/>
-            </wp:cNvGraphicFramePr>
-            <a:graphic xmlns:a="http://schemas.openxmlformats.org/drawingml/2006/main">
-              <a:graphicData uri="http://schemas.openxmlformats.org/drawingml/2006/picture">
-                <pic:pic xmlns:pic="http://schemas.openxmlformats.org/drawingml/2006/picture">
-                  <pic:nvPicPr>
-                    <pic:cNvPr id="0" name="Picture 1"/>
-                    <pic:cNvPicPr>
-                      <a:picLocks noChangeAspect="1" noChangeArrowheads="1"/>
-                    </pic:cNvPicPr>
-                  </pic:nvPicPr>
-                  <pic:blipFill rotWithShape="1">
-                    <a:blip r:embed="rId11" cstate="print">
-                      <a:extLst>
-                        <a:ext uri="{28A0092B-C50C-407E-A947-70E740481C1C}">
-                          <a14:useLocalDpi xmlns:a14="http://schemas.microsoft.com/office/drawing/2010/main" val="0"/>
-                        </a:ext>
-                      </a:extLst>
-                    </a:blip>
-                    <a:srcRect b="53348"/>
-                    <a:stretch>
-                      <a:fillRect/>
-                    </a:stretch>
-                  </pic:blipFill>
-                  <pic:spPr bwMode="auto">
-                    <a:xfrm rot="10800000">
-                      <a:off x="0" y="0"/>
-                      <a:ext cx="3398520" cy="1035685"/>
-                    </a:xfrm>
-                    <a:prstGeom prst="rect">
-                      <a:avLst/>
-                    </a:prstGeom>
-                    <a:noFill/>
-                    <a:ln>
-                      <a:noFill/>
-                    </a:ln>
-                    <a:extLst>
-                      <a:ext uri="{53640926-AAD7-44D8-BBD7-CCE9431645EC}">
-                        <a14:shadowObscured xmlns:a14="http://schemas.microsoft.com/office/drawing/2010/main"/>
-                      </a:ext>
-                    </a:extLst>
-                  </pic:spPr>
-                </pic:pic>
-              </a:graphicData>
-            </a:graphic>
-            <wp14:sizeRelH relativeFrom="margin">
-              <wp14:pctWidth>0</wp14:pctWidth>
-            </wp14:sizeRelH>
-            <wp14:sizeRelV relativeFrom="margin">
-              <wp14:pctHeight>0</wp14:pctHeight>
-            </wp14:sizeRelV>
-          </wp:anchor>
-        </w:drawing>
-      </w:r>
-      <w:r>
-        <w:rPr>
-          <w:rFonts w:ascii="Vivaldi" w:hAnsi="Vivaldi"/>
-          <w:color w:val="FFD966" w:themeColor="accent4" w:themeTint="99"/>
-          <w:sz w:val="52"/>
-          <w:szCs w:val="52"/>
-        </w:rPr>
-        <w:t>Sé la artista que creen que eres.</w:t>
-      </w:r>
-    </w:p>
-    <w:p>
-      <w:pPr>
-        <w:ind w:firstLine="708"/>
-        <w:jc w:val="both"/>
-        <w:rPr>
-          <w:rFonts w:ascii="Vivaldi" w:hAnsi="Vivaldi"/>
-          <w:color w:val="FFD966" w:themeColor="accent4" w:themeTint="99"/>
-          <w:sz w:val="52"/>
-          <w:szCs w:val="52"/>
-        </w:rPr>
-      </w:pPr>
-    </w:p>
-    <w:p>
-      <w:pPr>
-        <w:rPr>
-          <w:rFonts w:ascii="Vivaldi" w:hAnsi="Vivaldi"/>
-          <w:color w:val="FFD966" w:themeColor="accent4" w:themeTint="99"/>
-          <w:sz w:val="52"/>
-          <w:szCs w:val="52"/>
-        </w:rPr>
-      </w:pPr>
-      <w:r>
-        <w:rPr>
-          <w:rFonts w:ascii="Vivaldi" w:hAnsi="Vivaldi"/>
-          <w:color w:val="FFD966" w:themeColor="accent4" w:themeTint="99"/>
-          <w:sz w:val="52"/>
-          <w:szCs w:val="52"/>
-        </w:rPr>
         <w:br w:type="page"/>
       </w:r>
     </w:p>
@@ -2028,7 +1989,7 @@
         </w:rPr>
         <w:lastRenderedPageBreak/>
         <w:drawing>
-          <wp:anchor distT="0" distB="0" distL="114300" distR="114300" simplePos="0" relativeHeight="251687936" behindDoc="0" locked="0" layoutInCell="1" allowOverlap="1" wp14:anchorId="05578E90" wp14:editId="0A6512DC">
+          <wp:anchor distT="0" distB="0" distL="114300" distR="114300" simplePos="0" relativeHeight="251687936" behindDoc="0" locked="0" layoutInCell="1" allowOverlap="1" wp14:anchorId="05578E90" wp14:editId="5B6FE565">
             <wp:simplePos x="0" y="0"/>
             <wp:positionH relativeFrom="margin">
               <wp:align>center</wp:align>
@@ -2051,7 +2012,7 @@
                     <pic:cNvPicPr/>
                   </pic:nvPicPr>
                   <pic:blipFill>
-                    <a:blip r:embed="rId12">
+                    <a:blip r:embed="rId16">
                       <a:extLst>
                         <a:ext uri="{28A0092B-C50C-407E-A947-70E740481C1C}">
                           <a14:useLocalDpi xmlns:a14="http://schemas.microsoft.com/office/drawing/2010/main" val="0"/>
@@ -2115,7 +2076,7 @@
                     <pic:cNvPicPr/>
                   </pic:nvPicPr>
                   <pic:blipFill>
-                    <a:blip r:embed="rId13">
+                    <a:blip r:embed="rId17">
                       <a:extLst>
                         <a:ext uri="{28A0092B-C50C-407E-A947-70E740481C1C}">
                           <a14:useLocalDpi xmlns:a14="http://schemas.microsoft.com/office/drawing/2010/main" val="0"/>
@@ -2179,7 +2140,7 @@
                     <pic:cNvPicPr/>
                   </pic:nvPicPr>
                   <pic:blipFill>
-                    <a:blip r:embed="rId13">
+                    <a:blip r:embed="rId17">
                       <a:extLst>
                         <a:ext uri="{28A0092B-C50C-407E-A947-70E740481C1C}">
                           <a14:useLocalDpi xmlns:a14="http://schemas.microsoft.com/office/drawing/2010/main" val="0"/>

--- a/NARRATIVA/Borrador Manual de Juego.docx
+++ b/NARRATIVA/Borrador Manual de Juego.docx
@@ -294,7 +294,7 @@
       <w:pPr>
         <w:jc w:val="center"/>
         <w:rPr>
-          <w:rFonts w:ascii="Kremlin Empire" w:hAnsi="Kremlin Empire"/>
+          <w:rFonts w:ascii="Pixellari" w:hAnsi="Pixellari"/>
           <w:color w:val="FFFFFF" w:themeColor="background1"/>
           <w:sz w:val="40"/>
           <w:szCs w:val="40"/>
@@ -305,7 +305,7 @@
       <w:pPr>
         <w:jc w:val="center"/>
         <w:rPr>
-          <w:rFonts w:ascii="Kremlin Empire" w:hAnsi="Kremlin Empire"/>
+          <w:rFonts w:ascii="Pixellari" w:hAnsi="Pixellari"/>
           <w:color w:val="FFFFFF" w:themeColor="background1"/>
           <w:sz w:val="40"/>
           <w:szCs w:val="40"/>
@@ -316,7 +316,7 @@
       <w:pPr>
         <w:jc w:val="center"/>
         <w:rPr>
-          <w:rFonts w:ascii="Kremlin Empire" w:hAnsi="Kremlin Empire"/>
+          <w:rFonts w:ascii="Pixellari" w:hAnsi="Pixellari"/>
           <w:color w:val="FFFFFF" w:themeColor="background1"/>
           <w:sz w:val="40"/>
           <w:szCs w:val="40"/>
@@ -324,7 +324,7 @@
       </w:pPr>
       <w:r>
         <w:rPr>
-          <w:rFonts w:ascii="Kremlin Empire" w:hAnsi="Kremlin Empire"/>
+          <w:rFonts w:ascii="Pixellari" w:hAnsi="Pixellari"/>
           <w:noProof/>
         </w:rPr>
         <w:drawing>
@@ -399,7 +399,7 @@
     <w:p>
       <w:pPr>
         <w:rPr>
-          <w:rFonts w:ascii="Kremlin Empire" w:hAnsi="Kremlin Empire"/>
+          <w:rFonts w:ascii="Pixellari" w:hAnsi="Pixellari"/>
           <w:color w:val="FFFFFF" w:themeColor="background1"/>
           <w:sz w:val="40"/>
           <w:szCs w:val="40"/>
@@ -407,6 +407,7 @@
       </w:pPr>
       <w:r>
         <w:rPr>
+          <w:rFonts w:ascii="Pixellari" w:hAnsi="Pixellari"/>
           <w:noProof/>
         </w:rPr>
         <w:drawing>
@@ -481,7 +482,7 @@
       </w:r>
       <w:r>
         <w:rPr>
-          <w:rFonts w:ascii="Kremlin Empire" w:hAnsi="Kremlin Empire"/>
+          <w:rFonts w:ascii="Pixellari" w:hAnsi="Pixellari"/>
           <w:color w:val="FFFFFF" w:themeColor="background1"/>
           <w:sz w:val="40"/>
           <w:szCs w:val="40"/>
@@ -492,7 +493,7 @@
     <w:p>
       <w:pPr>
         <w:rPr>
-          <w:rFonts w:ascii="Vivaldi" w:hAnsi="Vivaldi"/>
+          <w:rFonts w:ascii="Pixellari" w:hAnsi="Pixellari"/>
           <w:color w:val="FFD966" w:themeColor="accent4" w:themeTint="99"/>
           <w:sz w:val="40"/>
           <w:szCs w:val="40"/>
@@ -500,7 +501,7 @@
       </w:pPr>
       <w:r>
         <w:rPr>
-          <w:rFonts w:ascii="Vivaldi" w:hAnsi="Vivaldi"/>
+          <w:rFonts w:ascii="Pixellari" w:hAnsi="Pixellari"/>
           <w:noProof/>
           <w:color w:val="FFD966" w:themeColor="accent4" w:themeTint="99"/>
           <w:sz w:val="56"/>
@@ -572,7 +573,7 @@
       </w:r>
       <w:r>
         <w:rPr>
-          <w:rFonts w:ascii="Vivaldi" w:hAnsi="Vivaldi"/>
+          <w:rFonts w:ascii="Pixellari" w:hAnsi="Pixellari"/>
           <w:noProof/>
           <w:color w:val="FFD966" w:themeColor="accent4" w:themeTint="99"/>
         </w:rPr>
@@ -650,7 +651,7 @@
     <w:p>
       <w:pPr>
         <w:rPr>
-          <w:rFonts w:ascii="Vivaldi" w:hAnsi="Vivaldi"/>
+          <w:rFonts w:ascii="Pixellari" w:hAnsi="Pixellari"/>
           <w:color w:val="FFD966" w:themeColor="accent4" w:themeTint="99"/>
           <w:sz w:val="40"/>
           <w:szCs w:val="40"/>
@@ -723,7 +724,27 @@
           <w:szCs w:val="56"/>
         </w:rPr>
         <w:lastRenderedPageBreak/>
-        <w:t>Han pasado diez años desde que el último rey de Oelis pisó los salones de palacio con vida.</w:t>
+        <w:t xml:space="preserve">Han pasado diez años desde que el último rey de </w:t>
+      </w:r>
+      <w:proofErr w:type="spellStart"/>
+      <w:r>
+        <w:rPr>
+          <w:rFonts w:ascii="Pixellari" w:hAnsi="Pixellari"/>
+          <w:color w:val="FFD966" w:themeColor="accent4" w:themeTint="99"/>
+          <w:sz w:val="56"/>
+          <w:szCs w:val="56"/>
+        </w:rPr>
+        <w:t>Oelis</w:t>
+      </w:r>
+      <w:proofErr w:type="spellEnd"/>
+      <w:r>
+        <w:rPr>
+          <w:rFonts w:ascii="Pixellari" w:hAnsi="Pixellari"/>
+          <w:color w:val="FFD966" w:themeColor="accent4" w:themeTint="99"/>
+          <w:sz w:val="56"/>
+          <w:szCs w:val="56"/>
+        </w:rPr>
+        <w:t xml:space="preserve"> pisó los salones de palacio con vida.</w:t>
       </w:r>
     </w:p>
     <w:p>
@@ -754,8 +775,9 @@
           <w:sz w:val="56"/>
           <w:szCs w:val="56"/>
         </w:rPr>
-        <w:t>Diez años en los que la nación de Sacisia ha crecido hasta crear un hogar para sus trabajadores y trabajadoras</w:t>
-      </w:r>
+        <w:t xml:space="preserve">Diez años en los que la nación de </w:t>
+      </w:r>
+      <w:proofErr w:type="spellStart"/>
       <w:r>
         <w:rPr>
           <w:rFonts w:ascii="Pixellari" w:hAnsi="Pixellari"/>
@@ -763,6 +785,25 @@
           <w:sz w:val="56"/>
           <w:szCs w:val="56"/>
         </w:rPr>
+        <w:t>Sacisia</w:t>
+      </w:r>
+      <w:proofErr w:type="spellEnd"/>
+      <w:r>
+        <w:rPr>
+          <w:rFonts w:ascii="Pixellari" w:hAnsi="Pixellari"/>
+          <w:color w:val="FFD966" w:themeColor="accent4" w:themeTint="99"/>
+          <w:sz w:val="56"/>
+          <w:szCs w:val="56"/>
+        </w:rPr>
+        <w:t xml:space="preserve"> ha crecido hasta crear un hogar para sus trabajadores y trabajadoras</w:t>
+      </w:r>
+      <w:r>
+        <w:rPr>
+          <w:rFonts w:ascii="Pixellari" w:hAnsi="Pixellari"/>
+          <w:color w:val="FFD966" w:themeColor="accent4" w:themeTint="99"/>
+          <w:sz w:val="56"/>
+          <w:szCs w:val="56"/>
+        </w:rPr>
         <w:t>.</w:t>
       </w:r>
     </w:p>
@@ -794,8 +835,19 @@
           <w:sz w:val="56"/>
           <w:szCs w:val="56"/>
         </w:rPr>
-        <w:t>Y muchos más desde que se puso fin a las guerras que trajeron consigo las dinastías de los Nateria y los Ertos</w:t>
-      </w:r>
+        <w:t xml:space="preserve">Y muchos más desde que se puso fin a las guerras que trajeron consigo las dinastías de los Nateria y los </w:t>
+      </w:r>
+      <w:proofErr w:type="spellStart"/>
+      <w:r>
+        <w:rPr>
+          <w:rFonts w:ascii="Pixellari" w:hAnsi="Pixellari"/>
+          <w:color w:val="FFD966" w:themeColor="accent4" w:themeTint="99"/>
+          <w:sz w:val="56"/>
+          <w:szCs w:val="56"/>
+        </w:rPr>
+        <w:t>Ertos</w:t>
+      </w:r>
+      <w:proofErr w:type="spellEnd"/>
       <w:r>
         <w:rPr>
           <w:rFonts w:ascii="Pixellari" w:hAnsi="Pixellari"/>
@@ -877,7 +929,7 @@
       <w:pPr>
         <w:jc w:val="center"/>
         <w:rPr>
-          <w:rFonts w:ascii="Vivaldi" w:hAnsi="Vivaldi"/>
+          <w:rFonts w:ascii="Pixellari" w:hAnsi="Pixellari"/>
           <w:color w:val="FFD966" w:themeColor="accent4" w:themeTint="99"/>
           <w:sz w:val="56"/>
           <w:szCs w:val="56"/>
@@ -885,7 +937,7 @@
       </w:pPr>
       <w:r>
         <w:rPr>
-          <w:rFonts w:ascii="Kremlin Empire" w:hAnsi="Kremlin Empire"/>
+          <w:rFonts w:ascii="Pixellari" w:hAnsi="Pixellari"/>
           <w:noProof/>
           <w:color w:val="FFD966" w:themeColor="accent4" w:themeTint="99"/>
           <w:sz w:val="36"/>
@@ -973,7 +1025,7 @@
       </w:pPr>
       <w:r>
         <w:rPr>
-          <w:rFonts w:ascii="Vivaldi" w:hAnsi="Vivaldi"/>
+          <w:rFonts w:ascii="Pixellari" w:hAnsi="Pixellari"/>
           <w:color w:val="FFD966" w:themeColor="accent4" w:themeTint="99"/>
           <w:sz w:val="56"/>
           <w:szCs w:val="56"/>
@@ -1064,7 +1116,27 @@
           <w:sz w:val="44"/>
           <w:szCs w:val="44"/>
         </w:rPr>
-        <w:t>Lleváis siendo un ciudadano de Sacisia por mucho tiempo. Pero, donde la mayoría encuentra paz, a ti te acorrala la duda.</w:t>
+        <w:t xml:space="preserve">Lleváis siendo un ciudadano de </w:t>
+      </w:r>
+      <w:proofErr w:type="spellStart"/>
+      <w:r>
+        <w:rPr>
+          <w:rFonts w:ascii="Pixellari" w:hAnsi="Pixellari"/>
+          <w:color w:val="FFD966" w:themeColor="accent4" w:themeTint="99"/>
+          <w:sz w:val="44"/>
+          <w:szCs w:val="44"/>
+        </w:rPr>
+        <w:t>Sacisia</w:t>
+      </w:r>
+      <w:proofErr w:type="spellEnd"/>
+      <w:r>
+        <w:rPr>
+          <w:rFonts w:ascii="Pixellari" w:hAnsi="Pixellari"/>
+          <w:color w:val="FFD966" w:themeColor="accent4" w:themeTint="99"/>
+          <w:sz w:val="44"/>
+          <w:szCs w:val="44"/>
+        </w:rPr>
+        <w:t xml:space="preserve"> por mucho tiempo. Pero, donde la mayoría encuentra paz, a ti te acorrala la duda.</w:t>
       </w:r>
     </w:p>
     <w:p>
@@ -1148,7 +1220,7 @@
       <w:pPr>
         <w:jc w:val="center"/>
         <w:rPr>
-          <w:rFonts w:ascii="Vivaldi" w:hAnsi="Vivaldi"/>
+          <w:rFonts w:ascii="Pixellari" w:hAnsi="Pixellari"/>
           <w:color w:val="FFD966" w:themeColor="accent4" w:themeTint="99"/>
           <w:sz w:val="44"/>
           <w:szCs w:val="44"/>
@@ -1156,7 +1228,7 @@
       </w:pPr>
       <w:r>
         <w:rPr>
-          <w:rFonts w:ascii="Kremlin Empire" w:hAnsi="Kremlin Empire"/>
+          <w:rFonts w:ascii="Pixellari" w:hAnsi="Pixellari"/>
           <w:noProof/>
           <w:color w:val="FFD966" w:themeColor="accent4" w:themeTint="99"/>
           <w:sz w:val="32"/>
@@ -1237,7 +1309,27 @@
           <w:sz w:val="44"/>
           <w:szCs w:val="44"/>
         </w:rPr>
-        <w:t>Así que no dudes en hacer lo que mejor se le da a un sacisio: usar el arte en su beneficio.</w:t>
+        <w:t xml:space="preserve">Así que no dudes en hacer lo que mejor se le da a un </w:t>
+      </w:r>
+      <w:proofErr w:type="spellStart"/>
+      <w:r>
+        <w:rPr>
+          <w:rFonts w:ascii="Pixellari" w:hAnsi="Pixellari"/>
+          <w:color w:val="FFD966" w:themeColor="accent4" w:themeTint="99"/>
+          <w:sz w:val="44"/>
+          <w:szCs w:val="44"/>
+        </w:rPr>
+        <w:t>sacisio</w:t>
+      </w:r>
+      <w:proofErr w:type="spellEnd"/>
+      <w:r>
+        <w:rPr>
+          <w:rFonts w:ascii="Pixellari" w:hAnsi="Pixellari"/>
+          <w:color w:val="FFD966" w:themeColor="accent4" w:themeTint="99"/>
+          <w:sz w:val="44"/>
+          <w:szCs w:val="44"/>
+        </w:rPr>
+        <w:t>: usar el arte en su beneficio.</w:t>
       </w:r>
     </w:p>
     <w:p>
@@ -1468,7 +1560,7 @@
       <w:pPr>
         <w:jc w:val="center"/>
         <w:rPr>
-          <w:rFonts w:ascii="Vivaldi" w:hAnsi="Vivaldi"/>
+          <w:rFonts w:ascii="Pixellari" w:hAnsi="Pixellari"/>
           <w:color w:val="FFD966" w:themeColor="accent4" w:themeTint="99"/>
           <w:sz w:val="48"/>
           <w:szCs w:val="48"/>
@@ -1476,7 +1568,7 @@
       </w:pPr>
       <w:r>
         <w:rPr>
-          <w:rFonts w:ascii="Kremlin Empire" w:hAnsi="Kremlin Empire"/>
+          <w:rFonts w:ascii="Pixellari" w:hAnsi="Pixellari"/>
           <w:noProof/>
           <w:color w:val="FFD966" w:themeColor="accent4" w:themeTint="99"/>
           <w:sz w:val="28"/>
@@ -1557,22 +1649,13 @@
           <w:sz w:val="48"/>
           <w:szCs w:val="48"/>
         </w:rPr>
-        <w:t>Y te aterra la idea de que ellos lo sepan</w:t>
-      </w:r>
-      <w:r>
-        <w:rPr>
-          <w:rFonts w:ascii="Vivaldi" w:hAnsi="Vivaldi"/>
-          <w:color w:val="FFD966" w:themeColor="accent4" w:themeTint="99"/>
-          <w:sz w:val="48"/>
-          <w:szCs w:val="48"/>
-        </w:rPr>
-        <w:t>.</w:t>
-      </w:r>
-    </w:p>
-    <w:p>
-      <w:pPr>
-        <w:rPr>
-          <w:rFonts w:ascii="Vivaldi" w:hAnsi="Vivaldi"/>
+        <w:t>Y te aterra la idea de que ellos lo sepan.</w:t>
+      </w:r>
+    </w:p>
+    <w:p>
+      <w:pPr>
+        <w:rPr>
+          <w:rFonts w:ascii="Pixellari" w:hAnsi="Pixellari"/>
           <w:color w:val="FFD966" w:themeColor="accent4" w:themeTint="99"/>
           <w:sz w:val="52"/>
           <w:szCs w:val="52"/>
@@ -1580,7 +1663,7 @@
       </w:pPr>
       <w:r>
         <w:rPr>
-          <w:rFonts w:ascii="Vivaldi" w:hAnsi="Vivaldi"/>
+          <w:rFonts w:ascii="Pixellari" w:hAnsi="Pixellari"/>
           <w:color w:val="FFD966" w:themeColor="accent4" w:themeTint="99"/>
           <w:sz w:val="52"/>
           <w:szCs w:val="52"/>
@@ -1809,7 +1892,7 @@
       <w:pPr>
         <w:jc w:val="center"/>
         <w:rPr>
-          <w:rFonts w:ascii="Vivaldi" w:hAnsi="Vivaldi"/>
+          <w:rFonts w:ascii="Pixellari" w:hAnsi="Pixellari"/>
           <w:color w:val="FFD966" w:themeColor="accent4" w:themeTint="99"/>
           <w:sz w:val="52"/>
           <w:szCs w:val="52"/>
@@ -1900,7 +1983,7 @@
       </w:r>
       <w:r>
         <w:rPr>
-          <w:rFonts w:ascii="Vivaldi" w:hAnsi="Vivaldi"/>
+          <w:rFonts w:ascii="Pixellari" w:hAnsi="Pixellari"/>
           <w:color w:val="FFD966" w:themeColor="accent4" w:themeTint="99"/>
           <w:sz w:val="52"/>
           <w:szCs w:val="52"/>
@@ -1910,8 +1993,9 @@
     </w:p>
     <w:p>
       <w:pPr>
-        <w:rPr>
-          <w:rFonts w:ascii="Vivaldi" w:hAnsi="Vivaldi"/>
+        <w:jc w:val="center"/>
+        <w:rPr>
+          <w:rFonts w:ascii="Pixellari" w:hAnsi="Pixellari"/>
           <w:color w:val="FFD966" w:themeColor="accent4" w:themeTint="99"/>
           <w:sz w:val="52"/>
           <w:szCs w:val="52"/>
@@ -1919,11 +2003,214 @@
       </w:pPr>
       <w:r>
         <w:rPr>
-          <w:rFonts w:ascii="Vivaldi" w:hAnsi="Vivaldi"/>
+          <w:rFonts w:ascii="Pixellari" w:hAnsi="Pixellari"/>
+          <w:noProof/>
+          <w:color w:val="FFD966" w:themeColor="accent4" w:themeTint="99"/>
+        </w:rPr>
+        <w:lastRenderedPageBreak/>
+        <w:drawing>
+          <wp:anchor distT="0" distB="0" distL="114300" distR="114300" simplePos="0" relativeHeight="251692032" behindDoc="0" locked="0" layoutInCell="1" allowOverlap="1" wp14:anchorId="7ACD1EE8" wp14:editId="726E9740">
+            <wp:simplePos x="0" y="0"/>
+            <wp:positionH relativeFrom="margin">
+              <wp:posOffset>633095</wp:posOffset>
+            </wp:positionH>
+            <wp:positionV relativeFrom="margin">
+              <wp:posOffset>2016760</wp:posOffset>
+            </wp:positionV>
+            <wp:extent cx="4133850" cy="1258570"/>
+            <wp:effectExtent l="0" t="0" r="0" b="0"/>
+            <wp:wrapSquare wrapText="bothSides"/>
+            <wp:docPr id="130635452" name="Imagen 1"/>
+            <wp:cNvGraphicFramePr>
+              <a:graphicFrameLocks xmlns:a="http://schemas.openxmlformats.org/drawingml/2006/main" noChangeAspect="1"/>
+            </wp:cNvGraphicFramePr>
+            <a:graphic xmlns:a="http://schemas.openxmlformats.org/drawingml/2006/main">
+              <a:graphicData uri="http://schemas.openxmlformats.org/drawingml/2006/picture">
+                <pic:pic xmlns:pic="http://schemas.openxmlformats.org/drawingml/2006/picture">
+                  <pic:nvPicPr>
+                    <pic:cNvPr id="0" name="Picture 1"/>
+                    <pic:cNvPicPr>
+                      <a:picLocks noChangeAspect="1" noChangeArrowheads="1"/>
+                    </pic:cNvPicPr>
+                  </pic:nvPicPr>
+                  <pic:blipFill rotWithShape="1">
+                    <a:blip r:embed="rId16" cstate="print">
+                      <a:extLst>
+                        <a:ext uri="{28A0092B-C50C-407E-A947-70E740481C1C}">
+                          <a14:useLocalDpi xmlns:a14="http://schemas.microsoft.com/office/drawing/2010/main" val="0"/>
+                        </a:ext>
+                      </a:extLst>
+                    </a:blip>
+                    <a:srcRect b="53348"/>
+                    <a:stretch>
+                      <a:fillRect/>
+                    </a:stretch>
+                  </pic:blipFill>
+                  <pic:spPr bwMode="auto">
+                    <a:xfrm rot="10800000">
+                      <a:off x="0" y="0"/>
+                      <a:ext cx="4133850" cy="1258570"/>
+                    </a:xfrm>
+                    <a:prstGeom prst="rect">
+                      <a:avLst/>
+                    </a:prstGeom>
+                    <a:noFill/>
+                    <a:ln>
+                      <a:noFill/>
+                    </a:ln>
+                    <a:extLst>
+                      <a:ext uri="{53640926-AAD7-44D8-BBD7-CCE9431645EC}">
+                        <a14:shadowObscured xmlns:a14="http://schemas.microsoft.com/office/drawing/2010/main"/>
+                      </a:ext>
+                    </a:extLst>
+                  </pic:spPr>
+                </pic:pic>
+              </a:graphicData>
+            </a:graphic>
+            <wp14:sizeRelH relativeFrom="margin">
+              <wp14:pctWidth>0</wp14:pctWidth>
+            </wp14:sizeRelH>
+            <wp14:sizeRelV relativeFrom="margin">
+              <wp14:pctHeight>0</wp14:pctHeight>
+            </wp14:sizeRelV>
+          </wp:anchor>
+        </w:drawing>
+      </w:r>
+      <w:r>
+        <w:rPr>
+          <w:rFonts w:ascii="Pixellari" w:hAnsi="Pixellari"/>
           <w:color w:val="FFD966" w:themeColor="accent4" w:themeTint="99"/>
           <w:sz w:val="52"/>
           <w:szCs w:val="52"/>
         </w:rPr>
+        <w:t xml:space="preserve">Acerca de </w:t>
+      </w:r>
+      <w:proofErr w:type="spellStart"/>
+      <w:r>
+        <w:rPr>
+          <w:rFonts w:ascii="Pixellari" w:hAnsi="Pixellari"/>
+          <w:color w:val="FFD966" w:themeColor="accent4" w:themeTint="99"/>
+          <w:sz w:val="52"/>
+          <w:szCs w:val="52"/>
+        </w:rPr>
+        <w:t>Sacisia</w:t>
+      </w:r>
+      <w:proofErr w:type="spellEnd"/>
+    </w:p>
+    <w:p>
+      <w:pPr>
+        <w:jc w:val="center"/>
+        <w:rPr>
+          <w:rFonts w:ascii="Pixellari" w:hAnsi="Pixellari"/>
+          <w:color w:val="FFD966" w:themeColor="accent4" w:themeTint="99"/>
+          <w:sz w:val="52"/>
+          <w:szCs w:val="52"/>
+        </w:rPr>
+      </w:pPr>
+      <w:r>
+        <w:rPr>
+          <w:rFonts w:ascii="Pixellari" w:hAnsi="Pixellari"/>
+          <w:color w:val="FFD966" w:themeColor="accent4" w:themeTint="99"/>
+          <w:sz w:val="52"/>
+          <w:szCs w:val="52"/>
+        </w:rPr>
+        <w:br w:type="page"/>
+      </w:r>
+      <w:r>
+        <w:rPr>
+          <w:rFonts w:ascii="Pixellari" w:hAnsi="Pixellari"/>
+          <w:b/>
+          <w:bCs/>
+          <w:noProof/>
+          <w:color w:val="FFD966" w:themeColor="accent4" w:themeTint="99"/>
+          <w:sz w:val="32"/>
+          <w:szCs w:val="32"/>
+        </w:rPr>
+        <w:drawing>
+          <wp:anchor distT="0" distB="0" distL="114300" distR="114300" simplePos="0" relativeHeight="251689984" behindDoc="0" locked="0" layoutInCell="1" allowOverlap="1" wp14:anchorId="7B234ADD" wp14:editId="5F476E1E">
+            <wp:simplePos x="0" y="0"/>
+            <wp:positionH relativeFrom="margin">
+              <wp:align>center</wp:align>
+            </wp:positionH>
+            <wp:positionV relativeFrom="margin">
+              <wp:align>top</wp:align>
+            </wp:positionV>
+            <wp:extent cx="5044440" cy="1537970"/>
+            <wp:effectExtent l="0" t="0" r="3810" b="0"/>
+            <wp:wrapSquare wrapText="bothSides"/>
+            <wp:docPr id="835365083" name="Imagen 1"/>
+            <wp:cNvGraphicFramePr>
+              <a:graphicFrameLocks xmlns:a="http://schemas.openxmlformats.org/drawingml/2006/main" noChangeAspect="1"/>
+            </wp:cNvGraphicFramePr>
+            <a:graphic xmlns:a="http://schemas.openxmlformats.org/drawingml/2006/main">
+              <a:graphicData uri="http://schemas.openxmlformats.org/drawingml/2006/picture">
+                <pic:pic xmlns:pic="http://schemas.openxmlformats.org/drawingml/2006/picture">
+                  <pic:nvPicPr>
+                    <pic:cNvPr id="0" name="Picture 1"/>
+                    <pic:cNvPicPr>
+                      <a:picLocks noChangeAspect="1" noChangeArrowheads="1"/>
+                    </pic:cNvPicPr>
+                  </pic:nvPicPr>
+                  <pic:blipFill rotWithShape="1">
+                    <a:blip r:embed="rId14" cstate="print">
+                      <a:extLst>
+                        <a:ext uri="{28A0092B-C50C-407E-A947-70E740481C1C}">
+                          <a14:useLocalDpi xmlns:a14="http://schemas.microsoft.com/office/drawing/2010/main" val="0"/>
+                        </a:ext>
+                      </a:extLst>
+                    </a:blip>
+                    <a:srcRect b="53348"/>
+                    <a:stretch>
+                      <a:fillRect/>
+                    </a:stretch>
+                  </pic:blipFill>
+                  <pic:spPr bwMode="auto">
+                    <a:xfrm>
+                      <a:off x="0" y="0"/>
+                      <a:ext cx="5044440" cy="1537970"/>
+                    </a:xfrm>
+                    <a:prstGeom prst="rect">
+                      <a:avLst/>
+                    </a:prstGeom>
+                    <a:noFill/>
+                    <a:ln>
+                      <a:noFill/>
+                    </a:ln>
+                    <a:extLst>
+                      <a:ext uri="{53640926-AAD7-44D8-BBD7-CCE9431645EC}">
+                        <a14:shadowObscured xmlns:a14="http://schemas.microsoft.com/office/drawing/2010/main"/>
+                      </a:ext>
+                    </a:extLst>
+                  </pic:spPr>
+                </pic:pic>
+              </a:graphicData>
+            </a:graphic>
+            <wp14:sizeRelH relativeFrom="margin">
+              <wp14:pctWidth>0</wp14:pctWidth>
+            </wp14:sizeRelH>
+            <wp14:sizeRelV relativeFrom="margin">
+              <wp14:pctHeight>0</wp14:pctHeight>
+            </wp14:sizeRelV>
+          </wp:anchor>
+        </w:drawing>
+      </w:r>
+    </w:p>
+    <w:p>
+      <w:pPr>
+        <w:rPr>
+          <w:rFonts w:ascii="Pixellari" w:hAnsi="Pixellari"/>
+          <w:color w:val="FFD966" w:themeColor="accent4" w:themeTint="99"/>
+          <w:sz w:val="52"/>
+          <w:szCs w:val="52"/>
+        </w:rPr>
+      </w:pPr>
+      <w:r>
+        <w:rPr>
+          <w:rFonts w:ascii="Pixellari" w:hAnsi="Pixellari"/>
+          <w:color w:val="FFD966" w:themeColor="accent4" w:themeTint="99"/>
+          <w:sz w:val="52"/>
+          <w:szCs w:val="52"/>
+        </w:rPr>
         <w:lastRenderedPageBreak/>
         <w:br w:type="page"/>
       </w:r>
@@ -1931,7 +2218,7 @@
     <w:p>
       <w:pPr>
         <w:rPr>
-          <w:rFonts w:ascii="Vivaldi" w:hAnsi="Vivaldi"/>
+          <w:rFonts w:ascii="Pixellari" w:hAnsi="Pixellari"/>
           <w:color w:val="FFD966" w:themeColor="accent4" w:themeTint="99"/>
           <w:sz w:val="52"/>
           <w:szCs w:val="52"/>
@@ -1939,7 +2226,7 @@
       </w:pPr>
       <w:r>
         <w:rPr>
-          <w:rFonts w:ascii="Vivaldi" w:hAnsi="Vivaldi"/>
+          <w:rFonts w:ascii="Pixellari" w:hAnsi="Pixellari"/>
           <w:color w:val="FFD966" w:themeColor="accent4" w:themeTint="99"/>
           <w:sz w:val="52"/>
           <w:szCs w:val="52"/>
@@ -1950,8 +2237,10 @@
     </w:p>
     <w:p>
       <w:pPr>
-        <w:rPr>
-          <w:rFonts w:ascii="Vivaldi" w:hAnsi="Vivaldi"/>
+        <w:ind w:firstLine="708"/>
+        <w:jc w:val="both"/>
+        <w:rPr>
+          <w:rFonts w:ascii="Pixellari" w:hAnsi="Pixellari"/>
           <w:color w:val="FFD966" w:themeColor="accent4" w:themeTint="99"/>
           <w:sz w:val="52"/>
           <w:szCs w:val="52"/>
@@ -1959,29 +2248,7 @@
       </w:pPr>
       <w:r>
         <w:rPr>
-          <w:rFonts w:ascii="Vivaldi" w:hAnsi="Vivaldi"/>
-          <w:color w:val="FFD966" w:themeColor="accent4" w:themeTint="99"/>
-          <w:sz w:val="52"/>
-          <w:szCs w:val="52"/>
-        </w:rPr>
-        <w:lastRenderedPageBreak/>
-        <w:br w:type="page"/>
-      </w:r>
-    </w:p>
-    <w:p>
-      <w:pPr>
-        <w:ind w:firstLine="708"/>
-        <w:jc w:val="both"/>
-        <w:rPr>
-          <w:rFonts w:ascii="Vivaldi" w:hAnsi="Vivaldi"/>
-          <w:color w:val="FFD966" w:themeColor="accent4" w:themeTint="99"/>
-          <w:sz w:val="52"/>
-          <w:szCs w:val="52"/>
-        </w:rPr>
-      </w:pPr>
-      <w:r>
-        <w:rPr>
-          <w:rFonts w:ascii="Vivaldi" w:hAnsi="Vivaldi"/>
+          <w:rFonts w:ascii="Pixellari" w:hAnsi="Pixellari"/>
           <w:noProof/>
           <w:color w:val="FFC000" w:themeColor="accent4"/>
           <w:sz w:val="52"/>
@@ -2012,7 +2279,7 @@
                     <pic:cNvPicPr/>
                   </pic:nvPicPr>
                   <pic:blipFill>
-                    <a:blip r:embed="rId16">
+                    <a:blip r:embed="rId17">
                       <a:extLst>
                         <a:ext uri="{28A0092B-C50C-407E-A947-70E740481C1C}">
                           <a14:useLocalDpi xmlns:a14="http://schemas.microsoft.com/office/drawing/2010/main" val="0"/>
@@ -2046,7 +2313,7 @@
       </w:r>
       <w:r>
         <w:rPr>
-          <w:rFonts w:ascii="Vivaldi" w:hAnsi="Vivaldi"/>
+          <w:rFonts w:ascii="Pixellari" w:hAnsi="Pixellari"/>
           <w:noProof/>
           <w:color w:val="FFC000" w:themeColor="accent4"/>
           <w:sz w:val="52"/>
@@ -2076,7 +2343,7 @@
                     <pic:cNvPicPr/>
                   </pic:nvPicPr>
                   <pic:blipFill>
-                    <a:blip r:embed="rId17">
+                    <a:blip r:embed="rId18">
                       <a:extLst>
                         <a:ext uri="{28A0092B-C50C-407E-A947-70E740481C1C}">
                           <a14:useLocalDpi xmlns:a14="http://schemas.microsoft.com/office/drawing/2010/main" val="0"/>
@@ -2110,7 +2377,7 @@
       </w:r>
       <w:r>
         <w:rPr>
-          <w:rFonts w:ascii="Vivaldi" w:hAnsi="Vivaldi"/>
+          <w:rFonts w:ascii="Pixellari" w:hAnsi="Pixellari"/>
           <w:noProof/>
           <w:color w:val="FFC000" w:themeColor="accent4"/>
           <w:sz w:val="52"/>
@@ -2140,7 +2407,7 @@
                     <pic:cNvPicPr/>
                   </pic:nvPicPr>
                   <pic:blipFill>
-                    <a:blip r:embed="rId17">
+                    <a:blip r:embed="rId18">
                       <a:extLst>
                         <a:ext uri="{28A0092B-C50C-407E-A947-70E740481C1C}">
                           <a14:useLocalDpi xmlns:a14="http://schemas.microsoft.com/office/drawing/2010/main" val="0"/>

--- a/NARRATIVA/Borrador Manual de Juego.docx
+++ b/NARRATIVA/Borrador Manual de Juego.docx
@@ -724,19 +724,30 @@
           <w:szCs w:val="56"/>
         </w:rPr>
         <w:lastRenderedPageBreak/>
-        <w:t xml:space="preserve">Han pasado diez años desde que el último rey de </w:t>
-      </w:r>
-      <w:proofErr w:type="spellStart"/>
-      <w:r>
+        <w:t>Han pasado diez años desde que el último rey de Oelis pisó los salones de palacio con vida.</w:t>
+      </w:r>
+    </w:p>
+    <w:p>
+      <w:pPr>
+        <w:jc w:val="center"/>
+        <w:rPr>
+          <w:rFonts w:ascii="Pixellari" w:hAnsi="Pixellari"/>
+          <w:color w:val="FFD966" w:themeColor="accent4" w:themeTint="99"/>
+          <w:sz w:val="28"/>
+          <w:szCs w:val="28"/>
+        </w:rPr>
+      </w:pPr>
+    </w:p>
+    <w:p>
+      <w:pPr>
+        <w:jc w:val="center"/>
         <w:rPr>
           <w:rFonts w:ascii="Pixellari" w:hAnsi="Pixellari"/>
           <w:color w:val="FFD966" w:themeColor="accent4" w:themeTint="99"/>
           <w:sz w:val="56"/>
           <w:szCs w:val="56"/>
         </w:rPr>
-        <w:t>Oelis</w:t>
-      </w:r>
-      <w:proofErr w:type="spellEnd"/>
+      </w:pPr>
       <w:r>
         <w:rPr>
           <w:rFonts w:ascii="Pixellari" w:hAnsi="Pixellari"/>
@@ -744,7 +755,16 @@
           <w:sz w:val="56"/>
           <w:szCs w:val="56"/>
         </w:rPr>
-        <w:t xml:space="preserve"> pisó los salones de palacio con vida.</w:t>
+        <w:t>Diez años en los que la nación de Sacisia ha crecido hasta crear un hogar para sus trabajadores y trabajadoras</w:t>
+      </w:r>
+      <w:r>
+        <w:rPr>
+          <w:rFonts w:ascii="Pixellari" w:hAnsi="Pixellari"/>
+          <w:color w:val="FFD966" w:themeColor="accent4" w:themeTint="99"/>
+          <w:sz w:val="56"/>
+          <w:szCs w:val="56"/>
+        </w:rPr>
+        <w:t>.</w:t>
       </w:r>
     </w:p>
     <w:p>
@@ -775,79 +795,8 @@
           <w:sz w:val="56"/>
           <w:szCs w:val="56"/>
         </w:rPr>
-        <w:t xml:space="preserve">Diez años en los que la nación de </w:t>
-      </w:r>
-      <w:proofErr w:type="spellStart"/>
-      <w:r>
-        <w:rPr>
-          <w:rFonts w:ascii="Pixellari" w:hAnsi="Pixellari"/>
-          <w:color w:val="FFD966" w:themeColor="accent4" w:themeTint="99"/>
-          <w:sz w:val="56"/>
-          <w:szCs w:val="56"/>
-        </w:rPr>
-        <w:t>Sacisia</w:t>
-      </w:r>
-      <w:proofErr w:type="spellEnd"/>
-      <w:r>
-        <w:rPr>
-          <w:rFonts w:ascii="Pixellari" w:hAnsi="Pixellari"/>
-          <w:color w:val="FFD966" w:themeColor="accent4" w:themeTint="99"/>
-          <w:sz w:val="56"/>
-          <w:szCs w:val="56"/>
-        </w:rPr>
-        <w:t xml:space="preserve"> ha crecido hasta crear un hogar para sus trabajadores y trabajadoras</w:t>
-      </w:r>
-      <w:r>
-        <w:rPr>
-          <w:rFonts w:ascii="Pixellari" w:hAnsi="Pixellari"/>
-          <w:color w:val="FFD966" w:themeColor="accent4" w:themeTint="99"/>
-          <w:sz w:val="56"/>
-          <w:szCs w:val="56"/>
-        </w:rPr>
-        <w:t>.</w:t>
-      </w:r>
-    </w:p>
-    <w:p>
-      <w:pPr>
-        <w:jc w:val="center"/>
-        <w:rPr>
-          <w:rFonts w:ascii="Pixellari" w:hAnsi="Pixellari"/>
-          <w:color w:val="FFD966" w:themeColor="accent4" w:themeTint="99"/>
-          <w:sz w:val="28"/>
-          <w:szCs w:val="28"/>
-        </w:rPr>
-      </w:pPr>
-    </w:p>
-    <w:p>
-      <w:pPr>
-        <w:jc w:val="center"/>
-        <w:rPr>
-          <w:rFonts w:ascii="Pixellari" w:hAnsi="Pixellari"/>
-          <w:color w:val="FFD966" w:themeColor="accent4" w:themeTint="99"/>
-          <w:sz w:val="56"/>
-          <w:szCs w:val="56"/>
-        </w:rPr>
-      </w:pPr>
-      <w:r>
-        <w:rPr>
-          <w:rFonts w:ascii="Pixellari" w:hAnsi="Pixellari"/>
-          <w:color w:val="FFD966" w:themeColor="accent4" w:themeTint="99"/>
-          <w:sz w:val="56"/>
-          <w:szCs w:val="56"/>
-        </w:rPr>
-        <w:t xml:space="preserve">Y muchos más desde que se puso fin a las guerras que trajeron consigo las dinastías de los Nateria y los </w:t>
-      </w:r>
-      <w:proofErr w:type="spellStart"/>
-      <w:r>
-        <w:rPr>
-          <w:rFonts w:ascii="Pixellari" w:hAnsi="Pixellari"/>
-          <w:color w:val="FFD966" w:themeColor="accent4" w:themeTint="99"/>
-          <w:sz w:val="56"/>
-          <w:szCs w:val="56"/>
-        </w:rPr>
-        <w:t>Ertos</w:t>
-      </w:r>
-      <w:proofErr w:type="spellEnd"/>
+        <w:t>Y muchos más desde que se puso fin a las guerras que trajeron consigo las dinastías de los Nateria y los Ertos</w:t>
+      </w:r>
       <w:r>
         <w:rPr>
           <w:rFonts w:ascii="Pixellari" w:hAnsi="Pixellari"/>
@@ -1116,27 +1065,7 @@
           <w:sz w:val="44"/>
           <w:szCs w:val="44"/>
         </w:rPr>
-        <w:t xml:space="preserve">Lleváis siendo un ciudadano de </w:t>
-      </w:r>
-      <w:proofErr w:type="spellStart"/>
-      <w:r>
-        <w:rPr>
-          <w:rFonts w:ascii="Pixellari" w:hAnsi="Pixellari"/>
-          <w:color w:val="FFD966" w:themeColor="accent4" w:themeTint="99"/>
-          <w:sz w:val="44"/>
-          <w:szCs w:val="44"/>
-        </w:rPr>
-        <w:t>Sacisia</w:t>
-      </w:r>
-      <w:proofErr w:type="spellEnd"/>
-      <w:r>
-        <w:rPr>
-          <w:rFonts w:ascii="Pixellari" w:hAnsi="Pixellari"/>
-          <w:color w:val="FFD966" w:themeColor="accent4" w:themeTint="99"/>
-          <w:sz w:val="44"/>
-          <w:szCs w:val="44"/>
-        </w:rPr>
-        <w:t xml:space="preserve"> por mucho tiempo. Pero, donde la mayoría encuentra paz, a ti te acorrala la duda.</w:t>
+        <w:t>Lleváis siendo un ciudadano de Sacisia por mucho tiempo. Pero, donde la mayoría encuentra paz, a ti te acorrala la duda.</w:t>
       </w:r>
     </w:p>
     <w:p>
@@ -1309,27 +1238,7 @@
           <w:sz w:val="44"/>
           <w:szCs w:val="44"/>
         </w:rPr>
-        <w:t xml:space="preserve">Así que no dudes en hacer lo que mejor se le da a un </w:t>
-      </w:r>
-      <w:proofErr w:type="spellStart"/>
-      <w:r>
-        <w:rPr>
-          <w:rFonts w:ascii="Pixellari" w:hAnsi="Pixellari"/>
-          <w:color w:val="FFD966" w:themeColor="accent4" w:themeTint="99"/>
-          <w:sz w:val="44"/>
-          <w:szCs w:val="44"/>
-        </w:rPr>
-        <w:t>sacisio</w:t>
-      </w:r>
-      <w:proofErr w:type="spellEnd"/>
-      <w:r>
-        <w:rPr>
-          <w:rFonts w:ascii="Pixellari" w:hAnsi="Pixellari"/>
-          <w:color w:val="FFD966" w:themeColor="accent4" w:themeTint="99"/>
-          <w:sz w:val="44"/>
-          <w:szCs w:val="44"/>
-        </w:rPr>
-        <w:t>: usar el arte en su beneficio.</w:t>
+        <w:t>Así que no dudes en hacer lo que mejor se le da a un sacisio: usar el arte en su beneficio.</w:t>
       </w:r>
     </w:p>
     <w:p>
@@ -2083,19 +1992,8 @@
           <w:sz w:val="52"/>
           <w:szCs w:val="52"/>
         </w:rPr>
-        <w:t xml:space="preserve">Acerca de </w:t>
-      </w:r>
-      <w:proofErr w:type="spellStart"/>
-      <w:r>
-        <w:rPr>
-          <w:rFonts w:ascii="Pixellari" w:hAnsi="Pixellari"/>
-          <w:color w:val="FFD966" w:themeColor="accent4" w:themeTint="99"/>
-          <w:sz w:val="52"/>
-          <w:szCs w:val="52"/>
-        </w:rPr>
-        <w:t>Sacisia</w:t>
-      </w:r>
-      <w:proofErr w:type="spellEnd"/>
+        <w:t>Acerca de Sacisia</w:t>
+      </w:r>
     </w:p>
     <w:p>
       <w:pPr>
@@ -2193,6 +2091,350 @@
             </wp14:sizeRelV>
           </wp:anchor>
         </w:drawing>
+      </w:r>
+    </w:p>
+    <w:p>
+      <w:pPr>
+        <w:ind w:firstLine="708"/>
+        <w:jc w:val="both"/>
+        <w:rPr>
+          <w:rFonts w:ascii="Pixellari" w:hAnsi="Pixellari"/>
+          <w:color w:val="FFD966" w:themeColor="accent4" w:themeTint="99"/>
+          <w:sz w:val="52"/>
+          <w:szCs w:val="52"/>
+        </w:rPr>
+      </w:pPr>
+      <w:r>
+        <w:rPr>
+          <w:rFonts w:ascii="Pixellari" w:hAnsi="Pixellari"/>
+          <w:color w:val="FFD966" w:themeColor="accent4" w:themeTint="99"/>
+          <w:sz w:val="52"/>
+          <w:szCs w:val="52"/>
+        </w:rPr>
+        <w:lastRenderedPageBreak/>
+        <w:t>Originalmente, l</w:t>
+      </w:r>
+      <w:r>
+        <w:rPr>
+          <w:rFonts w:ascii="Pixellari" w:hAnsi="Pixellari"/>
+          <w:color w:val="FFD966" w:themeColor="accent4" w:themeTint="99"/>
+          <w:sz w:val="52"/>
+          <w:szCs w:val="52"/>
+        </w:rPr>
+        <w:t xml:space="preserve">os trabajos del historiador </w:t>
+      </w:r>
+      <w:r>
+        <w:rPr>
+          <w:rFonts w:ascii="Pixellari" w:hAnsi="Pixellari"/>
+          <w:b/>
+          <w:bCs/>
+          <w:color w:val="FFD966" w:themeColor="accent4" w:themeTint="99"/>
+          <w:sz w:val="52"/>
+          <w:szCs w:val="52"/>
+        </w:rPr>
+        <w:t>Riganer Vandrel</w:t>
+      </w:r>
+      <w:r>
+        <w:rPr>
+          <w:rFonts w:ascii="Pixellari" w:hAnsi="Pixellari"/>
+          <w:color w:val="FFD966" w:themeColor="accent4" w:themeTint="99"/>
+          <w:sz w:val="52"/>
+          <w:szCs w:val="52"/>
+        </w:rPr>
+        <w:t xml:space="preserve"> describen una Sacisia principalmente agraria, que aprovechaba su puerto para comerciar con semillas</w:t>
+      </w:r>
+      <w:r>
+        <w:rPr>
+          <w:rFonts w:ascii="Pixellari" w:hAnsi="Pixellari"/>
+          <w:color w:val="FFD966" w:themeColor="accent4" w:themeTint="99"/>
+          <w:sz w:val="52"/>
+          <w:szCs w:val="52"/>
+        </w:rPr>
+        <w:t xml:space="preserve">, a la vez que aprendían técnicas con las que nutrir sus cultivos </w:t>
+      </w:r>
+      <w:r>
+        <w:rPr>
+          <w:rFonts w:ascii="Pixellari" w:hAnsi="Pixellari"/>
+          <w:color w:val="FFD966" w:themeColor="accent4" w:themeTint="99"/>
+          <w:sz w:val="52"/>
+          <w:szCs w:val="52"/>
+        </w:rPr>
+        <w:t xml:space="preserve"> </w:t>
+      </w:r>
+    </w:p>
+    <w:p>
+      <w:pPr>
+        <w:ind w:firstLine="708"/>
+        <w:jc w:val="both"/>
+        <w:rPr>
+          <w:rFonts w:ascii="Pixellari" w:hAnsi="Pixellari"/>
+          <w:color w:val="FFD966" w:themeColor="accent4" w:themeTint="99"/>
+          <w:sz w:val="52"/>
+          <w:szCs w:val="52"/>
+        </w:rPr>
+      </w:pPr>
+      <w:r>
+        <w:rPr>
+          <w:rFonts w:ascii="Pixellari" w:hAnsi="Pixellari"/>
+          <w:color w:val="FFD966" w:themeColor="accent4" w:themeTint="99"/>
+          <w:sz w:val="52"/>
+          <w:szCs w:val="52"/>
+        </w:rPr>
+        <w:t>Gracias a ello,</w:t>
+      </w:r>
+      <w:r>
+        <w:rPr>
+          <w:rFonts w:ascii="Pixellari" w:hAnsi="Pixellari"/>
+          <w:color w:val="FFD966" w:themeColor="accent4" w:themeTint="99"/>
+          <w:sz w:val="52"/>
+          <w:szCs w:val="52"/>
+        </w:rPr>
+        <w:t xml:space="preserve"> su habilidad llegó a oídos de la Casa Naterial, principal dinastía del continente. Famosa por sus campañas de guerra, decidió anexionar </w:t>
+      </w:r>
+      <w:r>
+        <w:rPr>
+          <w:rFonts w:ascii="Pixellari" w:hAnsi="Pixellari"/>
+          <w:color w:val="FFD966" w:themeColor="accent4" w:themeTint="99"/>
+          <w:sz w:val="52"/>
+          <w:szCs w:val="52"/>
+        </w:rPr>
+        <w:t>esta comunidad en aras de mantener alimentados a sus soldados. Al mismo tiempo, tras ver su diligencia, muchos sacisios fueron obligados a servir en la guerra por sus objetivos, hecho que rechazarían hasta el final de sus días.</w:t>
+      </w:r>
+    </w:p>
+    <w:p>
+      <w:pPr>
+        <w:rPr>
+          <w:rFonts w:ascii="Pixellari" w:hAnsi="Pixellari"/>
+          <w:color w:val="FFD966" w:themeColor="accent4" w:themeTint="99"/>
+          <w:sz w:val="52"/>
+          <w:szCs w:val="52"/>
+        </w:rPr>
+      </w:pPr>
+      <w:r>
+        <w:rPr>
+          <w:rFonts w:ascii="Pixellari" w:hAnsi="Pixellari"/>
+          <w:color w:val="FFD966" w:themeColor="accent4" w:themeTint="99"/>
+          <w:sz w:val="52"/>
+          <w:szCs w:val="52"/>
+        </w:rPr>
+        <w:br w:type="page"/>
+      </w:r>
+    </w:p>
+    <w:p>
+      <w:pPr>
+        <w:ind w:firstLine="708"/>
+        <w:jc w:val="both"/>
+        <w:rPr>
+          <w:rFonts w:ascii="Pixellari" w:hAnsi="Pixellari"/>
+          <w:color w:val="FFD966" w:themeColor="accent4" w:themeTint="99"/>
+          <w:sz w:val="52"/>
+          <w:szCs w:val="52"/>
+        </w:rPr>
+      </w:pPr>
+      <w:r>
+        <w:rPr>
+          <w:rFonts w:ascii="Pixellari" w:hAnsi="Pixellari"/>
+          <w:color w:val="FFD966" w:themeColor="accent4" w:themeTint="99"/>
+          <w:sz w:val="52"/>
+          <w:szCs w:val="52"/>
+        </w:rPr>
+        <w:lastRenderedPageBreak/>
+        <w:t xml:space="preserve">Otro gran registro fue el del cronista </w:t>
+      </w:r>
+      <w:r>
+        <w:rPr>
+          <w:rFonts w:ascii="Pixellari" w:hAnsi="Pixellari"/>
+          <w:color w:val="FFD966" w:themeColor="accent4" w:themeTint="99"/>
+          <w:sz w:val="52"/>
+          <w:szCs w:val="52"/>
+        </w:rPr>
+        <w:t>Oobanif Krim</w:t>
+      </w:r>
+      <w:r>
+        <w:rPr>
+          <w:rFonts w:ascii="Pixellari" w:hAnsi="Pixellari"/>
+          <w:color w:val="FFD966" w:themeColor="accent4" w:themeTint="99"/>
+          <w:sz w:val="52"/>
+          <w:szCs w:val="52"/>
+        </w:rPr>
+        <w:t xml:space="preserve">, donde se narra el papel de un par de artistas sacisios durante </w:t>
+      </w:r>
+      <w:r>
+        <w:rPr>
+          <w:rFonts w:ascii="Pixellari" w:hAnsi="Pixellari"/>
+          <w:color w:val="FFD966" w:themeColor="accent4" w:themeTint="99"/>
+          <w:sz w:val="52"/>
+          <w:szCs w:val="52"/>
+        </w:rPr>
+        <w:t xml:space="preserve">la </w:t>
+      </w:r>
+      <w:r>
+        <w:rPr>
+          <w:rFonts w:ascii="Pixellari" w:hAnsi="Pixellari"/>
+          <w:i/>
+          <w:iCs/>
+          <w:color w:val="FFD966" w:themeColor="accent4" w:themeTint="99"/>
+          <w:sz w:val="52"/>
+          <w:szCs w:val="52"/>
+        </w:rPr>
+        <w:t>Tragedia del Azúcar oxidado</w:t>
+      </w:r>
+      <w:r>
+        <w:rPr>
+          <w:rFonts w:ascii="Pixellari" w:hAnsi="Pixellari"/>
+          <w:i/>
+          <w:iCs/>
+          <w:color w:val="FFD966" w:themeColor="accent4" w:themeTint="99"/>
+          <w:sz w:val="52"/>
+          <w:szCs w:val="52"/>
+        </w:rPr>
+        <w:t xml:space="preserve">, </w:t>
+      </w:r>
+      <w:r>
+        <w:rPr>
+          <w:rFonts w:ascii="Pixellari" w:hAnsi="Pixellari"/>
+          <w:color w:val="FFD966" w:themeColor="accent4" w:themeTint="99"/>
+          <w:sz w:val="52"/>
+          <w:szCs w:val="52"/>
+        </w:rPr>
+        <w:t>bajo el reinado de los Ertos.</w:t>
+      </w:r>
+    </w:p>
+    <w:p>
+      <w:pPr>
+        <w:ind w:firstLine="708"/>
+        <w:jc w:val="both"/>
+        <w:rPr>
+          <w:rFonts w:ascii="Pixellari" w:hAnsi="Pixellari"/>
+          <w:color w:val="FFD966" w:themeColor="accent4" w:themeTint="99"/>
+          <w:sz w:val="52"/>
+          <w:szCs w:val="52"/>
+        </w:rPr>
+      </w:pPr>
+      <w:r>
+        <w:rPr>
+          <w:rFonts w:ascii="Pixellari" w:hAnsi="Pixellari"/>
+          <w:color w:val="FFD966" w:themeColor="accent4" w:themeTint="99"/>
+          <w:sz w:val="52"/>
+          <w:szCs w:val="52"/>
+        </w:rPr>
+        <w:t xml:space="preserve">Tal y como se recoge en su interior, todo comienza durante el viaje de la princesa por los ríos del país para mantener la tregua firmada por sus padres. Junto a ella viajaba su escolta; el propio Oobanif, que actuaba de cronista a petición del rey Ertos; y un par de artistas sacisios. Precisamente, fueron sus canciones lo que dio inicio a la lucha al narrar en ellas la muerte de la princesa a manos de la enfermedad. Pero no una que la medicina desconociese; sino todo lo contrario, pues su fallecimiento podría haberse evitado de haber estado en palacio. Cómo </w:t>
+      </w:r>
+      <w:r>
+        <w:rPr>
+          <w:rFonts w:ascii="Pixellari" w:hAnsi="Pixellari"/>
+          <w:color w:val="FFD966" w:themeColor="accent4" w:themeTint="99"/>
+          <w:sz w:val="52"/>
+          <w:szCs w:val="52"/>
+        </w:rPr>
+        <w:lastRenderedPageBreak/>
+        <w:t>cabría esperar, al difundirse esto, el reino retomó la lucha en venganza por lo ocurrido hasta acabar con los pueblos menores, propiciando la unificación del continente en una sola nación: Oelis.</w:t>
+      </w:r>
+    </w:p>
+    <w:p>
+      <w:pPr>
+        <w:rPr>
+          <w:rFonts w:ascii="Pixellari" w:hAnsi="Pixellari"/>
+          <w:color w:val="FFD966" w:themeColor="accent4" w:themeTint="99"/>
+          <w:sz w:val="52"/>
+          <w:szCs w:val="52"/>
+        </w:rPr>
+      </w:pPr>
+      <w:r>
+        <w:rPr>
+          <w:rFonts w:ascii="Pixellari" w:hAnsi="Pixellari"/>
+          <w:color w:val="FFD966" w:themeColor="accent4" w:themeTint="99"/>
+          <w:sz w:val="52"/>
+          <w:szCs w:val="52"/>
+        </w:rPr>
+        <w:t xml:space="preserve">Gracias a esto, Sacisia creció como nunca. Ya no eran agricultores, ni soldados, sino artistas. No había ciudadano de Oelis que no codiciase la oportunidad de escuchar sus canciones, o participar de sus bailes. Cuando sus compañías se dejaban ver por los caminos, quienes viajaban por ellos plantaban sus ollas para alimentarlos a cambio de verlos actuar. Si un niño tenía la oportunidad de recibir una moneda de su mano, se decía que iba a tener un futuro único. Y, por si no fuera suficiente, había quienes ignoraban los mandatos reales salvo que el </w:t>
+      </w:r>
+      <w:r>
+        <w:rPr>
+          <w:rFonts w:ascii="Pixellari" w:hAnsi="Pixellari"/>
+          <w:color w:val="FFD966" w:themeColor="accent4" w:themeTint="99"/>
+          <w:sz w:val="52"/>
+          <w:szCs w:val="52"/>
+        </w:rPr>
+        <w:lastRenderedPageBreak/>
+        <w:t>pregonero fuera de esta tierra. Sencillamente, habían conseguido hacerse con el reino.</w:t>
+      </w:r>
+    </w:p>
+    <w:p>
+      <w:pPr>
+        <w:rPr>
+          <w:rFonts w:ascii="Pixellari" w:hAnsi="Pixellari"/>
+          <w:color w:val="FFD966" w:themeColor="accent4" w:themeTint="99"/>
+          <w:sz w:val="52"/>
+          <w:szCs w:val="52"/>
+        </w:rPr>
+      </w:pPr>
+      <w:r>
+        <w:rPr>
+          <w:rFonts w:ascii="Pixellari" w:hAnsi="Pixellari"/>
+          <w:color w:val="FFD966" w:themeColor="accent4" w:themeTint="99"/>
+          <w:sz w:val="52"/>
+          <w:szCs w:val="52"/>
+        </w:rPr>
+        <w:t xml:space="preserve">Pero, igual que ocurre en toda historia, no hay final sin una tragedia que le sirva de antesala, y que llegaría cuando la casa real tomase consciencia de lo que implicaba la posición de Sacisia dentro del reino. Es decir, sin haberlo previsto, los había ayudado a conseguir el favor de la comunidad al darles espacios donde contar sus historias; del mismo modo que haberles permitido moverse por el reino con libertad, lo que les impidió perseguirlos para darles caza. A cambio, solo habían tenido que sacrificar sus tradiciones, sus principios, pero, sobre todo, habían tenido que sacrificar su arte para cumplir con esta tarea. Solo porque </w:t>
+      </w:r>
+      <w:r>
+        <w:rPr>
+          <w:rFonts w:ascii="Pixellari" w:hAnsi="Pixellari"/>
+          <w:color w:val="FFD966" w:themeColor="accent4" w:themeTint="99"/>
+          <w:sz w:val="52"/>
+          <w:szCs w:val="52"/>
+        </w:rPr>
+        <w:lastRenderedPageBreak/>
+        <w:t>sentían que era lo que debía ocurrir para acabar con un ciclo de violencia innecesario que se nutría con las oportunidades perdidas del pueblo.</w:t>
+      </w:r>
+      <w:r>
+        <w:rPr>
+          <w:rFonts w:ascii="Pixellari" w:hAnsi="Pixellari"/>
+          <w:color w:val="FFD966" w:themeColor="accent4" w:themeTint="99"/>
+          <w:sz w:val="52"/>
+          <w:szCs w:val="52"/>
+        </w:rPr>
+        <w:br w:type="page"/>
+      </w:r>
+    </w:p>
+    <w:p>
+      <w:pPr>
+        <w:rPr>
+          <w:rFonts w:ascii="Pixellari" w:hAnsi="Pixellari"/>
+          <w:color w:val="FFD966" w:themeColor="accent4" w:themeTint="99"/>
+          <w:sz w:val="52"/>
+          <w:szCs w:val="52"/>
+        </w:rPr>
+      </w:pPr>
+      <w:r>
+        <w:rPr>
+          <w:rFonts w:ascii="Pixellari" w:hAnsi="Pixellari"/>
+          <w:color w:val="FFD966" w:themeColor="accent4" w:themeTint="99"/>
+          <w:sz w:val="52"/>
+          <w:szCs w:val="52"/>
+        </w:rPr>
+        <w:lastRenderedPageBreak/>
+        <w:t>AAAA</w:t>
+      </w:r>
+    </w:p>
+    <w:p>
+      <w:pPr>
+        <w:rPr>
+          <w:rFonts w:ascii="Pixellari" w:hAnsi="Pixellari"/>
+          <w:color w:val="FFD966" w:themeColor="accent4" w:themeTint="99"/>
+          <w:sz w:val="52"/>
+          <w:szCs w:val="52"/>
+        </w:rPr>
+      </w:pPr>
+      <w:r>
+        <w:rPr>
+          <w:rFonts w:ascii="Pixellari" w:hAnsi="Pixellari"/>
+          <w:color w:val="FFD966" w:themeColor="accent4" w:themeTint="99"/>
+          <w:sz w:val="52"/>
+          <w:szCs w:val="52"/>
+        </w:rPr>
+        <w:br w:type="page"/>
       </w:r>
     </w:p>
     <w:p>
@@ -3053,7 +3295,6 @@
   <w:style w:type="character" w:default="1" w:styleId="Fuentedeprrafopredeter">
     <w:name w:val="Default Paragraph Font"/>
     <w:uiPriority w:val="1"/>
-    <w:semiHidden/>
     <w:unhideWhenUsed/>
   </w:style>
   <w:style w:type="table" w:default="1" w:styleId="Tablanormal">

--- a/NARRATIVA/Borrador Manual de Juego.docx
+++ b/NARRATIVA/Borrador Manual de Juego.docx
@@ -724,14 +724,34 @@
           <w:szCs w:val="56"/>
         </w:rPr>
         <w:lastRenderedPageBreak/>
-        <w:t>Han pasado diez años desde que el último rey de Oelis pisó los salones de palacio con vida.</w:t>
+        <w:t xml:space="preserve">Han pasado diez años desde que el último rey de </w:t>
+      </w:r>
+      <w:proofErr w:type="spellStart"/>
+      <w:r>
+        <w:rPr>
+          <w:rFonts w:ascii="Pixellari" w:hAnsi="Pixellari"/>
+          <w:color w:val="FFD966" w:themeColor="accent4" w:themeTint="99"/>
+          <w:sz w:val="56"/>
+          <w:szCs w:val="56"/>
+        </w:rPr>
+        <w:t>Oelis</w:t>
+      </w:r>
+      <w:proofErr w:type="spellEnd"/>
+      <w:r>
+        <w:rPr>
+          <w:rFonts w:ascii="Pixellari" w:hAnsi="Pixellari"/>
+          <w:color w:val="FFD966" w:themeColor="accent4" w:themeTint="99"/>
+          <w:sz w:val="56"/>
+          <w:szCs w:val="56"/>
+        </w:rPr>
+        <w:t xml:space="preserve"> pisó los salones de palacio con vida.</w:t>
       </w:r>
     </w:p>
     <w:p>
       <w:pPr>
         <w:jc w:val="center"/>
         <w:rPr>
-          <w:rFonts w:ascii="Pixellari" w:hAnsi="Pixellari"/>
+          <w:rFonts w:ascii="Alagard" w:hAnsi="Alagard"/>
           <w:color w:val="FFD966" w:themeColor="accent4" w:themeTint="99"/>
           <w:sz w:val="28"/>
           <w:szCs w:val="28"/>
@@ -755,8 +775,9 @@
           <w:sz w:val="56"/>
           <w:szCs w:val="56"/>
         </w:rPr>
-        <w:t>Diez años en los que la nación de Sacisia ha crecido hasta crear un hogar para sus trabajadores y trabajadoras</w:t>
-      </w:r>
+        <w:t xml:space="preserve">Diez años en los que la nación de </w:t>
+      </w:r>
+      <w:proofErr w:type="spellStart"/>
       <w:r>
         <w:rPr>
           <w:rFonts w:ascii="Pixellari" w:hAnsi="Pixellari"/>
@@ -764,6 +785,25 @@
           <w:sz w:val="56"/>
           <w:szCs w:val="56"/>
         </w:rPr>
+        <w:t>Sacisia</w:t>
+      </w:r>
+      <w:proofErr w:type="spellEnd"/>
+      <w:r>
+        <w:rPr>
+          <w:rFonts w:ascii="Pixellari" w:hAnsi="Pixellari"/>
+          <w:color w:val="FFD966" w:themeColor="accent4" w:themeTint="99"/>
+          <w:sz w:val="56"/>
+          <w:szCs w:val="56"/>
+        </w:rPr>
+        <w:t xml:space="preserve"> ha crecido hasta crear un hogar para sus trabajadores y trabajadoras</w:t>
+      </w:r>
+      <w:r>
+        <w:rPr>
+          <w:rFonts w:ascii="Pixellari" w:hAnsi="Pixellari"/>
+          <w:color w:val="FFD966" w:themeColor="accent4" w:themeTint="99"/>
+          <w:sz w:val="56"/>
+          <w:szCs w:val="56"/>
+        </w:rPr>
         <w:t>.</w:t>
       </w:r>
     </w:p>
@@ -795,8 +835,19 @@
           <w:sz w:val="56"/>
           <w:szCs w:val="56"/>
         </w:rPr>
-        <w:t>Y muchos más desde que se puso fin a las guerras que trajeron consigo las dinastías de los Nateria y los Ertos</w:t>
-      </w:r>
+        <w:t xml:space="preserve">Y muchos más desde que se puso fin a las guerras que trajeron consigo las dinastías de los Nateria y los </w:t>
+      </w:r>
+      <w:proofErr w:type="spellStart"/>
+      <w:r>
+        <w:rPr>
+          <w:rFonts w:ascii="Pixellari" w:hAnsi="Pixellari"/>
+          <w:color w:val="FFD966" w:themeColor="accent4" w:themeTint="99"/>
+          <w:sz w:val="56"/>
+          <w:szCs w:val="56"/>
+        </w:rPr>
+        <w:t>Ertos</w:t>
+      </w:r>
+      <w:proofErr w:type="spellEnd"/>
       <w:r>
         <w:rPr>
           <w:rFonts w:ascii="Pixellari" w:hAnsi="Pixellari"/>
@@ -1065,7 +1116,27 @@
           <w:sz w:val="44"/>
           <w:szCs w:val="44"/>
         </w:rPr>
-        <w:t>Lleváis siendo un ciudadano de Sacisia por mucho tiempo. Pero, donde la mayoría encuentra paz, a ti te acorrala la duda.</w:t>
+        <w:t xml:space="preserve">Lleváis siendo un ciudadano de </w:t>
+      </w:r>
+      <w:proofErr w:type="spellStart"/>
+      <w:r>
+        <w:rPr>
+          <w:rFonts w:ascii="Pixellari" w:hAnsi="Pixellari"/>
+          <w:color w:val="FFD966" w:themeColor="accent4" w:themeTint="99"/>
+          <w:sz w:val="44"/>
+          <w:szCs w:val="44"/>
+        </w:rPr>
+        <w:t>Sacisia</w:t>
+      </w:r>
+      <w:proofErr w:type="spellEnd"/>
+      <w:r>
+        <w:rPr>
+          <w:rFonts w:ascii="Pixellari" w:hAnsi="Pixellari"/>
+          <w:color w:val="FFD966" w:themeColor="accent4" w:themeTint="99"/>
+          <w:sz w:val="44"/>
+          <w:szCs w:val="44"/>
+        </w:rPr>
+        <w:t xml:space="preserve"> por mucho tiempo. Pero, donde la mayoría encuentra paz, a ti te acorrala la duda.</w:t>
       </w:r>
     </w:p>
     <w:p>
@@ -1238,7 +1309,27 @@
           <w:sz w:val="44"/>
           <w:szCs w:val="44"/>
         </w:rPr>
-        <w:t>Así que no dudes en hacer lo que mejor se le da a un sacisio: usar el arte en su beneficio.</w:t>
+        <w:t xml:space="preserve">Así que no dudes en hacer lo que mejor se le da a un </w:t>
+      </w:r>
+      <w:proofErr w:type="spellStart"/>
+      <w:r>
+        <w:rPr>
+          <w:rFonts w:ascii="Pixellari" w:hAnsi="Pixellari"/>
+          <w:color w:val="FFD966" w:themeColor="accent4" w:themeTint="99"/>
+          <w:sz w:val="44"/>
+          <w:szCs w:val="44"/>
+        </w:rPr>
+        <w:t>sacisio</w:t>
+      </w:r>
+      <w:proofErr w:type="spellEnd"/>
+      <w:r>
+        <w:rPr>
+          <w:rFonts w:ascii="Pixellari" w:hAnsi="Pixellari"/>
+          <w:color w:val="FFD966" w:themeColor="accent4" w:themeTint="99"/>
+          <w:sz w:val="44"/>
+          <w:szCs w:val="44"/>
+        </w:rPr>
+        <w:t>: usar el arte en su beneficio.</w:t>
       </w:r>
     </w:p>
     <w:p>
@@ -1992,8 +2083,19 @@
           <w:sz w:val="52"/>
           <w:szCs w:val="52"/>
         </w:rPr>
-        <w:t>Acerca de Sacisia</w:t>
-      </w:r>
+        <w:t xml:space="preserve">Acerca de </w:t>
+      </w:r>
+      <w:proofErr w:type="spellStart"/>
+      <w:r>
+        <w:rPr>
+          <w:rFonts w:ascii="Pixellari" w:hAnsi="Pixellari"/>
+          <w:color w:val="FFD966" w:themeColor="accent4" w:themeTint="99"/>
+          <w:sz w:val="52"/>
+          <w:szCs w:val="52"/>
+        </w:rPr>
+        <w:t>Sacisia</w:t>
+      </w:r>
+      <w:proofErr w:type="spellEnd"/>
     </w:p>
     <w:p>
       <w:pPr>
@@ -2141,25 +2243,45 @@
           <w:sz w:val="52"/>
           <w:szCs w:val="52"/>
         </w:rPr>
-        <w:t xml:space="preserve"> describen una Sacisia principalmente agraria, que aprovechaba su puerto para comerciar con semillas</w:t>
-      </w:r>
-      <w:r>
-        <w:rPr>
-          <w:rFonts w:ascii="Pixellari" w:hAnsi="Pixellari"/>
-          <w:color w:val="FFD966" w:themeColor="accent4" w:themeTint="99"/>
-          <w:sz w:val="52"/>
-          <w:szCs w:val="52"/>
-        </w:rPr>
-        <w:t xml:space="preserve">, a la vez que aprendían técnicas con las que nutrir sus cultivos </w:t>
-      </w:r>
-      <w:r>
-        <w:rPr>
-          <w:rFonts w:ascii="Pixellari" w:hAnsi="Pixellari"/>
-          <w:color w:val="FFD966" w:themeColor="accent4" w:themeTint="99"/>
-          <w:sz w:val="52"/>
-          <w:szCs w:val="52"/>
-        </w:rPr>
-        <w:t xml:space="preserve"> </w:t>
+        <w:t xml:space="preserve"> describen una </w:t>
+      </w:r>
+      <w:proofErr w:type="spellStart"/>
+      <w:r>
+        <w:rPr>
+          <w:rFonts w:ascii="Pixellari" w:hAnsi="Pixellari"/>
+          <w:color w:val="FFD966" w:themeColor="accent4" w:themeTint="99"/>
+          <w:sz w:val="52"/>
+          <w:szCs w:val="52"/>
+        </w:rPr>
+        <w:t>Sacisia</w:t>
+      </w:r>
+      <w:proofErr w:type="spellEnd"/>
+      <w:r>
+        <w:rPr>
+          <w:rFonts w:ascii="Pixellari" w:hAnsi="Pixellari"/>
+          <w:color w:val="FFD966" w:themeColor="accent4" w:themeTint="99"/>
+          <w:sz w:val="52"/>
+          <w:szCs w:val="52"/>
+        </w:rPr>
+        <w:t xml:space="preserve"> principalmente agraria, que aprovechaba su puerto para comerciar con semillas</w:t>
+      </w:r>
+      <w:r>
+        <w:rPr>
+          <w:rFonts w:ascii="Pixellari" w:hAnsi="Pixellari"/>
+          <w:color w:val="FFD966" w:themeColor="accent4" w:themeTint="99"/>
+          <w:sz w:val="52"/>
+          <w:szCs w:val="52"/>
+        </w:rPr>
+        <w:t>, a la vez que aprendían técnicas con las que nutrir sus cultivos</w:t>
+      </w:r>
+      <w:r>
+        <w:rPr>
+          <w:rFonts w:ascii="Pixellari" w:hAnsi="Pixellari"/>
+          <w:color w:val="FFD966" w:themeColor="accent4" w:themeTint="99"/>
+          <w:sz w:val="52"/>
+          <w:szCs w:val="52"/>
+        </w:rPr>
+        <w:t>.</w:t>
       </w:r>
     </w:p>
     <w:p>
@@ -2173,52 +2295,6 @@
           <w:szCs w:val="52"/>
         </w:rPr>
       </w:pPr>
-      <w:r>
-        <w:rPr>
-          <w:rFonts w:ascii="Pixellari" w:hAnsi="Pixellari"/>
-          <w:color w:val="FFD966" w:themeColor="accent4" w:themeTint="99"/>
-          <w:sz w:val="52"/>
-          <w:szCs w:val="52"/>
-        </w:rPr>
-        <w:t>Gracias a ello,</w:t>
-      </w:r>
-      <w:r>
-        <w:rPr>
-          <w:rFonts w:ascii="Pixellari" w:hAnsi="Pixellari"/>
-          <w:color w:val="FFD966" w:themeColor="accent4" w:themeTint="99"/>
-          <w:sz w:val="52"/>
-          <w:szCs w:val="52"/>
-        </w:rPr>
-        <w:t xml:space="preserve"> su habilidad llegó a oídos de la Casa Naterial, principal dinastía del continente. Famosa por sus campañas de guerra, decidió anexionar </w:t>
-      </w:r>
-      <w:r>
-        <w:rPr>
-          <w:rFonts w:ascii="Pixellari" w:hAnsi="Pixellari"/>
-          <w:color w:val="FFD966" w:themeColor="accent4" w:themeTint="99"/>
-          <w:sz w:val="52"/>
-          <w:szCs w:val="52"/>
-        </w:rPr>
-        <w:t>esta comunidad en aras de mantener alimentados a sus soldados. Al mismo tiempo, tras ver su diligencia, muchos sacisios fueron obligados a servir en la guerra por sus objetivos, hecho que rechazarían hasta el final de sus días.</w:t>
-      </w:r>
-    </w:p>
-    <w:p>
-      <w:pPr>
-        <w:rPr>
-          <w:rFonts w:ascii="Pixellari" w:hAnsi="Pixellari"/>
-          <w:color w:val="FFD966" w:themeColor="accent4" w:themeTint="99"/>
-          <w:sz w:val="52"/>
-          <w:szCs w:val="52"/>
-        </w:rPr>
-      </w:pPr>
-      <w:r>
-        <w:rPr>
-          <w:rFonts w:ascii="Pixellari" w:hAnsi="Pixellari"/>
-          <w:color w:val="FFD966" w:themeColor="accent4" w:themeTint="99"/>
-          <w:sz w:val="52"/>
-          <w:szCs w:val="52"/>
-        </w:rPr>
-        <w:br w:type="page"/>
-      </w:r>
     </w:p>
     <w:p>
       <w:pPr>
@@ -2238,26 +2314,188 @@
           <w:sz w:val="52"/>
           <w:szCs w:val="52"/>
         </w:rPr>
+        <w:t>Gracias a ello,</w:t>
+      </w:r>
+      <w:r>
+        <w:rPr>
+          <w:rFonts w:ascii="Pixellari" w:hAnsi="Pixellari"/>
+          <w:color w:val="FFD966" w:themeColor="accent4" w:themeTint="99"/>
+          <w:sz w:val="52"/>
+          <w:szCs w:val="52"/>
+        </w:rPr>
+        <w:t xml:space="preserve"> su habilidad llegó a oídos de la Casa </w:t>
+      </w:r>
+      <w:proofErr w:type="spellStart"/>
+      <w:r>
+        <w:rPr>
+          <w:rFonts w:ascii="Pixellari" w:hAnsi="Pixellari"/>
+          <w:color w:val="FFD966" w:themeColor="accent4" w:themeTint="99"/>
+          <w:sz w:val="52"/>
+          <w:szCs w:val="52"/>
+        </w:rPr>
+        <w:t>Naterial</w:t>
+      </w:r>
+      <w:proofErr w:type="spellEnd"/>
+      <w:r>
+        <w:rPr>
+          <w:rFonts w:ascii="Pixellari" w:hAnsi="Pixellari"/>
+          <w:color w:val="FFD966" w:themeColor="accent4" w:themeTint="99"/>
+          <w:sz w:val="52"/>
+          <w:szCs w:val="52"/>
+        </w:rPr>
+        <w:t xml:space="preserve">, principal dinastía del continente. Famosa por sus campañas de guerra, decidió anexionar </w:t>
+      </w:r>
+      <w:r>
+        <w:rPr>
+          <w:rFonts w:ascii="Pixellari" w:hAnsi="Pixellari"/>
+          <w:color w:val="FFD966" w:themeColor="accent4" w:themeTint="99"/>
+          <w:sz w:val="52"/>
+          <w:szCs w:val="52"/>
+        </w:rPr>
+        <w:t xml:space="preserve">esta comunidad en aras de mantener alimentados a sus soldados. </w:t>
+      </w:r>
+    </w:p>
+    <w:p>
+      <w:pPr>
+        <w:ind w:firstLine="708"/>
+        <w:jc w:val="both"/>
+        <w:rPr>
+          <w:rFonts w:ascii="Pixellari" w:hAnsi="Pixellari"/>
+          <w:color w:val="FFD966" w:themeColor="accent4" w:themeTint="99"/>
+          <w:sz w:val="52"/>
+          <w:szCs w:val="52"/>
+        </w:rPr>
+      </w:pPr>
+    </w:p>
+    <w:p>
+      <w:pPr>
+        <w:ind w:firstLine="708"/>
+        <w:jc w:val="both"/>
+        <w:rPr>
+          <w:rFonts w:ascii="Pixellari" w:hAnsi="Pixellari"/>
+          <w:color w:val="FFD966" w:themeColor="accent4" w:themeTint="99"/>
+          <w:sz w:val="52"/>
+          <w:szCs w:val="52"/>
+        </w:rPr>
+      </w:pPr>
+      <w:r>
+        <w:rPr>
+          <w:rFonts w:ascii="Pixellari" w:hAnsi="Pixellari"/>
+          <w:color w:val="FFD966" w:themeColor="accent4" w:themeTint="99"/>
+          <w:sz w:val="52"/>
+          <w:szCs w:val="52"/>
+        </w:rPr>
+        <w:t xml:space="preserve">Al mismo tiempo, tras ver su diligencia, muchos </w:t>
+      </w:r>
+      <w:proofErr w:type="spellStart"/>
+      <w:r>
+        <w:rPr>
+          <w:rFonts w:ascii="Pixellari" w:hAnsi="Pixellari"/>
+          <w:color w:val="FFD966" w:themeColor="accent4" w:themeTint="99"/>
+          <w:sz w:val="52"/>
+          <w:szCs w:val="52"/>
+        </w:rPr>
+        <w:t>sacisios</w:t>
+      </w:r>
+      <w:proofErr w:type="spellEnd"/>
+      <w:r>
+        <w:rPr>
+          <w:rFonts w:ascii="Pixellari" w:hAnsi="Pixellari"/>
+          <w:color w:val="FFD966" w:themeColor="accent4" w:themeTint="99"/>
+          <w:sz w:val="52"/>
+          <w:szCs w:val="52"/>
+        </w:rPr>
+        <w:t xml:space="preserve"> fueron obligados a servir en la guerra por sus objetivos, hecho que rechazarían hasta el final de sus días.</w:t>
+      </w:r>
+    </w:p>
+    <w:p>
+      <w:pPr>
+        <w:rPr>
+          <w:rFonts w:ascii="Pixellari" w:hAnsi="Pixellari"/>
+          <w:color w:val="FFD966" w:themeColor="accent4" w:themeTint="99"/>
+          <w:sz w:val="52"/>
+          <w:szCs w:val="52"/>
+        </w:rPr>
+      </w:pPr>
+      <w:r>
+        <w:rPr>
+          <w:rFonts w:ascii="Pixellari" w:hAnsi="Pixellari"/>
+          <w:color w:val="FFD966" w:themeColor="accent4" w:themeTint="99"/>
+          <w:sz w:val="52"/>
+          <w:szCs w:val="52"/>
+        </w:rPr>
+        <w:br w:type="page"/>
+      </w:r>
+    </w:p>
+    <w:p>
+      <w:pPr>
+        <w:ind w:firstLine="708"/>
+        <w:jc w:val="both"/>
+        <w:rPr>
+          <w:rFonts w:ascii="Pixellari" w:hAnsi="Pixellari"/>
+          <w:color w:val="FFD966" w:themeColor="accent4" w:themeTint="99"/>
+          <w:sz w:val="52"/>
+          <w:szCs w:val="52"/>
+        </w:rPr>
+      </w:pPr>
+      <w:r>
+        <w:rPr>
+          <w:rFonts w:ascii="Pixellari" w:hAnsi="Pixellari"/>
+          <w:color w:val="FFD966" w:themeColor="accent4" w:themeTint="99"/>
+          <w:sz w:val="52"/>
+          <w:szCs w:val="52"/>
+        </w:rPr>
         <w:lastRenderedPageBreak/>
         <w:t xml:space="preserve">Otro gran registro fue el del cronista </w:t>
       </w:r>
-      <w:r>
-        <w:rPr>
-          <w:rFonts w:ascii="Pixellari" w:hAnsi="Pixellari"/>
-          <w:color w:val="FFD966" w:themeColor="accent4" w:themeTint="99"/>
-          <w:sz w:val="52"/>
-          <w:szCs w:val="52"/>
-        </w:rPr>
-        <w:t>Oobanif Krim</w:t>
-      </w:r>
-      <w:r>
-        <w:rPr>
-          <w:rFonts w:ascii="Pixellari" w:hAnsi="Pixellari"/>
-          <w:color w:val="FFD966" w:themeColor="accent4" w:themeTint="99"/>
-          <w:sz w:val="52"/>
-          <w:szCs w:val="52"/>
-        </w:rPr>
-        <w:t xml:space="preserve">, donde se narra el papel de un par de artistas sacisios durante </w:t>
+      <w:proofErr w:type="spellStart"/>
+      <w:r>
+        <w:rPr>
+          <w:rFonts w:ascii="Pixellari" w:hAnsi="Pixellari"/>
+          <w:color w:val="FFD966" w:themeColor="accent4" w:themeTint="99"/>
+          <w:sz w:val="52"/>
+          <w:szCs w:val="52"/>
+        </w:rPr>
+        <w:t>Oobanif</w:t>
+      </w:r>
+      <w:proofErr w:type="spellEnd"/>
+      <w:r>
+        <w:rPr>
+          <w:rFonts w:ascii="Pixellari" w:hAnsi="Pixellari"/>
+          <w:color w:val="FFD966" w:themeColor="accent4" w:themeTint="99"/>
+          <w:sz w:val="52"/>
+          <w:szCs w:val="52"/>
+        </w:rPr>
+        <w:t xml:space="preserve"> Krim</w:t>
+      </w:r>
+      <w:r>
+        <w:rPr>
+          <w:rFonts w:ascii="Pixellari" w:hAnsi="Pixellari"/>
+          <w:color w:val="FFD966" w:themeColor="accent4" w:themeTint="99"/>
+          <w:sz w:val="52"/>
+          <w:szCs w:val="52"/>
+        </w:rPr>
+        <w:t xml:space="preserve">, donde se narra el papel de un par de artistas </w:t>
+      </w:r>
+      <w:proofErr w:type="spellStart"/>
+      <w:r>
+        <w:rPr>
+          <w:rFonts w:ascii="Pixellari" w:hAnsi="Pixellari"/>
+          <w:color w:val="FFD966" w:themeColor="accent4" w:themeTint="99"/>
+          <w:sz w:val="52"/>
+          <w:szCs w:val="52"/>
+        </w:rPr>
+        <w:t>sacisios</w:t>
+      </w:r>
+      <w:proofErr w:type="spellEnd"/>
+      <w:r>
+        <w:rPr>
+          <w:rFonts w:ascii="Pixellari" w:hAnsi="Pixellari"/>
+          <w:color w:val="FFD966" w:themeColor="accent4" w:themeTint="99"/>
+          <w:sz w:val="52"/>
+          <w:szCs w:val="52"/>
+        </w:rPr>
+        <w:t xml:space="preserve"> durante </w:t>
       </w:r>
       <w:r>
         <w:rPr>
@@ -2297,7 +2535,27 @@
           <w:sz w:val="52"/>
           <w:szCs w:val="52"/>
         </w:rPr>
-        <w:t>bajo el reinado de los Ertos.</w:t>
+        <w:t xml:space="preserve">bajo el reinado de los </w:t>
+      </w:r>
+      <w:proofErr w:type="spellStart"/>
+      <w:r>
+        <w:rPr>
+          <w:rFonts w:ascii="Pixellari" w:hAnsi="Pixellari"/>
+          <w:color w:val="FFD966" w:themeColor="accent4" w:themeTint="99"/>
+          <w:sz w:val="52"/>
+          <w:szCs w:val="52"/>
+        </w:rPr>
+        <w:t>Ertos</w:t>
+      </w:r>
+      <w:proofErr w:type="spellEnd"/>
+      <w:r>
+        <w:rPr>
+          <w:rFonts w:ascii="Pixellari" w:hAnsi="Pixellari"/>
+          <w:color w:val="FFD966" w:themeColor="accent4" w:themeTint="99"/>
+          <w:sz w:val="52"/>
+          <w:szCs w:val="52"/>
+        </w:rPr>
+        <w:t>.</w:t>
       </w:r>
     </w:p>
     <w:p>
@@ -2307,19 +2565,105 @@
         <w:rPr>
           <w:rFonts w:ascii="Pixellari" w:hAnsi="Pixellari"/>
           <w:color w:val="FFD966" w:themeColor="accent4" w:themeTint="99"/>
-          <w:sz w:val="52"/>
-          <w:szCs w:val="52"/>
-        </w:rPr>
-      </w:pPr>
-      <w:r>
-        <w:rPr>
-          <w:rFonts w:ascii="Pixellari" w:hAnsi="Pixellari"/>
-          <w:color w:val="FFD966" w:themeColor="accent4" w:themeTint="99"/>
-          <w:sz w:val="52"/>
-          <w:szCs w:val="52"/>
-        </w:rPr>
-        <w:t xml:space="preserve">Tal y como se recoge en su interior, todo comienza durante el viaje de la princesa por los ríos del país para mantener la tregua firmada por sus padres. Junto a ella viajaba su escolta; el propio Oobanif, que actuaba de cronista a petición del rey Ertos; y un par de artistas sacisios. Precisamente, fueron sus canciones lo que dio inicio a la lucha al narrar en ellas la muerte de la princesa a manos de la enfermedad. Pero no una que la medicina desconociese; sino todo lo contrario, pues su fallecimiento podría haberse evitado de haber estado en palacio. Cómo </w:t>
-      </w:r>
+          <w:sz w:val="20"/>
+          <w:szCs w:val="20"/>
+        </w:rPr>
+      </w:pPr>
+    </w:p>
+    <w:p>
+      <w:pPr>
+        <w:ind w:firstLine="708"/>
+        <w:jc w:val="both"/>
+        <w:rPr>
+          <w:rFonts w:ascii="Pixellari" w:hAnsi="Pixellari"/>
+          <w:color w:val="FFD966" w:themeColor="accent4" w:themeTint="99"/>
+          <w:sz w:val="52"/>
+          <w:szCs w:val="52"/>
+        </w:rPr>
+      </w:pPr>
+      <w:r>
+        <w:rPr>
+          <w:rFonts w:ascii="Pixellari" w:hAnsi="Pixellari"/>
+          <w:color w:val="FFD966" w:themeColor="accent4" w:themeTint="99"/>
+          <w:sz w:val="52"/>
+          <w:szCs w:val="52"/>
+        </w:rPr>
+        <w:t xml:space="preserve">Tal y como se recoge en su interior, todo comienza durante el viaje de la princesa por los ríos del país para mantener la tregua firmada por sus padres. </w:t>
+      </w:r>
+      <w:r>
+        <w:rPr>
+          <w:rFonts w:ascii="Pixellari" w:hAnsi="Pixellari"/>
+          <w:color w:val="FFD966" w:themeColor="accent4" w:themeTint="99"/>
+          <w:sz w:val="52"/>
+          <w:szCs w:val="52"/>
+        </w:rPr>
+        <w:t xml:space="preserve">Sin embargo, durante el viaje, ésta moriría a causa de la enfermedad. </w:t>
+      </w:r>
+    </w:p>
+    <w:p>
+      <w:pPr>
+        <w:ind w:firstLine="708"/>
+        <w:jc w:val="both"/>
+        <w:rPr>
+          <w:rFonts w:ascii="Pixellari" w:hAnsi="Pixellari"/>
+          <w:color w:val="FFD966" w:themeColor="accent4" w:themeTint="99"/>
+          <w:sz w:val="20"/>
+          <w:szCs w:val="20"/>
+        </w:rPr>
+      </w:pPr>
+    </w:p>
+    <w:p>
+      <w:pPr>
+        <w:ind w:firstLine="708"/>
+        <w:jc w:val="both"/>
+        <w:rPr>
+          <w:rFonts w:ascii="Pixellari" w:hAnsi="Pixellari"/>
+          <w:color w:val="FFD966" w:themeColor="accent4" w:themeTint="99"/>
+          <w:sz w:val="52"/>
+          <w:szCs w:val="52"/>
+        </w:rPr>
+      </w:pPr>
+      <w:r>
+        <w:rPr>
+          <w:rFonts w:ascii="Pixellari" w:hAnsi="Pixellari"/>
+          <w:color w:val="FFD966" w:themeColor="accent4" w:themeTint="99"/>
+          <w:sz w:val="52"/>
+          <w:szCs w:val="52"/>
+        </w:rPr>
+        <w:t xml:space="preserve">Ante ello, al haber sido testigos de lo ocurrido, los artistas compusieron canciones sobre ello. La más famosa fue </w:t>
+      </w:r>
+      <w:r>
+        <w:rPr>
+          <w:rFonts w:ascii="Pixellari" w:hAnsi="Pixellari"/>
+          <w:i/>
+          <w:iCs/>
+          <w:color w:val="FFD966" w:themeColor="accent4" w:themeTint="99"/>
+          <w:sz w:val="52"/>
+          <w:szCs w:val="52"/>
+        </w:rPr>
+        <w:t xml:space="preserve">Doña Agotada, </w:t>
+      </w:r>
+      <w:r>
+        <w:rPr>
+          <w:rFonts w:ascii="Pixellari" w:hAnsi="Pixellari"/>
+          <w:color w:val="FFD966" w:themeColor="accent4" w:themeTint="99"/>
+          <w:sz w:val="52"/>
+          <w:szCs w:val="52"/>
+        </w:rPr>
+        <w:t>que hablaba sobre cómo los médicos de palacio podrían haberla curado de no haber salido nunca de casa.</w:t>
+      </w:r>
+    </w:p>
+    <w:p>
+      <w:pPr>
+        <w:ind w:firstLine="708"/>
+        <w:jc w:val="both"/>
+        <w:rPr>
+          <w:rFonts w:ascii="Pixellari" w:hAnsi="Pixellari"/>
+          <w:color w:val="FFD966" w:themeColor="accent4" w:themeTint="99"/>
+          <w:sz w:val="52"/>
+          <w:szCs w:val="52"/>
+        </w:rPr>
+      </w:pPr>
       <w:r>
         <w:rPr>
           <w:rFonts w:ascii="Pixellari" w:hAnsi="Pixellari"/>
@@ -2328,27 +2672,200 @@
           <w:szCs w:val="52"/>
         </w:rPr>
         <w:lastRenderedPageBreak/>
-        <w:t>cabría esperar, al difundirse esto, el reino retomó la lucha en venganza por lo ocurrido hasta acabar con los pueblos menores, propiciando la unificación del continente en una sola nación: Oelis.</w:t>
-      </w:r>
-    </w:p>
-    <w:p>
-      <w:pPr>
-        <w:rPr>
-          <w:rFonts w:ascii="Pixellari" w:hAnsi="Pixellari"/>
-          <w:color w:val="FFD966" w:themeColor="accent4" w:themeTint="99"/>
-          <w:sz w:val="52"/>
-          <w:szCs w:val="52"/>
-        </w:rPr>
-      </w:pPr>
-      <w:r>
-        <w:rPr>
-          <w:rFonts w:ascii="Pixellari" w:hAnsi="Pixellari"/>
-          <w:color w:val="FFD966" w:themeColor="accent4" w:themeTint="99"/>
-          <w:sz w:val="52"/>
-          <w:szCs w:val="52"/>
-        </w:rPr>
-        <w:t xml:space="preserve">Gracias a esto, Sacisia creció como nunca. Ya no eran agricultores, ni soldados, sino artistas. No había ciudadano de Oelis que no codiciase la oportunidad de escuchar sus canciones, o participar de sus bailes. Cuando sus compañías se dejaban ver por los caminos, quienes viajaban por ellos plantaban sus ollas para alimentarlos a cambio de verlos actuar. Si un niño tenía la oportunidad de recibir una moneda de su mano, se decía que iba a tener un futuro único. Y, por si no fuera suficiente, había quienes ignoraban los mandatos reales salvo que el </w:t>
-      </w:r>
+        <w:t xml:space="preserve">El rey Ertos, iracundo por lo </w:t>
+      </w:r>
+      <w:r>
+        <w:rPr>
+          <w:rFonts w:ascii="Pixellari" w:hAnsi="Pixellari"/>
+          <w:color w:val="FFD966" w:themeColor="accent4" w:themeTint="99"/>
+          <w:sz w:val="52"/>
+          <w:szCs w:val="52"/>
+        </w:rPr>
+        <w:t>ocurrido, decidió retomar la tradición</w:t>
+      </w:r>
+      <w:r>
+        <w:rPr>
+          <w:rFonts w:ascii="Pixellari" w:hAnsi="Pixellari"/>
+          <w:color w:val="FFD966" w:themeColor="accent4" w:themeTint="99"/>
+          <w:sz w:val="52"/>
+          <w:szCs w:val="52"/>
+        </w:rPr>
+        <w:t xml:space="preserve"> beligerante de su antecesora. </w:t>
+      </w:r>
+      <w:r>
+        <w:rPr>
+          <w:rFonts w:ascii="Pixellari" w:hAnsi="Pixellari"/>
+          <w:color w:val="FFD966" w:themeColor="accent4" w:themeTint="99"/>
+          <w:sz w:val="52"/>
+          <w:szCs w:val="52"/>
+        </w:rPr>
+        <w:t xml:space="preserve">Como resultado, el continente quedó dominado </w:t>
+      </w:r>
+      <w:r>
+        <w:rPr>
+          <w:rFonts w:ascii="Pixellari" w:hAnsi="Pixellari"/>
+          <w:color w:val="FFD966" w:themeColor="accent4" w:themeTint="99"/>
+          <w:sz w:val="52"/>
+          <w:szCs w:val="52"/>
+        </w:rPr>
+        <w:t xml:space="preserve">bajo su mandato. Esto llevó al nacimiento del reino de </w:t>
+      </w:r>
+      <w:proofErr w:type="spellStart"/>
+      <w:r>
+        <w:rPr>
+          <w:rFonts w:ascii="Pixellari" w:hAnsi="Pixellari"/>
+          <w:color w:val="FFD966" w:themeColor="accent4" w:themeTint="99"/>
+          <w:sz w:val="52"/>
+          <w:szCs w:val="52"/>
+        </w:rPr>
+        <w:t>Oelis</w:t>
+      </w:r>
+      <w:proofErr w:type="spellEnd"/>
+      <w:r>
+        <w:rPr>
+          <w:rFonts w:ascii="Pixellari" w:hAnsi="Pixellari"/>
+          <w:color w:val="FFD966" w:themeColor="accent4" w:themeTint="99"/>
+          <w:sz w:val="52"/>
+          <w:szCs w:val="52"/>
+        </w:rPr>
+        <w:t>.</w:t>
+      </w:r>
+    </w:p>
+    <w:p>
+      <w:pPr>
+        <w:ind w:firstLine="708"/>
+        <w:jc w:val="both"/>
+        <w:rPr>
+          <w:rFonts w:ascii="Pixellari" w:hAnsi="Pixellari"/>
+          <w:color w:val="FFD966" w:themeColor="accent4" w:themeTint="99"/>
+          <w:sz w:val="20"/>
+          <w:szCs w:val="20"/>
+        </w:rPr>
+      </w:pPr>
+    </w:p>
+    <w:p>
+      <w:pPr>
+        <w:ind w:firstLine="708"/>
+        <w:jc w:val="both"/>
+        <w:rPr>
+          <w:rFonts w:ascii="Pixellari" w:hAnsi="Pixellari"/>
+          <w:color w:val="FFD966" w:themeColor="accent4" w:themeTint="99"/>
+          <w:sz w:val="52"/>
+          <w:szCs w:val="52"/>
+        </w:rPr>
+      </w:pPr>
+      <w:r>
+        <w:rPr>
+          <w:rFonts w:ascii="Pixellari" w:hAnsi="Pixellari"/>
+          <w:color w:val="FFD966" w:themeColor="accent4" w:themeTint="99"/>
+          <w:sz w:val="52"/>
+          <w:szCs w:val="52"/>
+        </w:rPr>
+        <w:t xml:space="preserve">Pese a ser incluida en el nuevo orden, </w:t>
+      </w:r>
+      <w:proofErr w:type="spellStart"/>
+      <w:r>
+        <w:rPr>
+          <w:rFonts w:ascii="Pixellari" w:hAnsi="Pixellari"/>
+          <w:color w:val="FFD966" w:themeColor="accent4" w:themeTint="99"/>
+          <w:sz w:val="52"/>
+          <w:szCs w:val="52"/>
+        </w:rPr>
+        <w:t>Sacisia</w:t>
+      </w:r>
+      <w:proofErr w:type="spellEnd"/>
+      <w:r>
+        <w:rPr>
+          <w:rFonts w:ascii="Pixellari" w:hAnsi="Pixellari"/>
+          <w:color w:val="FFD966" w:themeColor="accent4" w:themeTint="99"/>
+          <w:sz w:val="52"/>
+          <w:szCs w:val="52"/>
+        </w:rPr>
+        <w:t xml:space="preserve"> aprovechó esto para crecer a todos los niveles. Especialmente, a nivel artístico, siendo responsable de muchas de las tradiciones que hoy existen. Entre ellas, los bailes de máscaras, codiciadas por los de mayor cuna.</w:t>
+      </w:r>
+    </w:p>
+    <w:p>
+      <w:pPr>
+        <w:ind w:firstLine="708"/>
+        <w:jc w:val="both"/>
+        <w:rPr>
+          <w:rFonts w:ascii="Pixellari" w:hAnsi="Pixellari"/>
+          <w:color w:val="FFD966" w:themeColor="accent4" w:themeTint="99"/>
+          <w:sz w:val="20"/>
+          <w:szCs w:val="20"/>
+        </w:rPr>
+      </w:pPr>
+    </w:p>
+    <w:p>
+      <w:pPr>
+        <w:ind w:firstLine="708"/>
+        <w:jc w:val="both"/>
+        <w:rPr>
+          <w:rFonts w:ascii="Pixellari" w:hAnsi="Pixellari"/>
+          <w:color w:val="FFD966" w:themeColor="accent4" w:themeTint="99"/>
+          <w:sz w:val="52"/>
+          <w:szCs w:val="52"/>
+        </w:rPr>
+      </w:pPr>
+      <w:r>
+        <w:rPr>
+          <w:rFonts w:ascii="Pixellari" w:hAnsi="Pixellari"/>
+          <w:color w:val="FFD966" w:themeColor="accent4" w:themeTint="99"/>
+          <w:sz w:val="52"/>
+          <w:szCs w:val="52"/>
+        </w:rPr>
+        <w:t xml:space="preserve">Como resultado, el prestigio de este pueblo creció sin miedo, hasta el punto de que se ignoraban a los reyes salvo que un pregonero </w:t>
+      </w:r>
+      <w:proofErr w:type="spellStart"/>
+      <w:r>
+        <w:rPr>
+          <w:rFonts w:ascii="Pixellari" w:hAnsi="Pixellari"/>
+          <w:color w:val="FFD966" w:themeColor="accent4" w:themeTint="99"/>
+          <w:sz w:val="52"/>
+          <w:szCs w:val="52"/>
+        </w:rPr>
+        <w:t>sacisio</w:t>
+      </w:r>
+      <w:proofErr w:type="spellEnd"/>
+      <w:r>
+        <w:rPr>
+          <w:rFonts w:ascii="Pixellari" w:hAnsi="Pixellari"/>
+          <w:color w:val="FFD966" w:themeColor="accent4" w:themeTint="99"/>
+          <w:sz w:val="52"/>
+          <w:szCs w:val="52"/>
+        </w:rPr>
+        <w:t xml:space="preserve"> anunciase sus mandatos.</w:t>
+      </w:r>
+      <w:r>
+        <w:rPr>
+          <w:rFonts w:ascii="Pixellari" w:hAnsi="Pixellari"/>
+          <w:color w:val="FFD966" w:themeColor="accent4" w:themeTint="99"/>
+          <w:sz w:val="52"/>
+          <w:szCs w:val="52"/>
+        </w:rPr>
+        <w:t xml:space="preserve"> </w:t>
+      </w:r>
+      <w:r>
+        <w:rPr>
+          <w:rFonts w:ascii="Pixellari" w:hAnsi="Pixellari"/>
+          <w:color w:val="FFD966" w:themeColor="accent4" w:themeTint="99"/>
+          <w:sz w:val="52"/>
+          <w:szCs w:val="52"/>
+        </w:rPr>
+        <w:t>Sencillamente, habían conseguido hacerse con el reino.</w:t>
+      </w:r>
+    </w:p>
+    <w:p>
+      <w:pPr>
+        <w:ind w:firstLine="708"/>
+        <w:jc w:val="both"/>
+        <w:rPr>
+          <w:rFonts w:ascii="Pixellari" w:hAnsi="Pixellari"/>
+          <w:color w:val="FFD966" w:themeColor="accent4" w:themeTint="99"/>
+          <w:sz w:val="52"/>
+          <w:szCs w:val="52"/>
+        </w:rPr>
+      </w:pPr>
       <w:r>
         <w:rPr>
           <w:rFonts w:ascii="Pixellari" w:hAnsi="Pixellari"/>
@@ -2357,27 +2874,157 @@
           <w:szCs w:val="52"/>
         </w:rPr>
         <w:lastRenderedPageBreak/>
-        <w:t>pregonero fuera de esta tierra. Sencillamente, habían conseguido hacerse con el reino.</w:t>
-      </w:r>
-    </w:p>
-    <w:p>
-      <w:pPr>
-        <w:rPr>
-          <w:rFonts w:ascii="Pixellari" w:hAnsi="Pixellari"/>
-          <w:color w:val="FFD966" w:themeColor="accent4" w:themeTint="99"/>
-          <w:sz w:val="52"/>
-          <w:szCs w:val="52"/>
-        </w:rPr>
-      </w:pPr>
-      <w:r>
-        <w:rPr>
-          <w:rFonts w:ascii="Pixellari" w:hAnsi="Pixellari"/>
-          <w:color w:val="FFD966" w:themeColor="accent4" w:themeTint="99"/>
-          <w:sz w:val="52"/>
-          <w:szCs w:val="52"/>
-        </w:rPr>
-        <w:t xml:space="preserve">Pero, igual que ocurre en toda historia, no hay final sin una tragedia que le sirva de antesala, y que llegaría cuando la casa real tomase consciencia de lo que implicaba la posición de Sacisia dentro del reino. Es decir, sin haberlo previsto, los había ayudado a conseguir el favor de la comunidad al darles espacios donde contar sus historias; del mismo modo que haberles permitido moverse por el reino con libertad, lo que les impidió perseguirlos para darles caza. A cambio, solo habían tenido que sacrificar sus tradiciones, sus principios, pero, sobre todo, habían tenido que sacrificar su arte para cumplir con esta tarea. Solo porque </w:t>
-      </w:r>
+        <w:t>Pero, igual que ocurre en toda historia, no hay final sin una tragedia que le sirva de antesala</w:t>
+      </w:r>
+      <w:r>
+        <w:rPr>
+          <w:rFonts w:ascii="Pixellari" w:hAnsi="Pixellari"/>
+          <w:color w:val="FFD966" w:themeColor="accent4" w:themeTint="99"/>
+          <w:sz w:val="52"/>
+          <w:szCs w:val="52"/>
+        </w:rPr>
+        <w:t xml:space="preserve">. Concretamente, cuando el rey </w:t>
+      </w:r>
+      <w:proofErr w:type="spellStart"/>
+      <w:r>
+        <w:rPr>
+          <w:rFonts w:ascii="Pixellari" w:hAnsi="Pixellari"/>
+          <w:color w:val="FFD966" w:themeColor="accent4" w:themeTint="99"/>
+          <w:sz w:val="52"/>
+          <w:szCs w:val="52"/>
+        </w:rPr>
+        <w:t>Ertos</w:t>
+      </w:r>
+      <w:proofErr w:type="spellEnd"/>
+      <w:r>
+        <w:rPr>
+          <w:rFonts w:ascii="Pixellari" w:hAnsi="Pixellari"/>
+          <w:color w:val="FFD966" w:themeColor="accent4" w:themeTint="99"/>
+          <w:sz w:val="52"/>
+          <w:szCs w:val="52"/>
+        </w:rPr>
+        <w:t xml:space="preserve"> tomó consciencia de lo que había hecho.</w:t>
+      </w:r>
+    </w:p>
+    <w:p>
+      <w:pPr>
+        <w:ind w:firstLine="708"/>
+        <w:jc w:val="both"/>
+        <w:rPr>
+          <w:rFonts w:ascii="Pixellari" w:hAnsi="Pixellari"/>
+          <w:color w:val="FFD966" w:themeColor="accent4" w:themeTint="99"/>
+          <w:sz w:val="52"/>
+          <w:szCs w:val="52"/>
+        </w:rPr>
+      </w:pPr>
+      <w:r>
+        <w:rPr>
+          <w:rFonts w:ascii="Pixellari" w:hAnsi="Pixellari"/>
+          <w:color w:val="FFD966" w:themeColor="accent4" w:themeTint="99"/>
+          <w:sz w:val="52"/>
+          <w:szCs w:val="52"/>
+        </w:rPr>
+        <w:t xml:space="preserve">No solo les había dado espacios para sus historias, sino que también permitió su movimiento en libertad. Los dejó existir, creyendo que </w:t>
+      </w:r>
+      <w:r>
+        <w:rPr>
+          <w:rFonts w:ascii="Pixellari" w:hAnsi="Pixellari"/>
+          <w:color w:val="FFD966" w:themeColor="accent4" w:themeTint="99"/>
+          <w:sz w:val="52"/>
+          <w:szCs w:val="52"/>
+        </w:rPr>
+        <w:t xml:space="preserve">le serían fiel, sin saber qué pretendían. </w:t>
+      </w:r>
+    </w:p>
+    <w:p>
+      <w:pPr>
+        <w:ind w:firstLine="708"/>
+        <w:jc w:val="both"/>
+        <w:rPr>
+          <w:rFonts w:ascii="Pixellari" w:hAnsi="Pixellari"/>
+          <w:color w:val="FFD966" w:themeColor="accent4" w:themeTint="99"/>
+          <w:sz w:val="52"/>
+          <w:szCs w:val="52"/>
+        </w:rPr>
+      </w:pPr>
+      <w:r>
+        <w:rPr>
+          <w:rFonts w:ascii="Pixellari" w:hAnsi="Pixellari"/>
+          <w:color w:val="FFD966" w:themeColor="accent4" w:themeTint="99"/>
+          <w:sz w:val="52"/>
+          <w:szCs w:val="52"/>
+        </w:rPr>
+        <w:t xml:space="preserve">Y, ante la oportunidad, </w:t>
+      </w:r>
+      <w:proofErr w:type="spellStart"/>
+      <w:r>
+        <w:rPr>
+          <w:rFonts w:ascii="Pixellari" w:hAnsi="Pixellari"/>
+          <w:color w:val="FFD966" w:themeColor="accent4" w:themeTint="99"/>
+          <w:sz w:val="52"/>
+          <w:szCs w:val="52"/>
+        </w:rPr>
+        <w:t>Sacisia</w:t>
+      </w:r>
+      <w:proofErr w:type="spellEnd"/>
+      <w:r>
+        <w:rPr>
+          <w:rFonts w:ascii="Pixellari" w:hAnsi="Pixellari"/>
+          <w:color w:val="FFD966" w:themeColor="accent4" w:themeTint="99"/>
+          <w:sz w:val="52"/>
+          <w:szCs w:val="52"/>
+        </w:rPr>
+        <w:t xml:space="preserve"> no tuvo más remedio que actuar</w:t>
+      </w:r>
+      <w:r>
+        <w:rPr>
+          <w:rFonts w:ascii="Pixellari" w:hAnsi="Pixellari"/>
+          <w:color w:val="FFD966" w:themeColor="accent4" w:themeTint="99"/>
+          <w:sz w:val="52"/>
+          <w:szCs w:val="52"/>
+        </w:rPr>
+        <w:t xml:space="preserve">. Decidieron combatir con su herramienta más valiosa, a cambio de brindarnos un pueblo obrero unido y libre. </w:t>
+      </w:r>
+    </w:p>
+    <w:p>
+      <w:pPr>
+        <w:ind w:firstLine="708"/>
+        <w:jc w:val="both"/>
+        <w:rPr>
+          <w:rFonts w:ascii="Pixellari" w:hAnsi="Pixellari"/>
+          <w:color w:val="FFD966" w:themeColor="accent4" w:themeTint="99"/>
+          <w:sz w:val="52"/>
+          <w:szCs w:val="52"/>
+        </w:rPr>
+      </w:pPr>
+      <w:r>
+        <w:rPr>
+          <w:rFonts w:ascii="Pixellari" w:hAnsi="Pixellari"/>
+          <w:color w:val="FFD966" w:themeColor="accent4" w:themeTint="99"/>
+          <w:sz w:val="52"/>
+          <w:szCs w:val="52"/>
+        </w:rPr>
+        <w:t>Solo porque sentían que era lo que debía ocurrir para acabar con un ciclo de violencia innecesario que se nutría con las oportunidades perdidas del pueblo.</w:t>
+      </w:r>
+      <w:r>
+        <w:rPr>
+          <w:rFonts w:ascii="Pixellari" w:hAnsi="Pixellari"/>
+          <w:color w:val="FFD966" w:themeColor="accent4" w:themeTint="99"/>
+          <w:sz w:val="52"/>
+          <w:szCs w:val="52"/>
+        </w:rPr>
+        <w:br w:type="page"/>
+      </w:r>
+    </w:p>
+    <w:p>
+      <w:pPr>
+        <w:rPr>
+          <w:rFonts w:ascii="Pixellari" w:hAnsi="Pixellari"/>
+          <w:color w:val="FFD966" w:themeColor="accent4" w:themeTint="99"/>
+          <w:sz w:val="52"/>
+          <w:szCs w:val="52"/>
+        </w:rPr>
+      </w:pPr>
       <w:r>
         <w:rPr>
           <w:rFonts w:ascii="Pixellari" w:hAnsi="Pixellari"/>
@@ -2386,54 +3033,6 @@
           <w:szCs w:val="52"/>
         </w:rPr>
         <w:lastRenderedPageBreak/>
-        <w:t>sentían que era lo que debía ocurrir para acabar con un ciclo de violencia innecesario que se nutría con las oportunidades perdidas del pueblo.</w:t>
-      </w:r>
-      <w:r>
-        <w:rPr>
-          <w:rFonts w:ascii="Pixellari" w:hAnsi="Pixellari"/>
-          <w:color w:val="FFD966" w:themeColor="accent4" w:themeTint="99"/>
-          <w:sz w:val="52"/>
-          <w:szCs w:val="52"/>
-        </w:rPr>
-        <w:br w:type="page"/>
-      </w:r>
-    </w:p>
-    <w:p>
-      <w:pPr>
-        <w:rPr>
-          <w:rFonts w:ascii="Pixellari" w:hAnsi="Pixellari"/>
-          <w:color w:val="FFD966" w:themeColor="accent4" w:themeTint="99"/>
-          <w:sz w:val="52"/>
-          <w:szCs w:val="52"/>
-        </w:rPr>
-      </w:pPr>
-      <w:r>
-        <w:rPr>
-          <w:rFonts w:ascii="Pixellari" w:hAnsi="Pixellari"/>
-          <w:color w:val="FFD966" w:themeColor="accent4" w:themeTint="99"/>
-          <w:sz w:val="52"/>
-          <w:szCs w:val="52"/>
-        </w:rPr>
-        <w:lastRenderedPageBreak/>
-        <w:t>AAAA</w:t>
-      </w:r>
-    </w:p>
-    <w:p>
-      <w:pPr>
-        <w:rPr>
-          <w:rFonts w:ascii="Pixellari" w:hAnsi="Pixellari"/>
-          <w:color w:val="FFD966" w:themeColor="accent4" w:themeTint="99"/>
-          <w:sz w:val="52"/>
-          <w:szCs w:val="52"/>
-        </w:rPr>
-      </w:pPr>
-      <w:r>
-        <w:rPr>
-          <w:rFonts w:ascii="Pixellari" w:hAnsi="Pixellari"/>
-          <w:color w:val="FFD966" w:themeColor="accent4" w:themeTint="99"/>
-          <w:sz w:val="52"/>
-          <w:szCs w:val="52"/>
-        </w:rPr>
         <w:br w:type="page"/>
       </w:r>
     </w:p>

--- a/NARRATIVA/Borrador Manual de Juego.docx
+++ b/NARRATIVA/Borrador Manual de Juego.docx
@@ -1014,7 +1014,6 @@
     </w:p>
     <w:p>
       <w:pPr>
-        <w:ind w:firstLine="708"/>
         <w:jc w:val="both"/>
         <w:rPr>
           <w:rFonts w:ascii="Pixellari" w:hAnsi="Pixellari"/>
@@ -1334,7 +1333,6 @@
     </w:p>
     <w:p>
       <w:pPr>
-        <w:ind w:firstLine="708"/>
         <w:jc w:val="both"/>
         <w:rPr>
           <w:rFonts w:ascii="Pixellari" w:hAnsi="Pixellari"/>
@@ -1436,7 +1434,27 @@
           <w:sz w:val="48"/>
           <w:szCs w:val="48"/>
         </w:rPr>
-        <w:t>an pronto como llegues al Salón de las Virtudes, te recibirá una misteriosa acompañante</w:t>
+        <w:t xml:space="preserve">an pronto como llegues al </w:t>
+      </w:r>
+      <w:r>
+        <w:rPr>
+          <w:rFonts w:ascii="Pixellari" w:hAnsi="Pixellari"/>
+          <w:b/>
+          <w:bCs/>
+          <w:color w:val="FFD966" w:themeColor="accent4" w:themeTint="99"/>
+          <w:sz w:val="48"/>
+          <w:szCs w:val="48"/>
+        </w:rPr>
+        <w:t>Salón de las Virtudes</w:t>
+      </w:r>
+      <w:r>
+        <w:rPr>
+          <w:rFonts w:ascii="Pixellari" w:hAnsi="Pixellari"/>
+          <w:color w:val="FFD966" w:themeColor="accent4" w:themeTint="99"/>
+          <w:sz w:val="48"/>
+          <w:szCs w:val="48"/>
+        </w:rPr>
+        <w:t>, te recibirá una misteriosa acompañante</w:t>
       </w:r>
       <w:r>
         <w:rPr>
@@ -2085,17 +2103,15 @@
         </w:rPr>
         <w:t xml:space="preserve">Acerca de </w:t>
       </w:r>
-      <w:proofErr w:type="spellStart"/>
-      <w:r>
-        <w:rPr>
-          <w:rFonts w:ascii="Pixellari" w:hAnsi="Pixellari"/>
-          <w:color w:val="FFD966" w:themeColor="accent4" w:themeTint="99"/>
-          <w:sz w:val="52"/>
-          <w:szCs w:val="52"/>
-        </w:rPr>
-        <w:t>Sacisia</w:t>
-      </w:r>
-      <w:proofErr w:type="spellEnd"/>
+      <w:r>
+        <w:rPr>
+          <w:rFonts w:ascii="Pixellari" w:hAnsi="Pixellari"/>
+          <w:color w:val="FFD966" w:themeColor="accent4" w:themeTint="99"/>
+          <w:sz w:val="52"/>
+          <w:szCs w:val="52"/>
+        </w:rPr>
+        <w:t>nuestra historia</w:t>
+      </w:r>
     </w:p>
     <w:p>
       <w:pPr>
@@ -2197,6 +2213,94 @@
     </w:p>
     <w:p>
       <w:pPr>
+        <w:jc w:val="both"/>
+        <w:rPr>
+          <w:rFonts w:ascii="Pixellari" w:hAnsi="Pixellari"/>
+          <w:color w:val="FFD966" w:themeColor="accent4" w:themeTint="99"/>
+          <w:sz w:val="52"/>
+          <w:szCs w:val="52"/>
+        </w:rPr>
+      </w:pPr>
+      <w:r>
+        <w:rPr>
+          <w:rFonts w:ascii="Pixellari" w:hAnsi="Pixellari"/>
+          <w:color w:val="FFD966" w:themeColor="accent4" w:themeTint="99"/>
+          <w:sz w:val="52"/>
+          <w:szCs w:val="52"/>
+        </w:rPr>
+        <w:lastRenderedPageBreak/>
+        <w:t>Originalmente, l</w:t>
+      </w:r>
+      <w:r>
+        <w:rPr>
+          <w:rFonts w:ascii="Pixellari" w:hAnsi="Pixellari"/>
+          <w:color w:val="FFD966" w:themeColor="accent4" w:themeTint="99"/>
+          <w:sz w:val="52"/>
+          <w:szCs w:val="52"/>
+        </w:rPr>
+        <w:t xml:space="preserve">os trabajos del historiador </w:t>
+      </w:r>
+      <w:r>
+        <w:rPr>
+          <w:rFonts w:ascii="Pixellari" w:hAnsi="Pixellari"/>
+          <w:b/>
+          <w:bCs/>
+          <w:color w:val="FFD966" w:themeColor="accent4" w:themeTint="99"/>
+          <w:sz w:val="52"/>
+          <w:szCs w:val="52"/>
+        </w:rPr>
+        <w:t>Riganer Vandrel</w:t>
+      </w:r>
+      <w:r>
+        <w:rPr>
+          <w:rFonts w:ascii="Pixellari" w:hAnsi="Pixellari"/>
+          <w:color w:val="FFD966" w:themeColor="accent4" w:themeTint="99"/>
+          <w:sz w:val="52"/>
+          <w:szCs w:val="52"/>
+        </w:rPr>
+        <w:t xml:space="preserve"> describen una </w:t>
+      </w:r>
+      <w:proofErr w:type="spellStart"/>
+      <w:r>
+        <w:rPr>
+          <w:rFonts w:ascii="Pixellari" w:hAnsi="Pixellari"/>
+          <w:color w:val="FFD966" w:themeColor="accent4" w:themeTint="99"/>
+          <w:sz w:val="52"/>
+          <w:szCs w:val="52"/>
+        </w:rPr>
+        <w:t>Sacisia</w:t>
+      </w:r>
+      <w:proofErr w:type="spellEnd"/>
+      <w:r>
+        <w:rPr>
+          <w:rFonts w:ascii="Pixellari" w:hAnsi="Pixellari"/>
+          <w:color w:val="FFD966" w:themeColor="accent4" w:themeTint="99"/>
+          <w:sz w:val="52"/>
+          <w:szCs w:val="52"/>
+        </w:rPr>
+        <w:t xml:space="preserve"> principalmente agraria, que aprovechaba su puerto para comerciar con semillas</w:t>
+      </w:r>
+      <w:r>
+        <w:rPr>
+          <w:rFonts w:ascii="Pixellari" w:hAnsi="Pixellari"/>
+          <w:color w:val="FFD966" w:themeColor="accent4" w:themeTint="99"/>
+          <w:sz w:val="52"/>
+          <w:szCs w:val="52"/>
+        </w:rPr>
+        <w:t>, a la vez que aprendían técnicas con las que nutrir sus cultivos</w:t>
+      </w:r>
+      <w:r>
+        <w:rPr>
+          <w:rFonts w:ascii="Pixellari" w:hAnsi="Pixellari"/>
+          <w:color w:val="FFD966" w:themeColor="accent4" w:themeTint="99"/>
+          <w:sz w:val="52"/>
+          <w:szCs w:val="52"/>
+        </w:rPr>
+        <w:t>.</w:t>
+      </w:r>
+    </w:p>
+    <w:p>
+      <w:pPr>
         <w:ind w:firstLine="708"/>
         <w:jc w:val="both"/>
         <w:rPr>
@@ -2206,6 +2310,149 @@
           <w:szCs w:val="52"/>
         </w:rPr>
       </w:pPr>
+    </w:p>
+    <w:p>
+      <w:pPr>
+        <w:ind w:firstLine="708"/>
+        <w:jc w:val="both"/>
+        <w:rPr>
+          <w:rFonts w:ascii="Pixellari" w:hAnsi="Pixellari"/>
+          <w:color w:val="FFD966" w:themeColor="accent4" w:themeTint="99"/>
+          <w:sz w:val="52"/>
+          <w:szCs w:val="52"/>
+        </w:rPr>
+      </w:pPr>
+      <w:r>
+        <w:rPr>
+          <w:rFonts w:ascii="Pixellari" w:hAnsi="Pixellari"/>
+          <w:color w:val="FFD966" w:themeColor="accent4" w:themeTint="99"/>
+          <w:sz w:val="52"/>
+          <w:szCs w:val="52"/>
+        </w:rPr>
+        <w:t>Gracias a ello,</w:t>
+      </w:r>
+      <w:r>
+        <w:rPr>
+          <w:rFonts w:ascii="Pixellari" w:hAnsi="Pixellari"/>
+          <w:color w:val="FFD966" w:themeColor="accent4" w:themeTint="99"/>
+          <w:sz w:val="52"/>
+          <w:szCs w:val="52"/>
+        </w:rPr>
+        <w:t xml:space="preserve"> su habilidad llegó a oídos de la Casa </w:t>
+      </w:r>
+      <w:proofErr w:type="spellStart"/>
+      <w:r>
+        <w:rPr>
+          <w:rFonts w:ascii="Pixellari" w:hAnsi="Pixellari"/>
+          <w:color w:val="FFD966" w:themeColor="accent4" w:themeTint="99"/>
+          <w:sz w:val="52"/>
+          <w:szCs w:val="52"/>
+        </w:rPr>
+        <w:t>Naterial</w:t>
+      </w:r>
+      <w:proofErr w:type="spellEnd"/>
+      <w:r>
+        <w:rPr>
+          <w:rFonts w:ascii="Pixellari" w:hAnsi="Pixellari"/>
+          <w:color w:val="FFD966" w:themeColor="accent4" w:themeTint="99"/>
+          <w:sz w:val="52"/>
+          <w:szCs w:val="52"/>
+        </w:rPr>
+        <w:t xml:space="preserve">, principal dinastía del continente. Famosa por sus campañas de guerra, decidió anexionar </w:t>
+      </w:r>
+      <w:r>
+        <w:rPr>
+          <w:rFonts w:ascii="Pixellari" w:hAnsi="Pixellari"/>
+          <w:color w:val="FFD966" w:themeColor="accent4" w:themeTint="99"/>
+          <w:sz w:val="52"/>
+          <w:szCs w:val="52"/>
+        </w:rPr>
+        <w:t xml:space="preserve">esta comunidad en aras de mantener alimentados a sus soldados. </w:t>
+      </w:r>
+    </w:p>
+    <w:p>
+      <w:pPr>
+        <w:ind w:firstLine="708"/>
+        <w:jc w:val="both"/>
+        <w:rPr>
+          <w:rFonts w:ascii="Pixellari" w:hAnsi="Pixellari"/>
+          <w:color w:val="FFD966" w:themeColor="accent4" w:themeTint="99"/>
+          <w:sz w:val="52"/>
+          <w:szCs w:val="52"/>
+        </w:rPr>
+      </w:pPr>
+    </w:p>
+    <w:p>
+      <w:pPr>
+        <w:ind w:firstLine="708"/>
+        <w:jc w:val="both"/>
+        <w:rPr>
+          <w:rFonts w:ascii="Pixellari" w:hAnsi="Pixellari"/>
+          <w:color w:val="FFD966" w:themeColor="accent4" w:themeTint="99"/>
+          <w:sz w:val="52"/>
+          <w:szCs w:val="52"/>
+        </w:rPr>
+      </w:pPr>
+      <w:r>
+        <w:rPr>
+          <w:rFonts w:ascii="Pixellari" w:hAnsi="Pixellari"/>
+          <w:color w:val="FFD966" w:themeColor="accent4" w:themeTint="99"/>
+          <w:sz w:val="52"/>
+          <w:szCs w:val="52"/>
+        </w:rPr>
+        <w:t xml:space="preserve">Al mismo tiempo, tras ver su diligencia, muchos </w:t>
+      </w:r>
+      <w:proofErr w:type="spellStart"/>
+      <w:r>
+        <w:rPr>
+          <w:rFonts w:ascii="Pixellari" w:hAnsi="Pixellari"/>
+          <w:color w:val="FFD966" w:themeColor="accent4" w:themeTint="99"/>
+          <w:sz w:val="52"/>
+          <w:szCs w:val="52"/>
+        </w:rPr>
+        <w:t>sacisios</w:t>
+      </w:r>
+      <w:proofErr w:type="spellEnd"/>
+      <w:r>
+        <w:rPr>
+          <w:rFonts w:ascii="Pixellari" w:hAnsi="Pixellari"/>
+          <w:color w:val="FFD966" w:themeColor="accent4" w:themeTint="99"/>
+          <w:sz w:val="52"/>
+          <w:szCs w:val="52"/>
+        </w:rPr>
+        <w:t xml:space="preserve"> fueron obligados a servir en la guerra por sus objetivos, hecho que rechazarían hasta el final de sus días.</w:t>
+      </w:r>
+    </w:p>
+    <w:p>
+      <w:pPr>
+        <w:rPr>
+          <w:rFonts w:ascii="Pixellari" w:hAnsi="Pixellari"/>
+          <w:color w:val="FFD966" w:themeColor="accent4" w:themeTint="99"/>
+          <w:sz w:val="52"/>
+          <w:szCs w:val="52"/>
+        </w:rPr>
+      </w:pPr>
+      <w:r>
+        <w:rPr>
+          <w:rFonts w:ascii="Pixellari" w:hAnsi="Pixellari"/>
+          <w:color w:val="FFD966" w:themeColor="accent4" w:themeTint="99"/>
+          <w:sz w:val="52"/>
+          <w:szCs w:val="52"/>
+        </w:rPr>
+        <w:br w:type="page"/>
+      </w:r>
+    </w:p>
+    <w:p>
+      <w:pPr>
+        <w:ind w:firstLine="708"/>
+        <w:jc w:val="both"/>
+        <w:rPr>
+          <w:rFonts w:ascii="Pixellari" w:hAnsi="Pixellari"/>
+          <w:color w:val="FFD966" w:themeColor="accent4" w:themeTint="99"/>
+          <w:sz w:val="52"/>
+          <w:szCs w:val="52"/>
+        </w:rPr>
+      </w:pPr>
       <w:r>
         <w:rPr>
           <w:rFonts w:ascii="Pixellari" w:hAnsi="Pixellari"/>
@@ -2214,75 +2461,810 @@
           <w:szCs w:val="52"/>
         </w:rPr>
         <w:lastRenderedPageBreak/>
-        <w:t>Originalmente, l</w:t>
-      </w:r>
-      <w:r>
-        <w:rPr>
-          <w:rFonts w:ascii="Pixellari" w:hAnsi="Pixellari"/>
-          <w:color w:val="FFD966" w:themeColor="accent4" w:themeTint="99"/>
-          <w:sz w:val="52"/>
-          <w:szCs w:val="52"/>
-        </w:rPr>
-        <w:t xml:space="preserve">os trabajos del historiador </w:t>
-      </w:r>
+        <w:t xml:space="preserve">Otro gran registro fue el del cronista </w:t>
+      </w:r>
+      <w:proofErr w:type="spellStart"/>
+      <w:r>
+        <w:rPr>
+          <w:rFonts w:ascii="Pixellari" w:hAnsi="Pixellari"/>
+          <w:color w:val="FFD966" w:themeColor="accent4" w:themeTint="99"/>
+          <w:sz w:val="52"/>
+          <w:szCs w:val="52"/>
+        </w:rPr>
+        <w:t>Oobanif</w:t>
+      </w:r>
+      <w:proofErr w:type="spellEnd"/>
+      <w:r>
+        <w:rPr>
+          <w:rFonts w:ascii="Pixellari" w:hAnsi="Pixellari"/>
+          <w:color w:val="FFD966" w:themeColor="accent4" w:themeTint="99"/>
+          <w:sz w:val="52"/>
+          <w:szCs w:val="52"/>
+        </w:rPr>
+        <w:t xml:space="preserve"> Krim</w:t>
+      </w:r>
+      <w:r>
+        <w:rPr>
+          <w:rFonts w:ascii="Pixellari" w:hAnsi="Pixellari"/>
+          <w:color w:val="FFD966" w:themeColor="accent4" w:themeTint="99"/>
+          <w:sz w:val="52"/>
+          <w:szCs w:val="52"/>
+        </w:rPr>
+        <w:t xml:space="preserve">, donde se narra el papel de un par de artistas </w:t>
+      </w:r>
+      <w:proofErr w:type="spellStart"/>
+      <w:r>
+        <w:rPr>
+          <w:rFonts w:ascii="Pixellari" w:hAnsi="Pixellari"/>
+          <w:color w:val="FFD966" w:themeColor="accent4" w:themeTint="99"/>
+          <w:sz w:val="52"/>
+          <w:szCs w:val="52"/>
+        </w:rPr>
+        <w:t>sacisios</w:t>
+      </w:r>
+      <w:proofErr w:type="spellEnd"/>
+      <w:r>
+        <w:rPr>
+          <w:rFonts w:ascii="Pixellari" w:hAnsi="Pixellari"/>
+          <w:color w:val="FFD966" w:themeColor="accent4" w:themeTint="99"/>
+          <w:sz w:val="52"/>
+          <w:szCs w:val="52"/>
+        </w:rPr>
+        <w:t xml:space="preserve"> durante </w:t>
+      </w:r>
+      <w:r>
+        <w:rPr>
+          <w:rFonts w:ascii="Pixellari" w:hAnsi="Pixellari"/>
+          <w:color w:val="FFD966" w:themeColor="accent4" w:themeTint="99"/>
+          <w:sz w:val="52"/>
+          <w:szCs w:val="52"/>
+        </w:rPr>
+        <w:t xml:space="preserve">la </w:t>
+      </w:r>
+      <w:r>
+        <w:rPr>
+          <w:rFonts w:ascii="Pixellari" w:hAnsi="Pixellari"/>
+          <w:i/>
+          <w:iCs/>
+          <w:color w:val="FFD966" w:themeColor="accent4" w:themeTint="99"/>
+          <w:sz w:val="52"/>
+          <w:szCs w:val="52"/>
+        </w:rPr>
+        <w:t>Tragedia del Azúcar oxidado</w:t>
+      </w:r>
+      <w:r>
+        <w:rPr>
+          <w:rFonts w:ascii="Pixellari" w:hAnsi="Pixellari"/>
+          <w:i/>
+          <w:iCs/>
+          <w:color w:val="FFD966" w:themeColor="accent4" w:themeTint="99"/>
+          <w:sz w:val="52"/>
+          <w:szCs w:val="52"/>
+        </w:rPr>
+        <w:t xml:space="preserve">, </w:t>
+      </w:r>
+      <w:r>
+        <w:rPr>
+          <w:rFonts w:ascii="Pixellari" w:hAnsi="Pixellari"/>
+          <w:color w:val="FFD966" w:themeColor="accent4" w:themeTint="99"/>
+          <w:sz w:val="52"/>
+          <w:szCs w:val="52"/>
+        </w:rPr>
+        <w:t xml:space="preserve">bajo el reinado de los </w:t>
+      </w:r>
+      <w:proofErr w:type="spellStart"/>
+      <w:r>
+        <w:rPr>
+          <w:rFonts w:ascii="Pixellari" w:hAnsi="Pixellari"/>
+          <w:color w:val="FFD966" w:themeColor="accent4" w:themeTint="99"/>
+          <w:sz w:val="52"/>
+          <w:szCs w:val="52"/>
+        </w:rPr>
+        <w:t>Ertos</w:t>
+      </w:r>
+      <w:proofErr w:type="spellEnd"/>
+      <w:r>
+        <w:rPr>
+          <w:rFonts w:ascii="Pixellari" w:hAnsi="Pixellari"/>
+          <w:color w:val="FFD966" w:themeColor="accent4" w:themeTint="99"/>
+          <w:sz w:val="52"/>
+          <w:szCs w:val="52"/>
+        </w:rPr>
+        <w:t>.</w:t>
+      </w:r>
+    </w:p>
+    <w:p>
+      <w:pPr>
+        <w:ind w:firstLine="708"/>
+        <w:jc w:val="both"/>
+        <w:rPr>
+          <w:rFonts w:ascii="Pixellari" w:hAnsi="Pixellari"/>
+          <w:color w:val="FFD966" w:themeColor="accent4" w:themeTint="99"/>
+          <w:sz w:val="20"/>
+          <w:szCs w:val="20"/>
+        </w:rPr>
+      </w:pPr>
+    </w:p>
+    <w:p>
+      <w:pPr>
+        <w:ind w:firstLine="708"/>
+        <w:jc w:val="both"/>
+        <w:rPr>
+          <w:rFonts w:ascii="Pixellari" w:hAnsi="Pixellari"/>
+          <w:color w:val="FFD966" w:themeColor="accent4" w:themeTint="99"/>
+          <w:sz w:val="52"/>
+          <w:szCs w:val="52"/>
+        </w:rPr>
+      </w:pPr>
+      <w:r>
+        <w:rPr>
+          <w:rFonts w:ascii="Pixellari" w:hAnsi="Pixellari"/>
+          <w:color w:val="FFD966" w:themeColor="accent4" w:themeTint="99"/>
+          <w:sz w:val="52"/>
+          <w:szCs w:val="52"/>
+        </w:rPr>
+        <w:t xml:space="preserve">Tal y como se recoge en su interior, todo comienza durante el viaje de la princesa por los ríos del país para mantener la tregua firmada por sus padres. </w:t>
+      </w:r>
+      <w:r>
+        <w:rPr>
+          <w:rFonts w:ascii="Pixellari" w:hAnsi="Pixellari"/>
+          <w:color w:val="FFD966" w:themeColor="accent4" w:themeTint="99"/>
+          <w:sz w:val="52"/>
+          <w:szCs w:val="52"/>
+        </w:rPr>
+        <w:t xml:space="preserve">Sin embargo, durante el viaje, ésta moriría a causa de la enfermedad. </w:t>
+      </w:r>
+    </w:p>
+    <w:p>
+      <w:pPr>
+        <w:ind w:firstLine="708"/>
+        <w:jc w:val="both"/>
+        <w:rPr>
+          <w:rFonts w:ascii="Pixellari" w:hAnsi="Pixellari"/>
+          <w:color w:val="FFD966" w:themeColor="accent4" w:themeTint="99"/>
+          <w:sz w:val="20"/>
+          <w:szCs w:val="20"/>
+        </w:rPr>
+      </w:pPr>
+    </w:p>
+    <w:p>
+      <w:pPr>
+        <w:ind w:firstLine="708"/>
+        <w:jc w:val="both"/>
+        <w:rPr>
+          <w:rFonts w:ascii="Pixellari" w:hAnsi="Pixellari"/>
+          <w:color w:val="FFD966" w:themeColor="accent4" w:themeTint="99"/>
+          <w:sz w:val="52"/>
+          <w:szCs w:val="52"/>
+        </w:rPr>
+      </w:pPr>
+      <w:r>
+        <w:rPr>
+          <w:rFonts w:ascii="Pixellari" w:hAnsi="Pixellari"/>
+          <w:color w:val="FFD966" w:themeColor="accent4" w:themeTint="99"/>
+          <w:sz w:val="52"/>
+          <w:szCs w:val="52"/>
+        </w:rPr>
+        <w:t xml:space="preserve">Ante ello, al haber sido testigos de lo ocurrido, los artistas compusieron canciones sobre ello. La más famosa fue </w:t>
+      </w:r>
+      <w:r>
+        <w:rPr>
+          <w:rFonts w:ascii="Pixellari" w:hAnsi="Pixellari"/>
+          <w:i/>
+          <w:iCs/>
+          <w:color w:val="FFD966" w:themeColor="accent4" w:themeTint="99"/>
+          <w:sz w:val="52"/>
+          <w:szCs w:val="52"/>
+        </w:rPr>
+        <w:t xml:space="preserve">Doña Agotada, </w:t>
+      </w:r>
+      <w:r>
+        <w:rPr>
+          <w:rFonts w:ascii="Pixellari" w:hAnsi="Pixellari"/>
+          <w:color w:val="FFD966" w:themeColor="accent4" w:themeTint="99"/>
+          <w:sz w:val="52"/>
+          <w:szCs w:val="52"/>
+        </w:rPr>
+        <w:t>que hablaba sobre cómo los médicos de palacio podrían haberla curado de no haber salido nunca de casa.</w:t>
+      </w:r>
+    </w:p>
+    <w:p>
+      <w:pPr>
+        <w:ind w:firstLine="708"/>
+        <w:jc w:val="both"/>
+        <w:rPr>
+          <w:rFonts w:ascii="Pixellari" w:hAnsi="Pixellari"/>
+          <w:color w:val="FFD966" w:themeColor="accent4" w:themeTint="99"/>
+          <w:sz w:val="52"/>
+          <w:szCs w:val="52"/>
+        </w:rPr>
+      </w:pPr>
+      <w:r>
+        <w:rPr>
+          <w:rFonts w:ascii="Pixellari" w:hAnsi="Pixellari"/>
+          <w:color w:val="FFD966" w:themeColor="accent4" w:themeTint="99"/>
+          <w:sz w:val="52"/>
+          <w:szCs w:val="52"/>
+        </w:rPr>
+        <w:lastRenderedPageBreak/>
+        <w:t xml:space="preserve">El rey Ertos, iracundo por lo </w:t>
+      </w:r>
+      <w:r>
+        <w:rPr>
+          <w:rFonts w:ascii="Pixellari" w:hAnsi="Pixellari"/>
+          <w:color w:val="FFD966" w:themeColor="accent4" w:themeTint="99"/>
+          <w:sz w:val="52"/>
+          <w:szCs w:val="52"/>
+        </w:rPr>
+        <w:t>ocurrido, decidió retomar la tradición</w:t>
+      </w:r>
+      <w:r>
+        <w:rPr>
+          <w:rFonts w:ascii="Pixellari" w:hAnsi="Pixellari"/>
+          <w:color w:val="FFD966" w:themeColor="accent4" w:themeTint="99"/>
+          <w:sz w:val="52"/>
+          <w:szCs w:val="52"/>
+        </w:rPr>
+        <w:t xml:space="preserve"> beligerante de su antecesora. </w:t>
+      </w:r>
+      <w:r>
+        <w:rPr>
+          <w:rFonts w:ascii="Pixellari" w:hAnsi="Pixellari"/>
+          <w:color w:val="FFD966" w:themeColor="accent4" w:themeTint="99"/>
+          <w:sz w:val="52"/>
+          <w:szCs w:val="52"/>
+        </w:rPr>
+        <w:t xml:space="preserve">Como resultado, el continente quedó dominado </w:t>
+      </w:r>
+      <w:r>
+        <w:rPr>
+          <w:rFonts w:ascii="Pixellari" w:hAnsi="Pixellari"/>
+          <w:color w:val="FFD966" w:themeColor="accent4" w:themeTint="99"/>
+          <w:sz w:val="52"/>
+          <w:szCs w:val="52"/>
+        </w:rPr>
+        <w:t xml:space="preserve">bajo su mandato. Esto llevó al nacimiento del reino de </w:t>
+      </w:r>
+      <w:proofErr w:type="spellStart"/>
+      <w:r>
+        <w:rPr>
+          <w:rFonts w:ascii="Pixellari" w:hAnsi="Pixellari"/>
+          <w:color w:val="FFD966" w:themeColor="accent4" w:themeTint="99"/>
+          <w:sz w:val="52"/>
+          <w:szCs w:val="52"/>
+        </w:rPr>
+        <w:t>Oelis</w:t>
+      </w:r>
+      <w:proofErr w:type="spellEnd"/>
+      <w:r>
+        <w:rPr>
+          <w:rFonts w:ascii="Pixellari" w:hAnsi="Pixellari"/>
+          <w:color w:val="FFD966" w:themeColor="accent4" w:themeTint="99"/>
+          <w:sz w:val="52"/>
+          <w:szCs w:val="52"/>
+        </w:rPr>
+        <w:t>.</w:t>
+      </w:r>
+    </w:p>
+    <w:p>
+      <w:pPr>
+        <w:ind w:firstLine="708"/>
+        <w:jc w:val="both"/>
+        <w:rPr>
+          <w:rFonts w:ascii="Pixellari" w:hAnsi="Pixellari"/>
+          <w:color w:val="FFD966" w:themeColor="accent4" w:themeTint="99"/>
+          <w:sz w:val="20"/>
+          <w:szCs w:val="20"/>
+        </w:rPr>
+      </w:pPr>
+    </w:p>
+    <w:p>
+      <w:pPr>
+        <w:ind w:firstLine="708"/>
+        <w:jc w:val="both"/>
+        <w:rPr>
+          <w:rFonts w:ascii="Pixellari" w:hAnsi="Pixellari"/>
+          <w:color w:val="FFD966" w:themeColor="accent4" w:themeTint="99"/>
+          <w:sz w:val="52"/>
+          <w:szCs w:val="52"/>
+        </w:rPr>
+      </w:pPr>
+      <w:r>
+        <w:rPr>
+          <w:rFonts w:ascii="Pixellari" w:hAnsi="Pixellari"/>
+          <w:color w:val="FFD966" w:themeColor="accent4" w:themeTint="99"/>
+          <w:sz w:val="52"/>
+          <w:szCs w:val="52"/>
+        </w:rPr>
+        <w:t xml:space="preserve">Pese a ser incluida en el nuevo orden, </w:t>
+      </w:r>
+      <w:proofErr w:type="spellStart"/>
+      <w:r>
+        <w:rPr>
+          <w:rFonts w:ascii="Pixellari" w:hAnsi="Pixellari"/>
+          <w:color w:val="FFD966" w:themeColor="accent4" w:themeTint="99"/>
+          <w:sz w:val="52"/>
+          <w:szCs w:val="52"/>
+        </w:rPr>
+        <w:t>Sacisia</w:t>
+      </w:r>
+      <w:proofErr w:type="spellEnd"/>
+      <w:r>
+        <w:rPr>
+          <w:rFonts w:ascii="Pixellari" w:hAnsi="Pixellari"/>
+          <w:color w:val="FFD966" w:themeColor="accent4" w:themeTint="99"/>
+          <w:sz w:val="52"/>
+          <w:szCs w:val="52"/>
+        </w:rPr>
+        <w:t xml:space="preserve"> aprovechó esto para crecer a todos los niveles. Especialmente, a nivel artístico, siendo responsable de muchas de las tradiciones que hoy existen. Entre ellas, los bailes de máscaras, codiciadas por los de mayor cuna.</w:t>
+      </w:r>
+    </w:p>
+    <w:p>
+      <w:pPr>
+        <w:ind w:firstLine="708"/>
+        <w:jc w:val="both"/>
+        <w:rPr>
+          <w:rFonts w:ascii="Pixellari" w:hAnsi="Pixellari"/>
+          <w:color w:val="FFD966" w:themeColor="accent4" w:themeTint="99"/>
+          <w:sz w:val="20"/>
+          <w:szCs w:val="20"/>
+        </w:rPr>
+      </w:pPr>
+    </w:p>
+    <w:p>
+      <w:pPr>
+        <w:ind w:firstLine="708"/>
+        <w:jc w:val="both"/>
+        <w:rPr>
+          <w:rFonts w:ascii="Pixellari" w:hAnsi="Pixellari"/>
+          <w:color w:val="FFD966" w:themeColor="accent4" w:themeTint="99"/>
+          <w:sz w:val="52"/>
+          <w:szCs w:val="52"/>
+        </w:rPr>
+      </w:pPr>
+      <w:r>
+        <w:rPr>
+          <w:rFonts w:ascii="Pixellari" w:hAnsi="Pixellari"/>
+          <w:color w:val="FFD966" w:themeColor="accent4" w:themeTint="99"/>
+          <w:sz w:val="52"/>
+          <w:szCs w:val="52"/>
+        </w:rPr>
+        <w:t xml:space="preserve">Como resultado, el prestigio de este pueblo creció sin miedo, hasta el punto de que se ignoraban a los reyes salvo que un pregonero </w:t>
+      </w:r>
+      <w:proofErr w:type="spellStart"/>
+      <w:r>
+        <w:rPr>
+          <w:rFonts w:ascii="Pixellari" w:hAnsi="Pixellari"/>
+          <w:color w:val="FFD966" w:themeColor="accent4" w:themeTint="99"/>
+          <w:sz w:val="52"/>
+          <w:szCs w:val="52"/>
+        </w:rPr>
+        <w:t>sacisio</w:t>
+      </w:r>
+      <w:proofErr w:type="spellEnd"/>
+      <w:r>
+        <w:rPr>
+          <w:rFonts w:ascii="Pixellari" w:hAnsi="Pixellari"/>
+          <w:color w:val="FFD966" w:themeColor="accent4" w:themeTint="99"/>
+          <w:sz w:val="52"/>
+          <w:szCs w:val="52"/>
+        </w:rPr>
+        <w:t xml:space="preserve"> anunciase sus mandatos.</w:t>
+      </w:r>
+      <w:r>
+        <w:rPr>
+          <w:rFonts w:ascii="Pixellari" w:hAnsi="Pixellari"/>
+          <w:color w:val="FFD966" w:themeColor="accent4" w:themeTint="99"/>
+          <w:sz w:val="52"/>
+          <w:szCs w:val="52"/>
+        </w:rPr>
+        <w:t xml:space="preserve"> </w:t>
+      </w:r>
+      <w:r>
+        <w:rPr>
+          <w:rFonts w:ascii="Pixellari" w:hAnsi="Pixellari"/>
+          <w:color w:val="FFD966" w:themeColor="accent4" w:themeTint="99"/>
+          <w:sz w:val="52"/>
+          <w:szCs w:val="52"/>
+        </w:rPr>
+        <w:t>Sencillamente, habían conseguido hacerse con el reino.</w:t>
+      </w:r>
+    </w:p>
+    <w:p>
+      <w:pPr>
+        <w:ind w:firstLine="708"/>
+        <w:jc w:val="both"/>
+        <w:rPr>
+          <w:rFonts w:ascii="Pixellari" w:hAnsi="Pixellari"/>
+          <w:color w:val="FFD966" w:themeColor="accent4" w:themeTint="99"/>
+          <w:sz w:val="52"/>
+          <w:szCs w:val="52"/>
+        </w:rPr>
+      </w:pPr>
+      <w:r>
+        <w:rPr>
+          <w:rFonts w:ascii="Pixellari" w:hAnsi="Pixellari"/>
+          <w:color w:val="FFD966" w:themeColor="accent4" w:themeTint="99"/>
+          <w:sz w:val="52"/>
+          <w:szCs w:val="52"/>
+        </w:rPr>
+        <w:lastRenderedPageBreak/>
+        <w:t>Pero, igual que ocurre en toda historia, no hay final sin una tragedia que le sirva de antesala</w:t>
+      </w:r>
+      <w:r>
+        <w:rPr>
+          <w:rFonts w:ascii="Pixellari" w:hAnsi="Pixellari"/>
+          <w:color w:val="FFD966" w:themeColor="accent4" w:themeTint="99"/>
+          <w:sz w:val="52"/>
+          <w:szCs w:val="52"/>
+        </w:rPr>
+        <w:t xml:space="preserve">. Concretamente, cuando el rey </w:t>
+      </w:r>
+      <w:proofErr w:type="spellStart"/>
+      <w:r>
+        <w:rPr>
+          <w:rFonts w:ascii="Pixellari" w:hAnsi="Pixellari"/>
+          <w:color w:val="FFD966" w:themeColor="accent4" w:themeTint="99"/>
+          <w:sz w:val="52"/>
+          <w:szCs w:val="52"/>
+        </w:rPr>
+        <w:t>Ertos</w:t>
+      </w:r>
+      <w:proofErr w:type="spellEnd"/>
+      <w:r>
+        <w:rPr>
+          <w:rFonts w:ascii="Pixellari" w:hAnsi="Pixellari"/>
+          <w:color w:val="FFD966" w:themeColor="accent4" w:themeTint="99"/>
+          <w:sz w:val="52"/>
+          <w:szCs w:val="52"/>
+        </w:rPr>
+        <w:t xml:space="preserve"> tomó consciencia de lo que había hecho.</w:t>
+      </w:r>
+    </w:p>
+    <w:p>
+      <w:pPr>
+        <w:ind w:firstLine="708"/>
+        <w:jc w:val="both"/>
+        <w:rPr>
+          <w:rFonts w:ascii="Pixellari" w:hAnsi="Pixellari"/>
+          <w:color w:val="FFD966" w:themeColor="accent4" w:themeTint="99"/>
+          <w:sz w:val="52"/>
+          <w:szCs w:val="52"/>
+        </w:rPr>
+      </w:pPr>
+      <w:r>
+        <w:rPr>
+          <w:rFonts w:ascii="Pixellari" w:hAnsi="Pixellari"/>
+          <w:color w:val="FFD966" w:themeColor="accent4" w:themeTint="99"/>
+          <w:sz w:val="52"/>
+          <w:szCs w:val="52"/>
+        </w:rPr>
+        <w:t xml:space="preserve">No solo les había dado espacios para sus historias, sino que también permitió su movimiento en libertad. Los dejó existir, creyendo que </w:t>
+      </w:r>
+      <w:r>
+        <w:rPr>
+          <w:rFonts w:ascii="Pixellari" w:hAnsi="Pixellari"/>
+          <w:color w:val="FFD966" w:themeColor="accent4" w:themeTint="99"/>
+          <w:sz w:val="52"/>
+          <w:szCs w:val="52"/>
+        </w:rPr>
+        <w:t xml:space="preserve">le serían fiel, sin saber qué pretendían. </w:t>
+      </w:r>
+    </w:p>
+    <w:p>
+      <w:pPr>
+        <w:ind w:firstLine="708"/>
+        <w:jc w:val="both"/>
+        <w:rPr>
+          <w:rFonts w:ascii="Pixellari" w:hAnsi="Pixellari"/>
+          <w:color w:val="FFD966" w:themeColor="accent4" w:themeTint="99"/>
+          <w:sz w:val="52"/>
+          <w:szCs w:val="52"/>
+        </w:rPr>
+      </w:pPr>
+      <w:r>
+        <w:rPr>
+          <w:rFonts w:ascii="Pixellari" w:hAnsi="Pixellari"/>
+          <w:color w:val="FFD966" w:themeColor="accent4" w:themeTint="99"/>
+          <w:sz w:val="52"/>
+          <w:szCs w:val="52"/>
+        </w:rPr>
+        <w:t xml:space="preserve">Y, ante la oportunidad, </w:t>
+      </w:r>
+      <w:proofErr w:type="spellStart"/>
+      <w:r>
+        <w:rPr>
+          <w:rFonts w:ascii="Pixellari" w:hAnsi="Pixellari"/>
+          <w:color w:val="FFD966" w:themeColor="accent4" w:themeTint="99"/>
+          <w:sz w:val="52"/>
+          <w:szCs w:val="52"/>
+        </w:rPr>
+        <w:t>Sacisia</w:t>
+      </w:r>
+      <w:proofErr w:type="spellEnd"/>
+      <w:r>
+        <w:rPr>
+          <w:rFonts w:ascii="Pixellari" w:hAnsi="Pixellari"/>
+          <w:color w:val="FFD966" w:themeColor="accent4" w:themeTint="99"/>
+          <w:sz w:val="52"/>
+          <w:szCs w:val="52"/>
+        </w:rPr>
+        <w:t xml:space="preserve"> no tuvo más remedio que actuar</w:t>
+      </w:r>
+      <w:r>
+        <w:rPr>
+          <w:rFonts w:ascii="Pixellari" w:hAnsi="Pixellari"/>
+          <w:color w:val="FFD966" w:themeColor="accent4" w:themeTint="99"/>
+          <w:sz w:val="52"/>
+          <w:szCs w:val="52"/>
+        </w:rPr>
+        <w:t xml:space="preserve">. Decidieron combatir con su herramienta más valiosa, a cambio de brindarnos un pueblo obrero unido y libre. </w:t>
+      </w:r>
+    </w:p>
+    <w:p>
+      <w:pPr>
+        <w:ind w:firstLine="708"/>
+        <w:jc w:val="both"/>
+        <w:rPr>
+          <w:rFonts w:ascii="Pixellari" w:hAnsi="Pixellari"/>
+          <w:color w:val="FFD966" w:themeColor="accent4" w:themeTint="99"/>
+          <w:sz w:val="52"/>
+          <w:szCs w:val="52"/>
+        </w:rPr>
+      </w:pPr>
+      <w:r>
+        <w:rPr>
+          <w:rFonts w:ascii="Pixellari" w:hAnsi="Pixellari"/>
+          <w:color w:val="FFD966" w:themeColor="accent4" w:themeTint="99"/>
+          <w:sz w:val="52"/>
+          <w:szCs w:val="52"/>
+        </w:rPr>
+        <w:t>Solo porque sentían que era lo que debía ocurrir para acabar con un ciclo de violencia innecesario que se nutría con las oportunidades perdidas del pueblo.</w:t>
+      </w:r>
+      <w:r>
+        <w:rPr>
+          <w:rFonts w:ascii="Pixellari" w:hAnsi="Pixellari"/>
+          <w:color w:val="FFD966" w:themeColor="accent4" w:themeTint="99"/>
+          <w:sz w:val="52"/>
+          <w:szCs w:val="52"/>
+        </w:rPr>
+        <w:br w:type="page"/>
+      </w:r>
+    </w:p>
+    <w:p>
+      <w:pPr>
+        <w:jc w:val="center"/>
+        <w:rPr>
+          <w:rFonts w:ascii="Pixellari" w:hAnsi="Pixellari"/>
+          <w:color w:val="FFD966" w:themeColor="accent4" w:themeTint="99"/>
+          <w:sz w:val="52"/>
+          <w:szCs w:val="52"/>
+        </w:rPr>
+      </w:pPr>
+      <w:r>
+        <w:rPr>
+          <w:rFonts w:ascii="Pixellari" w:hAnsi="Pixellari"/>
+          <w:noProof/>
+          <w:color w:val="FFD966" w:themeColor="accent4" w:themeTint="99"/>
+        </w:rPr>
+        <w:lastRenderedPageBreak/>
+        <w:drawing>
+          <wp:anchor distT="0" distB="0" distL="114300" distR="114300" simplePos="0" relativeHeight="251694080" behindDoc="0" locked="0" layoutInCell="1" allowOverlap="1" wp14:anchorId="6688C262" wp14:editId="27960C6F">
+            <wp:simplePos x="0" y="0"/>
+            <wp:positionH relativeFrom="margin">
+              <wp:posOffset>633095</wp:posOffset>
+            </wp:positionH>
+            <wp:positionV relativeFrom="margin">
+              <wp:posOffset>2016760</wp:posOffset>
+            </wp:positionV>
+            <wp:extent cx="4133850" cy="1258570"/>
+            <wp:effectExtent l="0" t="0" r="0" b="0"/>
+            <wp:wrapSquare wrapText="bothSides"/>
+            <wp:docPr id="1529187761" name="Imagen 1"/>
+            <wp:cNvGraphicFramePr>
+              <a:graphicFrameLocks xmlns:a="http://schemas.openxmlformats.org/drawingml/2006/main" noChangeAspect="1"/>
+            </wp:cNvGraphicFramePr>
+            <a:graphic xmlns:a="http://schemas.openxmlformats.org/drawingml/2006/main">
+              <a:graphicData uri="http://schemas.openxmlformats.org/drawingml/2006/picture">
+                <pic:pic xmlns:pic="http://schemas.openxmlformats.org/drawingml/2006/picture">
+                  <pic:nvPicPr>
+                    <pic:cNvPr id="0" name="Picture 1"/>
+                    <pic:cNvPicPr>
+                      <a:picLocks noChangeAspect="1" noChangeArrowheads="1"/>
+                    </pic:cNvPicPr>
+                  </pic:nvPicPr>
+                  <pic:blipFill rotWithShape="1">
+                    <a:blip r:embed="rId16" cstate="print">
+                      <a:extLst>
+                        <a:ext uri="{28A0092B-C50C-407E-A947-70E740481C1C}">
+                          <a14:useLocalDpi xmlns:a14="http://schemas.microsoft.com/office/drawing/2010/main" val="0"/>
+                        </a:ext>
+                      </a:extLst>
+                    </a:blip>
+                    <a:srcRect b="53348"/>
+                    <a:stretch>
+                      <a:fillRect/>
+                    </a:stretch>
+                  </pic:blipFill>
+                  <pic:spPr bwMode="auto">
+                    <a:xfrm rot="10800000">
+                      <a:off x="0" y="0"/>
+                      <a:ext cx="4133850" cy="1258570"/>
+                    </a:xfrm>
+                    <a:prstGeom prst="rect">
+                      <a:avLst/>
+                    </a:prstGeom>
+                    <a:noFill/>
+                    <a:ln>
+                      <a:noFill/>
+                    </a:ln>
+                    <a:extLst>
+                      <a:ext uri="{53640926-AAD7-44D8-BBD7-CCE9431645EC}">
+                        <a14:shadowObscured xmlns:a14="http://schemas.microsoft.com/office/drawing/2010/main"/>
+                      </a:ext>
+                    </a:extLst>
+                  </pic:spPr>
+                </pic:pic>
+              </a:graphicData>
+            </a:graphic>
+            <wp14:sizeRelH relativeFrom="margin">
+              <wp14:pctWidth>0</wp14:pctWidth>
+            </wp14:sizeRelH>
+            <wp14:sizeRelV relativeFrom="margin">
+              <wp14:pctHeight>0</wp14:pctHeight>
+            </wp14:sizeRelV>
+          </wp:anchor>
+        </w:drawing>
+      </w:r>
+      <w:r>
+        <w:rPr>
+          <w:rFonts w:ascii="Pixellari" w:hAnsi="Pixellari"/>
+          <w:color w:val="FFD966" w:themeColor="accent4" w:themeTint="99"/>
+          <w:sz w:val="52"/>
+          <w:szCs w:val="52"/>
+        </w:rPr>
+        <w:t xml:space="preserve">Acerca de nuestra </w:t>
+      </w:r>
+      <w:r>
+        <w:rPr>
+          <w:rFonts w:ascii="Pixellari" w:hAnsi="Pixellari"/>
+          <w:color w:val="FFD966" w:themeColor="accent4" w:themeTint="99"/>
+          <w:sz w:val="52"/>
+          <w:szCs w:val="52"/>
+        </w:rPr>
+        <w:t>geografía</w:t>
+      </w:r>
+    </w:p>
+    <w:p>
       <w:r>
         <w:rPr>
           <w:rFonts w:ascii="Pixellari" w:hAnsi="Pixellari"/>
           <w:b/>
           <w:bCs/>
-          <w:color w:val="FFD966" w:themeColor="accent4" w:themeTint="99"/>
-          <w:sz w:val="52"/>
-          <w:szCs w:val="52"/>
-        </w:rPr>
-        <w:t>Riganer Vandrel</w:t>
-      </w:r>
-      <w:r>
-        <w:rPr>
-          <w:rFonts w:ascii="Pixellari" w:hAnsi="Pixellari"/>
-          <w:color w:val="FFD966" w:themeColor="accent4" w:themeTint="99"/>
-          <w:sz w:val="52"/>
-          <w:szCs w:val="52"/>
-        </w:rPr>
-        <w:t xml:space="preserve"> describen una </w:t>
-      </w:r>
-      <w:proofErr w:type="spellStart"/>
-      <w:r>
-        <w:rPr>
-          <w:rFonts w:ascii="Pixellari" w:hAnsi="Pixellari"/>
-          <w:color w:val="FFD966" w:themeColor="accent4" w:themeTint="99"/>
-          <w:sz w:val="52"/>
-          <w:szCs w:val="52"/>
-        </w:rPr>
-        <w:t>Sacisia</w:t>
-      </w:r>
-      <w:proofErr w:type="spellEnd"/>
-      <w:r>
-        <w:rPr>
-          <w:rFonts w:ascii="Pixellari" w:hAnsi="Pixellari"/>
-          <w:color w:val="FFD966" w:themeColor="accent4" w:themeTint="99"/>
-          <w:sz w:val="52"/>
-          <w:szCs w:val="52"/>
-        </w:rPr>
-        <w:t xml:space="preserve"> principalmente agraria, que aprovechaba su puerto para comerciar con semillas</w:t>
-      </w:r>
-      <w:r>
-        <w:rPr>
-          <w:rFonts w:ascii="Pixellari" w:hAnsi="Pixellari"/>
-          <w:color w:val="FFD966" w:themeColor="accent4" w:themeTint="99"/>
-          <w:sz w:val="52"/>
-          <w:szCs w:val="52"/>
-        </w:rPr>
-        <w:t>, a la vez que aprendían técnicas con las que nutrir sus cultivos</w:t>
-      </w:r>
-      <w:r>
-        <w:rPr>
-          <w:rFonts w:ascii="Pixellari" w:hAnsi="Pixellari"/>
-          <w:color w:val="FFD966" w:themeColor="accent4" w:themeTint="99"/>
-          <w:sz w:val="52"/>
-          <w:szCs w:val="52"/>
-        </w:rPr>
-        <w:t>.</w:t>
-      </w:r>
+          <w:noProof/>
+          <w:color w:val="FFD966" w:themeColor="accent4" w:themeTint="99"/>
+          <w:sz w:val="32"/>
+          <w:szCs w:val="32"/>
+        </w:rPr>
+        <w:drawing>
+          <wp:anchor distT="0" distB="0" distL="114300" distR="114300" simplePos="0" relativeHeight="251695104" behindDoc="0" locked="0" layoutInCell="1" allowOverlap="1" wp14:anchorId="4267C834" wp14:editId="2278507A">
+            <wp:simplePos x="0" y="0"/>
+            <wp:positionH relativeFrom="margin">
+              <wp:align>center</wp:align>
+            </wp:positionH>
+            <wp:positionV relativeFrom="margin">
+              <wp:align>top</wp:align>
+            </wp:positionV>
+            <wp:extent cx="5044440" cy="1537970"/>
+            <wp:effectExtent l="0" t="0" r="3810" b="0"/>
+            <wp:wrapSquare wrapText="bothSides"/>
+            <wp:docPr id="325790572" name="Imagen 1"/>
+            <wp:cNvGraphicFramePr>
+              <a:graphicFrameLocks xmlns:a="http://schemas.openxmlformats.org/drawingml/2006/main" noChangeAspect="1"/>
+            </wp:cNvGraphicFramePr>
+            <a:graphic xmlns:a="http://schemas.openxmlformats.org/drawingml/2006/main">
+              <a:graphicData uri="http://schemas.openxmlformats.org/drawingml/2006/picture">
+                <pic:pic xmlns:pic="http://schemas.openxmlformats.org/drawingml/2006/picture">
+                  <pic:nvPicPr>
+                    <pic:cNvPr id="0" name="Picture 1"/>
+                    <pic:cNvPicPr>
+                      <a:picLocks noChangeAspect="1" noChangeArrowheads="1"/>
+                    </pic:cNvPicPr>
+                  </pic:nvPicPr>
+                  <pic:blipFill rotWithShape="1">
+                    <a:blip r:embed="rId14" cstate="print">
+                      <a:extLst>
+                        <a:ext uri="{28A0092B-C50C-407E-A947-70E740481C1C}">
+                          <a14:useLocalDpi xmlns:a14="http://schemas.microsoft.com/office/drawing/2010/main" val="0"/>
+                        </a:ext>
+                      </a:extLst>
+                    </a:blip>
+                    <a:srcRect b="53348"/>
+                    <a:stretch>
+                      <a:fillRect/>
+                    </a:stretch>
+                  </pic:blipFill>
+                  <pic:spPr bwMode="auto">
+                    <a:xfrm>
+                      <a:off x="0" y="0"/>
+                      <a:ext cx="5044440" cy="1537970"/>
+                    </a:xfrm>
+                    <a:prstGeom prst="rect">
+                      <a:avLst/>
+                    </a:prstGeom>
+                    <a:noFill/>
+                    <a:ln>
+                      <a:noFill/>
+                    </a:ln>
+                    <a:extLst>
+                      <a:ext uri="{53640926-AAD7-44D8-BBD7-CCE9431645EC}">
+                        <a14:shadowObscured xmlns:a14="http://schemas.microsoft.com/office/drawing/2010/main"/>
+                      </a:ext>
+                    </a:extLst>
+                  </pic:spPr>
+                </pic:pic>
+              </a:graphicData>
+            </a:graphic>
+            <wp14:sizeRelH relativeFrom="margin">
+              <wp14:pctWidth>0</wp14:pctWidth>
+            </wp14:sizeRelH>
+            <wp14:sizeRelV relativeFrom="margin">
+              <wp14:pctHeight>0</wp14:pctHeight>
+            </wp14:sizeRelV>
+          </wp:anchor>
+        </w:drawing>
+      </w:r>
+    </w:p>
+    <w:p>
+      <w:pPr>
+        <w:rPr>
+          <w:rFonts w:ascii="Pixellari" w:hAnsi="Pixellari"/>
+          <w:color w:val="FFD966" w:themeColor="accent4" w:themeTint="99"/>
+          <w:sz w:val="52"/>
+          <w:szCs w:val="52"/>
+        </w:rPr>
+      </w:pPr>
+      <w:r>
+        <w:rPr>
+          <w:rFonts w:ascii="Pixellari" w:hAnsi="Pixellari"/>
+          <w:color w:val="FFD966" w:themeColor="accent4" w:themeTint="99"/>
+          <w:sz w:val="52"/>
+          <w:szCs w:val="52"/>
+        </w:rPr>
+        <w:br w:type="page"/>
+      </w:r>
+    </w:p>
+    <w:p>
+      <w:pPr>
+        <w:jc w:val="both"/>
+        <w:rPr>
+          <w:rFonts w:ascii="Pixellari" w:hAnsi="Pixellari"/>
+          <w:color w:val="FFD966" w:themeColor="accent4" w:themeTint="99"/>
+          <w:sz w:val="52"/>
+          <w:szCs w:val="52"/>
+        </w:rPr>
+      </w:pPr>
+      <w:r>
+        <w:rPr>
+          <w:rFonts w:ascii="Pixellari" w:hAnsi="Pixellari"/>
+          <w:color w:val="FFD966" w:themeColor="accent4" w:themeTint="99"/>
+          <w:sz w:val="52"/>
+          <w:szCs w:val="52"/>
+        </w:rPr>
+        <w:lastRenderedPageBreak/>
+        <w:t xml:space="preserve">Ubicado al norte del planeta, esta tierra nació con el objetivo de servir como una tundra fría, pero compasiva con quienes la habitan. </w:t>
+      </w:r>
+    </w:p>
+    <w:p>
+      <w:pPr>
+        <w:jc w:val="both"/>
+        <w:rPr>
+          <w:rFonts w:ascii="Pixellari" w:hAnsi="Pixellari"/>
+          <w:color w:val="FFD966" w:themeColor="accent4" w:themeTint="99"/>
+          <w:sz w:val="20"/>
+          <w:szCs w:val="20"/>
+        </w:rPr>
+      </w:pPr>
     </w:p>
     <w:p>
       <w:pPr>
@@ -2295,6 +3277,24 @@
           <w:szCs w:val="52"/>
         </w:rPr>
       </w:pPr>
+      <w:r>
+        <w:rPr>
+          <w:rFonts w:ascii="Pixellari" w:hAnsi="Pixellari"/>
+          <w:color w:val="FFD966" w:themeColor="accent4" w:themeTint="99"/>
+          <w:sz w:val="52"/>
+          <w:szCs w:val="52"/>
+        </w:rPr>
+        <w:t xml:space="preserve">Sus ríos representan el principal sistema de transporte, aunque no sean extrañas las imágenes de los carros, u otros vehículos más modernos. </w:t>
+      </w:r>
+      <w:r>
+        <w:rPr>
+          <w:rFonts w:ascii="Pixellari" w:hAnsi="Pixellari"/>
+          <w:color w:val="FFD966" w:themeColor="accent4" w:themeTint="99"/>
+          <w:sz w:val="52"/>
+          <w:szCs w:val="52"/>
+        </w:rPr>
+        <w:t>Precisamente, fruto de la acción del ser humano, a las imágenes anteriores se le suman pequeños añadidos.</w:t>
+      </w:r>
     </w:p>
     <w:p>
       <w:pPr>
@@ -2303,57 +3303,10 @@
         <w:rPr>
           <w:rFonts w:ascii="Pixellari" w:hAnsi="Pixellari"/>
           <w:color w:val="FFD966" w:themeColor="accent4" w:themeTint="99"/>
-          <w:sz w:val="52"/>
-          <w:szCs w:val="52"/>
-        </w:rPr>
-      </w:pPr>
-      <w:r>
-        <w:rPr>
-          <w:rFonts w:ascii="Pixellari" w:hAnsi="Pixellari"/>
-          <w:color w:val="FFD966" w:themeColor="accent4" w:themeTint="99"/>
-          <w:sz w:val="52"/>
-          <w:szCs w:val="52"/>
-        </w:rPr>
-        <w:t>Gracias a ello,</w:t>
-      </w:r>
-      <w:r>
-        <w:rPr>
-          <w:rFonts w:ascii="Pixellari" w:hAnsi="Pixellari"/>
-          <w:color w:val="FFD966" w:themeColor="accent4" w:themeTint="99"/>
-          <w:sz w:val="52"/>
-          <w:szCs w:val="52"/>
-        </w:rPr>
-        <w:t xml:space="preserve"> su habilidad llegó a oídos de la Casa </w:t>
-      </w:r>
-      <w:proofErr w:type="spellStart"/>
-      <w:r>
-        <w:rPr>
-          <w:rFonts w:ascii="Pixellari" w:hAnsi="Pixellari"/>
-          <w:color w:val="FFD966" w:themeColor="accent4" w:themeTint="99"/>
-          <w:sz w:val="52"/>
-          <w:szCs w:val="52"/>
-        </w:rPr>
-        <w:t>Naterial</w:t>
-      </w:r>
-      <w:proofErr w:type="spellEnd"/>
-      <w:r>
-        <w:rPr>
-          <w:rFonts w:ascii="Pixellari" w:hAnsi="Pixellari"/>
-          <w:color w:val="FFD966" w:themeColor="accent4" w:themeTint="99"/>
-          <w:sz w:val="52"/>
-          <w:szCs w:val="52"/>
-        </w:rPr>
-        <w:t xml:space="preserve">, principal dinastía del continente. Famosa por sus campañas de guerra, decidió anexionar </w:t>
-      </w:r>
-      <w:r>
-        <w:rPr>
-          <w:rFonts w:ascii="Pixellari" w:hAnsi="Pixellari"/>
-          <w:color w:val="FFD966" w:themeColor="accent4" w:themeTint="99"/>
-          <w:sz w:val="52"/>
-          <w:szCs w:val="52"/>
-        </w:rPr>
-        <w:t xml:space="preserve">esta comunidad en aras de mantener alimentados a sus soldados. </w:t>
-      </w:r>
+          <w:sz w:val="20"/>
+          <w:szCs w:val="20"/>
+        </w:rPr>
+      </w:pPr>
     </w:p>
     <w:p>
       <w:pPr>
@@ -2366,6 +3319,34 @@
           <w:szCs w:val="52"/>
         </w:rPr>
       </w:pPr>
+      <w:r>
+        <w:rPr>
+          <w:rFonts w:ascii="Pixellari" w:hAnsi="Pixellari"/>
+          <w:color w:val="FFD966" w:themeColor="accent4" w:themeTint="99"/>
+          <w:sz w:val="52"/>
+          <w:szCs w:val="52"/>
+        </w:rPr>
+        <w:t>Algunos son neutrales, pero hay otros más oscuros, como los socavones por las numerosas guerras; las grietas que parten en el suelo; o los parches de deforestación que nos hacen arrepentirnos de haber perdido tal belleza.</w:t>
+      </w:r>
+    </w:p>
+    <w:p>
+      <w:pPr>
+        <w:rPr>
+          <w:rFonts w:ascii="Pixellari" w:hAnsi="Pixellari"/>
+          <w:color w:val="FFD966" w:themeColor="accent4" w:themeTint="99"/>
+          <w:sz w:val="52"/>
+          <w:szCs w:val="52"/>
+        </w:rPr>
+      </w:pPr>
+      <w:r>
+        <w:rPr>
+          <w:rFonts w:ascii="Pixellari" w:hAnsi="Pixellari"/>
+          <w:color w:val="FFD966" w:themeColor="accent4" w:themeTint="99"/>
+          <w:sz w:val="52"/>
+          <w:szCs w:val="52"/>
+        </w:rPr>
+        <w:br w:type="page"/>
+      </w:r>
     </w:p>
     <w:p>
       <w:pPr>
@@ -2385,7 +3366,8 @@
           <w:sz w:val="52"/>
           <w:szCs w:val="52"/>
         </w:rPr>
-        <w:t xml:space="preserve">Al mismo tiempo, tras ver su diligencia, muchos </w:t>
+        <w:lastRenderedPageBreak/>
+        <w:t xml:space="preserve">Afortunadamente, también hay otros más agradables. Uno de los más frecuentes son las tierras sureñas, antiguo hogar de </w:t>
       </w:r>
       <w:proofErr w:type="spellStart"/>
       <w:r>
@@ -2395,7 +3377,7 @@
           <w:sz w:val="52"/>
           <w:szCs w:val="52"/>
         </w:rPr>
-        <w:t>sacisios</w:t>
+        <w:t>Sacisia</w:t>
       </w:r>
       <w:proofErr w:type="spellEnd"/>
       <w:r>
@@ -2405,26 +3387,25 @@
           <w:sz w:val="52"/>
           <w:szCs w:val="52"/>
         </w:rPr>
-        <w:t xml:space="preserve"> fueron obligados a servir en la guerra por sus objetivos, hecho que rechazarían hasta el final de sus días.</w:t>
-      </w:r>
-    </w:p>
-    <w:p>
-      <w:pPr>
-        <w:rPr>
-          <w:rFonts w:ascii="Pixellari" w:hAnsi="Pixellari"/>
-          <w:color w:val="FFD966" w:themeColor="accent4" w:themeTint="99"/>
-          <w:sz w:val="52"/>
-          <w:szCs w:val="52"/>
-        </w:rPr>
-      </w:pPr>
-      <w:r>
-        <w:rPr>
-          <w:rFonts w:ascii="Pixellari" w:hAnsi="Pixellari"/>
-          <w:color w:val="FFD966" w:themeColor="accent4" w:themeTint="99"/>
-          <w:sz w:val="52"/>
-          <w:szCs w:val="52"/>
-        </w:rPr>
-        <w:br w:type="page"/>
+        <w:t xml:space="preserve">. En ellas, los cultivos brillan </w:t>
+      </w:r>
+      <w:r>
+        <w:rPr>
+          <w:rFonts w:ascii="Pixellari" w:hAnsi="Pixellari"/>
+          <w:color w:val="FFD966" w:themeColor="accent4" w:themeTint="99"/>
+          <w:sz w:val="52"/>
+          <w:szCs w:val="52"/>
+        </w:rPr>
+        <w:t>con fuerza gracias a la armonía de estos con los bosques próximos</w:t>
+      </w:r>
+      <w:r>
+        <w:rPr>
+          <w:rFonts w:ascii="Pixellari" w:hAnsi="Pixellari"/>
+          <w:color w:val="FFD966" w:themeColor="accent4" w:themeTint="99"/>
+          <w:sz w:val="52"/>
+          <w:szCs w:val="52"/>
+        </w:rPr>
+        <w:t xml:space="preserve">. </w:t>
       </w:r>
     </w:p>
     <w:p>
@@ -2434,129 +3415,10 @@
         <w:rPr>
           <w:rFonts w:ascii="Pixellari" w:hAnsi="Pixellari"/>
           <w:color w:val="FFD966" w:themeColor="accent4" w:themeTint="99"/>
-          <w:sz w:val="52"/>
-          <w:szCs w:val="52"/>
-        </w:rPr>
-      </w:pPr>
-      <w:r>
-        <w:rPr>
-          <w:rFonts w:ascii="Pixellari" w:hAnsi="Pixellari"/>
-          <w:color w:val="FFD966" w:themeColor="accent4" w:themeTint="99"/>
-          <w:sz w:val="52"/>
-          <w:szCs w:val="52"/>
-        </w:rPr>
-        <w:lastRenderedPageBreak/>
-        <w:t xml:space="preserve">Otro gran registro fue el del cronista </w:t>
-      </w:r>
-      <w:proofErr w:type="spellStart"/>
-      <w:r>
-        <w:rPr>
-          <w:rFonts w:ascii="Pixellari" w:hAnsi="Pixellari"/>
-          <w:color w:val="FFD966" w:themeColor="accent4" w:themeTint="99"/>
-          <w:sz w:val="52"/>
-          <w:szCs w:val="52"/>
-        </w:rPr>
-        <w:t>Oobanif</w:t>
-      </w:r>
-      <w:proofErr w:type="spellEnd"/>
-      <w:r>
-        <w:rPr>
-          <w:rFonts w:ascii="Pixellari" w:hAnsi="Pixellari"/>
-          <w:color w:val="FFD966" w:themeColor="accent4" w:themeTint="99"/>
-          <w:sz w:val="52"/>
-          <w:szCs w:val="52"/>
-        </w:rPr>
-        <w:t xml:space="preserve"> Krim</w:t>
-      </w:r>
-      <w:r>
-        <w:rPr>
-          <w:rFonts w:ascii="Pixellari" w:hAnsi="Pixellari"/>
-          <w:color w:val="FFD966" w:themeColor="accent4" w:themeTint="99"/>
-          <w:sz w:val="52"/>
-          <w:szCs w:val="52"/>
-        </w:rPr>
-        <w:t xml:space="preserve">, donde se narra el papel de un par de artistas </w:t>
-      </w:r>
-      <w:proofErr w:type="spellStart"/>
-      <w:r>
-        <w:rPr>
-          <w:rFonts w:ascii="Pixellari" w:hAnsi="Pixellari"/>
-          <w:color w:val="FFD966" w:themeColor="accent4" w:themeTint="99"/>
-          <w:sz w:val="52"/>
-          <w:szCs w:val="52"/>
-        </w:rPr>
-        <w:t>sacisios</w:t>
-      </w:r>
-      <w:proofErr w:type="spellEnd"/>
-      <w:r>
-        <w:rPr>
-          <w:rFonts w:ascii="Pixellari" w:hAnsi="Pixellari"/>
-          <w:color w:val="FFD966" w:themeColor="accent4" w:themeTint="99"/>
-          <w:sz w:val="52"/>
-          <w:szCs w:val="52"/>
-        </w:rPr>
-        <w:t xml:space="preserve"> durante </w:t>
-      </w:r>
-      <w:r>
-        <w:rPr>
-          <w:rFonts w:ascii="Pixellari" w:hAnsi="Pixellari"/>
-          <w:color w:val="FFD966" w:themeColor="accent4" w:themeTint="99"/>
-          <w:sz w:val="52"/>
-          <w:szCs w:val="52"/>
-        </w:rPr>
-        <w:t xml:space="preserve">la </w:t>
-      </w:r>
-      <w:r>
-        <w:rPr>
-          <w:rFonts w:ascii="Pixellari" w:hAnsi="Pixellari"/>
-          <w:i/>
-          <w:iCs/>
-          <w:color w:val="FFD966" w:themeColor="accent4" w:themeTint="99"/>
-          <w:sz w:val="52"/>
-          <w:szCs w:val="52"/>
-        </w:rPr>
-        <w:t>Tragedia del Azúcar oxidado</w:t>
-      </w:r>
-      <w:r>
-        <w:rPr>
-          <w:rFonts w:ascii="Pixellari" w:hAnsi="Pixellari"/>
-          <w:i/>
-          <w:iCs/>
-          <w:color w:val="FFD966" w:themeColor="accent4" w:themeTint="99"/>
-          <w:sz w:val="52"/>
-          <w:szCs w:val="52"/>
-        </w:rPr>
-        <w:t xml:space="preserve">, </w:t>
-      </w:r>
-      <w:r>
-        <w:rPr>
-          <w:rFonts w:ascii="Pixellari" w:hAnsi="Pixellari"/>
-          <w:color w:val="FFD966" w:themeColor="accent4" w:themeTint="99"/>
-          <w:sz w:val="52"/>
-          <w:szCs w:val="52"/>
-        </w:rPr>
-        <w:t xml:space="preserve">bajo el reinado de los </w:t>
-      </w:r>
-      <w:proofErr w:type="spellStart"/>
-      <w:r>
-        <w:rPr>
-          <w:rFonts w:ascii="Pixellari" w:hAnsi="Pixellari"/>
-          <w:color w:val="FFD966" w:themeColor="accent4" w:themeTint="99"/>
-          <w:sz w:val="52"/>
-          <w:szCs w:val="52"/>
-        </w:rPr>
-        <w:t>Ertos</w:t>
-      </w:r>
-      <w:proofErr w:type="spellEnd"/>
-      <w:r>
-        <w:rPr>
-          <w:rFonts w:ascii="Pixellari" w:hAnsi="Pixellari"/>
-          <w:color w:val="FFD966" w:themeColor="accent4" w:themeTint="99"/>
-          <w:sz w:val="52"/>
-          <w:szCs w:val="52"/>
-        </w:rPr>
-        <w:t>.</w:t>
-      </w:r>
+          <w:sz w:val="20"/>
+          <w:szCs w:val="20"/>
+        </w:rPr>
+      </w:pPr>
     </w:p>
     <w:p>
       <w:pPr>
@@ -2565,6 +3427,27 @@
         <w:rPr>
           <w:rFonts w:ascii="Pixellari" w:hAnsi="Pixellari"/>
           <w:color w:val="FFD966" w:themeColor="accent4" w:themeTint="99"/>
+          <w:sz w:val="52"/>
+          <w:szCs w:val="52"/>
+        </w:rPr>
+      </w:pPr>
+      <w:r>
+        <w:rPr>
+          <w:rFonts w:ascii="Pixellari" w:hAnsi="Pixellari"/>
+          <w:color w:val="FFD966" w:themeColor="accent4" w:themeTint="99"/>
+          <w:sz w:val="52"/>
+          <w:szCs w:val="52"/>
+        </w:rPr>
+        <w:t>Otro de gran cariño entre el pueblo son las antiguas casas de las montañas. Pequeñas estructuras que, desde lejos, parecen retoños en brazos de gigantes montañosos.</w:t>
+      </w:r>
+    </w:p>
+    <w:p>
+      <w:pPr>
+        <w:ind w:firstLine="708"/>
+        <w:jc w:val="both"/>
+        <w:rPr>
+          <w:rFonts w:ascii="Pixellari" w:hAnsi="Pixellari"/>
+          <w:color w:val="FFD966" w:themeColor="accent4" w:themeTint="99"/>
           <w:sz w:val="20"/>
           <w:szCs w:val="20"/>
         </w:rPr>
@@ -2588,451 +3471,335 @@
           <w:sz w:val="52"/>
           <w:szCs w:val="52"/>
         </w:rPr>
-        <w:t xml:space="preserve">Tal y como se recoge en su interior, todo comienza durante el viaje de la princesa por los ríos del país para mantener la tregua firmada por sus padres. </w:t>
-      </w:r>
-      <w:r>
-        <w:rPr>
-          <w:rFonts w:ascii="Pixellari" w:hAnsi="Pixellari"/>
-          <w:color w:val="FFD966" w:themeColor="accent4" w:themeTint="99"/>
-          <w:sz w:val="52"/>
-          <w:szCs w:val="52"/>
-        </w:rPr>
-        <w:t xml:space="preserve">Sin embargo, durante el viaje, ésta moriría a causa de la enfermedad. </w:t>
-      </w:r>
-    </w:p>
-    <w:p>
-      <w:pPr>
-        <w:ind w:firstLine="708"/>
-        <w:jc w:val="both"/>
-        <w:rPr>
-          <w:rFonts w:ascii="Pixellari" w:hAnsi="Pixellari"/>
-          <w:color w:val="FFD966" w:themeColor="accent4" w:themeTint="99"/>
-          <w:sz w:val="20"/>
-          <w:szCs w:val="20"/>
-        </w:rPr>
-      </w:pPr>
-    </w:p>
-    <w:p>
-      <w:pPr>
-        <w:ind w:firstLine="708"/>
-        <w:jc w:val="both"/>
-        <w:rPr>
-          <w:rFonts w:ascii="Pixellari" w:hAnsi="Pixellari"/>
-          <w:color w:val="FFD966" w:themeColor="accent4" w:themeTint="99"/>
-          <w:sz w:val="52"/>
-          <w:szCs w:val="52"/>
-        </w:rPr>
-      </w:pPr>
-      <w:r>
-        <w:rPr>
-          <w:rFonts w:ascii="Pixellari" w:hAnsi="Pixellari"/>
-          <w:color w:val="FFD966" w:themeColor="accent4" w:themeTint="99"/>
-          <w:sz w:val="52"/>
-          <w:szCs w:val="52"/>
-        </w:rPr>
-        <w:t xml:space="preserve">Ante ello, al haber sido testigos de lo ocurrido, los artistas compusieron canciones sobre ello. La más famosa fue </w:t>
-      </w:r>
-      <w:r>
-        <w:rPr>
-          <w:rFonts w:ascii="Pixellari" w:hAnsi="Pixellari"/>
-          <w:i/>
-          <w:iCs/>
-          <w:color w:val="FFD966" w:themeColor="accent4" w:themeTint="99"/>
-          <w:sz w:val="52"/>
-          <w:szCs w:val="52"/>
-        </w:rPr>
-        <w:t xml:space="preserve">Doña Agotada, </w:t>
-      </w:r>
-      <w:r>
-        <w:rPr>
-          <w:rFonts w:ascii="Pixellari" w:hAnsi="Pixellari"/>
-          <w:color w:val="FFD966" w:themeColor="accent4" w:themeTint="99"/>
-          <w:sz w:val="52"/>
-          <w:szCs w:val="52"/>
-        </w:rPr>
-        <w:t>que hablaba sobre cómo los médicos de palacio podrían haberla curado de no haber salido nunca de casa.</w:t>
-      </w:r>
-    </w:p>
-    <w:p>
-      <w:pPr>
-        <w:ind w:firstLine="708"/>
-        <w:jc w:val="both"/>
-        <w:rPr>
-          <w:rFonts w:ascii="Pixellari" w:hAnsi="Pixellari"/>
-          <w:color w:val="FFD966" w:themeColor="accent4" w:themeTint="99"/>
-          <w:sz w:val="52"/>
-          <w:szCs w:val="52"/>
-        </w:rPr>
-      </w:pPr>
-      <w:r>
-        <w:rPr>
-          <w:rFonts w:ascii="Pixellari" w:hAnsi="Pixellari"/>
-          <w:color w:val="FFD966" w:themeColor="accent4" w:themeTint="99"/>
-          <w:sz w:val="52"/>
-          <w:szCs w:val="52"/>
+        <w:t xml:space="preserve"> </w:t>
+      </w:r>
+      <w:r>
+        <w:rPr>
+          <w:rFonts w:ascii="Pixellari" w:hAnsi="Pixellari"/>
+          <w:color w:val="FFD966" w:themeColor="accent4" w:themeTint="99"/>
+          <w:sz w:val="52"/>
+          <w:szCs w:val="52"/>
+        </w:rPr>
+        <w:t xml:space="preserve">Ante esto, parece imposible no pensar que el espíritu sacio no sea </w:t>
+      </w:r>
+      <w:r>
+        <w:rPr>
+          <w:rFonts w:ascii="Pixellari" w:hAnsi="Pixellari"/>
+          <w:color w:val="FFD966" w:themeColor="accent4" w:themeTint="99"/>
+          <w:sz w:val="52"/>
+          <w:szCs w:val="52"/>
+        </w:rPr>
+        <w:t>nost</w:t>
+      </w:r>
+      <w:r>
+        <w:rPr>
+          <w:rFonts w:ascii="Pixellari" w:hAnsi="Pixellari" w:cs="Pixellari"/>
+          <w:color w:val="FFD966" w:themeColor="accent4" w:themeTint="99"/>
+          <w:sz w:val="52"/>
+          <w:szCs w:val="52"/>
+        </w:rPr>
+        <w:t>á</w:t>
+      </w:r>
+      <w:r>
+        <w:rPr>
+          <w:rFonts w:ascii="Pixellari" w:hAnsi="Pixellari"/>
+          <w:color w:val="FFD966" w:themeColor="accent4" w:themeTint="99"/>
+          <w:sz w:val="52"/>
+          <w:szCs w:val="52"/>
+        </w:rPr>
+        <w:t>lgico por naturaleza. Si la misma tierra que habitan recuerd</w:t>
+      </w:r>
+      <w:r>
+        <w:rPr>
+          <w:rFonts w:ascii="Pixellari" w:hAnsi="Pixellari"/>
+          <w:color w:val="FFD966" w:themeColor="accent4" w:themeTint="99"/>
+          <w:sz w:val="52"/>
+          <w:szCs w:val="52"/>
+        </w:rPr>
+        <w:t>a</w:t>
+      </w:r>
+      <w:r>
+        <w:rPr>
+          <w:rFonts w:ascii="Pixellari" w:hAnsi="Pixellari"/>
+          <w:color w:val="FFD966" w:themeColor="accent4" w:themeTint="99"/>
+          <w:sz w:val="52"/>
+          <w:szCs w:val="52"/>
+        </w:rPr>
+        <w:t xml:space="preserve"> sus decisiones y se las ense</w:t>
+      </w:r>
+      <w:r>
+        <w:rPr>
+          <w:rFonts w:ascii="Pixellari" w:hAnsi="Pixellari" w:cs="Pixellari"/>
+          <w:color w:val="FFD966" w:themeColor="accent4" w:themeTint="99"/>
+          <w:sz w:val="52"/>
+          <w:szCs w:val="52"/>
+        </w:rPr>
+        <w:t>ñ</w:t>
+      </w:r>
+      <w:r>
+        <w:rPr>
+          <w:rFonts w:ascii="Pixellari" w:hAnsi="Pixellari"/>
+          <w:color w:val="FFD966" w:themeColor="accent4" w:themeTint="99"/>
+          <w:sz w:val="52"/>
+          <w:szCs w:val="52"/>
+        </w:rPr>
+        <w:t xml:space="preserve">a sin cesar, </w:t>
+      </w:r>
+      <w:r>
+        <w:rPr>
+          <w:rFonts w:ascii="Pixellari" w:hAnsi="Pixellari" w:cs="Pixellari"/>
+          <w:color w:val="FFD966" w:themeColor="accent4" w:themeTint="99"/>
+          <w:sz w:val="52"/>
+          <w:szCs w:val="52"/>
+        </w:rPr>
+        <w:t>¿</w:t>
+      </w:r>
+      <w:r>
+        <w:rPr>
+          <w:rFonts w:ascii="Pixellari" w:hAnsi="Pixellari"/>
+          <w:color w:val="FFD966" w:themeColor="accent4" w:themeTint="99"/>
+          <w:sz w:val="52"/>
+          <w:szCs w:val="52"/>
+        </w:rPr>
+        <w:t>c</w:t>
+      </w:r>
+      <w:r>
+        <w:rPr>
+          <w:rFonts w:ascii="Pixellari" w:hAnsi="Pixellari" w:cs="Pixellari"/>
+          <w:color w:val="FFD966" w:themeColor="accent4" w:themeTint="99"/>
+          <w:sz w:val="52"/>
+          <w:szCs w:val="52"/>
+        </w:rPr>
+        <w:t>ó</w:t>
+      </w:r>
+      <w:r>
+        <w:rPr>
+          <w:rFonts w:ascii="Pixellari" w:hAnsi="Pixellari"/>
+          <w:color w:val="FFD966" w:themeColor="accent4" w:themeTint="99"/>
+          <w:sz w:val="52"/>
+          <w:szCs w:val="52"/>
+        </w:rPr>
+        <w:t>mo no van a llorar pensando en lo que podr</w:t>
+      </w:r>
+      <w:r>
+        <w:rPr>
+          <w:rFonts w:ascii="Pixellari" w:hAnsi="Pixellari" w:cs="Pixellari"/>
+          <w:color w:val="FFD966" w:themeColor="accent4" w:themeTint="99"/>
+          <w:sz w:val="52"/>
+          <w:szCs w:val="52"/>
+        </w:rPr>
+        <w:t>í</w:t>
+      </w:r>
+      <w:r>
+        <w:rPr>
+          <w:rFonts w:ascii="Pixellari" w:hAnsi="Pixellari"/>
+          <w:color w:val="FFD966" w:themeColor="accent4" w:themeTint="99"/>
+          <w:sz w:val="52"/>
+          <w:szCs w:val="52"/>
+        </w:rPr>
+        <w:t xml:space="preserve">an haber tenido, pero rechazaron? </w:t>
+      </w:r>
+    </w:p>
+    <w:p>
+      <w:pPr>
+        <w:jc w:val="center"/>
+        <w:rPr>
+          <w:rFonts w:ascii="Pixellari" w:hAnsi="Pixellari"/>
+          <w:color w:val="FFD966" w:themeColor="accent4" w:themeTint="99"/>
+          <w:sz w:val="52"/>
+          <w:szCs w:val="52"/>
+        </w:rPr>
+      </w:pPr>
+      <w:r>
+        <w:rPr>
+          <w:rFonts w:ascii="Pixellari" w:hAnsi="Pixellari"/>
+          <w:noProof/>
+          <w:color w:val="FFD966" w:themeColor="accent4" w:themeTint="99"/>
         </w:rPr>
         <w:lastRenderedPageBreak/>
-        <w:t xml:space="preserve">El rey Ertos, iracundo por lo </w:t>
-      </w:r>
-      <w:r>
-        <w:rPr>
-          <w:rFonts w:ascii="Pixellari" w:hAnsi="Pixellari"/>
-          <w:color w:val="FFD966" w:themeColor="accent4" w:themeTint="99"/>
-          <w:sz w:val="52"/>
-          <w:szCs w:val="52"/>
-        </w:rPr>
-        <w:t>ocurrido, decidió retomar la tradición</w:t>
-      </w:r>
-      <w:r>
-        <w:rPr>
-          <w:rFonts w:ascii="Pixellari" w:hAnsi="Pixellari"/>
-          <w:color w:val="FFD966" w:themeColor="accent4" w:themeTint="99"/>
-          <w:sz w:val="52"/>
-          <w:szCs w:val="52"/>
-        </w:rPr>
-        <w:t xml:space="preserve"> beligerante de su antecesora. </w:t>
-      </w:r>
-      <w:r>
-        <w:rPr>
-          <w:rFonts w:ascii="Pixellari" w:hAnsi="Pixellari"/>
-          <w:color w:val="FFD966" w:themeColor="accent4" w:themeTint="99"/>
-          <w:sz w:val="52"/>
-          <w:szCs w:val="52"/>
-        </w:rPr>
-        <w:t xml:space="preserve">Como resultado, el continente quedó dominado </w:t>
-      </w:r>
-      <w:r>
-        <w:rPr>
-          <w:rFonts w:ascii="Pixellari" w:hAnsi="Pixellari"/>
-          <w:color w:val="FFD966" w:themeColor="accent4" w:themeTint="99"/>
-          <w:sz w:val="52"/>
-          <w:szCs w:val="52"/>
-        </w:rPr>
-        <w:t xml:space="preserve">bajo su mandato. Esto llevó al nacimiento del reino de </w:t>
-      </w:r>
-      <w:proofErr w:type="spellStart"/>
-      <w:r>
-        <w:rPr>
-          <w:rFonts w:ascii="Pixellari" w:hAnsi="Pixellari"/>
-          <w:color w:val="FFD966" w:themeColor="accent4" w:themeTint="99"/>
-          <w:sz w:val="52"/>
-          <w:szCs w:val="52"/>
-        </w:rPr>
-        <w:t>Oelis</w:t>
-      </w:r>
-      <w:proofErr w:type="spellEnd"/>
-      <w:r>
-        <w:rPr>
-          <w:rFonts w:ascii="Pixellari" w:hAnsi="Pixellari"/>
-          <w:color w:val="FFD966" w:themeColor="accent4" w:themeTint="99"/>
-          <w:sz w:val="52"/>
-          <w:szCs w:val="52"/>
-        </w:rPr>
-        <w:t>.</w:t>
-      </w:r>
-    </w:p>
-    <w:p>
-      <w:pPr>
-        <w:ind w:firstLine="708"/>
-        <w:jc w:val="both"/>
-        <w:rPr>
-          <w:rFonts w:ascii="Pixellari" w:hAnsi="Pixellari"/>
-          <w:color w:val="FFD966" w:themeColor="accent4" w:themeTint="99"/>
-          <w:sz w:val="20"/>
-          <w:szCs w:val="20"/>
-        </w:rPr>
-      </w:pPr>
-    </w:p>
-    <w:p>
-      <w:pPr>
-        <w:ind w:firstLine="708"/>
-        <w:jc w:val="both"/>
-        <w:rPr>
-          <w:rFonts w:ascii="Pixellari" w:hAnsi="Pixellari"/>
-          <w:color w:val="FFD966" w:themeColor="accent4" w:themeTint="99"/>
-          <w:sz w:val="52"/>
-          <w:szCs w:val="52"/>
-        </w:rPr>
-      </w:pPr>
-      <w:r>
-        <w:rPr>
-          <w:rFonts w:ascii="Pixellari" w:hAnsi="Pixellari"/>
-          <w:color w:val="FFD966" w:themeColor="accent4" w:themeTint="99"/>
-          <w:sz w:val="52"/>
-          <w:szCs w:val="52"/>
-        </w:rPr>
-        <w:t xml:space="preserve">Pese a ser incluida en el nuevo orden, </w:t>
-      </w:r>
-      <w:proofErr w:type="spellStart"/>
-      <w:r>
-        <w:rPr>
-          <w:rFonts w:ascii="Pixellari" w:hAnsi="Pixellari"/>
-          <w:color w:val="FFD966" w:themeColor="accent4" w:themeTint="99"/>
-          <w:sz w:val="52"/>
-          <w:szCs w:val="52"/>
-        </w:rPr>
-        <w:t>Sacisia</w:t>
-      </w:r>
-      <w:proofErr w:type="spellEnd"/>
-      <w:r>
-        <w:rPr>
-          <w:rFonts w:ascii="Pixellari" w:hAnsi="Pixellari"/>
-          <w:color w:val="FFD966" w:themeColor="accent4" w:themeTint="99"/>
-          <w:sz w:val="52"/>
-          <w:szCs w:val="52"/>
-        </w:rPr>
-        <w:t xml:space="preserve"> aprovechó esto para crecer a todos los niveles. Especialmente, a nivel artístico, siendo responsable de muchas de las tradiciones que hoy existen. Entre ellas, los bailes de máscaras, codiciadas por los de mayor cuna.</w:t>
-      </w:r>
-    </w:p>
-    <w:p>
-      <w:pPr>
-        <w:ind w:firstLine="708"/>
-        <w:jc w:val="both"/>
-        <w:rPr>
-          <w:rFonts w:ascii="Pixellari" w:hAnsi="Pixellari"/>
-          <w:color w:val="FFD966" w:themeColor="accent4" w:themeTint="99"/>
-          <w:sz w:val="20"/>
-          <w:szCs w:val="20"/>
-        </w:rPr>
-      </w:pPr>
-    </w:p>
-    <w:p>
-      <w:pPr>
-        <w:ind w:firstLine="708"/>
-        <w:jc w:val="both"/>
-        <w:rPr>
-          <w:rFonts w:ascii="Pixellari" w:hAnsi="Pixellari"/>
-          <w:color w:val="FFD966" w:themeColor="accent4" w:themeTint="99"/>
-          <w:sz w:val="52"/>
-          <w:szCs w:val="52"/>
-        </w:rPr>
-      </w:pPr>
-      <w:r>
-        <w:rPr>
-          <w:rFonts w:ascii="Pixellari" w:hAnsi="Pixellari"/>
-          <w:color w:val="FFD966" w:themeColor="accent4" w:themeTint="99"/>
-          <w:sz w:val="52"/>
-          <w:szCs w:val="52"/>
-        </w:rPr>
-        <w:t xml:space="preserve">Como resultado, el prestigio de este pueblo creció sin miedo, hasta el punto de que se ignoraban a los reyes salvo que un pregonero </w:t>
-      </w:r>
-      <w:proofErr w:type="spellStart"/>
-      <w:r>
-        <w:rPr>
-          <w:rFonts w:ascii="Pixellari" w:hAnsi="Pixellari"/>
-          <w:color w:val="FFD966" w:themeColor="accent4" w:themeTint="99"/>
-          <w:sz w:val="52"/>
-          <w:szCs w:val="52"/>
-        </w:rPr>
-        <w:t>sacisio</w:t>
-      </w:r>
-      <w:proofErr w:type="spellEnd"/>
-      <w:r>
-        <w:rPr>
-          <w:rFonts w:ascii="Pixellari" w:hAnsi="Pixellari"/>
-          <w:color w:val="FFD966" w:themeColor="accent4" w:themeTint="99"/>
-          <w:sz w:val="52"/>
-          <w:szCs w:val="52"/>
-        </w:rPr>
-        <w:t xml:space="preserve"> anunciase sus mandatos.</w:t>
-      </w:r>
-      <w:r>
-        <w:rPr>
-          <w:rFonts w:ascii="Pixellari" w:hAnsi="Pixellari"/>
-          <w:color w:val="FFD966" w:themeColor="accent4" w:themeTint="99"/>
-          <w:sz w:val="52"/>
-          <w:szCs w:val="52"/>
-        </w:rPr>
-        <w:t xml:space="preserve"> </w:t>
-      </w:r>
-      <w:r>
-        <w:rPr>
-          <w:rFonts w:ascii="Pixellari" w:hAnsi="Pixellari"/>
-          <w:color w:val="FFD966" w:themeColor="accent4" w:themeTint="99"/>
-          <w:sz w:val="52"/>
-          <w:szCs w:val="52"/>
-        </w:rPr>
-        <w:t>Sencillamente, habían conseguido hacerse con el reino.</w:t>
-      </w:r>
-    </w:p>
-    <w:p>
-      <w:pPr>
-        <w:ind w:firstLine="708"/>
-        <w:jc w:val="both"/>
-        <w:rPr>
-          <w:rFonts w:ascii="Pixellari" w:hAnsi="Pixellari"/>
-          <w:color w:val="FFD966" w:themeColor="accent4" w:themeTint="99"/>
-          <w:sz w:val="52"/>
-          <w:szCs w:val="52"/>
-        </w:rPr>
-      </w:pPr>
-      <w:r>
-        <w:rPr>
-          <w:rFonts w:ascii="Pixellari" w:hAnsi="Pixellari"/>
-          <w:color w:val="FFD966" w:themeColor="accent4" w:themeTint="99"/>
-          <w:sz w:val="52"/>
-          <w:szCs w:val="52"/>
-        </w:rPr>
-        <w:lastRenderedPageBreak/>
-        <w:t>Pero, igual que ocurre en toda historia, no hay final sin una tragedia que le sirva de antesala</w:t>
-      </w:r>
-      <w:r>
-        <w:rPr>
-          <w:rFonts w:ascii="Pixellari" w:hAnsi="Pixellari"/>
-          <w:color w:val="FFD966" w:themeColor="accent4" w:themeTint="99"/>
-          <w:sz w:val="52"/>
-          <w:szCs w:val="52"/>
-        </w:rPr>
-        <w:t xml:space="preserve">. Concretamente, cuando el rey </w:t>
-      </w:r>
-      <w:proofErr w:type="spellStart"/>
-      <w:r>
-        <w:rPr>
-          <w:rFonts w:ascii="Pixellari" w:hAnsi="Pixellari"/>
-          <w:color w:val="FFD966" w:themeColor="accent4" w:themeTint="99"/>
-          <w:sz w:val="52"/>
-          <w:szCs w:val="52"/>
-        </w:rPr>
-        <w:t>Ertos</w:t>
-      </w:r>
-      <w:proofErr w:type="spellEnd"/>
-      <w:r>
-        <w:rPr>
-          <w:rFonts w:ascii="Pixellari" w:hAnsi="Pixellari"/>
-          <w:color w:val="FFD966" w:themeColor="accent4" w:themeTint="99"/>
-          <w:sz w:val="52"/>
-          <w:szCs w:val="52"/>
-        </w:rPr>
-        <w:t xml:space="preserve"> tomó consciencia de lo que había hecho.</w:t>
-      </w:r>
-    </w:p>
-    <w:p>
-      <w:pPr>
-        <w:ind w:firstLine="708"/>
-        <w:jc w:val="both"/>
-        <w:rPr>
-          <w:rFonts w:ascii="Pixellari" w:hAnsi="Pixellari"/>
-          <w:color w:val="FFD966" w:themeColor="accent4" w:themeTint="99"/>
-          <w:sz w:val="52"/>
-          <w:szCs w:val="52"/>
-        </w:rPr>
-      </w:pPr>
-      <w:r>
-        <w:rPr>
-          <w:rFonts w:ascii="Pixellari" w:hAnsi="Pixellari"/>
-          <w:color w:val="FFD966" w:themeColor="accent4" w:themeTint="99"/>
-          <w:sz w:val="52"/>
-          <w:szCs w:val="52"/>
-        </w:rPr>
-        <w:t xml:space="preserve">No solo les había dado espacios para sus historias, sino que también permitió su movimiento en libertad. Los dejó existir, creyendo que </w:t>
-      </w:r>
-      <w:r>
-        <w:rPr>
-          <w:rFonts w:ascii="Pixellari" w:hAnsi="Pixellari"/>
-          <w:color w:val="FFD966" w:themeColor="accent4" w:themeTint="99"/>
-          <w:sz w:val="52"/>
-          <w:szCs w:val="52"/>
-        </w:rPr>
-        <w:t xml:space="preserve">le serían fiel, sin saber qué pretendían. </w:t>
-      </w:r>
-    </w:p>
-    <w:p>
-      <w:pPr>
-        <w:ind w:firstLine="708"/>
-        <w:jc w:val="both"/>
-        <w:rPr>
-          <w:rFonts w:ascii="Pixellari" w:hAnsi="Pixellari"/>
-          <w:color w:val="FFD966" w:themeColor="accent4" w:themeTint="99"/>
-          <w:sz w:val="52"/>
-          <w:szCs w:val="52"/>
-        </w:rPr>
-      </w:pPr>
-      <w:r>
-        <w:rPr>
-          <w:rFonts w:ascii="Pixellari" w:hAnsi="Pixellari"/>
-          <w:color w:val="FFD966" w:themeColor="accent4" w:themeTint="99"/>
-          <w:sz w:val="52"/>
-          <w:szCs w:val="52"/>
-        </w:rPr>
-        <w:t xml:space="preserve">Y, ante la oportunidad, </w:t>
-      </w:r>
-      <w:proofErr w:type="spellStart"/>
-      <w:r>
-        <w:rPr>
-          <w:rFonts w:ascii="Pixellari" w:hAnsi="Pixellari"/>
-          <w:color w:val="FFD966" w:themeColor="accent4" w:themeTint="99"/>
-          <w:sz w:val="52"/>
-          <w:szCs w:val="52"/>
-        </w:rPr>
-        <w:t>Sacisia</w:t>
-      </w:r>
-      <w:proofErr w:type="spellEnd"/>
-      <w:r>
-        <w:rPr>
-          <w:rFonts w:ascii="Pixellari" w:hAnsi="Pixellari"/>
-          <w:color w:val="FFD966" w:themeColor="accent4" w:themeTint="99"/>
-          <w:sz w:val="52"/>
-          <w:szCs w:val="52"/>
-        </w:rPr>
-        <w:t xml:space="preserve"> no tuvo más remedio que actuar</w:t>
-      </w:r>
-      <w:r>
-        <w:rPr>
-          <w:rFonts w:ascii="Pixellari" w:hAnsi="Pixellari"/>
-          <w:color w:val="FFD966" w:themeColor="accent4" w:themeTint="99"/>
-          <w:sz w:val="52"/>
-          <w:szCs w:val="52"/>
-        </w:rPr>
-        <w:t xml:space="preserve">. Decidieron combatir con su herramienta más valiosa, a cambio de brindarnos un pueblo obrero unido y libre. </w:t>
-      </w:r>
-    </w:p>
-    <w:p>
-      <w:pPr>
-        <w:ind w:firstLine="708"/>
-        <w:jc w:val="both"/>
-        <w:rPr>
-          <w:rFonts w:ascii="Pixellari" w:hAnsi="Pixellari"/>
-          <w:color w:val="FFD966" w:themeColor="accent4" w:themeTint="99"/>
-          <w:sz w:val="52"/>
-          <w:szCs w:val="52"/>
-        </w:rPr>
-      </w:pPr>
-      <w:r>
-        <w:rPr>
-          <w:rFonts w:ascii="Pixellari" w:hAnsi="Pixellari"/>
-          <w:color w:val="FFD966" w:themeColor="accent4" w:themeTint="99"/>
-          <w:sz w:val="52"/>
-          <w:szCs w:val="52"/>
-        </w:rPr>
-        <w:t>Solo porque sentían que era lo que debía ocurrir para acabar con un ciclo de violencia innecesario que se nutría con las oportunidades perdidas del pueblo.</w:t>
-      </w:r>
-      <w:r>
-        <w:rPr>
-          <w:rFonts w:ascii="Pixellari" w:hAnsi="Pixellari"/>
-          <w:color w:val="FFD966" w:themeColor="accent4" w:themeTint="99"/>
-          <w:sz w:val="52"/>
-          <w:szCs w:val="52"/>
-        </w:rPr>
-        <w:br w:type="page"/>
-      </w:r>
-    </w:p>
-    <w:p>
-      <w:pPr>
-        <w:rPr>
-          <w:rFonts w:ascii="Pixellari" w:hAnsi="Pixellari"/>
-          <w:color w:val="FFD966" w:themeColor="accent4" w:themeTint="99"/>
-          <w:sz w:val="52"/>
-          <w:szCs w:val="52"/>
-        </w:rPr>
-      </w:pPr>
-      <w:r>
-        <w:rPr>
-          <w:rFonts w:ascii="Pixellari" w:hAnsi="Pixellari"/>
-          <w:color w:val="FFD966" w:themeColor="accent4" w:themeTint="99"/>
-          <w:sz w:val="52"/>
-          <w:szCs w:val="52"/>
-        </w:rPr>
-        <w:lastRenderedPageBreak/>
+        <w:drawing>
+          <wp:anchor distT="0" distB="0" distL="114300" distR="114300" simplePos="0" relativeHeight="251697152" behindDoc="0" locked="0" layoutInCell="1" allowOverlap="1" wp14:anchorId="28875028" wp14:editId="6A1ADB8E">
+            <wp:simplePos x="0" y="0"/>
+            <wp:positionH relativeFrom="margin">
+              <wp:posOffset>633095</wp:posOffset>
+            </wp:positionH>
+            <wp:positionV relativeFrom="margin">
+              <wp:posOffset>2016760</wp:posOffset>
+            </wp:positionV>
+            <wp:extent cx="4133850" cy="1258570"/>
+            <wp:effectExtent l="0" t="0" r="0" b="0"/>
+            <wp:wrapSquare wrapText="bothSides"/>
+            <wp:docPr id="364941652" name="Imagen 1"/>
+            <wp:cNvGraphicFramePr>
+              <a:graphicFrameLocks xmlns:a="http://schemas.openxmlformats.org/drawingml/2006/main" noChangeAspect="1"/>
+            </wp:cNvGraphicFramePr>
+            <a:graphic xmlns:a="http://schemas.openxmlformats.org/drawingml/2006/main">
+              <a:graphicData uri="http://schemas.openxmlformats.org/drawingml/2006/picture">
+                <pic:pic xmlns:pic="http://schemas.openxmlformats.org/drawingml/2006/picture">
+                  <pic:nvPicPr>
+                    <pic:cNvPr id="0" name="Picture 1"/>
+                    <pic:cNvPicPr>
+                      <a:picLocks noChangeAspect="1" noChangeArrowheads="1"/>
+                    </pic:cNvPicPr>
+                  </pic:nvPicPr>
+                  <pic:blipFill rotWithShape="1">
+                    <a:blip r:embed="rId16" cstate="print">
+                      <a:extLst>
+                        <a:ext uri="{28A0092B-C50C-407E-A947-70E740481C1C}">
+                          <a14:useLocalDpi xmlns:a14="http://schemas.microsoft.com/office/drawing/2010/main" val="0"/>
+                        </a:ext>
+                      </a:extLst>
+                    </a:blip>
+                    <a:srcRect b="53348"/>
+                    <a:stretch>
+                      <a:fillRect/>
+                    </a:stretch>
+                  </pic:blipFill>
+                  <pic:spPr bwMode="auto">
+                    <a:xfrm rot="10800000">
+                      <a:off x="0" y="0"/>
+                      <a:ext cx="4133850" cy="1258570"/>
+                    </a:xfrm>
+                    <a:prstGeom prst="rect">
+                      <a:avLst/>
+                    </a:prstGeom>
+                    <a:noFill/>
+                    <a:ln>
+                      <a:noFill/>
+                    </a:ln>
+                    <a:extLst>
+                      <a:ext uri="{53640926-AAD7-44D8-BBD7-CCE9431645EC}">
+                        <a14:shadowObscured xmlns:a14="http://schemas.microsoft.com/office/drawing/2010/main"/>
+                      </a:ext>
+                    </a:extLst>
+                  </pic:spPr>
+                </pic:pic>
+              </a:graphicData>
+            </a:graphic>
+            <wp14:sizeRelH relativeFrom="margin">
+              <wp14:pctWidth>0</wp14:pctWidth>
+            </wp14:sizeRelH>
+            <wp14:sizeRelV relativeFrom="margin">
+              <wp14:pctHeight>0</wp14:pctHeight>
+            </wp14:sizeRelV>
+          </wp:anchor>
+        </w:drawing>
+      </w:r>
+      <w:r>
+        <w:rPr>
+          <w:rFonts w:ascii="Pixellari" w:hAnsi="Pixellari"/>
+          <w:color w:val="FFD966" w:themeColor="accent4" w:themeTint="99"/>
+          <w:sz w:val="52"/>
+          <w:szCs w:val="52"/>
+        </w:rPr>
+        <w:t xml:space="preserve">Acerca de nuestra </w:t>
+      </w:r>
+      <w:r>
+        <w:rPr>
+          <w:rFonts w:ascii="Pixellari" w:hAnsi="Pixellari"/>
+          <w:color w:val="FFD966" w:themeColor="accent4" w:themeTint="99"/>
+          <w:sz w:val="52"/>
+          <w:szCs w:val="52"/>
+        </w:rPr>
+        <w:t>cultura</w:t>
+      </w:r>
+    </w:p>
+    <w:p>
+      <w:r>
+        <w:rPr>
+          <w:rFonts w:ascii="Pixellari" w:hAnsi="Pixellari"/>
+          <w:b/>
+          <w:bCs/>
+          <w:noProof/>
+          <w:color w:val="FFD966" w:themeColor="accent4" w:themeTint="99"/>
+          <w:sz w:val="32"/>
+          <w:szCs w:val="32"/>
+        </w:rPr>
+        <w:drawing>
+          <wp:anchor distT="0" distB="0" distL="114300" distR="114300" simplePos="0" relativeHeight="251698176" behindDoc="0" locked="0" layoutInCell="1" allowOverlap="1" wp14:anchorId="2365CC4D" wp14:editId="135B672A">
+            <wp:simplePos x="0" y="0"/>
+            <wp:positionH relativeFrom="margin">
+              <wp:align>center</wp:align>
+            </wp:positionH>
+            <wp:positionV relativeFrom="margin">
+              <wp:align>top</wp:align>
+            </wp:positionV>
+            <wp:extent cx="5044440" cy="1537970"/>
+            <wp:effectExtent l="0" t="0" r="3810" b="0"/>
+            <wp:wrapSquare wrapText="bothSides"/>
+            <wp:docPr id="1979510359" name="Imagen 1"/>
+            <wp:cNvGraphicFramePr>
+              <a:graphicFrameLocks xmlns:a="http://schemas.openxmlformats.org/drawingml/2006/main" noChangeAspect="1"/>
+            </wp:cNvGraphicFramePr>
+            <a:graphic xmlns:a="http://schemas.openxmlformats.org/drawingml/2006/main">
+              <a:graphicData uri="http://schemas.openxmlformats.org/drawingml/2006/picture">
+                <pic:pic xmlns:pic="http://schemas.openxmlformats.org/drawingml/2006/picture">
+                  <pic:nvPicPr>
+                    <pic:cNvPr id="0" name="Picture 1"/>
+                    <pic:cNvPicPr>
+                      <a:picLocks noChangeAspect="1" noChangeArrowheads="1"/>
+                    </pic:cNvPicPr>
+                  </pic:nvPicPr>
+                  <pic:blipFill rotWithShape="1">
+                    <a:blip r:embed="rId14" cstate="print">
+                      <a:extLst>
+                        <a:ext uri="{28A0092B-C50C-407E-A947-70E740481C1C}">
+                          <a14:useLocalDpi xmlns:a14="http://schemas.microsoft.com/office/drawing/2010/main" val="0"/>
+                        </a:ext>
+                      </a:extLst>
+                    </a:blip>
+                    <a:srcRect b="53348"/>
+                    <a:stretch>
+                      <a:fillRect/>
+                    </a:stretch>
+                  </pic:blipFill>
+                  <pic:spPr bwMode="auto">
+                    <a:xfrm>
+                      <a:off x="0" y="0"/>
+                      <a:ext cx="5044440" cy="1537970"/>
+                    </a:xfrm>
+                    <a:prstGeom prst="rect">
+                      <a:avLst/>
+                    </a:prstGeom>
+                    <a:noFill/>
+                    <a:ln>
+                      <a:noFill/>
+                    </a:ln>
+                    <a:extLst>
+                      <a:ext uri="{53640926-AAD7-44D8-BBD7-CCE9431645EC}">
+                        <a14:shadowObscured xmlns:a14="http://schemas.microsoft.com/office/drawing/2010/main"/>
+                      </a:ext>
+                    </a:extLst>
+                  </pic:spPr>
+                </pic:pic>
+              </a:graphicData>
+            </a:graphic>
+            <wp14:sizeRelH relativeFrom="margin">
+              <wp14:pctWidth>0</wp14:pctWidth>
+            </wp14:sizeRelH>
+            <wp14:sizeRelV relativeFrom="margin">
+              <wp14:pctHeight>0</wp14:pctHeight>
+            </wp14:sizeRelV>
+          </wp:anchor>
+        </w:drawing>
+      </w:r>
+    </w:p>
+    <w:p>
+      <w:pPr>
+        <w:rPr>
+          <w:rFonts w:ascii="Pixellari" w:hAnsi="Pixellari"/>
+          <w:color w:val="FFD966" w:themeColor="accent4" w:themeTint="99"/>
+          <w:sz w:val="52"/>
+          <w:szCs w:val="52"/>
+        </w:rPr>
+      </w:pPr>
+      <w:r>
+        <w:rPr>
+          <w:rFonts w:ascii="Pixellari" w:hAnsi="Pixellari"/>
+          <w:color w:val="FFD966" w:themeColor="accent4" w:themeTint="99"/>
+          <w:sz w:val="52"/>
+          <w:szCs w:val="52"/>
+        </w:rPr>
         <w:br w:type="page"/>
       </w:r>
     </w:p>

--- a/NARRATIVA/Borrador Manual de Juego.docx
+++ b/NARRATIVA/Borrador Manual de Juego.docx
@@ -3,7 +3,7 @@
 <w:document xmlns:wpc="http://schemas.microsoft.com/office/word/2010/wordprocessingCanvas" xmlns:cx="http://schemas.microsoft.com/office/drawing/2014/chartex" xmlns:cx1="http://schemas.microsoft.com/office/drawing/2015/9/8/chartex" xmlns:cx2="http://schemas.microsoft.com/office/drawing/2015/10/21/chartex" xmlns:cx3="http://schemas.microsoft.com/office/drawing/2016/5/9/chartex" xmlns:cx4="http://schemas.microsoft.com/office/drawing/2016/5/10/chartex" xmlns:cx5="http://schemas.microsoft.com/office/drawing/2016/5/11/chartex" xmlns:cx6="http://schemas.microsoft.com/office/drawing/2016/5/12/chartex" xmlns:cx7="http://schemas.microsoft.com/office/drawing/2016/5/13/chartex" xmlns:cx8="http://schemas.microsoft.com/office/drawing/2016/5/14/chartex" xmlns:mc="http://schemas.openxmlformats.org/markup-compatibility/2006" xmlns:aink="http://schemas.microsoft.com/office/drawing/2016/ink" xmlns:am3d="http://schemas.microsoft.com/office/drawing/2017/model3d" xmlns:o="urn:schemas-microsoft-com:office:office" xmlns:oel="http://schemas.microsoft.com/office/2019/extlst" xmlns:r="http://schemas.openxmlformats.org/officeDocument/2006/relationships" xmlns:m="http://schemas.openxmlformats.org/officeDocument/2006/math" xmlns:v="urn:schemas-microsoft-com:vml" xmlns:wp14="http://schemas.microsoft.com/office/word/2010/wordprocessingDrawing" xmlns:wp="http://schemas.openxmlformats.org/drawingml/2006/wordprocessingDrawing" xmlns:w10="urn:schemas-microsoft-com:office:word" xmlns:w="http://schemas.openxmlformats.org/wordprocessingml/2006/main" xmlns:w14="http://schemas.microsoft.com/office/word/2010/wordml" xmlns:w15="http://schemas.microsoft.com/office/word/2012/wordml" xmlns:w16cex="http://schemas.microsoft.com/office/word/2018/wordml/cex" xmlns:w16cid="http://schemas.microsoft.com/office/word/2016/wordml/cid" xmlns:w16="http://schemas.microsoft.com/office/word/2018/wordml" xmlns:w16du="http://schemas.microsoft.com/office/word/2023/wordml/word16du" xmlns:w16sdtdh="http://schemas.microsoft.com/office/word/2020/wordml/sdtdatahash" xmlns:w16sdtfl="http://schemas.microsoft.com/office/word/2024/wordml/sdtformatlock" xmlns:w16se="http://schemas.microsoft.com/office/word/2015/wordml/symex" xmlns:wpg="http://schemas.microsoft.com/office/word/2010/wordprocessingGroup" xmlns:wpi="http://schemas.microsoft.com/office/word/2010/wordprocessingInk" xmlns:wne="http://schemas.microsoft.com/office/word/2006/wordml" xmlns:wps="http://schemas.microsoft.com/office/word/2010/wordprocessingShape" mc:Ignorable="w14 w15 w16se w16cid w16 w16cex w16sdtdh w16sdtfl w16du wp14">
   <w:background w:color="9B2A30">
     <v:background id="_x0000_s1025" o:bwmode="white" fillcolor="#9b2a30">
-      <v:fill r:id="rId2" o:title="red-1262572_960_720" type="tile"/>
+      <v:fill r:id="rId3" o:title="red-1262572_960_720" type="tile"/>
     </v:background>
   </w:background>
   <w:body>
@@ -247,7 +247,7 @@
                     </pic:cNvPicPr>
                   </pic:nvPicPr>
                   <pic:blipFill rotWithShape="1">
-                    <a:blip r:embed="rId5" cstate="print">
+                    <a:blip r:embed="rId6" cstate="print">
                       <a:extLst>
                         <a:ext uri="{28A0092B-C50C-407E-A947-70E740481C1C}">
                           <a14:useLocalDpi xmlns:a14="http://schemas.microsoft.com/office/drawing/2010/main" val="0"/>
@@ -353,7 +353,7 @@
                     </pic:cNvPicPr>
                   </pic:nvPicPr>
                   <pic:blipFill rotWithShape="1">
-                    <a:blip r:embed="rId6" cstate="print">
+                    <a:blip r:embed="rId7" cstate="print">
                       <a:extLst>
                         <a:ext uri="{28A0092B-C50C-407E-A947-70E740481C1C}">
                           <a14:useLocalDpi xmlns:a14="http://schemas.microsoft.com/office/drawing/2010/main" val="0"/>
@@ -436,7 +436,7 @@
                     </pic:cNvPicPr>
                   </pic:nvPicPr>
                   <pic:blipFill rotWithShape="1">
-                    <a:blip r:embed="rId7">
+                    <a:blip r:embed="rId8">
                       <a:alphaModFix amt="70000"/>
                       <a:grayscl/>
                       <a:extLst>
@@ -534,7 +534,7 @@
                     </pic:cNvPicPr>
                   </pic:nvPicPr>
                   <pic:blipFill>
-                    <a:blip r:embed="rId8">
+                    <a:blip r:embed="rId9">
                       <a:extLst>
                         <a:ext uri="{28A0092B-C50C-407E-A947-70E740481C1C}">
                           <a14:useLocalDpi xmlns:a14="http://schemas.microsoft.com/office/drawing/2010/main" val="0"/>
@@ -603,7 +603,7 @@
                     </pic:cNvPicPr>
                   </pic:nvPicPr>
                   <pic:blipFill rotWithShape="1">
-                    <a:blip r:embed="rId7">
+                    <a:blip r:embed="rId8">
                       <a:alphaModFix amt="70000"/>
                       <a:grayscl/>
                       <a:extLst>
@@ -692,7 +692,7 @@
           <w:sz w:val="72"/>
           <w:szCs w:val="72"/>
         </w:rPr>
-        <w:t>Has traicionado la luna</w:t>
+        <w:t xml:space="preserve">Has traicionado </w:t>
       </w:r>
       <w:r>
         <w:rPr>
@@ -700,6 +700,28 @@
           <w:i/>
           <w:iCs/>
           <w:color w:val="FFD966" w:themeColor="accent4" w:themeTint="99"/>
+          <w:sz w:val="72"/>
+          <w:szCs w:val="72"/>
+        </w:rPr>
+        <w:t xml:space="preserve">a </w:t>
+      </w:r>
+      <w:r>
+        <w:rPr>
+          <w:rFonts w:ascii="Pixellari" w:hAnsi="Pixellari"/>
+          <w:i/>
+          <w:iCs/>
+          <w:color w:val="FFD966" w:themeColor="accent4" w:themeTint="99"/>
+          <w:sz w:val="72"/>
+          <w:szCs w:val="72"/>
+        </w:rPr>
+        <w:t>la luna</w:t>
+      </w:r>
+      <w:r>
+        <w:rPr>
+          <w:rFonts w:ascii="Pixellari" w:hAnsi="Pixellari"/>
+          <w:i/>
+          <w:iCs/>
+          <w:color w:val="FFD966" w:themeColor="accent4" w:themeTint="99"/>
           <w:sz w:val="52"/>
           <w:szCs w:val="52"/>
         </w:rPr>
@@ -724,19 +746,30 @@
           <w:szCs w:val="56"/>
         </w:rPr>
         <w:lastRenderedPageBreak/>
-        <w:t xml:space="preserve">Han pasado diez años desde que el último rey de </w:t>
-      </w:r>
-      <w:proofErr w:type="spellStart"/>
-      <w:r>
+        <w:t>Han pasado diez años desde que el último rey de Oelis pisó los salones de palacio con vida.</w:t>
+      </w:r>
+    </w:p>
+    <w:p>
+      <w:pPr>
+        <w:jc w:val="center"/>
+        <w:rPr>
+          <w:rFonts w:ascii="Alagard" w:hAnsi="Alagard"/>
+          <w:color w:val="FFD966" w:themeColor="accent4" w:themeTint="99"/>
+          <w:sz w:val="28"/>
+          <w:szCs w:val="28"/>
+        </w:rPr>
+      </w:pPr>
+    </w:p>
+    <w:p>
+      <w:pPr>
+        <w:jc w:val="center"/>
         <w:rPr>
           <w:rFonts w:ascii="Pixellari" w:hAnsi="Pixellari"/>
           <w:color w:val="FFD966" w:themeColor="accent4" w:themeTint="99"/>
           <w:sz w:val="56"/>
           <w:szCs w:val="56"/>
         </w:rPr>
-        <w:t>Oelis</w:t>
-      </w:r>
-      <w:proofErr w:type="spellEnd"/>
+      </w:pPr>
       <w:r>
         <w:rPr>
           <w:rFonts w:ascii="Pixellari" w:hAnsi="Pixellari"/>
@@ -744,14 +777,23 @@
           <w:sz w:val="56"/>
           <w:szCs w:val="56"/>
         </w:rPr>
-        <w:t xml:space="preserve"> pisó los salones de palacio con vida.</w:t>
+        <w:t>Diez años en los que la nación de Sacisia ha crecido hasta crear un hogar para sus trabajadores y trabajadoras</w:t>
+      </w:r>
+      <w:r>
+        <w:rPr>
+          <w:rFonts w:ascii="Pixellari" w:hAnsi="Pixellari"/>
+          <w:color w:val="FFD966" w:themeColor="accent4" w:themeTint="99"/>
+          <w:sz w:val="56"/>
+          <w:szCs w:val="56"/>
+        </w:rPr>
+        <w:t>.</w:t>
       </w:r>
     </w:p>
     <w:p>
       <w:pPr>
         <w:jc w:val="center"/>
         <w:rPr>
-          <w:rFonts w:ascii="Alagard" w:hAnsi="Alagard"/>
+          <w:rFonts w:ascii="Pixellari" w:hAnsi="Pixellari"/>
           <w:color w:val="FFD966" w:themeColor="accent4" w:themeTint="99"/>
           <w:sz w:val="28"/>
           <w:szCs w:val="28"/>
@@ -775,79 +817,8 @@
           <w:sz w:val="56"/>
           <w:szCs w:val="56"/>
         </w:rPr>
-        <w:t xml:space="preserve">Diez años en los que la nación de </w:t>
-      </w:r>
-      <w:proofErr w:type="spellStart"/>
-      <w:r>
-        <w:rPr>
-          <w:rFonts w:ascii="Pixellari" w:hAnsi="Pixellari"/>
-          <w:color w:val="FFD966" w:themeColor="accent4" w:themeTint="99"/>
-          <w:sz w:val="56"/>
-          <w:szCs w:val="56"/>
-        </w:rPr>
-        <w:t>Sacisia</w:t>
-      </w:r>
-      <w:proofErr w:type="spellEnd"/>
-      <w:r>
-        <w:rPr>
-          <w:rFonts w:ascii="Pixellari" w:hAnsi="Pixellari"/>
-          <w:color w:val="FFD966" w:themeColor="accent4" w:themeTint="99"/>
-          <w:sz w:val="56"/>
-          <w:szCs w:val="56"/>
-        </w:rPr>
-        <w:t xml:space="preserve"> ha crecido hasta crear un hogar para sus trabajadores y trabajadoras</w:t>
-      </w:r>
-      <w:r>
-        <w:rPr>
-          <w:rFonts w:ascii="Pixellari" w:hAnsi="Pixellari"/>
-          <w:color w:val="FFD966" w:themeColor="accent4" w:themeTint="99"/>
-          <w:sz w:val="56"/>
-          <w:szCs w:val="56"/>
-        </w:rPr>
-        <w:t>.</w:t>
-      </w:r>
-    </w:p>
-    <w:p>
-      <w:pPr>
-        <w:jc w:val="center"/>
-        <w:rPr>
-          <w:rFonts w:ascii="Pixellari" w:hAnsi="Pixellari"/>
-          <w:color w:val="FFD966" w:themeColor="accent4" w:themeTint="99"/>
-          <w:sz w:val="28"/>
-          <w:szCs w:val="28"/>
-        </w:rPr>
-      </w:pPr>
-    </w:p>
-    <w:p>
-      <w:pPr>
-        <w:jc w:val="center"/>
-        <w:rPr>
-          <w:rFonts w:ascii="Pixellari" w:hAnsi="Pixellari"/>
-          <w:color w:val="FFD966" w:themeColor="accent4" w:themeTint="99"/>
-          <w:sz w:val="56"/>
-          <w:szCs w:val="56"/>
-        </w:rPr>
-      </w:pPr>
-      <w:r>
-        <w:rPr>
-          <w:rFonts w:ascii="Pixellari" w:hAnsi="Pixellari"/>
-          <w:color w:val="FFD966" w:themeColor="accent4" w:themeTint="99"/>
-          <w:sz w:val="56"/>
-          <w:szCs w:val="56"/>
-        </w:rPr>
-        <w:t xml:space="preserve">Y muchos más desde que se puso fin a las guerras que trajeron consigo las dinastías de los Nateria y los </w:t>
-      </w:r>
-      <w:proofErr w:type="spellStart"/>
-      <w:r>
-        <w:rPr>
-          <w:rFonts w:ascii="Pixellari" w:hAnsi="Pixellari"/>
-          <w:color w:val="FFD966" w:themeColor="accent4" w:themeTint="99"/>
-          <w:sz w:val="56"/>
-          <w:szCs w:val="56"/>
-        </w:rPr>
-        <w:t>Ertos</w:t>
-      </w:r>
-      <w:proofErr w:type="spellEnd"/>
+        <w:t>Y muchos más desde que se puso fin a las guerras que trajeron consigo las dinastías de los Nateria y los Ertos</w:t>
+      </w:r>
       <w:r>
         <w:rPr>
           <w:rFonts w:ascii="Pixellari" w:hAnsi="Pixellari"/>
@@ -882,7 +853,7 @@
                     </pic:cNvPicPr>
                   </pic:nvPicPr>
                   <pic:blipFill rotWithShape="1">
-                    <a:blip r:embed="rId5" cstate="print">
+                    <a:blip r:embed="rId6" cstate="print">
                       <a:extLst>
                         <a:ext uri="{28A0092B-C50C-407E-A947-70E740481C1C}">
                           <a14:useLocalDpi xmlns:a14="http://schemas.microsoft.com/office/drawing/2010/main" val="0"/>
@@ -969,7 +940,7 @@
                     </pic:cNvPicPr>
                   </pic:nvPicPr>
                   <pic:blipFill rotWithShape="1">
-                    <a:blip r:embed="rId9" cstate="print">
+                    <a:blip r:embed="rId10" cstate="print">
                       <a:extLst>
                         <a:ext uri="{28A0092B-C50C-407E-A947-70E740481C1C}">
                           <a14:useLocalDpi xmlns:a14="http://schemas.microsoft.com/office/drawing/2010/main" val="0"/>
@@ -1066,7 +1037,7 @@
                     </pic:cNvPicPr>
                   </pic:nvPicPr>
                   <pic:blipFill rotWithShape="1">
-                    <a:blip r:embed="rId10" cstate="print">
+                    <a:blip r:embed="rId11" cstate="print">
                       <a:extLst>
                         <a:ext uri="{28A0092B-C50C-407E-A947-70E740481C1C}">
                           <a14:useLocalDpi xmlns:a14="http://schemas.microsoft.com/office/drawing/2010/main" val="0"/>
@@ -1115,27 +1086,7 @@
           <w:sz w:val="44"/>
           <w:szCs w:val="44"/>
         </w:rPr>
-        <w:t xml:space="preserve">Lleváis siendo un ciudadano de </w:t>
-      </w:r>
-      <w:proofErr w:type="spellStart"/>
-      <w:r>
-        <w:rPr>
-          <w:rFonts w:ascii="Pixellari" w:hAnsi="Pixellari"/>
-          <w:color w:val="FFD966" w:themeColor="accent4" w:themeTint="99"/>
-          <w:sz w:val="44"/>
-          <w:szCs w:val="44"/>
-        </w:rPr>
-        <w:t>Sacisia</w:t>
-      </w:r>
-      <w:proofErr w:type="spellEnd"/>
-      <w:r>
-        <w:rPr>
-          <w:rFonts w:ascii="Pixellari" w:hAnsi="Pixellari"/>
-          <w:color w:val="FFD966" w:themeColor="accent4" w:themeTint="99"/>
-          <w:sz w:val="44"/>
-          <w:szCs w:val="44"/>
-        </w:rPr>
-        <w:t xml:space="preserve"> por mucho tiempo. Pero, donde la mayoría encuentra paz, a ti te acorrala la duda.</w:t>
+        <w:t>Lleváis siendo un ciudadano de Sacisia por mucho tiempo. Pero, donde la mayoría encuentra paz, a ti te acorrala la duda.</w:t>
       </w:r>
     </w:p>
     <w:p>
@@ -1259,7 +1210,7 @@
                     </pic:cNvPicPr>
                   </pic:nvPicPr>
                   <pic:blipFill rotWithShape="1">
-                    <a:blip r:embed="rId11" cstate="print">
+                    <a:blip r:embed="rId12" cstate="print">
                       <a:extLst>
                         <a:ext uri="{28A0092B-C50C-407E-A947-70E740481C1C}">
                           <a14:useLocalDpi xmlns:a14="http://schemas.microsoft.com/office/drawing/2010/main" val="0"/>
@@ -1308,27 +1259,7 @@
           <w:sz w:val="44"/>
           <w:szCs w:val="44"/>
         </w:rPr>
-        <w:t xml:space="preserve">Así que no dudes en hacer lo que mejor se le da a un </w:t>
-      </w:r>
-      <w:proofErr w:type="spellStart"/>
-      <w:r>
-        <w:rPr>
-          <w:rFonts w:ascii="Pixellari" w:hAnsi="Pixellari"/>
-          <w:color w:val="FFD966" w:themeColor="accent4" w:themeTint="99"/>
-          <w:sz w:val="44"/>
-          <w:szCs w:val="44"/>
-        </w:rPr>
-        <w:t>sacisio</w:t>
-      </w:r>
-      <w:proofErr w:type="spellEnd"/>
-      <w:r>
-        <w:rPr>
-          <w:rFonts w:ascii="Pixellari" w:hAnsi="Pixellari"/>
-          <w:color w:val="FFD966" w:themeColor="accent4" w:themeTint="99"/>
-          <w:sz w:val="44"/>
-          <w:szCs w:val="44"/>
-        </w:rPr>
-        <w:t>: usar el arte en su beneficio.</w:t>
+        <w:t>Así que no dudes en hacer lo que mejor se le da a un sacisio: usar el arte en su beneficio.</w:t>
       </w:r>
     </w:p>
     <w:p>
@@ -1376,7 +1307,7 @@
                     </pic:cNvPicPr>
                   </pic:nvPicPr>
                   <pic:blipFill rotWithShape="1">
-                    <a:blip r:embed="rId12" cstate="print">
+                    <a:blip r:embed="rId13" cstate="print">
                       <a:extLst>
                         <a:ext uri="{28A0092B-C50C-407E-A947-70E740481C1C}">
                           <a14:useLocalDpi xmlns:a14="http://schemas.microsoft.com/office/drawing/2010/main" val="0"/>
@@ -1618,7 +1549,7 @@
                     </pic:cNvPicPr>
                   </pic:nvPicPr>
                   <pic:blipFill rotWithShape="1">
-                    <a:blip r:embed="rId13" cstate="print">
+                    <a:blip r:embed="rId14" cstate="print">
                       <a:extLst>
                         <a:ext uri="{28A0092B-C50C-407E-A947-70E740481C1C}">
                           <a14:useLocalDpi xmlns:a14="http://schemas.microsoft.com/office/drawing/2010/main" val="0"/>
@@ -1738,7 +1669,7 @@
                     </pic:cNvPicPr>
                   </pic:nvPicPr>
                   <pic:blipFill rotWithShape="1">
-                    <a:blip r:embed="rId14" cstate="print">
+                    <a:blip r:embed="rId15" cstate="print">
                       <a:extLst>
                         <a:ext uri="{28A0092B-C50C-407E-A947-70E740481C1C}">
                           <a14:useLocalDpi xmlns:a14="http://schemas.microsoft.com/office/drawing/2010/main" val="0"/>
@@ -1948,7 +1879,7 @@
                     </pic:cNvPicPr>
                   </pic:nvPicPr>
                   <pic:blipFill rotWithShape="1">
-                    <a:blip r:embed="rId15" cstate="print">
+                    <a:blip r:embed="rId16" cstate="print">
                       <a:extLst>
                         <a:ext uri="{28A0092B-C50C-407E-A947-70E740481C1C}">
                           <a14:useLocalDpi xmlns:a14="http://schemas.microsoft.com/office/drawing/2010/main" val="0"/>
@@ -2052,7 +1983,7 @@
                     </pic:cNvPicPr>
                   </pic:nvPicPr>
                   <pic:blipFill rotWithShape="1">
-                    <a:blip r:embed="rId16" cstate="print">
+                    <a:blip r:embed="rId17" cstate="print">
                       <a:extLst>
                         <a:ext uri="{28A0092B-C50C-407E-A947-70E740481C1C}">
                           <a14:useLocalDpi xmlns:a14="http://schemas.microsoft.com/office/drawing/2010/main" val="0"/>
@@ -2168,7 +2099,7 @@
                     </pic:cNvPicPr>
                   </pic:nvPicPr>
                   <pic:blipFill rotWithShape="1">
-                    <a:blip r:embed="rId14" cstate="print">
+                    <a:blip r:embed="rId15" cstate="print">
                       <a:extLst>
                         <a:ext uri="{28A0092B-C50C-407E-A947-70E740481C1C}">
                           <a14:useLocalDpi xmlns:a14="http://schemas.microsoft.com/office/drawing/2010/main" val="0"/>
@@ -2258,27 +2189,7 @@
           <w:sz w:val="52"/>
           <w:szCs w:val="52"/>
         </w:rPr>
-        <w:t xml:space="preserve"> describen una </w:t>
-      </w:r>
-      <w:proofErr w:type="spellStart"/>
-      <w:r>
-        <w:rPr>
-          <w:rFonts w:ascii="Pixellari" w:hAnsi="Pixellari"/>
-          <w:color w:val="FFD966" w:themeColor="accent4" w:themeTint="99"/>
-          <w:sz w:val="52"/>
-          <w:szCs w:val="52"/>
-        </w:rPr>
-        <w:t>Sacisia</w:t>
-      </w:r>
-      <w:proofErr w:type="spellEnd"/>
-      <w:r>
-        <w:rPr>
-          <w:rFonts w:ascii="Pixellari" w:hAnsi="Pixellari"/>
-          <w:color w:val="FFD966" w:themeColor="accent4" w:themeTint="99"/>
-          <w:sz w:val="52"/>
-          <w:szCs w:val="52"/>
-        </w:rPr>
-        <w:t xml:space="preserve"> principalmente agraria, que aprovechaba su puerto para comerciar con semillas</w:t>
+        <w:t xml:space="preserve"> describen una Sacisia principalmente agraria, que aprovechaba su puerto para comerciar con semillas</w:t>
       </w:r>
       <w:r>
         <w:rPr>
@@ -2338,27 +2249,7 @@
           <w:sz w:val="52"/>
           <w:szCs w:val="52"/>
         </w:rPr>
-        <w:t xml:space="preserve"> su habilidad llegó a oídos de la Casa </w:t>
-      </w:r>
-      <w:proofErr w:type="spellStart"/>
-      <w:r>
-        <w:rPr>
-          <w:rFonts w:ascii="Pixellari" w:hAnsi="Pixellari"/>
-          <w:color w:val="FFD966" w:themeColor="accent4" w:themeTint="99"/>
-          <w:sz w:val="52"/>
-          <w:szCs w:val="52"/>
-        </w:rPr>
-        <w:t>Naterial</w:t>
-      </w:r>
-      <w:proofErr w:type="spellEnd"/>
-      <w:r>
-        <w:rPr>
-          <w:rFonts w:ascii="Pixellari" w:hAnsi="Pixellari"/>
-          <w:color w:val="FFD966" w:themeColor="accent4" w:themeTint="99"/>
-          <w:sz w:val="52"/>
-          <w:szCs w:val="52"/>
-        </w:rPr>
-        <w:t xml:space="preserve">, principal dinastía del continente. Famosa por sus campañas de guerra, decidió anexionar </w:t>
+        <w:t xml:space="preserve"> su habilidad llegó a oídos de la Casa Naterial, principal dinastía del continente. Famosa por sus campañas de guerra, decidió anexionar </w:t>
       </w:r>
       <w:r>
         <w:rPr>
@@ -2400,27 +2291,7 @@
           <w:sz w:val="52"/>
           <w:szCs w:val="52"/>
         </w:rPr>
-        <w:t xml:space="preserve">Al mismo tiempo, tras ver su diligencia, muchos </w:t>
-      </w:r>
-      <w:proofErr w:type="spellStart"/>
-      <w:r>
-        <w:rPr>
-          <w:rFonts w:ascii="Pixellari" w:hAnsi="Pixellari"/>
-          <w:color w:val="FFD966" w:themeColor="accent4" w:themeTint="99"/>
-          <w:sz w:val="52"/>
-          <w:szCs w:val="52"/>
-        </w:rPr>
-        <w:t>sacisios</w:t>
-      </w:r>
-      <w:proofErr w:type="spellEnd"/>
-      <w:r>
-        <w:rPr>
-          <w:rFonts w:ascii="Pixellari" w:hAnsi="Pixellari"/>
-          <w:color w:val="FFD966" w:themeColor="accent4" w:themeTint="99"/>
-          <w:sz w:val="52"/>
-          <w:szCs w:val="52"/>
-        </w:rPr>
-        <w:t xml:space="preserve"> fueron obligados a servir en la guerra por sus objetivos, hecho que rechazarían hasta el final de sus días.</w:t>
+        <w:t>Al mismo tiempo, tras ver su diligencia, muchos sacisios fueron obligados a servir en la guerra por sus objetivos, hecho que rechazarían hasta el final de sus días.</w:t>
       </w:r>
     </w:p>
     <w:p>
@@ -2463,54 +2334,23 @@
         <w:lastRenderedPageBreak/>
         <w:t xml:space="preserve">Otro gran registro fue el del cronista </w:t>
       </w:r>
-      <w:proofErr w:type="spellStart"/>
-      <w:r>
-        <w:rPr>
-          <w:rFonts w:ascii="Pixellari" w:hAnsi="Pixellari"/>
-          <w:color w:val="FFD966" w:themeColor="accent4" w:themeTint="99"/>
-          <w:sz w:val="52"/>
-          <w:szCs w:val="52"/>
-        </w:rPr>
-        <w:t>Oobanif</w:t>
-      </w:r>
-      <w:proofErr w:type="spellEnd"/>
-      <w:r>
-        <w:rPr>
-          <w:rFonts w:ascii="Pixellari" w:hAnsi="Pixellari"/>
-          <w:color w:val="FFD966" w:themeColor="accent4" w:themeTint="99"/>
-          <w:sz w:val="52"/>
-          <w:szCs w:val="52"/>
-        </w:rPr>
-        <w:t xml:space="preserve"> Krim</w:t>
-      </w:r>
-      <w:r>
-        <w:rPr>
-          <w:rFonts w:ascii="Pixellari" w:hAnsi="Pixellari"/>
-          <w:color w:val="FFD966" w:themeColor="accent4" w:themeTint="99"/>
-          <w:sz w:val="52"/>
-          <w:szCs w:val="52"/>
-        </w:rPr>
-        <w:t xml:space="preserve">, donde se narra el papel de un par de artistas </w:t>
-      </w:r>
-      <w:proofErr w:type="spellStart"/>
-      <w:r>
-        <w:rPr>
-          <w:rFonts w:ascii="Pixellari" w:hAnsi="Pixellari"/>
-          <w:color w:val="FFD966" w:themeColor="accent4" w:themeTint="99"/>
-          <w:sz w:val="52"/>
-          <w:szCs w:val="52"/>
-        </w:rPr>
-        <w:t>sacisios</w:t>
-      </w:r>
-      <w:proofErr w:type="spellEnd"/>
-      <w:r>
-        <w:rPr>
-          <w:rFonts w:ascii="Pixellari" w:hAnsi="Pixellari"/>
-          <w:color w:val="FFD966" w:themeColor="accent4" w:themeTint="99"/>
-          <w:sz w:val="52"/>
-          <w:szCs w:val="52"/>
-        </w:rPr>
-        <w:t xml:space="preserve"> durante </w:t>
+      <w:r>
+        <w:rPr>
+          <w:rFonts w:ascii="Pixellari" w:hAnsi="Pixellari"/>
+          <w:color w:val="FFD966" w:themeColor="accent4" w:themeTint="99"/>
+          <w:sz w:val="52"/>
+          <w:szCs w:val="52"/>
+        </w:rPr>
+        <w:t>Oobanif Krim</w:t>
+      </w:r>
+      <w:r>
+        <w:rPr>
+          <w:rFonts w:ascii="Pixellari" w:hAnsi="Pixellari"/>
+          <w:color w:val="FFD966" w:themeColor="accent4" w:themeTint="99"/>
+          <w:sz w:val="52"/>
+          <w:szCs w:val="52"/>
+        </w:rPr>
+        <w:t xml:space="preserve">, donde se narra el papel de un par de artistas sacisios durante </w:t>
       </w:r>
       <w:r>
         <w:rPr>
@@ -2550,27 +2390,7 @@
           <w:sz w:val="52"/>
           <w:szCs w:val="52"/>
         </w:rPr>
-        <w:t xml:space="preserve">bajo el reinado de los </w:t>
-      </w:r>
-      <w:proofErr w:type="spellStart"/>
-      <w:r>
-        <w:rPr>
-          <w:rFonts w:ascii="Pixellari" w:hAnsi="Pixellari"/>
-          <w:color w:val="FFD966" w:themeColor="accent4" w:themeTint="99"/>
-          <w:sz w:val="52"/>
-          <w:szCs w:val="52"/>
-        </w:rPr>
-        <w:t>Ertos</w:t>
-      </w:r>
-      <w:proofErr w:type="spellEnd"/>
-      <w:r>
-        <w:rPr>
-          <w:rFonts w:ascii="Pixellari" w:hAnsi="Pixellari"/>
-          <w:color w:val="FFD966" w:themeColor="accent4" w:themeTint="99"/>
-          <w:sz w:val="52"/>
-          <w:szCs w:val="52"/>
-        </w:rPr>
-        <w:t>.</w:t>
+        <w:t>bajo el reinado de los Ertos.</w:t>
       </w:r>
     </w:p>
     <w:p>
@@ -2723,27 +2543,7 @@
           <w:sz w:val="52"/>
           <w:szCs w:val="52"/>
         </w:rPr>
-        <w:t xml:space="preserve">bajo su mandato. Esto llevó al nacimiento del reino de </w:t>
-      </w:r>
-      <w:proofErr w:type="spellStart"/>
-      <w:r>
-        <w:rPr>
-          <w:rFonts w:ascii="Pixellari" w:hAnsi="Pixellari"/>
-          <w:color w:val="FFD966" w:themeColor="accent4" w:themeTint="99"/>
-          <w:sz w:val="52"/>
-          <w:szCs w:val="52"/>
-        </w:rPr>
-        <w:t>Oelis</w:t>
-      </w:r>
-      <w:proofErr w:type="spellEnd"/>
-      <w:r>
-        <w:rPr>
-          <w:rFonts w:ascii="Pixellari" w:hAnsi="Pixellari"/>
-          <w:color w:val="FFD966" w:themeColor="accent4" w:themeTint="99"/>
-          <w:sz w:val="52"/>
-          <w:szCs w:val="52"/>
-        </w:rPr>
-        <w:t>.</w:t>
+        <w:t>bajo su mandato. Esto llevó al nacimiento del reino de Oelis.</w:t>
       </w:r>
     </w:p>
     <w:p>
@@ -2776,27 +2576,7 @@
           <w:sz w:val="52"/>
           <w:szCs w:val="52"/>
         </w:rPr>
-        <w:t xml:space="preserve">Pese a ser incluida en el nuevo orden, </w:t>
-      </w:r>
-      <w:proofErr w:type="spellStart"/>
-      <w:r>
-        <w:rPr>
-          <w:rFonts w:ascii="Pixellari" w:hAnsi="Pixellari"/>
-          <w:color w:val="FFD966" w:themeColor="accent4" w:themeTint="99"/>
-          <w:sz w:val="52"/>
-          <w:szCs w:val="52"/>
-        </w:rPr>
-        <w:t>Sacisia</w:t>
-      </w:r>
-      <w:proofErr w:type="spellEnd"/>
-      <w:r>
-        <w:rPr>
-          <w:rFonts w:ascii="Pixellari" w:hAnsi="Pixellari"/>
-          <w:color w:val="FFD966" w:themeColor="accent4" w:themeTint="99"/>
-          <w:sz w:val="52"/>
-          <w:szCs w:val="52"/>
-        </w:rPr>
-        <w:t xml:space="preserve"> aprovechó esto para crecer a todos los niveles. Especialmente, a nivel artístico, siendo responsable de muchas de las tradiciones que hoy existen. Entre ellas, los bailes de máscaras, codiciadas por los de mayor cuna.</w:t>
+        <w:t>Pese a ser incluida en el nuevo orden, Sacisia aprovechó esto para crecer a todos los niveles. Especialmente, a nivel artístico, siendo responsable de muchas de las tradiciones que hoy existen. Entre ellas, los bailes de máscaras, codiciadas por los de mayor cuna.</w:t>
       </w:r>
     </w:p>
     <w:p>
@@ -2829,27 +2609,7 @@
           <w:sz w:val="52"/>
           <w:szCs w:val="52"/>
         </w:rPr>
-        <w:t xml:space="preserve">Como resultado, el prestigio de este pueblo creció sin miedo, hasta el punto de que se ignoraban a los reyes salvo que un pregonero </w:t>
-      </w:r>
-      <w:proofErr w:type="spellStart"/>
-      <w:r>
-        <w:rPr>
-          <w:rFonts w:ascii="Pixellari" w:hAnsi="Pixellari"/>
-          <w:color w:val="FFD966" w:themeColor="accent4" w:themeTint="99"/>
-          <w:sz w:val="52"/>
-          <w:szCs w:val="52"/>
-        </w:rPr>
-        <w:t>sacisio</w:t>
-      </w:r>
-      <w:proofErr w:type="spellEnd"/>
-      <w:r>
-        <w:rPr>
-          <w:rFonts w:ascii="Pixellari" w:hAnsi="Pixellari"/>
-          <w:color w:val="FFD966" w:themeColor="accent4" w:themeTint="99"/>
-          <w:sz w:val="52"/>
-          <w:szCs w:val="52"/>
-        </w:rPr>
-        <w:t xml:space="preserve"> anunciase sus mandatos.</w:t>
+        <w:t>Como resultado, el prestigio de este pueblo creció sin miedo, hasta el punto de que se ignoraban a los reyes salvo que un pregonero sacisio anunciase sus mandatos.</w:t>
       </w:r>
       <w:r>
         <w:rPr>
@@ -2898,27 +2658,7 @@
           <w:sz w:val="52"/>
           <w:szCs w:val="52"/>
         </w:rPr>
-        <w:t xml:space="preserve">. Concretamente, cuando el rey </w:t>
-      </w:r>
-      <w:proofErr w:type="spellStart"/>
-      <w:r>
-        <w:rPr>
-          <w:rFonts w:ascii="Pixellari" w:hAnsi="Pixellari"/>
-          <w:color w:val="FFD966" w:themeColor="accent4" w:themeTint="99"/>
-          <w:sz w:val="52"/>
-          <w:szCs w:val="52"/>
-        </w:rPr>
-        <w:t>Ertos</w:t>
-      </w:r>
-      <w:proofErr w:type="spellEnd"/>
-      <w:r>
-        <w:rPr>
-          <w:rFonts w:ascii="Pixellari" w:hAnsi="Pixellari"/>
-          <w:color w:val="FFD966" w:themeColor="accent4" w:themeTint="99"/>
-          <w:sz w:val="52"/>
-          <w:szCs w:val="52"/>
-        </w:rPr>
-        <w:t xml:space="preserve"> tomó consciencia de lo que había hecho.</w:t>
+        <w:t>. Concretamente, cuando el rey Ertos tomó consciencia de lo que había hecho.</w:t>
       </w:r>
     </w:p>
     <w:p>
@@ -2969,27 +2709,7 @@
           <w:sz w:val="52"/>
           <w:szCs w:val="52"/>
         </w:rPr>
-        <w:t xml:space="preserve">Y, ante la oportunidad, </w:t>
-      </w:r>
-      <w:proofErr w:type="spellStart"/>
-      <w:r>
-        <w:rPr>
-          <w:rFonts w:ascii="Pixellari" w:hAnsi="Pixellari"/>
-          <w:color w:val="FFD966" w:themeColor="accent4" w:themeTint="99"/>
-          <w:sz w:val="52"/>
-          <w:szCs w:val="52"/>
-        </w:rPr>
-        <w:t>Sacisia</w:t>
-      </w:r>
-      <w:proofErr w:type="spellEnd"/>
-      <w:r>
-        <w:rPr>
-          <w:rFonts w:ascii="Pixellari" w:hAnsi="Pixellari"/>
-          <w:color w:val="FFD966" w:themeColor="accent4" w:themeTint="99"/>
-          <w:sz w:val="52"/>
-          <w:szCs w:val="52"/>
-        </w:rPr>
-        <w:t xml:space="preserve"> no tuvo más remedio que actuar</w:t>
+        <w:t>Y, ante la oportunidad, Sacisia no tuvo más remedio que actuar</w:t>
       </w:r>
       <w:r>
         <w:rPr>
@@ -3074,7 +2794,7 @@
                     </pic:cNvPicPr>
                   </pic:nvPicPr>
                   <pic:blipFill rotWithShape="1">
-                    <a:blip r:embed="rId16" cstate="print">
+                    <a:blip r:embed="rId17" cstate="print">
                       <a:extLst>
                         <a:ext uri="{28A0092B-C50C-407E-A947-70E740481C1C}">
                           <a14:useLocalDpi xmlns:a14="http://schemas.microsoft.com/office/drawing/2010/main" val="0"/>
@@ -3172,7 +2892,7 @@
                     </pic:cNvPicPr>
                   </pic:nvPicPr>
                   <pic:blipFill rotWithShape="1">
-                    <a:blip r:embed="rId14" cstate="print">
+                    <a:blip r:embed="rId15" cstate="print">
                       <a:extLst>
                         <a:ext uri="{28A0092B-C50C-407E-A947-70E740481C1C}">
                           <a14:useLocalDpi xmlns:a14="http://schemas.microsoft.com/office/drawing/2010/main" val="0"/>
@@ -3367,27 +3087,7 @@
           <w:szCs w:val="52"/>
         </w:rPr>
         <w:lastRenderedPageBreak/>
-        <w:t xml:space="preserve">Afortunadamente, también hay otros más agradables. Uno de los más frecuentes son las tierras sureñas, antiguo hogar de </w:t>
-      </w:r>
-      <w:proofErr w:type="spellStart"/>
-      <w:r>
-        <w:rPr>
-          <w:rFonts w:ascii="Pixellari" w:hAnsi="Pixellari"/>
-          <w:color w:val="FFD966" w:themeColor="accent4" w:themeTint="99"/>
-          <w:sz w:val="52"/>
-          <w:szCs w:val="52"/>
-        </w:rPr>
-        <w:t>Sacisia</w:t>
-      </w:r>
-      <w:proofErr w:type="spellEnd"/>
-      <w:r>
-        <w:rPr>
-          <w:rFonts w:ascii="Pixellari" w:hAnsi="Pixellari"/>
-          <w:color w:val="FFD966" w:themeColor="accent4" w:themeTint="99"/>
-          <w:sz w:val="52"/>
-          <w:szCs w:val="52"/>
-        </w:rPr>
-        <w:t xml:space="preserve">. En ellas, los cultivos brillan </w:t>
+        <w:t xml:space="preserve">Afortunadamente, también hay otros más agradables. Uno de los más frecuentes son las tierras sureñas, antiguo hogar de Sacisia. En ellas, los cultivos brillan </w:t>
       </w:r>
       <w:r>
         <w:rPr>
@@ -3643,7 +3343,7 @@
                     </pic:cNvPicPr>
                   </pic:nvPicPr>
                   <pic:blipFill rotWithShape="1">
-                    <a:blip r:embed="rId16" cstate="print">
+                    <a:blip r:embed="rId17" cstate="print">
                       <a:extLst>
                         <a:ext uri="{28A0092B-C50C-407E-A947-70E740481C1C}">
                           <a14:useLocalDpi xmlns:a14="http://schemas.microsoft.com/office/drawing/2010/main" val="0"/>
@@ -3692,16 +3392,16 @@
           <w:sz w:val="52"/>
           <w:szCs w:val="52"/>
         </w:rPr>
-        <w:t xml:space="preserve">Acerca de nuestra </w:t>
-      </w:r>
-      <w:r>
-        <w:rPr>
-          <w:rFonts w:ascii="Pixellari" w:hAnsi="Pixellari"/>
-          <w:color w:val="FFD966" w:themeColor="accent4" w:themeTint="99"/>
-          <w:sz w:val="52"/>
-          <w:szCs w:val="52"/>
-        </w:rPr>
-        <w:t>cultura</w:t>
+        <w:t>Acerca de nuestr</w:t>
+      </w:r>
+      <w:r>
+        <w:rPr>
+          <w:rFonts w:ascii="Pixellari" w:hAnsi="Pixellari"/>
+          <w:color w:val="FFD966" w:themeColor="accent4" w:themeTint="99"/>
+          <w:sz w:val="52"/>
+          <w:szCs w:val="52"/>
+        </w:rPr>
+        <w:t>o pueblo</w:t>
       </w:r>
     </w:p>
     <w:p>
@@ -3741,7 +3441,7 @@
                     </pic:cNvPicPr>
                   </pic:nvPicPr>
                   <pic:blipFill rotWithShape="1">
-                    <a:blip r:embed="rId14" cstate="print">
+                    <a:blip r:embed="rId15" cstate="print">
                       <a:extLst>
                         <a:ext uri="{28A0092B-C50C-407E-A947-70E740481C1C}">
                           <a14:useLocalDpi xmlns:a14="http://schemas.microsoft.com/office/drawing/2010/main" val="0"/>
@@ -3805,6 +3505,197 @@
     </w:p>
     <w:p>
       <w:pPr>
+        <w:jc w:val="center"/>
+        <w:rPr>
+          <w:rFonts w:ascii="Pixellari" w:hAnsi="Pixellari"/>
+          <w:color w:val="FFD966" w:themeColor="accent4" w:themeTint="99"/>
+          <w:sz w:val="52"/>
+          <w:szCs w:val="52"/>
+        </w:rPr>
+      </w:pPr>
+    </w:p>
+    <w:p>
+      <w:pPr>
+        <w:jc w:val="center"/>
+        <w:rPr>
+          <w:rFonts w:ascii="Pixellari" w:hAnsi="Pixellari"/>
+          <w:color w:val="FFD966" w:themeColor="accent4" w:themeTint="99"/>
+          <w:sz w:val="52"/>
+          <w:szCs w:val="52"/>
+        </w:rPr>
+      </w:pPr>
+    </w:p>
+    <w:p>
+      <w:pPr>
+        <w:jc w:val="center"/>
+        <w:rPr>
+          <w:rFonts w:ascii="Pixellari" w:hAnsi="Pixellari"/>
+          <w:color w:val="FFD966" w:themeColor="accent4" w:themeTint="99"/>
+          <w:sz w:val="52"/>
+          <w:szCs w:val="52"/>
+        </w:rPr>
+      </w:pPr>
+    </w:p>
+    <w:p>
+      <w:pPr>
+        <w:jc w:val="center"/>
+        <w:rPr>
+          <w:rFonts w:ascii="Pixellari" w:hAnsi="Pixellari"/>
+          <w:color w:val="FFD966" w:themeColor="accent4" w:themeTint="99"/>
+          <w:sz w:val="52"/>
+          <w:szCs w:val="52"/>
+        </w:rPr>
+      </w:pPr>
+    </w:p>
+    <w:p>
+      <w:pPr>
+        <w:jc w:val="center"/>
+        <w:rPr>
+          <w:rFonts w:ascii="Pixellari" w:hAnsi="Pixellari"/>
+          <w:color w:val="FFD966" w:themeColor="accent4" w:themeTint="99"/>
+          <w:sz w:val="52"/>
+          <w:szCs w:val="52"/>
+        </w:rPr>
+      </w:pPr>
+    </w:p>
+    <w:p>
+      <w:pPr>
+        <w:jc w:val="center"/>
+        <w:rPr>
+          <w:rFonts w:ascii="Pixellari" w:hAnsi="Pixellari"/>
+          <w:color w:val="FFD966" w:themeColor="accent4" w:themeTint="99"/>
+          <w:sz w:val="52"/>
+          <w:szCs w:val="52"/>
+        </w:rPr>
+      </w:pPr>
+      <w:r>
+        <w:rPr>
+          <w:rFonts w:ascii="Pixellari" w:hAnsi="Pixellari"/>
+          <w:noProof/>
+          <w:color w:val="FFD966" w:themeColor="accent4" w:themeTint="99"/>
+        </w:rPr>
+        <w:drawing>
+          <wp:anchor distT="0" distB="0" distL="114300" distR="114300" simplePos="0" relativeHeight="251700224" behindDoc="0" locked="0" layoutInCell="1" allowOverlap="1" wp14:anchorId="2B194335" wp14:editId="3ACF762E">
+            <wp:simplePos x="0" y="0"/>
+            <wp:positionH relativeFrom="margin">
+              <wp:posOffset>633095</wp:posOffset>
+            </wp:positionH>
+            <wp:positionV relativeFrom="margin">
+              <wp:posOffset>2905125</wp:posOffset>
+            </wp:positionV>
+            <wp:extent cx="4133850" cy="1258570"/>
+            <wp:effectExtent l="0" t="0" r="0" b="0"/>
+            <wp:wrapSquare wrapText="bothSides"/>
+            <wp:docPr id="1884878765" name="Imagen 1"/>
+            <wp:cNvGraphicFramePr>
+              <a:graphicFrameLocks xmlns:a="http://schemas.openxmlformats.org/drawingml/2006/main" noChangeAspect="1"/>
+            </wp:cNvGraphicFramePr>
+            <a:graphic xmlns:a="http://schemas.openxmlformats.org/drawingml/2006/main">
+              <a:graphicData uri="http://schemas.openxmlformats.org/drawingml/2006/picture">
+                <pic:pic xmlns:pic="http://schemas.openxmlformats.org/drawingml/2006/picture">
+                  <pic:nvPicPr>
+                    <pic:cNvPr id="0" name="Picture 1"/>
+                    <pic:cNvPicPr>
+                      <a:picLocks noChangeAspect="1" noChangeArrowheads="1"/>
+                    </pic:cNvPicPr>
+                  </pic:nvPicPr>
+                  <pic:blipFill rotWithShape="1">
+                    <a:blip r:embed="rId17" cstate="print">
+                      <a:extLst>
+                        <a:ext uri="{28A0092B-C50C-407E-A947-70E740481C1C}">
+                          <a14:useLocalDpi xmlns:a14="http://schemas.microsoft.com/office/drawing/2010/main" val="0"/>
+                        </a:ext>
+                      </a:extLst>
+                    </a:blip>
+                    <a:srcRect b="53348"/>
+                    <a:stretch>
+                      <a:fillRect/>
+                    </a:stretch>
+                  </pic:blipFill>
+                  <pic:spPr bwMode="auto">
+                    <a:xfrm rot="10800000">
+                      <a:off x="0" y="0"/>
+                      <a:ext cx="4133850" cy="1258570"/>
+                    </a:xfrm>
+                    <a:prstGeom prst="rect">
+                      <a:avLst/>
+                    </a:prstGeom>
+                    <a:noFill/>
+                    <a:ln>
+                      <a:noFill/>
+                    </a:ln>
+                    <a:extLst>
+                      <a:ext uri="{53640926-AAD7-44D8-BBD7-CCE9431645EC}">
+                        <a14:shadowObscured xmlns:a14="http://schemas.microsoft.com/office/drawing/2010/main"/>
+                      </a:ext>
+                    </a:extLst>
+                  </pic:spPr>
+                </pic:pic>
+              </a:graphicData>
+            </a:graphic>
+            <wp14:sizeRelH relativeFrom="margin">
+              <wp14:pctWidth>0</wp14:pctWidth>
+            </wp14:sizeRelH>
+            <wp14:sizeRelV relativeFrom="margin">
+              <wp14:pctHeight>0</wp14:pctHeight>
+            </wp14:sizeRelV>
+          </wp:anchor>
+        </w:drawing>
+      </w:r>
+      <w:r>
+        <w:rPr>
+          <w:rFonts w:ascii="Pixellari" w:hAnsi="Pixellari"/>
+          <w:color w:val="FFD966" w:themeColor="accent4" w:themeTint="99"/>
+          <w:sz w:val="52"/>
+          <w:szCs w:val="52"/>
+        </w:rPr>
+        <w:t>Cultura de Sacisia</w:t>
+      </w:r>
+    </w:p>
+    <w:p>
+      <w:pPr>
+        <w:jc w:val="center"/>
+        <w:rPr>
+          <w:rFonts w:ascii="Pixellari" w:hAnsi="Pixellari"/>
+          <w:color w:val="FFD966" w:themeColor="accent4" w:themeTint="99"/>
+          <w:sz w:val="52"/>
+          <w:szCs w:val="52"/>
+        </w:rPr>
+      </w:pPr>
+    </w:p>
+    <w:p>
+      <w:pPr>
+        <w:jc w:val="center"/>
+        <w:rPr>
+          <w:rFonts w:ascii="Pixellari" w:hAnsi="Pixellari"/>
+          <w:color w:val="FFD966" w:themeColor="accent4" w:themeTint="99"/>
+          <w:sz w:val="52"/>
+          <w:szCs w:val="52"/>
+        </w:rPr>
+      </w:pPr>
+    </w:p>
+    <w:p>
+      <w:pPr>
+        <w:rPr>
+          <w:rFonts w:ascii="Pixellari" w:hAnsi="Pixellari"/>
+          <w:color w:val="FFD966" w:themeColor="accent4" w:themeTint="99"/>
+          <w:sz w:val="52"/>
+          <w:szCs w:val="52"/>
+        </w:rPr>
+      </w:pPr>
+      <w:r>
+        <w:rPr>
+          <w:rFonts w:ascii="Pixellari" w:hAnsi="Pixellari"/>
+          <w:color w:val="FFD966" w:themeColor="accent4" w:themeTint="99"/>
+          <w:sz w:val="52"/>
+          <w:szCs w:val="52"/>
+        </w:rPr>
+        <w:br w:type="page"/>
+      </w:r>
+    </w:p>
+    <w:p>
+      <w:pPr>
+        <w:jc w:val="both"/>
         <w:rPr>
           <w:rFonts w:ascii="Pixellari" w:hAnsi="Pixellari"/>
           <w:color w:val="FFD966" w:themeColor="accent4" w:themeTint="99"/>
@@ -3820,11 +3711,498 @@
           <w:szCs w:val="52"/>
         </w:rPr>
         <w:lastRenderedPageBreak/>
+        <w:t>A pesar de la tradición oelisia en fetichizar costumbres de Sacicia, como si fueran conquistas culturales, toda su identidad podría reducirse a dos detalles clave.</w:t>
+      </w:r>
+    </w:p>
+    <w:p>
+      <w:pPr>
+        <w:jc w:val="both"/>
+        <w:rPr>
+          <w:rFonts w:ascii="Pixellari" w:hAnsi="Pixellari"/>
+          <w:color w:val="FFD966" w:themeColor="accent4" w:themeTint="99"/>
+          <w:sz w:val="52"/>
+          <w:szCs w:val="52"/>
+        </w:rPr>
+      </w:pPr>
+    </w:p>
+    <w:p>
+      <w:pPr>
+        <w:ind w:firstLine="360"/>
+        <w:jc w:val="both"/>
+        <w:rPr>
+          <w:rFonts w:ascii="Pixellari" w:hAnsi="Pixellari"/>
+          <w:color w:val="FFD966" w:themeColor="accent4" w:themeTint="99"/>
+          <w:sz w:val="52"/>
+          <w:szCs w:val="52"/>
+        </w:rPr>
+      </w:pPr>
+      <w:r>
+        <w:rPr>
+          <w:rFonts w:ascii="Pixellari" w:hAnsi="Pixellari"/>
+          <w:color w:val="FFD966" w:themeColor="accent4" w:themeTint="99"/>
+          <w:sz w:val="52"/>
+          <w:szCs w:val="52"/>
+        </w:rPr>
+        <w:t>El primero es su preocupación por el bienestar de los vecinos. A diferencia de lo que muchos</w:t>
+      </w:r>
+      <w:r>
+        <w:rPr>
+          <w:rFonts w:ascii="Pixellari" w:hAnsi="Pixellari"/>
+          <w:color w:val="FFD966" w:themeColor="accent4" w:themeTint="99"/>
+          <w:sz w:val="52"/>
+          <w:szCs w:val="52"/>
+        </w:rPr>
+        <w:t xml:space="preserve"> podrían creer para un pueblo de </w:t>
+      </w:r>
+      <w:r>
+        <w:rPr>
+          <w:rFonts w:ascii="Pixellari" w:hAnsi="Pixellari"/>
+          <w:color w:val="FFD966" w:themeColor="accent4" w:themeTint="99"/>
+          <w:sz w:val="52"/>
+          <w:szCs w:val="52"/>
+        </w:rPr>
+        <w:t>la</w:t>
+      </w:r>
+      <w:r>
+        <w:rPr>
+          <w:rFonts w:ascii="Pixellari" w:hAnsi="Pixellari"/>
+          <w:color w:val="FFD966" w:themeColor="accent4" w:themeTint="99"/>
+          <w:sz w:val="52"/>
+          <w:szCs w:val="52"/>
+        </w:rPr>
+        <w:t xml:space="preserve"> época, </w:t>
+      </w:r>
+      <w:r>
+        <w:rPr>
+          <w:rFonts w:ascii="Pixellari" w:hAnsi="Pixellari"/>
+          <w:color w:val="FFD966" w:themeColor="accent4" w:themeTint="99"/>
+          <w:sz w:val="52"/>
+          <w:szCs w:val="52"/>
+        </w:rPr>
+        <w:t>los sacisios d</w:t>
+      </w:r>
+      <w:r>
+        <w:rPr>
+          <w:rFonts w:ascii="Pixellari" w:hAnsi="Pixellari"/>
+          <w:color w:val="FFD966" w:themeColor="accent4" w:themeTint="99"/>
+          <w:sz w:val="52"/>
+          <w:szCs w:val="52"/>
+        </w:rPr>
+        <w:t xml:space="preserve">escubrieron que podían conseguir mucho más si se abrían al mundo que los rodeaba. </w:t>
+      </w:r>
+    </w:p>
+    <w:p>
+      <w:pPr>
+        <w:ind w:firstLine="360"/>
+        <w:jc w:val="both"/>
+        <w:rPr>
+          <w:rFonts w:ascii="Pixellari" w:hAnsi="Pixellari"/>
+          <w:color w:val="FFD966" w:themeColor="accent4" w:themeTint="99"/>
+          <w:sz w:val="52"/>
+          <w:szCs w:val="52"/>
+        </w:rPr>
+      </w:pPr>
+    </w:p>
+    <w:p>
+      <w:pPr>
+        <w:ind w:firstLine="360"/>
+        <w:jc w:val="both"/>
+        <w:rPr>
+          <w:rFonts w:ascii="Pixellari" w:hAnsi="Pixellari"/>
+          <w:color w:val="FFD966" w:themeColor="accent4" w:themeTint="99"/>
+          <w:sz w:val="52"/>
+          <w:szCs w:val="52"/>
+        </w:rPr>
+      </w:pPr>
+      <w:r>
+        <w:rPr>
+          <w:rFonts w:ascii="Pixellari" w:hAnsi="Pixellari"/>
+          <w:color w:val="FFD966" w:themeColor="accent4" w:themeTint="99"/>
+          <w:sz w:val="52"/>
+          <w:szCs w:val="52"/>
+        </w:rPr>
+        <w:t>Desde conocer a quienes acudían a sus puertos, hasta empatizar con los viajeros</w:t>
+      </w:r>
+      <w:r>
+        <w:rPr>
+          <w:rFonts w:ascii="Pixellari" w:hAnsi="Pixellari"/>
+          <w:color w:val="FFD966" w:themeColor="accent4" w:themeTint="99"/>
+          <w:sz w:val="52"/>
+          <w:szCs w:val="52"/>
+        </w:rPr>
+        <w:t xml:space="preserve">, debe apreciarse su facilidad para demostrar </w:t>
+      </w:r>
+      <w:r>
+        <w:rPr>
+          <w:rFonts w:ascii="Pixellari" w:hAnsi="Pixellari"/>
+          <w:color w:val="FFD966" w:themeColor="accent4" w:themeTint="99"/>
+          <w:sz w:val="52"/>
+          <w:szCs w:val="52"/>
+        </w:rPr>
+        <w:t>que el egoísmo no es más que un invento de los poderosos por rompernos hasta dejarnos inválidos.</w:t>
+      </w:r>
+    </w:p>
+    <w:p>
+      <w:pPr>
+        <w:ind w:firstLine="360"/>
+        <w:jc w:val="both"/>
+        <w:rPr>
+          <w:rFonts w:ascii="Pixellari" w:hAnsi="Pixellari"/>
+          <w:color w:val="FFD966" w:themeColor="accent4" w:themeTint="99"/>
+          <w:sz w:val="52"/>
+          <w:szCs w:val="52"/>
+        </w:rPr>
+      </w:pPr>
+      <w:r>
+        <w:rPr>
+          <w:rFonts w:ascii="Pixellari" w:hAnsi="Pixellari"/>
+          <w:color w:val="FFD966" w:themeColor="accent4" w:themeTint="99"/>
+          <w:sz w:val="52"/>
+          <w:szCs w:val="52"/>
+        </w:rPr>
+        <w:lastRenderedPageBreak/>
+        <w:t xml:space="preserve">Luego </w:t>
+      </w:r>
+      <w:r>
+        <w:rPr>
+          <w:rFonts w:ascii="Pixellari" w:hAnsi="Pixellari"/>
+          <w:color w:val="FFD966" w:themeColor="accent4" w:themeTint="99"/>
+          <w:sz w:val="52"/>
+          <w:szCs w:val="52"/>
+        </w:rPr>
+        <w:t>estaría su amor por el arte.</w:t>
+      </w:r>
+      <w:r>
+        <w:rPr>
+          <w:rFonts w:ascii="Pixellari" w:hAnsi="Pixellari"/>
+          <w:color w:val="FFD966" w:themeColor="accent4" w:themeTint="99"/>
+          <w:sz w:val="52"/>
+          <w:szCs w:val="52"/>
+        </w:rPr>
+        <w:t xml:space="preserve"> </w:t>
+      </w:r>
+      <w:r>
+        <w:rPr>
+          <w:rFonts w:ascii="Pixellari" w:hAnsi="Pixellari"/>
+          <w:color w:val="FFD966" w:themeColor="accent4" w:themeTint="99"/>
+          <w:sz w:val="52"/>
+          <w:szCs w:val="52"/>
+        </w:rPr>
+        <w:t xml:space="preserve">No hay sacisio que odie una canción, un baile, una novela o un mal chiste. A su juicio, son capaces de </w:t>
+      </w:r>
+      <w:r>
+        <w:rPr>
+          <w:rFonts w:ascii="Pixellari" w:hAnsi="Pixellari"/>
+          <w:color w:val="FFD966" w:themeColor="accent4" w:themeTint="99"/>
+          <w:sz w:val="52"/>
+          <w:szCs w:val="52"/>
+        </w:rPr>
+        <w:t xml:space="preserve">conectar </w:t>
+      </w:r>
+      <w:r>
+        <w:rPr>
+          <w:rFonts w:ascii="Pixellari" w:hAnsi="Pixellari"/>
+          <w:color w:val="FFD966" w:themeColor="accent4" w:themeTint="99"/>
+          <w:sz w:val="52"/>
+          <w:szCs w:val="52"/>
+        </w:rPr>
+        <w:t xml:space="preserve">con el amor depositado en cada una de estas piezas. </w:t>
+      </w:r>
+    </w:p>
+    <w:p>
+      <w:pPr>
+        <w:ind w:firstLine="360"/>
+        <w:jc w:val="both"/>
+        <w:rPr>
+          <w:rFonts w:ascii="Pixellari" w:hAnsi="Pixellari"/>
+          <w:color w:val="FFD966" w:themeColor="accent4" w:themeTint="99"/>
+          <w:sz w:val="52"/>
+          <w:szCs w:val="52"/>
+        </w:rPr>
+      </w:pPr>
+    </w:p>
+    <w:p>
+      <w:pPr>
+        <w:ind w:firstLine="360"/>
+        <w:jc w:val="both"/>
+        <w:rPr>
+          <w:rFonts w:ascii="Pixellari" w:hAnsi="Pixellari"/>
+          <w:color w:val="FFD966" w:themeColor="accent4" w:themeTint="99"/>
+          <w:sz w:val="52"/>
+          <w:szCs w:val="52"/>
+        </w:rPr>
+      </w:pPr>
+      <w:r>
+        <w:rPr>
+          <w:rFonts w:ascii="Pixellari" w:hAnsi="Pixellari"/>
+          <w:color w:val="FFD966" w:themeColor="accent4" w:themeTint="99"/>
+          <w:sz w:val="52"/>
+          <w:szCs w:val="52"/>
+        </w:rPr>
+        <w:t xml:space="preserve">Precisamente, es aquí donde yace el origen de la </w:t>
+      </w:r>
+      <w:r>
+        <w:rPr>
+          <w:rFonts w:ascii="Pixellari" w:hAnsi="Pixellari"/>
+          <w:color w:val="FFD966" w:themeColor="accent4" w:themeTint="99"/>
+          <w:sz w:val="52"/>
+          <w:szCs w:val="52"/>
+        </w:rPr>
+        <w:t xml:space="preserve">que es su mayor desgracia; </w:t>
+      </w:r>
+      <w:r>
+        <w:rPr>
+          <w:rFonts w:ascii="Pixellari" w:hAnsi="Pixellari"/>
+          <w:color w:val="FFD966" w:themeColor="accent4" w:themeTint="99"/>
+          <w:sz w:val="52"/>
+          <w:szCs w:val="52"/>
+        </w:rPr>
+        <w:t>porque la única forma de apreciar tales bellezas, es a través de la comprensión de sus defectos. Y solo los mejores pueden entender los peligros que implican estos</w:t>
+      </w:r>
+      <w:r>
+        <w:rPr>
+          <w:rFonts w:ascii="Pixellari" w:hAnsi="Pixellari"/>
+          <w:color w:val="FFD966" w:themeColor="accent4" w:themeTint="99"/>
+          <w:sz w:val="52"/>
+          <w:szCs w:val="52"/>
+        </w:rPr>
+        <w:t>.</w:t>
+      </w:r>
+    </w:p>
+    <w:p>
+      <w:pPr>
+        <w:ind w:firstLine="360"/>
+        <w:jc w:val="both"/>
+        <w:rPr>
+          <w:rFonts w:ascii="Pixellari" w:hAnsi="Pixellari"/>
+          <w:color w:val="FFD966" w:themeColor="accent4" w:themeTint="99"/>
+          <w:sz w:val="52"/>
+          <w:szCs w:val="52"/>
+        </w:rPr>
+      </w:pPr>
+    </w:p>
+    <w:p>
+      <w:pPr>
+        <w:ind w:firstLine="360"/>
+        <w:jc w:val="both"/>
+        <w:rPr>
+          <w:rFonts w:ascii="Pixellari" w:hAnsi="Pixellari"/>
+          <w:color w:val="FFD966" w:themeColor="accent4" w:themeTint="99"/>
+          <w:sz w:val="52"/>
+          <w:szCs w:val="52"/>
+        </w:rPr>
+      </w:pPr>
+      <w:r>
+        <w:rPr>
+          <w:rFonts w:ascii="Pixellari" w:hAnsi="Pixellari"/>
+          <w:color w:val="FFD966" w:themeColor="accent4" w:themeTint="99"/>
+          <w:sz w:val="52"/>
+          <w:szCs w:val="52"/>
+        </w:rPr>
+        <w:t xml:space="preserve">De ahí la pregunta que siempre se hacen: </w:t>
+      </w:r>
+      <w:r>
+        <w:rPr>
+          <w:rFonts w:ascii="Pixellari" w:hAnsi="Pixellari"/>
+          <w:color w:val="FFD966" w:themeColor="accent4" w:themeTint="99"/>
+          <w:sz w:val="52"/>
+          <w:szCs w:val="52"/>
+        </w:rPr>
+        <w:t>¿hubieran sido los mismos de no tener tal visión, o Sacisia existe porque entiende que amar algo con tanta pasión, implica conocer el horror que se oculta en su interior?</w:t>
+      </w:r>
+    </w:p>
+    <w:p>
+      <w:pPr>
+        <w:jc w:val="center"/>
+        <w:rPr>
+          <w:rFonts w:ascii="Pixellari" w:hAnsi="Pixellari"/>
+          <w:color w:val="FFD966" w:themeColor="accent4" w:themeTint="99"/>
+          <w:sz w:val="52"/>
+          <w:szCs w:val="52"/>
+        </w:rPr>
+      </w:pPr>
+    </w:p>
+    <w:p>
+      <w:pPr>
+        <w:jc w:val="center"/>
+        <w:rPr>
+          <w:rFonts w:ascii="Pixellari" w:hAnsi="Pixellari"/>
+          <w:color w:val="FFD966" w:themeColor="accent4" w:themeTint="99"/>
+          <w:sz w:val="52"/>
+          <w:szCs w:val="52"/>
+        </w:rPr>
+      </w:pPr>
+    </w:p>
+    <w:p>
+      <w:pPr>
+        <w:jc w:val="center"/>
+        <w:rPr>
+          <w:rFonts w:ascii="Pixellari" w:hAnsi="Pixellari"/>
+          <w:color w:val="FFD966" w:themeColor="accent4" w:themeTint="99"/>
+          <w:sz w:val="52"/>
+          <w:szCs w:val="52"/>
+        </w:rPr>
+      </w:pPr>
+    </w:p>
+    <w:p>
+      <w:pPr>
+        <w:jc w:val="center"/>
+        <w:rPr>
+          <w:rFonts w:ascii="Pixellari" w:hAnsi="Pixellari"/>
+          <w:color w:val="FFD966" w:themeColor="accent4" w:themeTint="99"/>
+          <w:sz w:val="52"/>
+          <w:szCs w:val="52"/>
+        </w:rPr>
+      </w:pPr>
+    </w:p>
+    <w:p>
+      <w:pPr>
+        <w:jc w:val="center"/>
+        <w:rPr>
+          <w:rFonts w:ascii="Pixellari" w:hAnsi="Pixellari"/>
+          <w:color w:val="FFD966" w:themeColor="accent4" w:themeTint="99"/>
+          <w:sz w:val="52"/>
+          <w:szCs w:val="52"/>
+        </w:rPr>
+      </w:pPr>
+    </w:p>
+    <w:p>
+      <w:pPr>
+        <w:jc w:val="center"/>
+        <w:rPr>
+          <w:rFonts w:ascii="Pixellari" w:hAnsi="Pixellari"/>
+          <w:color w:val="FFD966" w:themeColor="accent4" w:themeTint="99"/>
+          <w:sz w:val="52"/>
+          <w:szCs w:val="52"/>
+        </w:rPr>
+      </w:pPr>
+      <w:r>
+        <w:rPr>
+          <w:rFonts w:ascii="Pixellari" w:hAnsi="Pixellari"/>
+          <w:noProof/>
+          <w:color w:val="FFD966" w:themeColor="accent4" w:themeTint="99"/>
+        </w:rPr>
+        <w:drawing>
+          <wp:anchor distT="0" distB="0" distL="114300" distR="114300" simplePos="0" relativeHeight="251702272" behindDoc="0" locked="0" layoutInCell="1" allowOverlap="1" wp14:anchorId="5F2AEF5B" wp14:editId="0D2D51B3">
+            <wp:simplePos x="0" y="0"/>
+            <wp:positionH relativeFrom="margin">
+              <wp:posOffset>633095</wp:posOffset>
+            </wp:positionH>
+            <wp:positionV relativeFrom="margin">
+              <wp:posOffset>2905125</wp:posOffset>
+            </wp:positionV>
+            <wp:extent cx="4133850" cy="1258570"/>
+            <wp:effectExtent l="0" t="0" r="0" b="0"/>
+            <wp:wrapSquare wrapText="bothSides"/>
+            <wp:docPr id="1215799073" name="Imagen 1"/>
+            <wp:cNvGraphicFramePr>
+              <a:graphicFrameLocks xmlns:a="http://schemas.openxmlformats.org/drawingml/2006/main" noChangeAspect="1"/>
+            </wp:cNvGraphicFramePr>
+            <a:graphic xmlns:a="http://schemas.openxmlformats.org/drawingml/2006/main">
+              <a:graphicData uri="http://schemas.openxmlformats.org/drawingml/2006/picture">
+                <pic:pic xmlns:pic="http://schemas.openxmlformats.org/drawingml/2006/picture">
+                  <pic:nvPicPr>
+                    <pic:cNvPr id="0" name="Picture 1"/>
+                    <pic:cNvPicPr>
+                      <a:picLocks noChangeAspect="1" noChangeArrowheads="1"/>
+                    </pic:cNvPicPr>
+                  </pic:nvPicPr>
+                  <pic:blipFill rotWithShape="1">
+                    <a:blip r:embed="rId17" cstate="print">
+                      <a:extLst>
+                        <a:ext uri="{28A0092B-C50C-407E-A947-70E740481C1C}">
+                          <a14:useLocalDpi xmlns:a14="http://schemas.microsoft.com/office/drawing/2010/main" val="0"/>
+                        </a:ext>
+                      </a:extLst>
+                    </a:blip>
+                    <a:srcRect b="53348"/>
+                    <a:stretch>
+                      <a:fillRect/>
+                    </a:stretch>
+                  </pic:blipFill>
+                  <pic:spPr bwMode="auto">
+                    <a:xfrm rot="10800000">
+                      <a:off x="0" y="0"/>
+                      <a:ext cx="4133850" cy="1258570"/>
+                    </a:xfrm>
+                    <a:prstGeom prst="rect">
+                      <a:avLst/>
+                    </a:prstGeom>
+                    <a:noFill/>
+                    <a:ln>
+                      <a:noFill/>
+                    </a:ln>
+                    <a:extLst>
+                      <a:ext uri="{53640926-AAD7-44D8-BBD7-CCE9431645EC}">
+                        <a14:shadowObscured xmlns:a14="http://schemas.microsoft.com/office/drawing/2010/main"/>
+                      </a:ext>
+                    </a:extLst>
+                  </pic:spPr>
+                </pic:pic>
+              </a:graphicData>
+            </a:graphic>
+            <wp14:sizeRelH relativeFrom="margin">
+              <wp14:pctWidth>0</wp14:pctWidth>
+            </wp14:sizeRelH>
+            <wp14:sizeRelV relativeFrom="margin">
+              <wp14:pctHeight>0</wp14:pctHeight>
+            </wp14:sizeRelV>
+          </wp:anchor>
+        </w:drawing>
+      </w:r>
+      <w:r>
+        <w:rPr>
+          <w:rFonts w:ascii="Pixellari" w:hAnsi="Pixellari"/>
+          <w:color w:val="FFD966" w:themeColor="accent4" w:themeTint="99"/>
+          <w:sz w:val="52"/>
+          <w:szCs w:val="52"/>
+        </w:rPr>
+        <w:t>Arte en</w:t>
+      </w:r>
+      <w:r>
+        <w:rPr>
+          <w:rFonts w:ascii="Pixellari" w:hAnsi="Pixellari"/>
+          <w:color w:val="FFD966" w:themeColor="accent4" w:themeTint="99"/>
+          <w:sz w:val="52"/>
+          <w:szCs w:val="52"/>
+        </w:rPr>
+        <w:t xml:space="preserve"> Sacisia</w:t>
+      </w:r>
+    </w:p>
+    <w:p>
+      <w:pPr>
+        <w:jc w:val="center"/>
+        <w:rPr>
+          <w:rFonts w:ascii="Pixellari" w:hAnsi="Pixellari"/>
+          <w:color w:val="FFD966" w:themeColor="accent4" w:themeTint="99"/>
+          <w:sz w:val="52"/>
+          <w:szCs w:val="52"/>
+        </w:rPr>
+      </w:pPr>
+    </w:p>
+    <w:p>
+      <w:pPr>
+        <w:jc w:val="both"/>
+        <w:rPr>
+          <w:rFonts w:ascii="Pixellari" w:hAnsi="Pixellari"/>
+          <w:color w:val="FFD966" w:themeColor="accent4" w:themeTint="99"/>
+          <w:sz w:val="52"/>
+          <w:szCs w:val="52"/>
+        </w:rPr>
+      </w:pPr>
+      <w:r>
+        <w:rPr>
+          <w:rFonts w:ascii="Pixellari" w:hAnsi="Pixellari"/>
+          <w:color w:val="FFD966" w:themeColor="accent4" w:themeTint="99"/>
+          <w:sz w:val="52"/>
+          <w:szCs w:val="52"/>
+        </w:rPr>
         <w:br w:type="page"/>
       </w:r>
     </w:p>
     <w:p>
       <w:pPr>
+        <w:jc w:val="both"/>
         <w:rPr>
           <w:rFonts w:ascii="Pixellari" w:hAnsi="Pixellari"/>
           <w:color w:val="FFD966" w:themeColor="accent4" w:themeTint="99"/>
@@ -3840,6 +4218,849 @@
           <w:szCs w:val="52"/>
         </w:rPr>
         <w:lastRenderedPageBreak/>
+        <w:t>No basta con que el arte nos acompañe, su presencia debe ser una obligación. Qué sentido tendría vivir, si no puedes expresar tus horrores y orgullos en forma de versos, o cuentos; del mismo que tus pasiones merecen su espacio entre los lienzos que acogemos en el corazón.</w:t>
+      </w:r>
+    </w:p>
+    <w:p>
+      <w:pPr>
+        <w:jc w:val="both"/>
+        <w:rPr>
+          <w:rFonts w:ascii="Pixellari" w:hAnsi="Pixellari"/>
+          <w:color w:val="FFD966" w:themeColor="accent4" w:themeTint="99"/>
+          <w:sz w:val="52"/>
+          <w:szCs w:val="52"/>
+        </w:rPr>
+      </w:pPr>
+    </w:p>
+    <w:p>
+      <w:pPr>
+        <w:ind w:firstLine="708"/>
+        <w:jc w:val="both"/>
+        <w:rPr>
+          <w:rFonts w:ascii="Pixellari" w:hAnsi="Pixellari"/>
+          <w:color w:val="FFD966" w:themeColor="accent4" w:themeTint="99"/>
+          <w:sz w:val="52"/>
+          <w:szCs w:val="52"/>
+        </w:rPr>
+      </w:pPr>
+      <w:r>
+        <w:rPr>
+          <w:rFonts w:ascii="Pixellari" w:hAnsi="Pixellari"/>
+          <w:color w:val="FFD966" w:themeColor="accent4" w:themeTint="99"/>
+          <w:sz w:val="52"/>
+          <w:szCs w:val="52"/>
+        </w:rPr>
+        <w:t xml:space="preserve">Pero, del mismo modo que todavía nos dejamos llevar por los vicios del pasado, Sacisia no podría estar libre de ello. En su caso, a la vez que abre las puertas de sus escuelas a todo el que desee adentrarse en este mundo; también se muestran débiles a la costumbre de organizarse según su calidad y veteranía. </w:t>
+      </w:r>
+    </w:p>
+    <w:p>
+      <w:pPr>
+        <w:ind w:firstLine="708"/>
+        <w:jc w:val="both"/>
+        <w:rPr>
+          <w:rFonts w:ascii="Pixellari" w:hAnsi="Pixellari"/>
+          <w:color w:val="FFD966" w:themeColor="accent4" w:themeTint="99"/>
+          <w:sz w:val="52"/>
+          <w:szCs w:val="52"/>
+        </w:rPr>
+      </w:pPr>
+    </w:p>
+    <w:p>
+      <w:pPr>
+        <w:ind w:firstLine="708"/>
+        <w:jc w:val="both"/>
+        <w:rPr>
+          <w:rFonts w:ascii="Pixellari" w:hAnsi="Pixellari"/>
+          <w:color w:val="FFD966" w:themeColor="accent4" w:themeTint="99"/>
+          <w:sz w:val="52"/>
+          <w:szCs w:val="52"/>
+        </w:rPr>
+      </w:pPr>
+      <w:r>
+        <w:rPr>
+          <w:rFonts w:ascii="Pixellari" w:hAnsi="Pixellari"/>
+          <w:color w:val="FFD966" w:themeColor="accent4" w:themeTint="99"/>
+          <w:sz w:val="52"/>
+          <w:szCs w:val="52"/>
+        </w:rPr>
+        <w:t>En este sentido, lo habitual es dividirse en tres categorías.</w:t>
+      </w:r>
+    </w:p>
+    <w:p>
+      <w:pPr>
+        <w:ind w:firstLine="360"/>
+        <w:jc w:val="both"/>
+        <w:rPr>
+          <w:rFonts w:ascii="Pixellari" w:hAnsi="Pixellari"/>
+          <w:color w:val="FFD966" w:themeColor="accent4" w:themeTint="99"/>
+          <w:sz w:val="52"/>
+          <w:szCs w:val="52"/>
+        </w:rPr>
+      </w:pPr>
+      <w:r>
+        <w:rPr>
+          <w:rFonts w:ascii="Pixellari" w:hAnsi="Pixellari"/>
+          <w:color w:val="FFD966" w:themeColor="accent4" w:themeTint="99"/>
+          <w:sz w:val="52"/>
+          <w:szCs w:val="52"/>
+        </w:rPr>
+        <w:lastRenderedPageBreak/>
+        <w:t xml:space="preserve">Primero está la Luna. </w:t>
+      </w:r>
+      <w:r>
+        <w:rPr>
+          <w:rFonts w:ascii="Pixellari" w:hAnsi="Pixellari"/>
+          <w:color w:val="FFD966" w:themeColor="accent4" w:themeTint="99"/>
+          <w:sz w:val="52"/>
+          <w:szCs w:val="52"/>
+        </w:rPr>
+        <w:t xml:space="preserve">Quienes la reclaman merecen ser agasajados hasta morir, que sus oídos se deleiten con miel nacida de los labios del público. </w:t>
+      </w:r>
+    </w:p>
+    <w:p>
+      <w:pPr>
+        <w:ind w:firstLine="360"/>
+        <w:jc w:val="both"/>
+        <w:rPr>
+          <w:rFonts w:ascii="Pixellari" w:hAnsi="Pixellari"/>
+          <w:color w:val="FFD966" w:themeColor="accent4" w:themeTint="99"/>
+          <w:sz w:val="52"/>
+          <w:szCs w:val="52"/>
+        </w:rPr>
+      </w:pPr>
+    </w:p>
+    <w:p>
+      <w:pPr>
+        <w:ind w:firstLine="360"/>
+        <w:jc w:val="both"/>
+        <w:rPr>
+          <w:rFonts w:ascii="Pixellari" w:hAnsi="Pixellari"/>
+          <w:color w:val="FFD966" w:themeColor="accent4" w:themeTint="99"/>
+          <w:sz w:val="52"/>
+          <w:szCs w:val="52"/>
+        </w:rPr>
+      </w:pPr>
+      <w:r>
+        <w:rPr>
+          <w:rFonts w:ascii="Pixellari" w:hAnsi="Pixellari"/>
+          <w:color w:val="FFD966" w:themeColor="accent4" w:themeTint="99"/>
+          <w:sz w:val="52"/>
+          <w:szCs w:val="52"/>
+        </w:rPr>
+        <w:t xml:space="preserve">No solo han reclamado los mejores palcos, o poseen obras en las bibliotecas de mayor prestigio; sino que, según se cuenta, sus obras son capaces de brillar de un modo imposible. </w:t>
+      </w:r>
+    </w:p>
+    <w:p>
+      <w:pPr>
+        <w:ind w:firstLine="360"/>
+        <w:jc w:val="both"/>
+        <w:rPr>
+          <w:rFonts w:ascii="Pixellari" w:hAnsi="Pixellari"/>
+          <w:color w:val="FFD966" w:themeColor="accent4" w:themeTint="99"/>
+          <w:sz w:val="52"/>
+          <w:szCs w:val="52"/>
+        </w:rPr>
+      </w:pPr>
+    </w:p>
+    <w:p>
+      <w:pPr>
+        <w:ind w:firstLine="360"/>
+        <w:jc w:val="both"/>
+        <w:rPr>
+          <w:rFonts w:ascii="Pixellari" w:hAnsi="Pixellari"/>
+          <w:color w:val="FFD966" w:themeColor="accent4" w:themeTint="99"/>
+          <w:sz w:val="52"/>
+          <w:szCs w:val="52"/>
+        </w:rPr>
+      </w:pPr>
+      <w:r>
+        <w:rPr>
+          <w:rFonts w:ascii="Pixellari" w:hAnsi="Pixellari"/>
+          <w:color w:val="FFD966" w:themeColor="accent4" w:themeTint="99"/>
+          <w:sz w:val="52"/>
+          <w:szCs w:val="52"/>
+        </w:rPr>
+        <w:t>Siempre la llevan en sus tocados, o máscaras, a la vista de todo el mundo a fin de reivindicar su posición elevada frente a sus rivales.</w:t>
+      </w:r>
+    </w:p>
+    <w:p>
+      <w:pPr>
+        <w:ind w:firstLine="360"/>
+        <w:jc w:val="both"/>
+        <w:rPr>
+          <w:rFonts w:ascii="Pixellari" w:hAnsi="Pixellari"/>
+          <w:color w:val="FFD966" w:themeColor="accent4" w:themeTint="99"/>
+          <w:sz w:val="52"/>
+          <w:szCs w:val="52"/>
+        </w:rPr>
+      </w:pPr>
+      <w:r>
+        <w:rPr>
+          <w:rFonts w:ascii="Pixellari" w:hAnsi="Pixellari"/>
+          <w:color w:val="FFD966" w:themeColor="accent4" w:themeTint="99"/>
+          <w:sz w:val="52"/>
+          <w:szCs w:val="52"/>
+        </w:rPr>
+        <w:br w:type="page"/>
+      </w:r>
+      <w:r>
+        <w:rPr>
+          <w:rFonts w:ascii="Pixellari" w:hAnsi="Pixellari"/>
+          <w:color w:val="FFD966" w:themeColor="accent4" w:themeTint="99"/>
+          <w:sz w:val="52"/>
+          <w:szCs w:val="52"/>
+        </w:rPr>
+        <w:lastRenderedPageBreak/>
+        <w:t xml:space="preserve">Después está el Eclipse lunar. </w:t>
+      </w:r>
+      <w:r>
+        <w:rPr>
+          <w:rFonts w:ascii="Pixellari" w:hAnsi="Pixellari"/>
+          <w:color w:val="FFD966" w:themeColor="accent4" w:themeTint="99"/>
+          <w:sz w:val="52"/>
+          <w:szCs w:val="52"/>
+        </w:rPr>
+        <w:t xml:space="preserve">Personas que, pese a no tener sitio en los mejores salones, consiguen reclamar atención suficiente como para darse a conocer. </w:t>
+      </w:r>
+    </w:p>
+    <w:p>
+      <w:pPr>
+        <w:jc w:val="both"/>
+        <w:rPr>
+          <w:rFonts w:ascii="Pixellari" w:hAnsi="Pixellari"/>
+          <w:color w:val="FFD966" w:themeColor="accent4" w:themeTint="99"/>
+          <w:sz w:val="52"/>
+          <w:szCs w:val="52"/>
+        </w:rPr>
+      </w:pPr>
+    </w:p>
+    <w:p>
+      <w:pPr>
+        <w:ind w:firstLine="360"/>
+        <w:jc w:val="both"/>
+        <w:rPr>
+          <w:rFonts w:ascii="Pixellari" w:hAnsi="Pixellari"/>
+          <w:color w:val="FFD966" w:themeColor="accent4" w:themeTint="99"/>
+          <w:sz w:val="52"/>
+          <w:szCs w:val="52"/>
+        </w:rPr>
+      </w:pPr>
+      <w:r>
+        <w:rPr>
+          <w:rFonts w:ascii="Pixellari" w:hAnsi="Pixellari"/>
+          <w:color w:val="FFD966" w:themeColor="accent4" w:themeTint="99"/>
+          <w:sz w:val="52"/>
+          <w:szCs w:val="52"/>
+        </w:rPr>
+        <w:t xml:space="preserve">Se cantan sus versos en las fiestas, del mismo modo que se cuentan sus mejores anécdotas entre amigos. </w:t>
+      </w:r>
+    </w:p>
+    <w:p>
+      <w:pPr>
+        <w:ind w:firstLine="360"/>
+        <w:jc w:val="both"/>
+        <w:rPr>
+          <w:rFonts w:ascii="Pixellari" w:hAnsi="Pixellari"/>
+          <w:color w:val="FFD966" w:themeColor="accent4" w:themeTint="99"/>
+          <w:sz w:val="52"/>
+          <w:szCs w:val="52"/>
+        </w:rPr>
+      </w:pPr>
+    </w:p>
+    <w:p>
+      <w:pPr>
+        <w:ind w:firstLine="360"/>
+        <w:jc w:val="both"/>
+        <w:rPr>
+          <w:rFonts w:ascii="Pixellari" w:hAnsi="Pixellari"/>
+          <w:color w:val="FFD966" w:themeColor="accent4" w:themeTint="99"/>
+          <w:sz w:val="52"/>
+          <w:szCs w:val="52"/>
+        </w:rPr>
+      </w:pPr>
+      <w:r>
+        <w:rPr>
+          <w:rFonts w:ascii="Pixellari" w:hAnsi="Pixellari"/>
+          <w:color w:val="FFD966" w:themeColor="accent4" w:themeTint="99"/>
+          <w:sz w:val="52"/>
+          <w:szCs w:val="52"/>
+        </w:rPr>
+        <w:t>Cargan con sus símbolos en los hombros bajo la forma de colgantes, sin perjuicio de que otros lo lleven a modo de pendientes.</w:t>
+      </w:r>
+    </w:p>
+    <w:p>
+      <w:pPr>
+        <w:rPr>
+          <w:rFonts w:ascii="Pixellari" w:hAnsi="Pixellari"/>
+          <w:color w:val="FFD966" w:themeColor="accent4" w:themeTint="99"/>
+          <w:sz w:val="52"/>
+          <w:szCs w:val="52"/>
+        </w:rPr>
+      </w:pPr>
+      <w:r>
+        <w:rPr>
+          <w:rFonts w:ascii="Pixellari" w:hAnsi="Pixellari"/>
+          <w:color w:val="FFD966" w:themeColor="accent4" w:themeTint="99"/>
+          <w:sz w:val="52"/>
+          <w:szCs w:val="52"/>
+        </w:rPr>
+        <w:br w:type="page"/>
+      </w:r>
+    </w:p>
+    <w:p>
+      <w:pPr>
+        <w:ind w:firstLine="360"/>
+        <w:jc w:val="both"/>
+        <w:rPr>
+          <w:rFonts w:ascii="Pixellari" w:hAnsi="Pixellari"/>
+          <w:color w:val="FFD966" w:themeColor="accent4" w:themeTint="99"/>
+          <w:sz w:val="52"/>
+          <w:szCs w:val="52"/>
+        </w:rPr>
+      </w:pPr>
+      <w:r>
+        <w:rPr>
+          <w:rFonts w:ascii="Pixellari" w:hAnsi="Pixellari"/>
+          <w:color w:val="FFD966" w:themeColor="accent4" w:themeTint="99"/>
+          <w:sz w:val="52"/>
+          <w:szCs w:val="52"/>
+        </w:rPr>
+        <w:lastRenderedPageBreak/>
+        <w:t>Finalmente, el Sol</w:t>
+      </w:r>
+      <w:r>
+        <w:rPr>
+          <w:rFonts w:ascii="Pixellari" w:hAnsi="Pixellari"/>
+          <w:color w:val="FFD966" w:themeColor="accent4" w:themeTint="99"/>
+          <w:sz w:val="52"/>
+          <w:szCs w:val="52"/>
+        </w:rPr>
+        <w:t xml:space="preserve"> para los fracasados. </w:t>
+      </w:r>
+    </w:p>
+    <w:p>
+      <w:pPr>
+        <w:ind w:firstLine="360"/>
+        <w:jc w:val="both"/>
+        <w:rPr>
+          <w:rFonts w:ascii="Pixellari" w:hAnsi="Pixellari"/>
+          <w:color w:val="FFD966" w:themeColor="accent4" w:themeTint="99"/>
+          <w:sz w:val="52"/>
+          <w:szCs w:val="52"/>
+        </w:rPr>
+      </w:pPr>
+    </w:p>
+    <w:p>
+      <w:pPr>
+        <w:ind w:firstLine="360"/>
+        <w:jc w:val="both"/>
+        <w:rPr>
+          <w:rFonts w:ascii="Pixellari" w:hAnsi="Pixellari"/>
+          <w:color w:val="FFD966" w:themeColor="accent4" w:themeTint="99"/>
+          <w:sz w:val="52"/>
+          <w:szCs w:val="52"/>
+        </w:rPr>
+      </w:pPr>
+      <w:r>
+        <w:rPr>
+          <w:rFonts w:ascii="Pixellari" w:hAnsi="Pixellari"/>
+          <w:color w:val="FFD966" w:themeColor="accent4" w:themeTint="99"/>
+          <w:sz w:val="52"/>
+          <w:szCs w:val="52"/>
+        </w:rPr>
+        <w:t xml:space="preserve">No hay mayor insulto que recordar los tiempos monárquicos, en los que la pasión exacerbada movió al pueblo hacia su condena. </w:t>
+      </w:r>
+    </w:p>
+    <w:p>
+      <w:pPr>
+        <w:ind w:firstLine="360"/>
+        <w:jc w:val="both"/>
+        <w:rPr>
+          <w:rFonts w:ascii="Pixellari" w:hAnsi="Pixellari"/>
+          <w:color w:val="FFD966" w:themeColor="accent4" w:themeTint="99"/>
+          <w:sz w:val="52"/>
+          <w:szCs w:val="52"/>
+        </w:rPr>
+      </w:pPr>
+    </w:p>
+    <w:p>
+      <w:pPr>
+        <w:ind w:firstLine="360"/>
+        <w:jc w:val="both"/>
+        <w:rPr>
+          <w:rFonts w:ascii="Pixellari" w:hAnsi="Pixellari"/>
+          <w:color w:val="FFD966" w:themeColor="accent4" w:themeTint="99"/>
+          <w:sz w:val="52"/>
+          <w:szCs w:val="52"/>
+        </w:rPr>
+      </w:pPr>
+      <w:r>
+        <w:rPr>
+          <w:rFonts w:ascii="Pixellari" w:hAnsi="Pixellari"/>
+          <w:color w:val="FFD966" w:themeColor="accent4" w:themeTint="99"/>
+          <w:sz w:val="52"/>
+          <w:szCs w:val="52"/>
+        </w:rPr>
+        <w:t>Ni los posaderos quieren su dinero, ni los perros codician su compañía. Están forzados a cargar con sus símbolos en el pecho, próximos al corazón.</w:t>
+      </w:r>
+    </w:p>
+    <w:p>
+      <w:pPr>
+        <w:rPr>
+          <w:rFonts w:ascii="Pixellari" w:hAnsi="Pixellari"/>
+          <w:color w:val="FFD966" w:themeColor="accent4" w:themeTint="99"/>
+          <w:sz w:val="52"/>
+          <w:szCs w:val="52"/>
+        </w:rPr>
+      </w:pPr>
+      <w:r>
+        <w:rPr>
+          <w:rFonts w:ascii="Pixellari" w:hAnsi="Pixellari"/>
+          <w:color w:val="FFD966" w:themeColor="accent4" w:themeTint="99"/>
+          <w:sz w:val="52"/>
+          <w:szCs w:val="52"/>
+        </w:rPr>
+        <w:br w:type="page"/>
+      </w:r>
+    </w:p>
+    <w:p>
+      <w:pPr>
+        <w:jc w:val="center"/>
+        <w:rPr>
+          <w:rFonts w:ascii="Pixellari" w:hAnsi="Pixellari"/>
+          <w:color w:val="FFD966" w:themeColor="accent4" w:themeTint="99"/>
+          <w:sz w:val="52"/>
+          <w:szCs w:val="52"/>
+        </w:rPr>
+      </w:pPr>
+    </w:p>
+    <w:p>
+      <w:pPr>
+        <w:jc w:val="center"/>
+        <w:rPr>
+          <w:rFonts w:ascii="Pixellari" w:hAnsi="Pixellari"/>
+          <w:color w:val="FFD966" w:themeColor="accent4" w:themeTint="99"/>
+          <w:sz w:val="52"/>
+          <w:szCs w:val="52"/>
+        </w:rPr>
+      </w:pPr>
+    </w:p>
+    <w:p>
+      <w:pPr>
+        <w:jc w:val="center"/>
+        <w:rPr>
+          <w:rFonts w:ascii="Pixellari" w:hAnsi="Pixellari"/>
+          <w:color w:val="FFD966" w:themeColor="accent4" w:themeTint="99"/>
+          <w:sz w:val="52"/>
+          <w:szCs w:val="52"/>
+        </w:rPr>
+      </w:pPr>
+    </w:p>
+    <w:p>
+      <w:pPr>
+        <w:jc w:val="center"/>
+        <w:rPr>
+          <w:rFonts w:ascii="Pixellari" w:hAnsi="Pixellari"/>
+          <w:color w:val="FFD966" w:themeColor="accent4" w:themeTint="99"/>
+          <w:sz w:val="52"/>
+          <w:szCs w:val="52"/>
+        </w:rPr>
+      </w:pPr>
+    </w:p>
+    <w:p>
+      <w:pPr>
+        <w:jc w:val="center"/>
+        <w:rPr>
+          <w:rFonts w:ascii="Pixellari" w:hAnsi="Pixellari"/>
+          <w:color w:val="FFD966" w:themeColor="accent4" w:themeTint="99"/>
+          <w:sz w:val="52"/>
+          <w:szCs w:val="52"/>
+        </w:rPr>
+      </w:pPr>
+    </w:p>
+    <w:p>
+      <w:pPr>
+        <w:jc w:val="center"/>
+        <w:rPr>
+          <w:rFonts w:ascii="Pixellari" w:hAnsi="Pixellari"/>
+          <w:color w:val="FFD966" w:themeColor="accent4" w:themeTint="99"/>
+          <w:sz w:val="52"/>
+          <w:szCs w:val="52"/>
+        </w:rPr>
+      </w:pPr>
+      <w:r>
+        <w:rPr>
+          <w:rFonts w:ascii="Pixellari" w:hAnsi="Pixellari"/>
+          <w:noProof/>
+          <w:color w:val="FFD966" w:themeColor="accent4" w:themeTint="99"/>
+        </w:rPr>
+        <w:drawing>
+          <wp:anchor distT="0" distB="0" distL="114300" distR="114300" simplePos="0" relativeHeight="251704320" behindDoc="0" locked="0" layoutInCell="1" allowOverlap="1" wp14:anchorId="6B85D8A2" wp14:editId="08D4C101">
+            <wp:simplePos x="0" y="0"/>
+            <wp:positionH relativeFrom="margin">
+              <wp:posOffset>633095</wp:posOffset>
+            </wp:positionH>
+            <wp:positionV relativeFrom="margin">
+              <wp:posOffset>2905125</wp:posOffset>
+            </wp:positionV>
+            <wp:extent cx="4133850" cy="1258570"/>
+            <wp:effectExtent l="0" t="0" r="0" b="0"/>
+            <wp:wrapSquare wrapText="bothSides"/>
+            <wp:docPr id="2077763023" name="Imagen 1"/>
+            <wp:cNvGraphicFramePr>
+              <a:graphicFrameLocks xmlns:a="http://schemas.openxmlformats.org/drawingml/2006/main" noChangeAspect="1"/>
+            </wp:cNvGraphicFramePr>
+            <a:graphic xmlns:a="http://schemas.openxmlformats.org/drawingml/2006/main">
+              <a:graphicData uri="http://schemas.openxmlformats.org/drawingml/2006/picture">
+                <pic:pic xmlns:pic="http://schemas.openxmlformats.org/drawingml/2006/picture">
+                  <pic:nvPicPr>
+                    <pic:cNvPr id="0" name="Picture 1"/>
+                    <pic:cNvPicPr>
+                      <a:picLocks noChangeAspect="1" noChangeArrowheads="1"/>
+                    </pic:cNvPicPr>
+                  </pic:nvPicPr>
+                  <pic:blipFill rotWithShape="1">
+                    <a:blip r:embed="rId17" cstate="print">
+                      <a:extLst>
+                        <a:ext uri="{28A0092B-C50C-407E-A947-70E740481C1C}">
+                          <a14:useLocalDpi xmlns:a14="http://schemas.microsoft.com/office/drawing/2010/main" val="0"/>
+                        </a:ext>
+                      </a:extLst>
+                    </a:blip>
+                    <a:srcRect b="53348"/>
+                    <a:stretch>
+                      <a:fillRect/>
+                    </a:stretch>
+                  </pic:blipFill>
+                  <pic:spPr bwMode="auto">
+                    <a:xfrm rot="10800000">
+                      <a:off x="0" y="0"/>
+                      <a:ext cx="4133850" cy="1258570"/>
+                    </a:xfrm>
+                    <a:prstGeom prst="rect">
+                      <a:avLst/>
+                    </a:prstGeom>
+                    <a:noFill/>
+                    <a:ln>
+                      <a:noFill/>
+                    </a:ln>
+                    <a:extLst>
+                      <a:ext uri="{53640926-AAD7-44D8-BBD7-CCE9431645EC}">
+                        <a14:shadowObscured xmlns:a14="http://schemas.microsoft.com/office/drawing/2010/main"/>
+                      </a:ext>
+                    </a:extLst>
+                  </pic:spPr>
+                </pic:pic>
+              </a:graphicData>
+            </a:graphic>
+            <wp14:sizeRelH relativeFrom="margin">
+              <wp14:pctWidth>0</wp14:pctWidth>
+            </wp14:sizeRelH>
+            <wp14:sizeRelV relativeFrom="margin">
+              <wp14:pctHeight>0</wp14:pctHeight>
+            </wp14:sizeRelV>
+          </wp:anchor>
+        </w:drawing>
+      </w:r>
+      <w:r>
+        <w:rPr>
+          <w:rFonts w:ascii="Pixellari" w:hAnsi="Pixellari"/>
+          <w:color w:val="FFD966" w:themeColor="accent4" w:themeTint="99"/>
+          <w:sz w:val="52"/>
+          <w:szCs w:val="52"/>
+        </w:rPr>
+        <w:t>Sacisia y su luna</w:t>
+      </w:r>
+    </w:p>
+    <w:p>
+      <w:pPr>
+        <w:jc w:val="center"/>
+        <w:rPr>
+          <w:rFonts w:ascii="Pixellari" w:hAnsi="Pixellari"/>
+          <w:color w:val="FFD966" w:themeColor="accent4" w:themeTint="99"/>
+          <w:sz w:val="52"/>
+          <w:szCs w:val="52"/>
+        </w:rPr>
+      </w:pPr>
+    </w:p>
+    <w:p>
+      <w:pPr>
+        <w:rPr>
+          <w:rFonts w:ascii="Pixellari" w:hAnsi="Pixellari"/>
+          <w:color w:val="FFD966" w:themeColor="accent4" w:themeTint="99"/>
+          <w:sz w:val="52"/>
+          <w:szCs w:val="52"/>
+        </w:rPr>
+      </w:pPr>
+      <w:r>
+        <w:rPr>
+          <w:rFonts w:ascii="Pixellari" w:hAnsi="Pixellari"/>
+          <w:color w:val="FFD966" w:themeColor="accent4" w:themeTint="99"/>
+          <w:sz w:val="52"/>
+          <w:szCs w:val="52"/>
+        </w:rPr>
+        <w:br w:type="page"/>
+      </w:r>
+    </w:p>
+    <w:p>
+      <w:pPr>
+        <w:jc w:val="both"/>
+        <w:rPr>
+          <w:rFonts w:ascii="Pixellari" w:hAnsi="Pixellari"/>
+          <w:color w:val="FFD966" w:themeColor="accent4" w:themeTint="99"/>
+          <w:sz w:val="52"/>
+          <w:szCs w:val="52"/>
+        </w:rPr>
+      </w:pPr>
+      <w:r>
+        <w:rPr>
+          <w:rFonts w:ascii="Pixellari" w:hAnsi="Pixellari"/>
+          <w:color w:val="FFD966" w:themeColor="accent4" w:themeTint="99"/>
+          <w:sz w:val="52"/>
+          <w:szCs w:val="52"/>
+        </w:rPr>
+        <w:lastRenderedPageBreak/>
+        <w:t xml:space="preserve">Pese a no tener religión, la afinidad que muestra </w:t>
+      </w:r>
+      <w:r>
+        <w:rPr>
+          <w:rFonts w:ascii="Pixellari" w:hAnsi="Pixellari"/>
+          <w:color w:val="FFD966" w:themeColor="accent4" w:themeTint="99"/>
+          <w:sz w:val="52"/>
+          <w:szCs w:val="52"/>
+        </w:rPr>
+        <w:t xml:space="preserve">la nación </w:t>
+      </w:r>
+      <w:r>
+        <w:rPr>
+          <w:rFonts w:ascii="Pixellari" w:hAnsi="Pixellari"/>
+          <w:color w:val="FFD966" w:themeColor="accent4" w:themeTint="99"/>
+          <w:sz w:val="52"/>
+          <w:szCs w:val="52"/>
+        </w:rPr>
+        <w:t>hacia su luna casi roza lo místico.</w:t>
+      </w:r>
+    </w:p>
+    <w:p>
+      <w:pPr>
+        <w:jc w:val="both"/>
+        <w:rPr>
+          <w:rFonts w:ascii="Pixellari" w:hAnsi="Pixellari"/>
+          <w:color w:val="FFD966" w:themeColor="accent4" w:themeTint="99"/>
+          <w:sz w:val="52"/>
+          <w:szCs w:val="52"/>
+        </w:rPr>
+      </w:pPr>
+    </w:p>
+    <w:p>
+      <w:pPr>
+        <w:ind w:firstLine="360"/>
+        <w:jc w:val="both"/>
+        <w:rPr>
+          <w:rFonts w:ascii="Pixellari" w:hAnsi="Pixellari"/>
+          <w:color w:val="FFD966" w:themeColor="accent4" w:themeTint="99"/>
+          <w:sz w:val="52"/>
+          <w:szCs w:val="52"/>
+        </w:rPr>
+      </w:pPr>
+      <w:r>
+        <w:rPr>
+          <w:rFonts w:ascii="Pixellari" w:hAnsi="Pixellari"/>
+          <w:color w:val="FFD966" w:themeColor="accent4" w:themeTint="99"/>
+          <w:sz w:val="52"/>
+          <w:szCs w:val="52"/>
+        </w:rPr>
+        <w:t xml:space="preserve">Originalmente, su adopción se produjo en respuesta a las campañas bélicas de la Reina Nateria. En este sentido, durante el desarrollo de éstas, los pueblos enemigos ridiculizaban a los soldados de la reina por su brillo y pulcritud, afirmando que ello se debía a una cobardía tan grande, que ni iban a luchar. </w:t>
+      </w:r>
+    </w:p>
+    <w:p>
+      <w:pPr>
+        <w:ind w:firstLine="360"/>
+        <w:jc w:val="both"/>
+        <w:rPr>
+          <w:rFonts w:ascii="Pixellari" w:hAnsi="Pixellari"/>
+          <w:color w:val="FFD966" w:themeColor="accent4" w:themeTint="99"/>
+          <w:sz w:val="52"/>
+          <w:szCs w:val="52"/>
+        </w:rPr>
+      </w:pPr>
+    </w:p>
+    <w:p>
+      <w:pPr>
+        <w:ind w:firstLine="360"/>
+        <w:jc w:val="both"/>
+        <w:rPr>
+          <w:rFonts w:ascii="Pixellari" w:hAnsi="Pixellari"/>
+          <w:color w:val="FFD966" w:themeColor="accent4" w:themeTint="99"/>
+          <w:sz w:val="52"/>
+          <w:szCs w:val="52"/>
+        </w:rPr>
+      </w:pPr>
+      <w:r>
+        <w:rPr>
+          <w:rFonts w:ascii="Pixellari" w:hAnsi="Pixellari"/>
+          <w:color w:val="FFD966" w:themeColor="accent4" w:themeTint="99"/>
+          <w:sz w:val="52"/>
+          <w:szCs w:val="52"/>
+        </w:rPr>
+        <w:t xml:space="preserve">Ante la popularidad de tales ideas, el pueblo sacisio asoció la imagen de la estrella a la monarquía, lo que supuso un rechazo ante tal iconografía tras ser anexionados al reino. </w:t>
+      </w:r>
+    </w:p>
+    <w:p>
+      <w:pPr>
+        <w:ind w:firstLine="360"/>
+        <w:jc w:val="both"/>
+        <w:rPr>
+          <w:rFonts w:ascii="Pixellari" w:hAnsi="Pixellari"/>
+          <w:color w:val="FFD966" w:themeColor="accent4" w:themeTint="99"/>
+          <w:sz w:val="52"/>
+          <w:szCs w:val="52"/>
+        </w:rPr>
+      </w:pPr>
+      <w:r>
+        <w:rPr>
+          <w:rFonts w:ascii="Pixellari" w:hAnsi="Pixellari"/>
+          <w:color w:val="FFD966" w:themeColor="accent4" w:themeTint="99"/>
+          <w:sz w:val="52"/>
+          <w:szCs w:val="52"/>
+        </w:rPr>
+        <w:lastRenderedPageBreak/>
+        <w:t xml:space="preserve">Más aún, en respuesta a tales actos, </w:t>
+      </w:r>
+      <w:r>
+        <w:rPr>
+          <w:rFonts w:ascii="Pixellari" w:hAnsi="Pixellari"/>
+          <w:color w:val="FFD966" w:themeColor="accent4" w:themeTint="99"/>
+          <w:sz w:val="52"/>
+          <w:szCs w:val="52"/>
+        </w:rPr>
+        <w:t>adoptaron la luna como símbolo en rechazo a</w:t>
+      </w:r>
+      <w:r>
+        <w:rPr>
+          <w:rFonts w:ascii="Pixellari" w:hAnsi="Pixellari"/>
+          <w:color w:val="FFD966" w:themeColor="accent4" w:themeTint="99"/>
+          <w:sz w:val="52"/>
+          <w:szCs w:val="52"/>
+        </w:rPr>
+        <w:t xml:space="preserve"> la imagenería</w:t>
+      </w:r>
+      <w:r>
+        <w:rPr>
+          <w:rFonts w:ascii="Pixellari" w:hAnsi="Pixellari"/>
+          <w:color w:val="FFD966" w:themeColor="accent4" w:themeTint="99"/>
+          <w:sz w:val="52"/>
+          <w:szCs w:val="52"/>
+        </w:rPr>
+        <w:t xml:space="preserve"> nacional; </w:t>
+      </w:r>
+      <w:r>
+        <w:rPr>
+          <w:rFonts w:ascii="Pixellari" w:hAnsi="Pixellari"/>
+          <w:color w:val="FFD966" w:themeColor="accent4" w:themeTint="99"/>
+          <w:sz w:val="52"/>
+          <w:szCs w:val="52"/>
+        </w:rPr>
+        <w:t>mientras que, por otro</w:t>
+      </w:r>
+      <w:r>
+        <w:rPr>
+          <w:rFonts w:ascii="Pixellari" w:hAnsi="Pixellari"/>
+          <w:color w:val="FFD966" w:themeColor="accent4" w:themeTint="99"/>
+          <w:sz w:val="52"/>
+          <w:szCs w:val="52"/>
+        </w:rPr>
+        <w:t xml:space="preserve"> lado</w:t>
+      </w:r>
+      <w:r>
+        <w:rPr>
+          <w:rFonts w:ascii="Pixellari" w:hAnsi="Pixellari"/>
+          <w:color w:val="FFD966" w:themeColor="accent4" w:themeTint="99"/>
+          <w:sz w:val="52"/>
+          <w:szCs w:val="52"/>
+        </w:rPr>
+        <w:t>, se justificaban en la belleza del satélite frente a la estrella</w:t>
+      </w:r>
+      <w:r>
+        <w:rPr>
+          <w:rFonts w:ascii="Pixellari" w:hAnsi="Pixellari"/>
+          <w:color w:val="FFD966" w:themeColor="accent4" w:themeTint="99"/>
+          <w:sz w:val="52"/>
+          <w:szCs w:val="52"/>
+        </w:rPr>
+        <w:t>.</w:t>
+      </w:r>
+    </w:p>
+    <w:p>
+      <w:pPr>
+        <w:ind w:firstLine="360"/>
+        <w:jc w:val="both"/>
+        <w:rPr>
+          <w:rFonts w:ascii="Pixellari" w:hAnsi="Pixellari"/>
+          <w:color w:val="FFD966" w:themeColor="accent4" w:themeTint="99"/>
+          <w:sz w:val="52"/>
+          <w:szCs w:val="52"/>
+        </w:rPr>
+      </w:pPr>
+    </w:p>
+    <w:p>
+      <w:pPr>
+        <w:ind w:firstLine="360"/>
+        <w:jc w:val="both"/>
+        <w:rPr>
+          <w:rFonts w:ascii="Pixellari" w:hAnsi="Pixellari"/>
+          <w:color w:val="FFD966" w:themeColor="accent4" w:themeTint="99"/>
+          <w:sz w:val="52"/>
+          <w:szCs w:val="52"/>
+        </w:rPr>
+      </w:pPr>
+      <w:r>
+        <w:rPr>
+          <w:rFonts w:ascii="Pixellari" w:hAnsi="Pixellari"/>
+          <w:color w:val="FFD966" w:themeColor="accent4" w:themeTint="99"/>
+          <w:sz w:val="52"/>
+          <w:szCs w:val="52"/>
+        </w:rPr>
+        <w:t xml:space="preserve">De cualquier forma, tales detalles están tan arraigados en su modo de vida actual, </w:t>
+      </w:r>
+      <w:r>
+        <w:rPr>
+          <w:rFonts w:ascii="Pixellari" w:hAnsi="Pixellari"/>
+          <w:color w:val="FFD966" w:themeColor="accent4" w:themeTint="99"/>
+          <w:sz w:val="52"/>
+          <w:szCs w:val="52"/>
+        </w:rPr>
+        <w:t>que alguno podría dudar de si es una simple inspiración, o si encierra algo de un poder superior.</w:t>
+      </w:r>
+    </w:p>
+    <w:p>
+      <w:pPr>
+        <w:ind w:firstLine="360"/>
+        <w:jc w:val="both"/>
+        <w:rPr>
+          <w:rFonts w:ascii="Pixellari" w:hAnsi="Pixellari"/>
+          <w:color w:val="FFD966" w:themeColor="accent4" w:themeTint="99"/>
+          <w:sz w:val="52"/>
+          <w:szCs w:val="52"/>
+        </w:rPr>
+      </w:pPr>
+    </w:p>
+    <w:p>
+      <w:pPr>
+        <w:rPr>
+          <w:rFonts w:ascii="Pixellari" w:hAnsi="Pixellari"/>
+          <w:color w:val="FFD966" w:themeColor="accent4" w:themeTint="99"/>
+          <w:sz w:val="52"/>
+          <w:szCs w:val="52"/>
+        </w:rPr>
+      </w:pPr>
+      <w:r>
+        <w:rPr>
+          <w:rFonts w:ascii="Pixellari" w:hAnsi="Pixellari"/>
+          <w:color w:val="FFD966" w:themeColor="accent4" w:themeTint="99"/>
+          <w:sz w:val="52"/>
+          <w:szCs w:val="52"/>
+        </w:rPr>
         <w:br w:type="page"/>
       </w:r>
     </w:p>
@@ -3887,7 +5108,7 @@
                     <pic:cNvPicPr/>
                   </pic:nvPicPr>
                   <pic:blipFill>
-                    <a:blip r:embed="rId17">
+                    <a:blip r:embed="rId18">
                       <a:extLst>
                         <a:ext uri="{28A0092B-C50C-407E-A947-70E740481C1C}">
                           <a14:useLocalDpi xmlns:a14="http://schemas.microsoft.com/office/drawing/2010/main" val="0"/>
@@ -3951,7 +5172,7 @@
                     <pic:cNvPicPr/>
                   </pic:nvPicPr>
                   <pic:blipFill>
-                    <a:blip r:embed="rId18">
+                    <a:blip r:embed="rId19">
                       <a:extLst>
                         <a:ext uri="{28A0092B-C50C-407E-A947-70E740481C1C}">
                           <a14:useLocalDpi xmlns:a14="http://schemas.microsoft.com/office/drawing/2010/main" val="0"/>
@@ -4015,7 +5236,7 @@
                     <pic:cNvPicPr/>
                   </pic:nvPicPr>
                   <pic:blipFill>
-                    <a:blip r:embed="rId18">
+                    <a:blip r:embed="rId19">
                       <a:extLst>
                         <a:ext uri="{28A0092B-C50C-407E-A947-70E740481C1C}">
                           <a14:useLocalDpi xmlns:a14="http://schemas.microsoft.com/office/drawing/2010/main" val="0"/>
@@ -4056,6 +5277,219 @@
     </w:sectPr>
   </w:body>
 </w:document>
+</file>
+
+<file path=word/numbering.xml><?xml version="1.0" encoding="utf-8"?>
+<w:numbering xmlns:wpc="http://schemas.microsoft.com/office/word/2010/wordprocessingCanvas" xmlns:cx="http://schemas.microsoft.com/office/drawing/2014/chartex" xmlns:cx1="http://schemas.microsoft.com/office/drawing/2015/9/8/chartex" xmlns:cx2="http://schemas.microsoft.com/office/drawing/2015/10/21/chartex" xmlns:cx3="http://schemas.microsoft.com/office/drawing/2016/5/9/chartex" xmlns:cx4="http://schemas.microsoft.com/office/drawing/2016/5/10/chartex" xmlns:cx5="http://schemas.microsoft.com/office/drawing/2016/5/11/chartex" xmlns:cx6="http://schemas.microsoft.com/office/drawing/2016/5/12/chartex" xmlns:cx7="http://schemas.microsoft.com/office/drawing/2016/5/13/chartex" xmlns:cx8="http://schemas.microsoft.com/office/drawing/2016/5/14/chartex" xmlns:mc="http://schemas.openxmlformats.org/markup-compatibility/2006" xmlns:aink="http://schemas.microsoft.com/office/drawing/2016/ink" xmlns:am3d="http://schemas.microsoft.com/office/drawing/2017/model3d" xmlns:o="urn:schemas-microsoft-com:office:office" xmlns:oel="http://schemas.microsoft.com/office/2019/extlst" xmlns:r="http://schemas.openxmlformats.org/officeDocument/2006/relationships" xmlns:m="http://schemas.openxmlformats.org/officeDocument/2006/math" xmlns:v="urn:schemas-microsoft-com:vml" xmlns:wp14="http://schemas.microsoft.com/office/word/2010/wordprocessingDrawing" xmlns:wp="http://schemas.openxmlformats.org/drawingml/2006/wordprocessingDrawing" xmlns:w10="urn:schemas-microsoft-com:office:word" xmlns:w="http://schemas.openxmlformats.org/wordprocessingml/2006/main" xmlns:w14="http://schemas.microsoft.com/office/word/2010/wordml" xmlns:w15="http://schemas.microsoft.com/office/word/2012/wordml" xmlns:w16cex="http://schemas.microsoft.com/office/word/2018/wordml/cex" xmlns:w16cid="http://schemas.microsoft.com/office/word/2016/wordml/cid" xmlns:w16="http://schemas.microsoft.com/office/word/2018/wordml" xmlns:w16du="http://schemas.microsoft.com/office/word/2023/wordml/word16du" xmlns:w16sdtdh="http://schemas.microsoft.com/office/word/2020/wordml/sdtdatahash" xmlns:w16sdtfl="http://schemas.microsoft.com/office/word/2024/wordml/sdtformatlock" xmlns:w16se="http://schemas.microsoft.com/office/word/2015/wordml/symex" xmlns:wpg="http://schemas.microsoft.com/office/word/2010/wordprocessingGroup" xmlns:wpi="http://schemas.microsoft.com/office/word/2010/wordprocessingInk" xmlns:wne="http://schemas.microsoft.com/office/word/2006/wordml" xmlns:wps="http://schemas.microsoft.com/office/word/2010/wordprocessingShape" mc:Ignorable="w14 w15 w16se w16cid w16 w16cex w16sdtdh w16sdtfl w16du wp14">
+  <w:abstractNum w:abstractNumId="0" w15:restartNumberingAfterBreak="0">
+    <w:nsid w:val="16363BF9"/>
+    <w:multiLevelType w:val="hybridMultilevel"/>
+    <w:tmpl w:val="FBB04186"/>
+    <w:lvl w:ilvl="0" w:tplc="49EE9524">
+      <w:start w:val="1"/>
+      <w:numFmt w:val="bullet"/>
+      <w:lvlText w:val="-"/>
+      <w:lvlJc w:val="left"/>
+      <w:pPr>
+        <w:ind w:left="720" w:hanging="360"/>
+      </w:pPr>
+      <w:rPr>
+        <w:rFonts w:ascii="Times New Roman" w:eastAsiaTheme="minorEastAsia" w:hAnsi="Times New Roman" w:cs="Times New Roman" w:hint="default"/>
+      </w:rPr>
+    </w:lvl>
+    <w:lvl w:ilvl="1" w:tplc="0C0A0003" w:tentative="1">
+      <w:start w:val="1"/>
+      <w:numFmt w:val="bullet"/>
+      <w:lvlText w:val="o"/>
+      <w:lvlJc w:val="left"/>
+      <w:pPr>
+        <w:ind w:left="1440" w:hanging="360"/>
+      </w:pPr>
+      <w:rPr>
+        <w:rFonts w:ascii="Courier New" w:hAnsi="Courier New" w:cs="Courier New" w:hint="default"/>
+      </w:rPr>
+    </w:lvl>
+    <w:lvl w:ilvl="2" w:tplc="0C0A0005" w:tentative="1">
+      <w:start w:val="1"/>
+      <w:numFmt w:val="bullet"/>
+      <w:lvlText w:val=""/>
+      <w:lvlJc w:val="left"/>
+      <w:pPr>
+        <w:ind w:left="2160" w:hanging="360"/>
+      </w:pPr>
+      <w:rPr>
+        <w:rFonts w:ascii="Wingdings" w:hAnsi="Wingdings" w:hint="default"/>
+      </w:rPr>
+    </w:lvl>
+    <w:lvl w:ilvl="3" w:tplc="0C0A0001" w:tentative="1">
+      <w:start w:val="1"/>
+      <w:numFmt w:val="bullet"/>
+      <w:lvlText w:val=""/>
+      <w:lvlJc w:val="left"/>
+      <w:pPr>
+        <w:ind w:left="2880" w:hanging="360"/>
+      </w:pPr>
+      <w:rPr>
+        <w:rFonts w:ascii="Symbol" w:hAnsi="Symbol" w:hint="default"/>
+      </w:rPr>
+    </w:lvl>
+    <w:lvl w:ilvl="4" w:tplc="0C0A0003" w:tentative="1">
+      <w:start w:val="1"/>
+      <w:numFmt w:val="bullet"/>
+      <w:lvlText w:val="o"/>
+      <w:lvlJc w:val="left"/>
+      <w:pPr>
+        <w:ind w:left="3600" w:hanging="360"/>
+      </w:pPr>
+      <w:rPr>
+        <w:rFonts w:ascii="Courier New" w:hAnsi="Courier New" w:cs="Courier New" w:hint="default"/>
+      </w:rPr>
+    </w:lvl>
+    <w:lvl w:ilvl="5" w:tplc="0C0A0005" w:tentative="1">
+      <w:start w:val="1"/>
+      <w:numFmt w:val="bullet"/>
+      <w:lvlText w:val=""/>
+      <w:lvlJc w:val="left"/>
+      <w:pPr>
+        <w:ind w:left="4320" w:hanging="360"/>
+      </w:pPr>
+      <w:rPr>
+        <w:rFonts w:ascii="Wingdings" w:hAnsi="Wingdings" w:hint="default"/>
+      </w:rPr>
+    </w:lvl>
+    <w:lvl w:ilvl="6" w:tplc="0C0A0001" w:tentative="1">
+      <w:start w:val="1"/>
+      <w:numFmt w:val="bullet"/>
+      <w:lvlText w:val=""/>
+      <w:lvlJc w:val="left"/>
+      <w:pPr>
+        <w:ind w:left="5040" w:hanging="360"/>
+      </w:pPr>
+      <w:rPr>
+        <w:rFonts w:ascii="Symbol" w:hAnsi="Symbol" w:hint="default"/>
+      </w:rPr>
+    </w:lvl>
+    <w:lvl w:ilvl="7" w:tplc="0C0A0003" w:tentative="1">
+      <w:start w:val="1"/>
+      <w:numFmt w:val="bullet"/>
+      <w:lvlText w:val="o"/>
+      <w:lvlJc w:val="left"/>
+      <w:pPr>
+        <w:ind w:left="5760" w:hanging="360"/>
+      </w:pPr>
+      <w:rPr>
+        <w:rFonts w:ascii="Courier New" w:hAnsi="Courier New" w:cs="Courier New" w:hint="default"/>
+      </w:rPr>
+    </w:lvl>
+    <w:lvl w:ilvl="8" w:tplc="0C0A0005" w:tentative="1">
+      <w:start w:val="1"/>
+      <w:numFmt w:val="bullet"/>
+      <w:lvlText w:val=""/>
+      <w:lvlJc w:val="left"/>
+      <w:pPr>
+        <w:ind w:left="6480" w:hanging="360"/>
+      </w:pPr>
+      <w:rPr>
+        <w:rFonts w:ascii="Wingdings" w:hAnsi="Wingdings" w:hint="default"/>
+      </w:rPr>
+    </w:lvl>
+  </w:abstractNum>
+  <w:abstractNum w:abstractNumId="1" w15:restartNumberingAfterBreak="0">
+    <w:nsid w:val="24300CB8"/>
+    <w:multiLevelType w:val="hybridMultilevel"/>
+    <w:tmpl w:val="165E6D84"/>
+    <w:lvl w:ilvl="0" w:tplc="F9D872B6">
+      <w:start w:val="1"/>
+      <w:numFmt w:val="decimal"/>
+      <w:lvlText w:val="%1-"/>
+      <w:lvlJc w:val="left"/>
+      <w:pPr>
+        <w:ind w:left="720" w:hanging="360"/>
+      </w:pPr>
+      <w:rPr>
+        <w:rFonts w:hint="default"/>
+      </w:rPr>
+    </w:lvl>
+    <w:lvl w:ilvl="1" w:tplc="0C0A0019" w:tentative="1">
+      <w:start w:val="1"/>
+      <w:numFmt w:val="lowerLetter"/>
+      <w:lvlText w:val="%2."/>
+      <w:lvlJc w:val="left"/>
+      <w:pPr>
+        <w:ind w:left="1440" w:hanging="360"/>
+      </w:pPr>
+    </w:lvl>
+    <w:lvl w:ilvl="2" w:tplc="0C0A001B" w:tentative="1">
+      <w:start w:val="1"/>
+      <w:numFmt w:val="lowerRoman"/>
+      <w:lvlText w:val="%3."/>
+      <w:lvlJc w:val="right"/>
+      <w:pPr>
+        <w:ind w:left="2160" w:hanging="180"/>
+      </w:pPr>
+    </w:lvl>
+    <w:lvl w:ilvl="3" w:tplc="0C0A000F" w:tentative="1">
+      <w:start w:val="1"/>
+      <w:numFmt w:val="decimal"/>
+      <w:lvlText w:val="%4."/>
+      <w:lvlJc w:val="left"/>
+      <w:pPr>
+        <w:ind w:left="2880" w:hanging="360"/>
+      </w:pPr>
+    </w:lvl>
+    <w:lvl w:ilvl="4" w:tplc="0C0A0019" w:tentative="1">
+      <w:start w:val="1"/>
+      <w:numFmt w:val="lowerLetter"/>
+      <w:lvlText w:val="%5."/>
+      <w:lvlJc w:val="left"/>
+      <w:pPr>
+        <w:ind w:left="3600" w:hanging="360"/>
+      </w:pPr>
+    </w:lvl>
+    <w:lvl w:ilvl="5" w:tplc="0C0A001B" w:tentative="1">
+      <w:start w:val="1"/>
+      <w:numFmt w:val="lowerRoman"/>
+      <w:lvlText w:val="%6."/>
+      <w:lvlJc w:val="right"/>
+      <w:pPr>
+        <w:ind w:left="4320" w:hanging="180"/>
+      </w:pPr>
+    </w:lvl>
+    <w:lvl w:ilvl="6" w:tplc="0C0A000F" w:tentative="1">
+      <w:start w:val="1"/>
+      <w:numFmt w:val="decimal"/>
+      <w:lvlText w:val="%7."/>
+      <w:lvlJc w:val="left"/>
+      <w:pPr>
+        <w:ind w:left="5040" w:hanging="360"/>
+      </w:pPr>
+    </w:lvl>
+    <w:lvl w:ilvl="7" w:tplc="0C0A0019" w:tentative="1">
+      <w:start w:val="1"/>
+      <w:numFmt w:val="lowerLetter"/>
+      <w:lvlText w:val="%8."/>
+      <w:lvlJc w:val="left"/>
+      <w:pPr>
+        <w:ind w:left="5760" w:hanging="360"/>
+      </w:pPr>
+    </w:lvl>
+    <w:lvl w:ilvl="8" w:tplc="0C0A001B" w:tentative="1">
+      <w:start w:val="1"/>
+      <w:numFmt w:val="lowerRoman"/>
+      <w:lvlText w:val="%9."/>
+      <w:lvlJc w:val="right"/>
+      <w:pPr>
+        <w:ind w:left="6480" w:hanging="180"/>
+      </w:pPr>
+    </w:lvl>
+  </w:abstractNum>
+  <w:num w:numId="1" w16cid:durableId="461506756">
+    <w:abstractNumId w:val="1"/>
+  </w:num>
+  <w:num w:numId="2" w16cid:durableId="1342900098">
+    <w:abstractNumId w:val="0"/>
+  </w:num>
+</w:numbering>
 </file>
 
 <file path=word/styles.xml><?xml version="1.0" encoding="utf-8"?>

--- a/NARRATIVA/Borrador Manual de Juego.docx
+++ b/NARRATIVA/Borrador Manual de Juego.docx
@@ -21,6 +21,154 @@
         <w:rPr>
           <w:rFonts w:ascii="Pixellari" w:hAnsi="Pixellari"/>
           <w:noProof/>
+        </w:rPr>
+        <mc:AlternateContent>
+          <mc:Choice Requires="wps">
+            <w:drawing>
+              <wp:anchor distT="0" distB="0" distL="114300" distR="114300" simplePos="0" relativeHeight="251707392" behindDoc="0" locked="0" layoutInCell="1" allowOverlap="1" wp14:anchorId="25B97317" wp14:editId="3BC3C167">
+                <wp:simplePos x="0" y="0"/>
+                <wp:positionH relativeFrom="column">
+                  <wp:posOffset>317500</wp:posOffset>
+                </wp:positionH>
+                <wp:positionV relativeFrom="paragraph">
+                  <wp:posOffset>3291205</wp:posOffset>
+                </wp:positionV>
+                <wp:extent cx="4783773" cy="0"/>
+                <wp:effectExtent l="0" t="0" r="0" b="0"/>
+                <wp:wrapNone/>
+                <wp:docPr id="1783182333" name="Conector recto 18"/>
+                <wp:cNvGraphicFramePr/>
+                <a:graphic xmlns:a="http://schemas.openxmlformats.org/drawingml/2006/main">
+                  <a:graphicData uri="http://schemas.microsoft.com/office/word/2010/wordprocessingShape">
+                    <wps:wsp>
+                      <wps:cNvCnPr/>
+                      <wps:spPr>
+                        <a:xfrm>
+                          <a:off x="0" y="0"/>
+                          <a:ext cx="4783773" cy="0"/>
+                        </a:xfrm>
+                        <a:prstGeom prst="line">
+                          <a:avLst/>
+                        </a:prstGeom>
+                        <a:ln>
+                          <a:solidFill>
+                            <a:schemeClr val="accent4">
+                              <a:lumMod val="60000"/>
+                              <a:lumOff val="40000"/>
+                            </a:schemeClr>
+                          </a:solidFill>
+                        </a:ln>
+                      </wps:spPr>
+                      <wps:style>
+                        <a:lnRef idx="3">
+                          <a:schemeClr val="accent4"/>
+                        </a:lnRef>
+                        <a:fillRef idx="0">
+                          <a:schemeClr val="accent4"/>
+                        </a:fillRef>
+                        <a:effectRef idx="2">
+                          <a:schemeClr val="accent4"/>
+                        </a:effectRef>
+                        <a:fontRef idx="minor">
+                          <a:schemeClr val="tx1"/>
+                        </a:fontRef>
+                      </wps:style>
+                      <wps:bodyPr/>
+                    </wps:wsp>
+                  </a:graphicData>
+                </a:graphic>
+                <wp14:sizeRelH relativeFrom="margin">
+                  <wp14:pctWidth>0</wp14:pctWidth>
+                </wp14:sizeRelH>
+              </wp:anchor>
+            </w:drawing>
+          </mc:Choice>
+          <mc:Fallback>
+            <w:pict>
+              <v:line w14:anchorId="5B7F7758" id="Conector recto 18" o:spid="_x0000_s1026" style="position:absolute;z-index:251707392;visibility:visible;mso-wrap-style:square;mso-width-percent:0;mso-wrap-distance-left:9pt;mso-wrap-distance-top:0;mso-wrap-distance-right:9pt;mso-wrap-distance-bottom:0;mso-position-horizontal:absolute;mso-position-horizontal-relative:text;mso-position-vertical:absolute;mso-position-vertical-relative:text;mso-width-percent:0;mso-width-relative:margin" from="25pt,259.15pt" to="401.7pt,259.15pt" o:gfxdata="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" strokecolor="#ffd966 [1943]" strokeweight="1.5pt">
+                <v:stroke joinstyle="miter"/>
+              </v:line>
+            </w:pict>
+          </mc:Fallback>
+        </mc:AlternateContent>
+      </w:r>
+      <w:r>
+        <w:rPr>
+          <w:rFonts w:ascii="Pixellari" w:hAnsi="Pixellari"/>
+          <w:noProof/>
+        </w:rPr>
+        <w:drawing>
+          <wp:anchor distT="0" distB="0" distL="114300" distR="114300" simplePos="0" relativeHeight="251658240" behindDoc="0" locked="0" layoutInCell="1" allowOverlap="1" wp14:anchorId="12757008" wp14:editId="30995909">
+            <wp:simplePos x="0" y="0"/>
+            <wp:positionH relativeFrom="margin">
+              <wp:posOffset>42545</wp:posOffset>
+            </wp:positionH>
+            <wp:positionV relativeFrom="margin">
+              <wp:posOffset>3409950</wp:posOffset>
+            </wp:positionV>
+            <wp:extent cx="5311140" cy="1618615"/>
+            <wp:effectExtent l="0" t="0" r="3810" b="635"/>
+            <wp:wrapSquare wrapText="bothSides"/>
+            <wp:docPr id="1762366283" name="Imagen 1"/>
+            <wp:cNvGraphicFramePr>
+              <a:graphicFrameLocks xmlns:a="http://schemas.openxmlformats.org/drawingml/2006/main" noChangeAspect="1"/>
+            </wp:cNvGraphicFramePr>
+            <a:graphic xmlns:a="http://schemas.openxmlformats.org/drawingml/2006/main">
+              <a:graphicData uri="http://schemas.openxmlformats.org/drawingml/2006/picture">
+                <pic:pic xmlns:pic="http://schemas.openxmlformats.org/drawingml/2006/picture">
+                  <pic:nvPicPr>
+                    <pic:cNvPr id="0" name="Picture 1"/>
+                    <pic:cNvPicPr>
+                      <a:picLocks noChangeAspect="1" noChangeArrowheads="1"/>
+                    </pic:cNvPicPr>
+                  </pic:nvPicPr>
+                  <pic:blipFill rotWithShape="1">
+                    <a:blip r:embed="rId6" cstate="print">
+                      <a:extLst>
+                        <a:ext uri="{28A0092B-C50C-407E-A947-70E740481C1C}">
+                          <a14:useLocalDpi xmlns:a14="http://schemas.microsoft.com/office/drawing/2010/main" val="0"/>
+                        </a:ext>
+                      </a:extLst>
+                    </a:blip>
+                    <a:srcRect b="53348"/>
+                    <a:stretch>
+                      <a:fillRect/>
+                    </a:stretch>
+                  </pic:blipFill>
+                  <pic:spPr bwMode="auto">
+                    <a:xfrm rot="10800000">
+                      <a:off x="0" y="0"/>
+                      <a:ext cx="5311140" cy="1618615"/>
+                    </a:xfrm>
+                    <a:prstGeom prst="rect">
+                      <a:avLst/>
+                    </a:prstGeom>
+                    <a:noFill/>
+                    <a:ln>
+                      <a:noFill/>
+                    </a:ln>
+                    <a:extLst>
+                      <a:ext uri="{53640926-AAD7-44D8-BBD7-CCE9431645EC}">
+                        <a14:shadowObscured xmlns:a14="http://schemas.microsoft.com/office/drawing/2010/main"/>
+                      </a:ext>
+                    </a:extLst>
+                  </pic:spPr>
+                </pic:pic>
+              </a:graphicData>
+            </a:graphic>
+            <wp14:sizeRelH relativeFrom="margin">
+              <wp14:pctWidth>0</wp14:pctWidth>
+            </wp14:sizeRelH>
+            <wp14:sizeRelV relativeFrom="margin">
+              <wp14:pctHeight>0</wp14:pctHeight>
+            </wp14:sizeRelV>
+          </wp:anchor>
+        </w:drawing>
+      </w:r>
+      <w:r>
+        <w:rPr>
+          <w:rFonts w:ascii="Pixellari" w:hAnsi="Pixellari"/>
+          <w:noProof/>
           <w:color w:val="FFFFFF" w:themeColor="background1"/>
           <w:sz w:val="40"/>
           <w:szCs w:val="40"/>
@@ -28,17 +176,17 @@
         <mc:AlternateContent>
           <mc:Choice Requires="wps">
             <w:drawing>
-              <wp:anchor distT="0" distB="0" distL="114300" distR="114300" simplePos="0" relativeHeight="251661312" behindDoc="0" locked="0" layoutInCell="1" allowOverlap="1" wp14:anchorId="000F3DCD" wp14:editId="74F9DE42">
+              <wp:anchor distT="0" distB="0" distL="114300" distR="114300" simplePos="0" relativeHeight="251661312" behindDoc="0" locked="0" layoutInCell="1" allowOverlap="1" wp14:anchorId="000F3DCD" wp14:editId="603273DC">
                 <wp:simplePos x="0" y="0"/>
-                <wp:positionH relativeFrom="column">
-                  <wp:posOffset>45720</wp:posOffset>
+                <wp:positionH relativeFrom="margin">
+                  <wp:posOffset>-96520</wp:posOffset>
                 </wp:positionH>
-                <wp:positionV relativeFrom="paragraph">
-                  <wp:posOffset>1820545</wp:posOffset>
+                <wp:positionV relativeFrom="margin">
+                  <wp:posOffset>1817370</wp:posOffset>
                 </wp:positionV>
                 <wp:extent cx="5593080" cy="1905000"/>
                 <wp:effectExtent l="0" t="0" r="0" b="0"/>
-                <wp:wrapNone/>
+                <wp:wrapSquare wrapText="bothSides"/>
                 <wp:docPr id="968725657" name="Cuadro de texto 2"/>
                 <wp:cNvGraphicFramePr/>
                 <a:graphic xmlns:a="http://schemas.openxmlformats.org/drawingml/2006/main">
@@ -82,6 +230,17 @@
                                 <w:szCs w:val="72"/>
                               </w:rPr>
                               <w:t>Sea bienvenido al baile</w:t>
+                            </w:r>
+                            <w:r>
+                              <w:rPr>
+                                <w:rFonts w:ascii="Pixellari" w:hAnsi="Pixellari"/>
+                                <w:i/>
+                                <w:iCs/>
+                                <w:color w:val="FFD966" w:themeColor="accent4" w:themeTint="99"/>
+                                <w:sz w:val="72"/>
+                                <w:szCs w:val="72"/>
+                              </w:rPr>
+                              <w:t>:</w:t>
                             </w:r>
                           </w:p>
                           <w:p>
@@ -143,7 +302,7 @@
                 <v:stroke joinstyle="miter"/>
                 <v:path gradientshapeok="t" o:connecttype="rect"/>
               </v:shapetype>
-              <v:shape id="Cuadro de texto 2" o:spid="_x0000_s1026" type="#_x0000_t202" style="position:absolute;left:0;text-align:left;margin-left:3.6pt;margin-top:143.35pt;width:440.4pt;height:150pt;z-index:251661312;visibility:visible;mso-wrap-style:square;mso-wrap-distance-left:9pt;mso-wrap-distance-top:0;mso-wrap-distance-right:9pt;mso-wrap-distance-bottom:0;mso-position-horizontal:absolute;mso-position-horizontal-relative:text;mso-position-vertical:absolute;mso-position-vertical-relative:text;v-text-anchor:top" o:gfxdata="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" filled="f" stroked="f" strokeweight=".5pt">
+              <v:shape id="Cuadro de texto 2" o:spid="_x0000_s1026" type="#_x0000_t202" style="position:absolute;left:0;text-align:left;margin-left:-7.6pt;margin-top:143.1pt;width:440.4pt;height:150pt;z-index:251661312;visibility:visible;mso-wrap-style:square;mso-wrap-distance-left:9pt;mso-wrap-distance-top:0;mso-wrap-distance-right:9pt;mso-wrap-distance-bottom:0;mso-position-horizontal:absolute;mso-position-horizontal-relative:margin;mso-position-vertical:absolute;mso-position-vertical-relative:margin;v-text-anchor:top" o:gfxdata="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" filled="f" stroked="f" strokeweight=".5pt">
                 <v:textbox>
                   <w:txbxContent>
                     <w:p>
@@ -168,6 +327,17 @@
                           <w:szCs w:val="72"/>
                         </w:rPr>
                         <w:t>Sea bienvenido al baile</w:t>
+                      </w:r>
+                      <w:r>
+                        <w:rPr>
+                          <w:rFonts w:ascii="Pixellari" w:hAnsi="Pixellari"/>
+                          <w:i/>
+                          <w:iCs/>
+                          <w:color w:val="FFD966" w:themeColor="accent4" w:themeTint="99"/>
+                          <w:sz w:val="72"/>
+                          <w:szCs w:val="72"/>
+                        </w:rPr>
+                        <w:t>:</w:t>
                       </w:r>
                     </w:p>
                     <w:p>
@@ -211,6 +381,7 @@
                     </w:p>
                   </w:txbxContent>
                 </v:textbox>
+                <w10:wrap type="square" anchorx="margin" anchory="margin"/>
               </v:shape>
             </w:pict>
           </mc:Fallback>
@@ -222,7 +393,7 @@
           <w:noProof/>
         </w:rPr>
         <w:drawing>
-          <wp:anchor distT="0" distB="0" distL="114300" distR="114300" simplePos="0" relativeHeight="251660288" behindDoc="0" locked="0" layoutInCell="1" allowOverlap="1" wp14:anchorId="35EDDE67" wp14:editId="5EACFDA3">
+          <wp:anchor distT="0" distB="0" distL="114300" distR="114300" simplePos="0" relativeHeight="251660288" behindDoc="0" locked="0" layoutInCell="1" allowOverlap="1" wp14:anchorId="35EDDE67" wp14:editId="6A88428D">
             <wp:simplePos x="0" y="0"/>
             <wp:positionH relativeFrom="margin">
               <wp:posOffset>-713740</wp:posOffset>
@@ -247,7 +418,7 @@
                     </pic:cNvPicPr>
                   </pic:nvPicPr>
                   <pic:blipFill rotWithShape="1">
-                    <a:blip r:embed="rId6" cstate="print">
+                    <a:blip r:embed="rId7" cstate="print">
                       <a:extLst>
                         <a:ext uri="{28A0092B-C50C-407E-A947-70E740481C1C}">
                           <a14:useLocalDpi xmlns:a14="http://schemas.microsoft.com/office/drawing/2010/main" val="0"/>
@@ -322,24 +493,35 @@
           <w:szCs w:val="40"/>
         </w:rPr>
       </w:pPr>
+    </w:p>
+    <w:p>
+      <w:pPr>
+        <w:rPr>
+          <w:rFonts w:ascii="Pixellari" w:hAnsi="Pixellari"/>
+          <w:color w:val="FFFFFF" w:themeColor="background1"/>
+          <w:sz w:val="40"/>
+          <w:szCs w:val="40"/>
+        </w:rPr>
+      </w:pPr>
       <w:r>
         <w:rPr>
           <w:rFonts w:ascii="Pixellari" w:hAnsi="Pixellari"/>
           <w:noProof/>
+          <w:color w:val="FFD966" w:themeColor="accent4" w:themeTint="99"/>
         </w:rPr>
         <w:drawing>
-          <wp:anchor distT="0" distB="0" distL="114300" distR="114300" simplePos="0" relativeHeight="251658240" behindDoc="0" locked="0" layoutInCell="1" allowOverlap="1" wp14:anchorId="12757008" wp14:editId="0BC1E663">
+          <wp:anchor distT="0" distB="0" distL="114300" distR="114300" simplePos="0" relativeHeight="251706368" behindDoc="1" locked="0" layoutInCell="1" allowOverlap="1" wp14:anchorId="700EE52B" wp14:editId="068929D0">
             <wp:simplePos x="0" y="0"/>
-            <wp:positionH relativeFrom="margin">
-              <wp:posOffset>42545</wp:posOffset>
+            <wp:positionH relativeFrom="column">
+              <wp:posOffset>322580</wp:posOffset>
             </wp:positionH>
-            <wp:positionV relativeFrom="margin">
-              <wp:posOffset>3733800</wp:posOffset>
+            <wp:positionV relativeFrom="paragraph">
+              <wp:posOffset>1543050</wp:posOffset>
             </wp:positionV>
-            <wp:extent cx="5311140" cy="1618615"/>
-            <wp:effectExtent l="0" t="0" r="3810" b="635"/>
-            <wp:wrapSquare wrapText="bothSides"/>
-            <wp:docPr id="1762366283" name="Imagen 1"/>
+            <wp:extent cx="4904740" cy="4878462"/>
+            <wp:effectExtent l="13335" t="5715" r="23495" b="0"/>
+            <wp:wrapNone/>
+            <wp:docPr id="2035211927" name="Imagen 5"/>
             <wp:cNvGraphicFramePr>
               <a:graphicFrameLocks xmlns:a="http://schemas.openxmlformats.org/drawingml/2006/main" noChangeAspect="1"/>
             </wp:cNvGraphicFramePr>
@@ -347,30 +529,32 @@
               <a:graphicData uri="http://schemas.openxmlformats.org/drawingml/2006/picture">
                 <pic:pic xmlns:pic="http://schemas.openxmlformats.org/drawingml/2006/picture">
                   <pic:nvPicPr>
-                    <pic:cNvPr id="0" name="Picture 1"/>
+                    <pic:cNvPr id="0" name="Picture 8"/>
                     <pic:cNvPicPr>
                       <a:picLocks noChangeAspect="1" noChangeArrowheads="1"/>
                     </pic:cNvPicPr>
                   </pic:nvPicPr>
                   <pic:blipFill rotWithShape="1">
-                    <a:blip r:embed="rId7" cstate="print">
+                    <a:blip r:embed="rId8">
+                      <a:alphaModFix amt="70000"/>
+                      <a:grayscl/>
                       <a:extLst>
                         <a:ext uri="{28A0092B-C50C-407E-A947-70E740481C1C}">
                           <a14:useLocalDpi xmlns:a14="http://schemas.microsoft.com/office/drawing/2010/main" val="0"/>
                         </a:ext>
                       </a:extLst>
                     </a:blip>
-                    <a:srcRect b="53348"/>
+                    <a:srcRect l="4841" t="5642" r="9975" b="9803"/>
                     <a:stretch>
                       <a:fillRect/>
                     </a:stretch>
                   </pic:blipFill>
                   <pic:spPr bwMode="auto">
-                    <a:xfrm rot="10800000">
+                    <a:xfrm rot="13966044">
                       <a:off x="0" y="0"/>
-                      <a:ext cx="5311140" cy="1618615"/>
+                      <a:ext cx="4904740" cy="4878462"/>
                     </a:xfrm>
-                    <a:prstGeom prst="rect">
+                    <a:prstGeom prst="ellipse">
                       <a:avLst/>
                     </a:prstGeom>
                     <a:noFill/>
@@ -386,25 +570,15 @@
                 </pic:pic>
               </a:graphicData>
             </a:graphic>
-            <wp14:sizeRelH relativeFrom="margin">
+            <wp14:sizeRelH relativeFrom="page">
               <wp14:pctWidth>0</wp14:pctWidth>
             </wp14:sizeRelH>
-            <wp14:sizeRelV relativeFrom="margin">
+            <wp14:sizeRelV relativeFrom="page">
               <wp14:pctHeight>0</wp14:pctHeight>
             </wp14:sizeRelV>
           </wp:anchor>
         </w:drawing>
       </w:r>
-    </w:p>
-    <w:p>
-      <w:pPr>
-        <w:rPr>
-          <w:rFonts w:ascii="Pixellari" w:hAnsi="Pixellari"/>
-          <w:color w:val="FFFFFF" w:themeColor="background1"/>
-          <w:sz w:val="40"/>
-          <w:szCs w:val="40"/>
-        </w:rPr>
-      </w:pPr>
       <w:r>
         <w:rPr>
           <w:rFonts w:ascii="Pixellari" w:hAnsi="Pixellari"/>
@@ -480,15 +654,16 @@
           </wp:anchor>
         </w:drawing>
       </w:r>
-      <w:r>
-        <w:rPr>
-          <w:rFonts w:ascii="Pixellari" w:hAnsi="Pixellari"/>
-          <w:color w:val="FFFFFF" w:themeColor="background1"/>
+    </w:p>
+    <w:p>
+      <w:pPr>
+        <w:rPr>
+          <w:rFonts w:ascii="Pixellari" w:hAnsi="Pixellari"/>
+          <w:color w:val="FFD966" w:themeColor="accent4" w:themeTint="99"/>
           <w:sz w:val="40"/>
           <w:szCs w:val="40"/>
         </w:rPr>
-        <w:br w:type="page"/>
-      </w:r>
+      </w:pPr>
     </w:p>
     <w:p>
       <w:pPr>
@@ -499,96 +674,51 @@
           <w:szCs w:val="40"/>
         </w:rPr>
       </w:pPr>
+    </w:p>
+    <w:p>
+      <w:pPr>
+        <w:jc w:val="center"/>
+        <w:rPr>
+          <w:rFonts w:ascii="Pixellari" w:hAnsi="Pixellari"/>
+          <w:i/>
+          <w:iCs/>
+          <w:color w:val="FFD966" w:themeColor="accent4" w:themeTint="99"/>
+          <w:sz w:val="72"/>
+          <w:szCs w:val="72"/>
+        </w:rPr>
+      </w:pPr>
+    </w:p>
+    <w:p>
+      <w:pPr>
+        <w:jc w:val="center"/>
+        <w:rPr>
+          <w:rFonts w:ascii="Pixellari" w:hAnsi="Pixellari"/>
+          <w:i/>
+          <w:iCs/>
+          <w:color w:val="FFD966" w:themeColor="accent4" w:themeTint="99"/>
+          <w:sz w:val="72"/>
+          <w:szCs w:val="72"/>
+        </w:rPr>
+      </w:pPr>
       <w:r>
         <w:rPr>
           <w:rFonts w:ascii="Pixellari" w:hAnsi="Pixellari"/>
           <w:noProof/>
           <w:color w:val="FFD966" w:themeColor="accent4" w:themeTint="99"/>
-          <w:sz w:val="56"/>
-          <w:szCs w:val="56"/>
         </w:rPr>
         <w:lastRenderedPageBreak/>
         <w:drawing>
-          <wp:anchor distT="0" distB="0" distL="114300" distR="114300" simplePos="0" relativeHeight="251667456" behindDoc="0" locked="0" layoutInCell="1" allowOverlap="1" wp14:anchorId="0B8B0E36" wp14:editId="78602C46">
+          <wp:anchor distT="0" distB="0" distL="114300" distR="114300" simplePos="0" relativeHeight="251669504" behindDoc="1" locked="0" layoutInCell="1" allowOverlap="1" wp14:anchorId="1C9231D8" wp14:editId="59EA9231">
             <wp:simplePos x="0" y="0"/>
             <wp:positionH relativeFrom="margin">
-              <wp:posOffset>-752475</wp:posOffset>
+              <wp:posOffset>396240</wp:posOffset>
             </wp:positionH>
             <wp:positionV relativeFrom="margin">
-              <wp:posOffset>-694055</wp:posOffset>
+              <wp:posOffset>-2833370</wp:posOffset>
             </wp:positionV>
-            <wp:extent cx="6934200" cy="7315835"/>
-            <wp:effectExtent l="0" t="0" r="0" b="0"/>
+            <wp:extent cx="4743450" cy="4718050"/>
+            <wp:effectExtent l="12700" t="0" r="12700" b="12700"/>
             <wp:wrapSquare wrapText="bothSides"/>
-            <wp:docPr id="1398378447" name="Imagen 7"/>
-            <wp:cNvGraphicFramePr>
-              <a:graphicFrameLocks xmlns:a="http://schemas.openxmlformats.org/drawingml/2006/main" noChangeAspect="1"/>
-            </wp:cNvGraphicFramePr>
-            <a:graphic xmlns:a="http://schemas.openxmlformats.org/drawingml/2006/main">
-              <a:graphicData uri="http://schemas.openxmlformats.org/drawingml/2006/picture">
-                <pic:pic xmlns:pic="http://schemas.openxmlformats.org/drawingml/2006/picture">
-                  <pic:nvPicPr>
-                    <pic:cNvPr id="0" name="Picture 10"/>
-                    <pic:cNvPicPr>
-                      <a:picLocks noChangeAspect="1" noChangeArrowheads="1"/>
-                    </pic:cNvPicPr>
-                  </pic:nvPicPr>
-                  <pic:blipFill>
-                    <a:blip r:embed="rId9">
-                      <a:extLst>
-                        <a:ext uri="{28A0092B-C50C-407E-A947-70E740481C1C}">
-                          <a14:useLocalDpi xmlns:a14="http://schemas.microsoft.com/office/drawing/2010/main" val="0"/>
-                        </a:ext>
-                      </a:extLst>
-                    </a:blip>
-                    <a:srcRect/>
-                    <a:stretch>
-                      <a:fillRect/>
-                    </a:stretch>
-                  </pic:blipFill>
-                  <pic:spPr bwMode="auto">
-                    <a:xfrm>
-                      <a:off x="0" y="0"/>
-                      <a:ext cx="6934200" cy="7315835"/>
-                    </a:xfrm>
-                    <a:prstGeom prst="rect">
-                      <a:avLst/>
-                    </a:prstGeom>
-                    <a:noFill/>
-                    <a:ln>
-                      <a:noFill/>
-                    </a:ln>
-                  </pic:spPr>
-                </pic:pic>
-              </a:graphicData>
-            </a:graphic>
-            <wp14:sizeRelH relativeFrom="margin">
-              <wp14:pctWidth>0</wp14:pctWidth>
-            </wp14:sizeRelH>
-            <wp14:sizeRelV relativeFrom="margin">
-              <wp14:pctHeight>0</wp14:pctHeight>
-            </wp14:sizeRelV>
-          </wp:anchor>
-        </w:drawing>
-      </w:r>
-      <w:r>
-        <w:rPr>
-          <w:rFonts w:ascii="Pixellari" w:hAnsi="Pixellari"/>
-          <w:noProof/>
-          <w:color w:val="FFD966" w:themeColor="accent4" w:themeTint="99"/>
-        </w:rPr>
-        <w:drawing>
-          <wp:anchor distT="0" distB="0" distL="114300" distR="114300" simplePos="0" relativeHeight="251669504" behindDoc="1" locked="0" layoutInCell="1" allowOverlap="1" wp14:anchorId="1C9231D8" wp14:editId="4BD1A768">
-            <wp:simplePos x="0" y="0"/>
-            <wp:positionH relativeFrom="column">
-              <wp:posOffset>295291</wp:posOffset>
-            </wp:positionH>
-            <wp:positionV relativeFrom="paragraph">
-              <wp:posOffset>-4656638</wp:posOffset>
-            </wp:positionV>
-            <wp:extent cx="4904740" cy="4878462"/>
-            <wp:effectExtent l="13335" t="0" r="23495" b="4445"/>
-            <wp:wrapNone/>
             <wp:docPr id="214166189" name="Imagen 5"/>
             <wp:cNvGraphicFramePr>
               <a:graphicFrameLocks xmlns:a="http://schemas.openxmlformats.org/drawingml/2006/main" noChangeAspect="1"/>
@@ -620,7 +750,7 @@
                   <pic:spPr bwMode="auto">
                     <a:xfrm rot="2920484">
                       <a:off x="0" y="0"/>
-                      <a:ext cx="4913260" cy="4886937"/>
+                      <a:ext cx="4743450" cy="4718050"/>
                     </a:xfrm>
                     <a:prstGeom prst="ellipse">
                       <a:avLst/>
@@ -650,16 +780,6 @@
     </w:p>
     <w:p>
       <w:pPr>
-        <w:rPr>
-          <w:rFonts w:ascii="Pixellari" w:hAnsi="Pixellari"/>
-          <w:color w:val="FFD966" w:themeColor="accent4" w:themeTint="99"/>
-          <w:sz w:val="40"/>
-          <w:szCs w:val="40"/>
-        </w:rPr>
-      </w:pPr>
-    </w:p>
-    <w:p>
-      <w:pPr>
         <w:jc w:val="center"/>
         <w:rPr>
           <w:rFonts w:ascii="Pixellari" w:hAnsi="Pixellari"/>
@@ -678,12 +798,92 @@
           <w:rFonts w:ascii="Pixellari" w:hAnsi="Pixellari"/>
           <w:i/>
           <w:iCs/>
-          <w:color w:val="FFFFFF" w:themeColor="background1"/>
-          <w:sz w:val="36"/>
-          <w:szCs w:val="36"/>
-        </w:rPr>
-      </w:pPr>
-      <w:r>
+          <w:color w:val="FFD966" w:themeColor="accent4" w:themeTint="99"/>
+          <w:sz w:val="72"/>
+          <w:szCs w:val="72"/>
+        </w:rPr>
+      </w:pPr>
+      <w:r>
+        <w:rPr>
+          <w:rFonts w:ascii="Pixellari" w:hAnsi="Pixellari"/>
+          <w:noProof/>
+          <w:color w:val="FFD966" w:themeColor="accent4" w:themeTint="99"/>
+          <w:sz w:val="56"/>
+          <w:szCs w:val="56"/>
+        </w:rPr>
+        <w:drawing>
+          <wp:anchor distT="0" distB="0" distL="114300" distR="114300" simplePos="0" relativeHeight="251667456" behindDoc="0" locked="0" layoutInCell="1" allowOverlap="1" wp14:anchorId="0B8B0E36" wp14:editId="70106181">
+            <wp:simplePos x="0" y="0"/>
+            <wp:positionH relativeFrom="margin">
+              <wp:posOffset>-351155</wp:posOffset>
+            </wp:positionH>
+            <wp:positionV relativeFrom="margin">
+              <wp:posOffset>2750820</wp:posOffset>
+            </wp:positionV>
+            <wp:extent cx="6102985" cy="6438900"/>
+            <wp:effectExtent l="0" t="0" r="0" b="0"/>
+            <wp:wrapSquare wrapText="bothSides"/>
+            <wp:docPr id="1398378447" name="Imagen 7"/>
+            <wp:cNvGraphicFramePr>
+              <a:graphicFrameLocks xmlns:a="http://schemas.openxmlformats.org/drawingml/2006/main" noChangeAspect="1"/>
+            </wp:cNvGraphicFramePr>
+            <a:graphic xmlns:a="http://schemas.openxmlformats.org/drawingml/2006/main">
+              <a:graphicData uri="http://schemas.openxmlformats.org/drawingml/2006/picture">
+                <pic:pic xmlns:pic="http://schemas.openxmlformats.org/drawingml/2006/picture">
+                  <pic:nvPicPr>
+                    <pic:cNvPr id="0" name="Picture 10"/>
+                    <pic:cNvPicPr>
+                      <a:picLocks noChangeAspect="1" noChangeArrowheads="1"/>
+                    </pic:cNvPicPr>
+                  </pic:nvPicPr>
+                  <pic:blipFill>
+                    <a:blip r:embed="rId9">
+                      <a:duotone>
+                        <a:schemeClr val="accent4">
+                          <a:shade val="45000"/>
+                          <a:satMod val="135000"/>
+                        </a:schemeClr>
+                        <a:prstClr val="white"/>
+                      </a:duotone>
+                      <a:extLst>
+                        <a:ext uri="{28A0092B-C50C-407E-A947-70E740481C1C}">
+                          <a14:useLocalDpi xmlns:a14="http://schemas.microsoft.com/office/drawing/2010/main" val="0"/>
+                        </a:ext>
+                      </a:extLst>
+                    </a:blip>
+                    <a:srcRect/>
+                    <a:stretch>
+                      <a:fillRect/>
+                    </a:stretch>
+                  </pic:blipFill>
+                  <pic:spPr bwMode="auto">
+                    <a:xfrm>
+                      <a:off x="0" y="0"/>
+                      <a:ext cx="6102985" cy="6438900"/>
+                    </a:xfrm>
+                    <a:prstGeom prst="rect">
+                      <a:avLst/>
+                    </a:prstGeom>
+                    <a:noFill/>
+                    <a:ln>
+                      <a:noFill/>
+                    </a:ln>
+                  </pic:spPr>
+                </pic:pic>
+              </a:graphicData>
+            </a:graphic>
+            <wp14:sizeRelH relativeFrom="margin">
+              <wp14:pctWidth>0</wp14:pctWidth>
+            </wp14:sizeRelH>
+            <wp14:sizeRelV relativeFrom="margin">
+              <wp14:pctHeight>0</wp14:pctHeight>
+            </wp14:sizeRelV>
+          </wp:anchor>
+        </w:drawing>
+      </w:r>
+    </w:p>
+    <w:p>
+      <w:pPr>
         <w:rPr>
           <w:rFonts w:ascii="Pixellari" w:hAnsi="Pixellari"/>
           <w:i/>
@@ -692,40 +892,153 @@
           <w:sz w:val="72"/>
           <w:szCs w:val="72"/>
         </w:rPr>
-        <w:t xml:space="preserve">Has traicionado </w:t>
-      </w:r>
+      </w:pPr>
       <w:r>
         <w:rPr>
           <w:rFonts w:ascii="Pixellari" w:hAnsi="Pixellari"/>
           <w:i/>
           <w:iCs/>
-          <w:color w:val="FFD966" w:themeColor="accent4" w:themeTint="99"/>
+          <w:noProof/>
+          <w:color w:val="FFC000" w:themeColor="accent4"/>
           <w:sz w:val="72"/>
           <w:szCs w:val="72"/>
         </w:rPr>
-        <w:t xml:space="preserve">a </w:t>
-      </w:r>
-      <w:r>
-        <w:rPr>
-          <w:rFonts w:ascii="Pixellari" w:hAnsi="Pixellari"/>
-          <w:i/>
-          <w:iCs/>
-          <w:color w:val="FFD966" w:themeColor="accent4" w:themeTint="99"/>
-          <w:sz w:val="72"/>
-          <w:szCs w:val="72"/>
-        </w:rPr>
-        <w:t>la luna</w:t>
-      </w:r>
-      <w:r>
-        <w:rPr>
-          <w:rFonts w:ascii="Pixellari" w:hAnsi="Pixellari"/>
-          <w:i/>
-          <w:iCs/>
-          <w:color w:val="FFD966" w:themeColor="accent4" w:themeTint="99"/>
-          <w:sz w:val="52"/>
-          <w:szCs w:val="52"/>
-        </w:rPr>
-        <w:br w:type="page"/>
+        <mc:AlternateContent>
+          <mc:Choice Requires="wps">
+            <w:drawing>
+              <wp:anchor distT="0" distB="0" distL="114300" distR="114300" simplePos="0" relativeHeight="251708416" behindDoc="0" locked="0" layoutInCell="1" allowOverlap="1" wp14:anchorId="665E145E" wp14:editId="6DEAF361">
+                <wp:simplePos x="0" y="0"/>
+                <wp:positionH relativeFrom="column">
+                  <wp:posOffset>-241935</wp:posOffset>
+                </wp:positionH>
+                <wp:positionV relativeFrom="paragraph">
+                  <wp:posOffset>954405</wp:posOffset>
+                </wp:positionV>
+                <wp:extent cx="3371850" cy="2276475"/>
+                <wp:effectExtent l="0" t="0" r="0" b="0"/>
+                <wp:wrapNone/>
+                <wp:docPr id="1632514790" name="Cuadro de texto 20"/>
+                <wp:cNvGraphicFramePr/>
+                <a:graphic xmlns:a="http://schemas.openxmlformats.org/drawingml/2006/main">
+                  <a:graphicData uri="http://schemas.microsoft.com/office/word/2010/wordprocessingShape">
+                    <wps:wsp>
+                      <wps:cNvSpPr txBox="1"/>
+                      <wps:spPr>
+                        <a:xfrm>
+                          <a:off x="0" y="0"/>
+                          <a:ext cx="3371850" cy="2276475"/>
+                        </a:xfrm>
+                        <a:prstGeom prst="rect">
+                          <a:avLst/>
+                        </a:prstGeom>
+                        <a:noFill/>
+                        <a:ln w="6350">
+                          <a:noFill/>
+                        </a:ln>
+                      </wps:spPr>
+                      <wps:txbx>
+                        <w:txbxContent>
+                          <w:p>
+                            <w:pPr>
+                              <w:rPr>
+                                <w:rFonts w:ascii="Pixellari" w:hAnsi="Pixellari"/>
+                                <w:i/>
+                                <w:iCs/>
+                                <w:color w:val="FFD966" w:themeColor="accent4" w:themeTint="99"/>
+                                <w:sz w:val="72"/>
+                                <w:szCs w:val="72"/>
+                              </w:rPr>
+                            </w:pPr>
+                            <w:r>
+                              <w:rPr>
+                                <w:rFonts w:ascii="Pixellari" w:hAnsi="Pixellari"/>
+                                <w:i/>
+                                <w:iCs/>
+                                <w:color w:val="FFD966" w:themeColor="accent4" w:themeTint="99"/>
+                                <w:sz w:val="72"/>
+                                <w:szCs w:val="72"/>
+                              </w:rPr>
+                              <w:t>H</w:t>
+                            </w:r>
+                            <w:r>
+                              <w:rPr>
+                                <w:rFonts w:ascii="Pixellari" w:hAnsi="Pixellari"/>
+                                <w:i/>
+                                <w:iCs/>
+                                <w:color w:val="FFD966" w:themeColor="accent4" w:themeTint="99"/>
+                                <w:sz w:val="72"/>
+                                <w:szCs w:val="72"/>
+                              </w:rPr>
+                              <w:t>as traicionado a la luna</w:t>
+                            </w:r>
+                          </w:p>
+                          <w:p/>
+                        </w:txbxContent>
+                      </wps:txbx>
+                      <wps:bodyPr rot="0" spcFirstLastPara="0" vertOverflow="overflow" horzOverflow="overflow" vert="horz" wrap="square" lIns="91440" tIns="45720" rIns="91440" bIns="45720" numCol="1" spcCol="0" rtlCol="0" fromWordArt="0" anchor="t" anchorCtr="0" forceAA="0" compatLnSpc="1">
+                        <a:prstTxWarp prst="textNoShape">
+                          <a:avLst/>
+                        </a:prstTxWarp>
+                        <a:noAutofit/>
+                      </wps:bodyPr>
+                    </wps:wsp>
+                  </a:graphicData>
+                </a:graphic>
+                <wp14:sizeRelH relativeFrom="margin">
+                  <wp14:pctWidth>0</wp14:pctWidth>
+                </wp14:sizeRelH>
+                <wp14:sizeRelV relativeFrom="margin">
+                  <wp14:pctHeight>0</wp14:pctHeight>
+                </wp14:sizeRelV>
+              </wp:anchor>
+            </w:drawing>
+          </mc:Choice>
+          <mc:Fallback>
+            <w:pict>
+              <v:shape w14:anchorId="665E145E" id="Cuadro de texto 20" o:spid="_x0000_s1027" type="#_x0000_t202" style="position:absolute;margin-left:-19.05pt;margin-top:75.15pt;width:265.5pt;height:179.25pt;z-index:251708416;visibility:visible;mso-wrap-style:square;mso-width-percent:0;mso-height-percent:0;mso-wrap-distance-left:9pt;mso-wrap-distance-top:0;mso-wrap-distance-right:9pt;mso-wrap-distance-bottom:0;mso-position-horizontal:absolute;mso-position-horizontal-relative:text;mso-position-vertical:absolute;mso-position-vertical-relative:text;mso-width-percent:0;mso-height-percent:0;mso-width-relative:margin;mso-height-relative:margin;v-text-anchor:top" o:gfxdata="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" filled="f" stroked="f" strokeweight=".5pt">
+                <v:textbox>
+                  <w:txbxContent>
+                    <w:p>
+                      <w:pPr>
+                        <w:rPr>
+                          <w:rFonts w:ascii="Pixellari" w:hAnsi="Pixellari"/>
+                          <w:i/>
+                          <w:iCs/>
+                          <w:color w:val="FFD966" w:themeColor="accent4" w:themeTint="99"/>
+                          <w:sz w:val="72"/>
+                          <w:szCs w:val="72"/>
+                        </w:rPr>
+                      </w:pPr>
+                      <w:r>
+                        <w:rPr>
+                          <w:rFonts w:ascii="Pixellari" w:hAnsi="Pixellari"/>
+                          <w:i/>
+                          <w:iCs/>
+                          <w:color w:val="FFD966" w:themeColor="accent4" w:themeTint="99"/>
+                          <w:sz w:val="72"/>
+                          <w:szCs w:val="72"/>
+                        </w:rPr>
+                        <w:t>H</w:t>
+                      </w:r>
+                      <w:r>
+                        <w:rPr>
+                          <w:rFonts w:ascii="Pixellari" w:hAnsi="Pixellari"/>
+                          <w:i/>
+                          <w:iCs/>
+                          <w:color w:val="FFD966" w:themeColor="accent4" w:themeTint="99"/>
+                          <w:sz w:val="72"/>
+                          <w:szCs w:val="72"/>
+                        </w:rPr>
+                        <w:t>as traicionado a la luna</w:t>
+                      </w:r>
+                    </w:p>
+                    <w:p/>
+                  </w:txbxContent>
+                </v:textbox>
+              </v:shape>
+            </w:pict>
+          </mc:Fallback>
+        </mc:AlternateContent>
       </w:r>
     </w:p>
     <w:p>
@@ -746,7 +1059,27 @@
           <w:szCs w:val="56"/>
         </w:rPr>
         <w:lastRenderedPageBreak/>
-        <w:t>Han pasado diez años desde que el último rey de Oelis pisó los salones de palacio con vida.</w:t>
+        <w:t xml:space="preserve">Han pasado diez años desde que el último rey de </w:t>
+      </w:r>
+      <w:proofErr w:type="spellStart"/>
+      <w:r>
+        <w:rPr>
+          <w:rFonts w:ascii="Pixellari" w:hAnsi="Pixellari"/>
+          <w:color w:val="FFD966" w:themeColor="accent4" w:themeTint="99"/>
+          <w:sz w:val="56"/>
+          <w:szCs w:val="56"/>
+        </w:rPr>
+        <w:t>Oelis</w:t>
+      </w:r>
+      <w:proofErr w:type="spellEnd"/>
+      <w:r>
+        <w:rPr>
+          <w:rFonts w:ascii="Pixellari" w:hAnsi="Pixellari"/>
+          <w:color w:val="FFD966" w:themeColor="accent4" w:themeTint="99"/>
+          <w:sz w:val="56"/>
+          <w:szCs w:val="56"/>
+        </w:rPr>
+        <w:t xml:space="preserve"> pisó los salones de palacio con vida.</w:t>
       </w:r>
     </w:p>
     <w:p>
@@ -777,8 +1110,9 @@
           <w:sz w:val="56"/>
           <w:szCs w:val="56"/>
         </w:rPr>
-        <w:t>Diez años en los que la nación de Sacisia ha crecido hasta crear un hogar para sus trabajadores y trabajadoras</w:t>
-      </w:r>
+        <w:t xml:space="preserve">Diez años en los que la nación de </w:t>
+      </w:r>
+      <w:proofErr w:type="spellStart"/>
       <w:r>
         <w:rPr>
           <w:rFonts w:ascii="Pixellari" w:hAnsi="Pixellari"/>
@@ -786,6 +1120,25 @@
           <w:sz w:val="56"/>
           <w:szCs w:val="56"/>
         </w:rPr>
+        <w:t>Sacisia</w:t>
+      </w:r>
+      <w:proofErr w:type="spellEnd"/>
+      <w:r>
+        <w:rPr>
+          <w:rFonts w:ascii="Pixellari" w:hAnsi="Pixellari"/>
+          <w:color w:val="FFD966" w:themeColor="accent4" w:themeTint="99"/>
+          <w:sz w:val="56"/>
+          <w:szCs w:val="56"/>
+        </w:rPr>
+        <w:t xml:space="preserve"> ha crecido hasta crear un hogar para sus trabajadores y trabajadoras</w:t>
+      </w:r>
+      <w:r>
+        <w:rPr>
+          <w:rFonts w:ascii="Pixellari" w:hAnsi="Pixellari"/>
+          <w:color w:val="FFD966" w:themeColor="accent4" w:themeTint="99"/>
+          <w:sz w:val="56"/>
+          <w:szCs w:val="56"/>
+        </w:rPr>
         <w:t>.</w:t>
       </w:r>
     </w:p>
@@ -817,8 +1170,19 @@
           <w:sz w:val="56"/>
           <w:szCs w:val="56"/>
         </w:rPr>
-        <w:t>Y muchos más desde que se puso fin a las guerras que trajeron consigo las dinastías de los Nateria y los Ertos</w:t>
-      </w:r>
+        <w:t xml:space="preserve">Y muchos más desde que se puso fin a las guerras que trajeron consigo las dinastías de los Nateria y los </w:t>
+      </w:r>
+      <w:proofErr w:type="spellStart"/>
+      <w:r>
+        <w:rPr>
+          <w:rFonts w:ascii="Pixellari" w:hAnsi="Pixellari"/>
+          <w:color w:val="FFD966" w:themeColor="accent4" w:themeTint="99"/>
+          <w:sz w:val="56"/>
+          <w:szCs w:val="56"/>
+        </w:rPr>
+        <w:t>Ertos</w:t>
+      </w:r>
+      <w:proofErr w:type="spellEnd"/>
       <w:r>
         <w:rPr>
           <w:rFonts w:ascii="Pixellari" w:hAnsi="Pixellari"/>
@@ -853,7 +1217,7 @@
                     </pic:cNvPicPr>
                   </pic:nvPicPr>
                   <pic:blipFill rotWithShape="1">
-                    <a:blip r:embed="rId6" cstate="print">
+                    <a:blip r:embed="rId7" cstate="print">
                       <a:extLst>
                         <a:ext uri="{28A0092B-C50C-407E-A947-70E740481C1C}">
                           <a14:useLocalDpi xmlns:a14="http://schemas.microsoft.com/office/drawing/2010/main" val="0"/>
@@ -1086,7 +1450,27 @@
           <w:sz w:val="44"/>
           <w:szCs w:val="44"/>
         </w:rPr>
-        <w:t>Lleváis siendo un ciudadano de Sacisia por mucho tiempo. Pero, donde la mayoría encuentra paz, a ti te acorrala la duda.</w:t>
+        <w:t xml:space="preserve">Lleváis siendo un ciudadano de </w:t>
+      </w:r>
+      <w:proofErr w:type="spellStart"/>
+      <w:r>
+        <w:rPr>
+          <w:rFonts w:ascii="Pixellari" w:hAnsi="Pixellari"/>
+          <w:color w:val="FFD966" w:themeColor="accent4" w:themeTint="99"/>
+          <w:sz w:val="44"/>
+          <w:szCs w:val="44"/>
+        </w:rPr>
+        <w:t>Sacisia</w:t>
+      </w:r>
+      <w:proofErr w:type="spellEnd"/>
+      <w:r>
+        <w:rPr>
+          <w:rFonts w:ascii="Pixellari" w:hAnsi="Pixellari"/>
+          <w:color w:val="FFD966" w:themeColor="accent4" w:themeTint="99"/>
+          <w:sz w:val="44"/>
+          <w:szCs w:val="44"/>
+        </w:rPr>
+        <w:t xml:space="preserve"> por mucho tiempo. Pero, donde la mayoría encuentra paz, a ti te acorrala la duda.</w:t>
       </w:r>
     </w:p>
     <w:p>
@@ -1259,7 +1643,27 @@
           <w:sz w:val="44"/>
           <w:szCs w:val="44"/>
         </w:rPr>
-        <w:t>Así que no dudes en hacer lo que mejor se le da a un sacisio: usar el arte en su beneficio.</w:t>
+        <w:t xml:space="preserve">Así que no dudes en hacer lo que mejor se le da a un </w:t>
+      </w:r>
+      <w:proofErr w:type="spellStart"/>
+      <w:r>
+        <w:rPr>
+          <w:rFonts w:ascii="Pixellari" w:hAnsi="Pixellari"/>
+          <w:color w:val="FFD966" w:themeColor="accent4" w:themeTint="99"/>
+          <w:sz w:val="44"/>
+          <w:szCs w:val="44"/>
+        </w:rPr>
+        <w:t>sacisio</w:t>
+      </w:r>
+      <w:proofErr w:type="spellEnd"/>
+      <w:r>
+        <w:rPr>
+          <w:rFonts w:ascii="Pixellari" w:hAnsi="Pixellari"/>
+          <w:color w:val="FFD966" w:themeColor="accent4" w:themeTint="99"/>
+          <w:sz w:val="44"/>
+          <w:szCs w:val="44"/>
+        </w:rPr>
+        <w:t>: usar el arte en su beneficio.</w:t>
       </w:r>
     </w:p>
     <w:p>
@@ -1622,6 +2026,100 @@
     </w:p>
     <w:p>
       <w:pPr>
+        <w:rPr>
+          <w:rFonts w:ascii="Pixellari" w:hAnsi="Pixellari"/>
+          <w:b/>
+          <w:bCs/>
+          <w:color w:val="FFD966" w:themeColor="accent4" w:themeTint="99"/>
+          <w:sz w:val="56"/>
+          <w:szCs w:val="56"/>
+        </w:rPr>
+      </w:pPr>
+      <w:r>
+        <w:rPr>
+          <w:rFonts w:ascii="Pixellari" w:hAnsi="Pixellari"/>
+          <w:b/>
+          <w:bCs/>
+          <w:noProof/>
+          <w:color w:val="FFD966" w:themeColor="accent4" w:themeTint="99"/>
+          <w:sz w:val="56"/>
+          <w:szCs w:val="56"/>
+        </w:rPr>
+        <w:lastRenderedPageBreak/>
+        <w:drawing>
+          <wp:anchor distT="0" distB="0" distL="114300" distR="114300" simplePos="0" relativeHeight="251709440" behindDoc="0" locked="0" layoutInCell="1" allowOverlap="1" wp14:anchorId="01B4D9A6" wp14:editId="01BA3A6A">
+            <wp:simplePos x="0" y="0"/>
+            <wp:positionH relativeFrom="margin">
+              <wp:posOffset>443865</wp:posOffset>
+            </wp:positionH>
+            <wp:positionV relativeFrom="margin">
+              <wp:posOffset>-154940</wp:posOffset>
+            </wp:positionV>
+            <wp:extent cx="10325100" cy="10405745"/>
+            <wp:effectExtent l="0" t="0" r="0" b="0"/>
+            <wp:wrapSquare wrapText="bothSides"/>
+            <wp:docPr id="241984480" name="Imagen 22"/>
+            <wp:cNvGraphicFramePr>
+              <a:graphicFrameLocks xmlns:a="http://schemas.openxmlformats.org/drawingml/2006/main" noChangeAspect="1"/>
+            </wp:cNvGraphicFramePr>
+            <a:graphic xmlns:a="http://schemas.openxmlformats.org/drawingml/2006/main">
+              <a:graphicData uri="http://schemas.openxmlformats.org/drawingml/2006/picture">
+                <pic:pic xmlns:pic="http://schemas.openxmlformats.org/drawingml/2006/picture">
+                  <pic:nvPicPr>
+                    <pic:cNvPr id="0" name="Picture 3"/>
+                    <pic:cNvPicPr>
+                      <a:picLocks noChangeAspect="1" noChangeArrowheads="1"/>
+                    </pic:cNvPicPr>
+                  </pic:nvPicPr>
+                  <pic:blipFill>
+                    <a:blip r:embed="rId15">
+                      <a:extLst>
+                        <a:ext uri="{28A0092B-C50C-407E-A947-70E740481C1C}">
+                          <a14:useLocalDpi xmlns:a14="http://schemas.microsoft.com/office/drawing/2010/main" val="0"/>
+                        </a:ext>
+                      </a:extLst>
+                    </a:blip>
+                    <a:srcRect/>
+                    <a:stretch>
+                      <a:fillRect/>
+                    </a:stretch>
+                  </pic:blipFill>
+                  <pic:spPr bwMode="auto">
+                    <a:xfrm>
+                      <a:off x="0" y="0"/>
+                      <a:ext cx="10325100" cy="10405745"/>
+                    </a:xfrm>
+                    <a:prstGeom prst="rect">
+                      <a:avLst/>
+                    </a:prstGeom>
+                    <a:noFill/>
+                  </pic:spPr>
+                </pic:pic>
+              </a:graphicData>
+            </a:graphic>
+            <wp14:sizeRelH relativeFrom="margin">
+              <wp14:pctWidth>0</wp14:pctWidth>
+            </wp14:sizeRelH>
+            <wp14:sizeRelV relativeFrom="margin">
+              <wp14:pctHeight>0</wp14:pctHeight>
+            </wp14:sizeRelV>
+          </wp:anchor>
+        </w:drawing>
+      </w:r>
+      <w:r>
+        <w:rPr>
+          <w:rFonts w:ascii="Pixellari" w:hAnsi="Pixellari"/>
+          <w:b/>
+          <w:bCs/>
+          <w:color w:val="FFD966" w:themeColor="accent4" w:themeTint="99"/>
+          <w:sz w:val="56"/>
+          <w:szCs w:val="56"/>
+        </w:rPr>
+        <w:br w:type="page"/>
+      </w:r>
+    </w:p>
+    <w:p>
+      <w:pPr>
         <w:jc w:val="center"/>
         <w:rPr>
           <w:rFonts w:ascii="Pixellari" w:hAnsi="Pixellari"/>
@@ -1669,7 +2167,7 @@
                     </pic:cNvPicPr>
                   </pic:nvPicPr>
                   <pic:blipFill rotWithShape="1">
-                    <a:blip r:embed="rId15" cstate="print">
+                    <a:blip r:embed="rId16" cstate="print">
                       <a:extLst>
                         <a:ext uri="{28A0092B-C50C-407E-A947-70E740481C1C}">
                           <a14:useLocalDpi xmlns:a14="http://schemas.microsoft.com/office/drawing/2010/main" val="0"/>
@@ -1879,7 +2377,7 @@
                     </pic:cNvPicPr>
                   </pic:nvPicPr>
                   <pic:blipFill rotWithShape="1">
-                    <a:blip r:embed="rId16" cstate="print">
+                    <a:blip r:embed="rId17" cstate="print">
                       <a:extLst>
                         <a:ext uri="{28A0092B-C50C-407E-A947-70E740481C1C}">
                           <a14:useLocalDpi xmlns:a14="http://schemas.microsoft.com/office/drawing/2010/main" val="0"/>
@@ -1942,6 +2440,26 @@
     </w:p>
     <w:p>
       <w:pPr>
+        <w:rPr>
+          <w:rFonts w:ascii="Pixellari" w:hAnsi="Pixellari"/>
+          <w:color w:val="FFD966" w:themeColor="accent4" w:themeTint="99"/>
+          <w:sz w:val="52"/>
+          <w:szCs w:val="52"/>
+        </w:rPr>
+      </w:pPr>
+      <w:r>
+        <w:rPr>
+          <w:rFonts w:ascii="Pixellari" w:hAnsi="Pixellari"/>
+          <w:color w:val="FFD966" w:themeColor="accent4" w:themeTint="99"/>
+          <w:sz w:val="52"/>
+          <w:szCs w:val="52"/>
+        </w:rPr>
+        <w:lastRenderedPageBreak/>
+        <w:br w:type="page"/>
+      </w:r>
+    </w:p>
+    <w:p>
+      <w:pPr>
         <w:jc w:val="center"/>
         <w:rPr>
           <w:rFonts w:ascii="Pixellari" w:hAnsi="Pixellari"/>
@@ -1983,7 +2501,7 @@
                     </pic:cNvPicPr>
                   </pic:nvPicPr>
                   <pic:blipFill rotWithShape="1">
-                    <a:blip r:embed="rId17" cstate="print">
+                    <a:blip r:embed="rId18" cstate="print">
                       <a:extLst>
                         <a:ext uri="{28A0092B-C50C-407E-A947-70E740481C1C}">
                           <a14:useLocalDpi xmlns:a14="http://schemas.microsoft.com/office/drawing/2010/main" val="0"/>
@@ -2099,7 +2617,7 @@
                     </pic:cNvPicPr>
                   </pic:nvPicPr>
                   <pic:blipFill rotWithShape="1">
-                    <a:blip r:embed="rId15" cstate="print">
+                    <a:blip r:embed="rId16" cstate="print">
                       <a:extLst>
                         <a:ext uri="{28A0092B-C50C-407E-A947-70E740481C1C}">
                           <a14:useLocalDpi xmlns:a14="http://schemas.microsoft.com/office/drawing/2010/main" val="0"/>
@@ -2189,7 +2707,27 @@
           <w:sz w:val="52"/>
           <w:szCs w:val="52"/>
         </w:rPr>
-        <w:t xml:space="preserve"> describen una Sacisia principalmente agraria, que aprovechaba su puerto para comerciar con semillas</w:t>
+        <w:t xml:space="preserve"> describen una </w:t>
+      </w:r>
+      <w:proofErr w:type="spellStart"/>
+      <w:r>
+        <w:rPr>
+          <w:rFonts w:ascii="Pixellari" w:hAnsi="Pixellari"/>
+          <w:color w:val="FFD966" w:themeColor="accent4" w:themeTint="99"/>
+          <w:sz w:val="52"/>
+          <w:szCs w:val="52"/>
+        </w:rPr>
+        <w:t>Sacisia</w:t>
+      </w:r>
+      <w:proofErr w:type="spellEnd"/>
+      <w:r>
+        <w:rPr>
+          <w:rFonts w:ascii="Pixellari" w:hAnsi="Pixellari"/>
+          <w:color w:val="FFD966" w:themeColor="accent4" w:themeTint="99"/>
+          <w:sz w:val="52"/>
+          <w:szCs w:val="52"/>
+        </w:rPr>
+        <w:t xml:space="preserve"> principalmente agraria, que aprovechaba su puerto para comerciar con semillas</w:t>
       </w:r>
       <w:r>
         <w:rPr>
@@ -2249,7 +2787,27 @@
           <w:sz w:val="52"/>
           <w:szCs w:val="52"/>
         </w:rPr>
-        <w:t xml:space="preserve"> su habilidad llegó a oídos de la Casa Naterial, principal dinastía del continente. Famosa por sus campañas de guerra, decidió anexionar </w:t>
+        <w:t xml:space="preserve"> su habilidad llegó a oídos de la Casa </w:t>
+      </w:r>
+      <w:proofErr w:type="spellStart"/>
+      <w:r>
+        <w:rPr>
+          <w:rFonts w:ascii="Pixellari" w:hAnsi="Pixellari"/>
+          <w:color w:val="FFD966" w:themeColor="accent4" w:themeTint="99"/>
+          <w:sz w:val="52"/>
+          <w:szCs w:val="52"/>
+        </w:rPr>
+        <w:t>Naterial</w:t>
+      </w:r>
+      <w:proofErr w:type="spellEnd"/>
+      <w:r>
+        <w:rPr>
+          <w:rFonts w:ascii="Pixellari" w:hAnsi="Pixellari"/>
+          <w:color w:val="FFD966" w:themeColor="accent4" w:themeTint="99"/>
+          <w:sz w:val="52"/>
+          <w:szCs w:val="52"/>
+        </w:rPr>
+        <w:t xml:space="preserve">, principal dinastía del continente. Famosa por sus campañas de guerra, decidió anexionar </w:t>
       </w:r>
       <w:r>
         <w:rPr>
@@ -2291,7 +2849,27 @@
           <w:sz w:val="52"/>
           <w:szCs w:val="52"/>
         </w:rPr>
-        <w:t>Al mismo tiempo, tras ver su diligencia, muchos sacisios fueron obligados a servir en la guerra por sus objetivos, hecho que rechazarían hasta el final de sus días.</w:t>
+        <w:t xml:space="preserve">Al mismo tiempo, tras ver su diligencia, muchos </w:t>
+      </w:r>
+      <w:proofErr w:type="spellStart"/>
+      <w:r>
+        <w:rPr>
+          <w:rFonts w:ascii="Pixellari" w:hAnsi="Pixellari"/>
+          <w:color w:val="FFD966" w:themeColor="accent4" w:themeTint="99"/>
+          <w:sz w:val="52"/>
+          <w:szCs w:val="52"/>
+        </w:rPr>
+        <w:t>sacisios</w:t>
+      </w:r>
+      <w:proofErr w:type="spellEnd"/>
+      <w:r>
+        <w:rPr>
+          <w:rFonts w:ascii="Pixellari" w:hAnsi="Pixellari"/>
+          <w:color w:val="FFD966" w:themeColor="accent4" w:themeTint="99"/>
+          <w:sz w:val="52"/>
+          <w:szCs w:val="52"/>
+        </w:rPr>
+        <w:t xml:space="preserve"> fueron obligados a servir en la guerra por sus objetivos, hecho que rechazarían hasta el final de sus días.</w:t>
       </w:r>
     </w:p>
     <w:p>
@@ -2334,23 +2912,54 @@
         <w:lastRenderedPageBreak/>
         <w:t xml:space="preserve">Otro gran registro fue el del cronista </w:t>
       </w:r>
-      <w:r>
-        <w:rPr>
-          <w:rFonts w:ascii="Pixellari" w:hAnsi="Pixellari"/>
-          <w:color w:val="FFD966" w:themeColor="accent4" w:themeTint="99"/>
-          <w:sz w:val="52"/>
-          <w:szCs w:val="52"/>
-        </w:rPr>
-        <w:t>Oobanif Krim</w:t>
-      </w:r>
-      <w:r>
-        <w:rPr>
-          <w:rFonts w:ascii="Pixellari" w:hAnsi="Pixellari"/>
-          <w:color w:val="FFD966" w:themeColor="accent4" w:themeTint="99"/>
-          <w:sz w:val="52"/>
-          <w:szCs w:val="52"/>
-        </w:rPr>
-        <w:t xml:space="preserve">, donde se narra el papel de un par de artistas sacisios durante </w:t>
+      <w:proofErr w:type="spellStart"/>
+      <w:r>
+        <w:rPr>
+          <w:rFonts w:ascii="Pixellari" w:hAnsi="Pixellari"/>
+          <w:color w:val="FFD966" w:themeColor="accent4" w:themeTint="99"/>
+          <w:sz w:val="52"/>
+          <w:szCs w:val="52"/>
+        </w:rPr>
+        <w:t>Oobanif</w:t>
+      </w:r>
+      <w:proofErr w:type="spellEnd"/>
+      <w:r>
+        <w:rPr>
+          <w:rFonts w:ascii="Pixellari" w:hAnsi="Pixellari"/>
+          <w:color w:val="FFD966" w:themeColor="accent4" w:themeTint="99"/>
+          <w:sz w:val="52"/>
+          <w:szCs w:val="52"/>
+        </w:rPr>
+        <w:t xml:space="preserve"> Krim</w:t>
+      </w:r>
+      <w:r>
+        <w:rPr>
+          <w:rFonts w:ascii="Pixellari" w:hAnsi="Pixellari"/>
+          <w:color w:val="FFD966" w:themeColor="accent4" w:themeTint="99"/>
+          <w:sz w:val="52"/>
+          <w:szCs w:val="52"/>
+        </w:rPr>
+        <w:t xml:space="preserve">, donde se narra el papel de un par de artistas </w:t>
+      </w:r>
+      <w:proofErr w:type="spellStart"/>
+      <w:r>
+        <w:rPr>
+          <w:rFonts w:ascii="Pixellari" w:hAnsi="Pixellari"/>
+          <w:color w:val="FFD966" w:themeColor="accent4" w:themeTint="99"/>
+          <w:sz w:val="52"/>
+          <w:szCs w:val="52"/>
+        </w:rPr>
+        <w:t>sacisios</w:t>
+      </w:r>
+      <w:proofErr w:type="spellEnd"/>
+      <w:r>
+        <w:rPr>
+          <w:rFonts w:ascii="Pixellari" w:hAnsi="Pixellari"/>
+          <w:color w:val="FFD966" w:themeColor="accent4" w:themeTint="99"/>
+          <w:sz w:val="52"/>
+          <w:szCs w:val="52"/>
+        </w:rPr>
+        <w:t xml:space="preserve"> durante </w:t>
       </w:r>
       <w:r>
         <w:rPr>
@@ -2390,7 +2999,200 @@
           <w:sz w:val="52"/>
           <w:szCs w:val="52"/>
         </w:rPr>
-        <w:t>bajo el reinado de los Ertos.</w:t>
+        <w:t xml:space="preserve">bajo el reinado de los </w:t>
+      </w:r>
+      <w:proofErr w:type="spellStart"/>
+      <w:r>
+        <w:rPr>
+          <w:rFonts w:ascii="Pixellari" w:hAnsi="Pixellari"/>
+          <w:color w:val="FFD966" w:themeColor="accent4" w:themeTint="99"/>
+          <w:sz w:val="52"/>
+          <w:szCs w:val="52"/>
+        </w:rPr>
+        <w:t>Ertos</w:t>
+      </w:r>
+      <w:proofErr w:type="spellEnd"/>
+      <w:r>
+        <w:rPr>
+          <w:rFonts w:ascii="Pixellari" w:hAnsi="Pixellari"/>
+          <w:color w:val="FFD966" w:themeColor="accent4" w:themeTint="99"/>
+          <w:sz w:val="52"/>
+          <w:szCs w:val="52"/>
+        </w:rPr>
+        <w:t>.</w:t>
+      </w:r>
+    </w:p>
+    <w:p>
+      <w:pPr>
+        <w:ind w:firstLine="708"/>
+        <w:jc w:val="both"/>
+        <w:rPr>
+          <w:rFonts w:ascii="Pixellari" w:hAnsi="Pixellari"/>
+          <w:color w:val="FFD966" w:themeColor="accent4" w:themeTint="99"/>
+          <w:sz w:val="28"/>
+          <w:szCs w:val="28"/>
+        </w:rPr>
+      </w:pPr>
+    </w:p>
+    <w:p>
+      <w:pPr>
+        <w:ind w:firstLine="708"/>
+        <w:jc w:val="both"/>
+        <w:rPr>
+          <w:rFonts w:ascii="Pixellari" w:hAnsi="Pixellari"/>
+          <w:color w:val="FFD966" w:themeColor="accent4" w:themeTint="99"/>
+          <w:sz w:val="52"/>
+          <w:szCs w:val="52"/>
+        </w:rPr>
+      </w:pPr>
+      <w:r>
+        <w:rPr>
+          <w:rFonts w:ascii="Pixellari" w:hAnsi="Pixellari"/>
+          <w:color w:val="FFD966" w:themeColor="accent4" w:themeTint="99"/>
+          <w:sz w:val="52"/>
+          <w:szCs w:val="52"/>
+        </w:rPr>
+        <w:t xml:space="preserve">Tal y como se recoge en su interior, todo comienza durante el viaje de la princesa por los ríos del país para mantener la tregua firmada por sus padres. </w:t>
+      </w:r>
+      <w:r>
+        <w:rPr>
+          <w:rFonts w:ascii="Pixellari" w:hAnsi="Pixellari"/>
+          <w:color w:val="FFD966" w:themeColor="accent4" w:themeTint="99"/>
+          <w:sz w:val="52"/>
+          <w:szCs w:val="52"/>
+        </w:rPr>
+        <w:t xml:space="preserve">Sin embargo, durante el viaje, ésta moriría a causa de la enfermedad. </w:t>
+      </w:r>
+    </w:p>
+    <w:p>
+      <w:pPr>
+        <w:ind w:firstLine="708"/>
+        <w:jc w:val="both"/>
+        <w:rPr>
+          <w:rFonts w:ascii="Pixellari" w:hAnsi="Pixellari"/>
+          <w:color w:val="FFD966" w:themeColor="accent4" w:themeTint="99"/>
+          <w:sz w:val="28"/>
+          <w:szCs w:val="28"/>
+        </w:rPr>
+      </w:pPr>
+    </w:p>
+    <w:p>
+      <w:pPr>
+        <w:ind w:firstLine="708"/>
+        <w:jc w:val="both"/>
+        <w:rPr>
+          <w:rFonts w:ascii="Pixellari" w:hAnsi="Pixellari"/>
+          <w:color w:val="FFD966" w:themeColor="accent4" w:themeTint="99"/>
+          <w:sz w:val="52"/>
+          <w:szCs w:val="52"/>
+        </w:rPr>
+      </w:pPr>
+      <w:r>
+        <w:rPr>
+          <w:rFonts w:ascii="Pixellari" w:hAnsi="Pixellari"/>
+          <w:color w:val="FFD966" w:themeColor="accent4" w:themeTint="99"/>
+          <w:sz w:val="52"/>
+          <w:szCs w:val="52"/>
+        </w:rPr>
+        <w:t xml:space="preserve">Ante ello, al haber sido testigos de lo ocurrido, los artistas compusieron canciones sobre ello. La más famosa fue </w:t>
+      </w:r>
+      <w:r>
+        <w:rPr>
+          <w:rFonts w:ascii="Pixellari" w:hAnsi="Pixellari"/>
+          <w:i/>
+          <w:iCs/>
+          <w:color w:val="FFD966" w:themeColor="accent4" w:themeTint="99"/>
+          <w:sz w:val="52"/>
+          <w:szCs w:val="52"/>
+        </w:rPr>
+        <w:t xml:space="preserve">Doña Agotada, </w:t>
+      </w:r>
+      <w:r>
+        <w:rPr>
+          <w:rFonts w:ascii="Pixellari" w:hAnsi="Pixellari"/>
+          <w:color w:val="FFD966" w:themeColor="accent4" w:themeTint="99"/>
+          <w:sz w:val="52"/>
+          <w:szCs w:val="52"/>
+        </w:rPr>
+        <w:t>que hablaba sobre cómo los médicos de palacio podrían haberla curado de no haber salido nunca de casa.</w:t>
+      </w:r>
+    </w:p>
+    <w:p>
+      <w:pPr>
+        <w:ind w:firstLine="708"/>
+        <w:jc w:val="both"/>
+        <w:rPr>
+          <w:rFonts w:ascii="Pixellari" w:hAnsi="Pixellari"/>
+          <w:color w:val="FFD966" w:themeColor="accent4" w:themeTint="99"/>
+          <w:sz w:val="52"/>
+          <w:szCs w:val="52"/>
+        </w:rPr>
+      </w:pPr>
+      <w:r>
+        <w:rPr>
+          <w:rFonts w:ascii="Pixellari" w:hAnsi="Pixellari"/>
+          <w:color w:val="FFD966" w:themeColor="accent4" w:themeTint="99"/>
+          <w:sz w:val="52"/>
+          <w:szCs w:val="52"/>
+        </w:rPr>
+        <w:lastRenderedPageBreak/>
+        <w:t xml:space="preserve">El rey Ertos, iracundo por lo </w:t>
+      </w:r>
+      <w:r>
+        <w:rPr>
+          <w:rFonts w:ascii="Pixellari" w:hAnsi="Pixellari"/>
+          <w:color w:val="FFD966" w:themeColor="accent4" w:themeTint="99"/>
+          <w:sz w:val="52"/>
+          <w:szCs w:val="52"/>
+        </w:rPr>
+        <w:t>ocurrido, decidió retomar la tradición</w:t>
+      </w:r>
+      <w:r>
+        <w:rPr>
+          <w:rFonts w:ascii="Pixellari" w:hAnsi="Pixellari"/>
+          <w:color w:val="FFD966" w:themeColor="accent4" w:themeTint="99"/>
+          <w:sz w:val="52"/>
+          <w:szCs w:val="52"/>
+        </w:rPr>
+        <w:t xml:space="preserve"> beligerante de su antecesora. </w:t>
+      </w:r>
+      <w:r>
+        <w:rPr>
+          <w:rFonts w:ascii="Pixellari" w:hAnsi="Pixellari"/>
+          <w:color w:val="FFD966" w:themeColor="accent4" w:themeTint="99"/>
+          <w:sz w:val="52"/>
+          <w:szCs w:val="52"/>
+        </w:rPr>
+        <w:t xml:space="preserve">Como resultado, el continente quedó dominado </w:t>
+      </w:r>
+      <w:r>
+        <w:rPr>
+          <w:rFonts w:ascii="Pixellari" w:hAnsi="Pixellari"/>
+          <w:color w:val="FFD966" w:themeColor="accent4" w:themeTint="99"/>
+          <w:sz w:val="52"/>
+          <w:szCs w:val="52"/>
+        </w:rPr>
+        <w:t xml:space="preserve">bajo su mandato. Esto llevó al nacimiento del reino de </w:t>
+      </w:r>
+      <w:proofErr w:type="spellStart"/>
+      <w:r>
+        <w:rPr>
+          <w:rFonts w:ascii="Pixellari" w:hAnsi="Pixellari"/>
+          <w:color w:val="FFD966" w:themeColor="accent4" w:themeTint="99"/>
+          <w:sz w:val="52"/>
+          <w:szCs w:val="52"/>
+        </w:rPr>
+        <w:t>Oelis</w:t>
+      </w:r>
+      <w:proofErr w:type="spellEnd"/>
+      <w:r>
+        <w:rPr>
+          <w:rFonts w:ascii="Pixellari" w:hAnsi="Pixellari"/>
+          <w:color w:val="FFD966" w:themeColor="accent4" w:themeTint="99"/>
+          <w:sz w:val="52"/>
+          <w:szCs w:val="52"/>
+        </w:rPr>
+        <w:t>.</w:t>
       </w:r>
     </w:p>
     <w:p>
@@ -2423,16 +3225,27 @@
           <w:sz w:val="52"/>
           <w:szCs w:val="52"/>
         </w:rPr>
-        <w:t xml:space="preserve">Tal y como se recoge en su interior, todo comienza durante el viaje de la princesa por los ríos del país para mantener la tregua firmada por sus padres. </w:t>
-      </w:r>
-      <w:r>
-        <w:rPr>
-          <w:rFonts w:ascii="Pixellari" w:hAnsi="Pixellari"/>
-          <w:color w:val="FFD966" w:themeColor="accent4" w:themeTint="99"/>
-          <w:sz w:val="52"/>
-          <w:szCs w:val="52"/>
-        </w:rPr>
-        <w:t xml:space="preserve">Sin embargo, durante el viaje, ésta moriría a causa de la enfermedad. </w:t>
+        <w:t xml:space="preserve">Pese a ser incluida en el nuevo orden, </w:t>
+      </w:r>
+      <w:proofErr w:type="spellStart"/>
+      <w:r>
+        <w:rPr>
+          <w:rFonts w:ascii="Pixellari" w:hAnsi="Pixellari"/>
+          <w:color w:val="FFD966" w:themeColor="accent4" w:themeTint="99"/>
+          <w:sz w:val="52"/>
+          <w:szCs w:val="52"/>
+        </w:rPr>
+        <w:t>Sacisia</w:t>
+      </w:r>
+      <w:proofErr w:type="spellEnd"/>
+      <w:r>
+        <w:rPr>
+          <w:rFonts w:ascii="Pixellari" w:hAnsi="Pixellari"/>
+          <w:color w:val="FFD966" w:themeColor="accent4" w:themeTint="99"/>
+          <w:sz w:val="52"/>
+          <w:szCs w:val="52"/>
+        </w:rPr>
+        <w:t xml:space="preserve"> aprovechó esto para crecer a todos los niveles. Especialmente, a nivel artístico, siendo responsable de muchas de las tradiciones que hoy existen. Entre ellas, los bailes de máscaras, codiciadas por los de mayor cuna.</w:t>
       </w:r>
     </w:p>
     <w:p>
@@ -2465,151 +3278,27 @@
           <w:sz w:val="52"/>
           <w:szCs w:val="52"/>
         </w:rPr>
-        <w:t xml:space="preserve">Ante ello, al haber sido testigos de lo ocurrido, los artistas compusieron canciones sobre ello. La más famosa fue </w:t>
-      </w:r>
-      <w:r>
-        <w:rPr>
-          <w:rFonts w:ascii="Pixellari" w:hAnsi="Pixellari"/>
-          <w:i/>
-          <w:iCs/>
-          <w:color w:val="FFD966" w:themeColor="accent4" w:themeTint="99"/>
-          <w:sz w:val="52"/>
-          <w:szCs w:val="52"/>
-        </w:rPr>
-        <w:t xml:space="preserve">Doña Agotada, </w:t>
-      </w:r>
-      <w:r>
-        <w:rPr>
-          <w:rFonts w:ascii="Pixellari" w:hAnsi="Pixellari"/>
-          <w:color w:val="FFD966" w:themeColor="accent4" w:themeTint="99"/>
-          <w:sz w:val="52"/>
-          <w:szCs w:val="52"/>
-        </w:rPr>
-        <w:t>que hablaba sobre cómo los médicos de palacio podrían haberla curado de no haber salido nunca de casa.</w:t>
-      </w:r>
-    </w:p>
-    <w:p>
-      <w:pPr>
-        <w:ind w:firstLine="708"/>
-        <w:jc w:val="both"/>
-        <w:rPr>
-          <w:rFonts w:ascii="Pixellari" w:hAnsi="Pixellari"/>
-          <w:color w:val="FFD966" w:themeColor="accent4" w:themeTint="99"/>
-          <w:sz w:val="52"/>
-          <w:szCs w:val="52"/>
-        </w:rPr>
-      </w:pPr>
-      <w:r>
-        <w:rPr>
-          <w:rFonts w:ascii="Pixellari" w:hAnsi="Pixellari"/>
-          <w:color w:val="FFD966" w:themeColor="accent4" w:themeTint="99"/>
-          <w:sz w:val="52"/>
-          <w:szCs w:val="52"/>
-        </w:rPr>
-        <w:lastRenderedPageBreak/>
-        <w:t xml:space="preserve">El rey Ertos, iracundo por lo </w:t>
-      </w:r>
-      <w:r>
-        <w:rPr>
-          <w:rFonts w:ascii="Pixellari" w:hAnsi="Pixellari"/>
-          <w:color w:val="FFD966" w:themeColor="accent4" w:themeTint="99"/>
-          <w:sz w:val="52"/>
-          <w:szCs w:val="52"/>
-        </w:rPr>
-        <w:t>ocurrido, decidió retomar la tradición</w:t>
-      </w:r>
-      <w:r>
-        <w:rPr>
-          <w:rFonts w:ascii="Pixellari" w:hAnsi="Pixellari"/>
-          <w:color w:val="FFD966" w:themeColor="accent4" w:themeTint="99"/>
-          <w:sz w:val="52"/>
-          <w:szCs w:val="52"/>
-        </w:rPr>
-        <w:t xml:space="preserve"> beligerante de su antecesora. </w:t>
-      </w:r>
-      <w:r>
-        <w:rPr>
-          <w:rFonts w:ascii="Pixellari" w:hAnsi="Pixellari"/>
-          <w:color w:val="FFD966" w:themeColor="accent4" w:themeTint="99"/>
-          <w:sz w:val="52"/>
-          <w:szCs w:val="52"/>
-        </w:rPr>
-        <w:t xml:space="preserve">Como resultado, el continente quedó dominado </w:t>
-      </w:r>
-      <w:r>
-        <w:rPr>
-          <w:rFonts w:ascii="Pixellari" w:hAnsi="Pixellari"/>
-          <w:color w:val="FFD966" w:themeColor="accent4" w:themeTint="99"/>
-          <w:sz w:val="52"/>
-          <w:szCs w:val="52"/>
-        </w:rPr>
-        <w:t>bajo su mandato. Esto llevó al nacimiento del reino de Oelis.</w:t>
-      </w:r>
-    </w:p>
-    <w:p>
-      <w:pPr>
-        <w:ind w:firstLine="708"/>
-        <w:jc w:val="both"/>
-        <w:rPr>
-          <w:rFonts w:ascii="Pixellari" w:hAnsi="Pixellari"/>
-          <w:color w:val="FFD966" w:themeColor="accent4" w:themeTint="99"/>
-          <w:sz w:val="20"/>
-          <w:szCs w:val="20"/>
-        </w:rPr>
-      </w:pPr>
-    </w:p>
-    <w:p>
-      <w:pPr>
-        <w:ind w:firstLine="708"/>
-        <w:jc w:val="both"/>
-        <w:rPr>
-          <w:rFonts w:ascii="Pixellari" w:hAnsi="Pixellari"/>
-          <w:color w:val="FFD966" w:themeColor="accent4" w:themeTint="99"/>
-          <w:sz w:val="52"/>
-          <w:szCs w:val="52"/>
-        </w:rPr>
-      </w:pPr>
-      <w:r>
-        <w:rPr>
-          <w:rFonts w:ascii="Pixellari" w:hAnsi="Pixellari"/>
-          <w:color w:val="FFD966" w:themeColor="accent4" w:themeTint="99"/>
-          <w:sz w:val="52"/>
-          <w:szCs w:val="52"/>
-        </w:rPr>
-        <w:t>Pese a ser incluida en el nuevo orden, Sacisia aprovechó esto para crecer a todos los niveles. Especialmente, a nivel artístico, siendo responsable de muchas de las tradiciones que hoy existen. Entre ellas, los bailes de máscaras, codiciadas por los de mayor cuna.</w:t>
-      </w:r>
-    </w:p>
-    <w:p>
-      <w:pPr>
-        <w:ind w:firstLine="708"/>
-        <w:jc w:val="both"/>
-        <w:rPr>
-          <w:rFonts w:ascii="Pixellari" w:hAnsi="Pixellari"/>
-          <w:color w:val="FFD966" w:themeColor="accent4" w:themeTint="99"/>
-          <w:sz w:val="20"/>
-          <w:szCs w:val="20"/>
-        </w:rPr>
-      </w:pPr>
-    </w:p>
-    <w:p>
-      <w:pPr>
-        <w:ind w:firstLine="708"/>
-        <w:jc w:val="both"/>
-        <w:rPr>
-          <w:rFonts w:ascii="Pixellari" w:hAnsi="Pixellari"/>
-          <w:color w:val="FFD966" w:themeColor="accent4" w:themeTint="99"/>
-          <w:sz w:val="52"/>
-          <w:szCs w:val="52"/>
-        </w:rPr>
-      </w:pPr>
-      <w:r>
-        <w:rPr>
-          <w:rFonts w:ascii="Pixellari" w:hAnsi="Pixellari"/>
-          <w:color w:val="FFD966" w:themeColor="accent4" w:themeTint="99"/>
-          <w:sz w:val="52"/>
-          <w:szCs w:val="52"/>
-        </w:rPr>
-        <w:t>Como resultado, el prestigio de este pueblo creció sin miedo, hasta el punto de que se ignoraban a los reyes salvo que un pregonero sacisio anunciase sus mandatos.</w:t>
+        <w:t xml:space="preserve">Como resultado, el prestigio de este pueblo creció sin miedo, hasta el punto de que se ignoraban a los reyes salvo que un pregonero </w:t>
+      </w:r>
+      <w:proofErr w:type="spellStart"/>
+      <w:r>
+        <w:rPr>
+          <w:rFonts w:ascii="Pixellari" w:hAnsi="Pixellari"/>
+          <w:color w:val="FFD966" w:themeColor="accent4" w:themeTint="99"/>
+          <w:sz w:val="52"/>
+          <w:szCs w:val="52"/>
+        </w:rPr>
+        <w:t>sacisio</w:t>
+      </w:r>
+      <w:proofErr w:type="spellEnd"/>
+      <w:r>
+        <w:rPr>
+          <w:rFonts w:ascii="Pixellari" w:hAnsi="Pixellari"/>
+          <w:color w:val="FFD966" w:themeColor="accent4" w:themeTint="99"/>
+          <w:sz w:val="52"/>
+          <w:szCs w:val="52"/>
+        </w:rPr>
+        <w:t xml:space="preserve"> anunciase sus mandatos.</w:t>
       </w:r>
       <w:r>
         <w:rPr>
@@ -2658,7 +3347,27 @@
           <w:sz w:val="52"/>
           <w:szCs w:val="52"/>
         </w:rPr>
-        <w:t>. Concretamente, cuando el rey Ertos tomó consciencia de lo que había hecho.</w:t>
+        <w:t xml:space="preserve">. Concretamente, cuando el rey </w:t>
+      </w:r>
+      <w:proofErr w:type="spellStart"/>
+      <w:r>
+        <w:rPr>
+          <w:rFonts w:ascii="Pixellari" w:hAnsi="Pixellari"/>
+          <w:color w:val="FFD966" w:themeColor="accent4" w:themeTint="99"/>
+          <w:sz w:val="52"/>
+          <w:szCs w:val="52"/>
+        </w:rPr>
+        <w:t>Ertos</w:t>
+      </w:r>
+      <w:proofErr w:type="spellEnd"/>
+      <w:r>
+        <w:rPr>
+          <w:rFonts w:ascii="Pixellari" w:hAnsi="Pixellari"/>
+          <w:color w:val="FFD966" w:themeColor="accent4" w:themeTint="99"/>
+          <w:sz w:val="52"/>
+          <w:szCs w:val="52"/>
+        </w:rPr>
+        <w:t xml:space="preserve"> tomó consciencia de lo que había hecho.</w:t>
       </w:r>
     </w:p>
     <w:p>
@@ -2709,7 +3418,27 @@
           <w:sz w:val="52"/>
           <w:szCs w:val="52"/>
         </w:rPr>
-        <w:t>Y, ante la oportunidad, Sacisia no tuvo más remedio que actuar</w:t>
+        <w:t xml:space="preserve">Y, ante la oportunidad, </w:t>
+      </w:r>
+      <w:proofErr w:type="spellStart"/>
+      <w:r>
+        <w:rPr>
+          <w:rFonts w:ascii="Pixellari" w:hAnsi="Pixellari"/>
+          <w:color w:val="FFD966" w:themeColor="accent4" w:themeTint="99"/>
+          <w:sz w:val="52"/>
+          <w:szCs w:val="52"/>
+        </w:rPr>
+        <w:t>Sacisia</w:t>
+      </w:r>
+      <w:proofErr w:type="spellEnd"/>
+      <w:r>
+        <w:rPr>
+          <w:rFonts w:ascii="Pixellari" w:hAnsi="Pixellari"/>
+          <w:color w:val="FFD966" w:themeColor="accent4" w:themeTint="99"/>
+          <w:sz w:val="52"/>
+          <w:szCs w:val="52"/>
+        </w:rPr>
+        <w:t xml:space="preserve"> no tuvo más remedio que actuar</w:t>
       </w:r>
       <w:r>
         <w:rPr>
@@ -2794,7 +3523,7 @@
                     </pic:cNvPicPr>
                   </pic:nvPicPr>
                   <pic:blipFill rotWithShape="1">
-                    <a:blip r:embed="rId17" cstate="print">
+                    <a:blip r:embed="rId18" cstate="print">
                       <a:extLst>
                         <a:ext uri="{28A0092B-C50C-407E-A947-70E740481C1C}">
                           <a14:useLocalDpi xmlns:a14="http://schemas.microsoft.com/office/drawing/2010/main" val="0"/>
@@ -2892,7 +3621,7 @@
                     </pic:cNvPicPr>
                   </pic:nvPicPr>
                   <pic:blipFill rotWithShape="1">
-                    <a:blip r:embed="rId15" cstate="print">
+                    <a:blip r:embed="rId16" cstate="print">
                       <a:extLst>
                         <a:ext uri="{28A0092B-C50C-407E-A947-70E740481C1C}">
                           <a14:useLocalDpi xmlns:a14="http://schemas.microsoft.com/office/drawing/2010/main" val="0"/>
@@ -3087,7 +3816,27 @@
           <w:szCs w:val="52"/>
         </w:rPr>
         <w:lastRenderedPageBreak/>
-        <w:t xml:space="preserve">Afortunadamente, también hay otros más agradables. Uno de los más frecuentes son las tierras sureñas, antiguo hogar de Sacisia. En ellas, los cultivos brillan </w:t>
+        <w:t xml:space="preserve">Afortunadamente, también hay otros más agradables. Uno de los más frecuentes son las tierras sureñas, antiguo hogar de </w:t>
+      </w:r>
+      <w:proofErr w:type="spellStart"/>
+      <w:r>
+        <w:rPr>
+          <w:rFonts w:ascii="Pixellari" w:hAnsi="Pixellari"/>
+          <w:color w:val="FFD966" w:themeColor="accent4" w:themeTint="99"/>
+          <w:sz w:val="52"/>
+          <w:szCs w:val="52"/>
+        </w:rPr>
+        <w:t>Sacisia</w:t>
+      </w:r>
+      <w:proofErr w:type="spellEnd"/>
+      <w:r>
+        <w:rPr>
+          <w:rFonts w:ascii="Pixellari" w:hAnsi="Pixellari"/>
+          <w:color w:val="FFD966" w:themeColor="accent4" w:themeTint="99"/>
+          <w:sz w:val="52"/>
+          <w:szCs w:val="52"/>
+        </w:rPr>
+        <w:t xml:space="preserve">. En ellas, los cultivos brillan </w:t>
       </w:r>
       <w:r>
         <w:rPr>
@@ -3343,7 +4092,7 @@
                     </pic:cNvPicPr>
                   </pic:nvPicPr>
                   <pic:blipFill rotWithShape="1">
-                    <a:blip r:embed="rId17" cstate="print">
+                    <a:blip r:embed="rId18" cstate="print">
                       <a:extLst>
                         <a:ext uri="{28A0092B-C50C-407E-A947-70E740481C1C}">
                           <a14:useLocalDpi xmlns:a14="http://schemas.microsoft.com/office/drawing/2010/main" val="0"/>
@@ -3441,7 +4190,7 @@
                     </pic:cNvPicPr>
                   </pic:nvPicPr>
                   <pic:blipFill rotWithShape="1">
-                    <a:blip r:embed="rId15" cstate="print">
+                    <a:blip r:embed="rId16" cstate="print">
                       <a:extLst>
                         <a:ext uri="{28A0092B-C50C-407E-A947-70E740481C1C}">
                           <a14:useLocalDpi xmlns:a14="http://schemas.microsoft.com/office/drawing/2010/main" val="0"/>
@@ -3600,7 +4349,7 @@
                     </pic:cNvPicPr>
                   </pic:nvPicPr>
                   <pic:blipFill rotWithShape="1">
-                    <a:blip r:embed="rId17" cstate="print">
+                    <a:blip r:embed="rId18" cstate="print">
                       <a:extLst>
                         <a:ext uri="{28A0092B-C50C-407E-A947-70E740481C1C}">
                           <a14:useLocalDpi xmlns:a14="http://schemas.microsoft.com/office/drawing/2010/main" val="0"/>
@@ -3649,8 +4398,19 @@
           <w:sz w:val="52"/>
           <w:szCs w:val="52"/>
         </w:rPr>
-        <w:t>Cultura de Sacisia</w:t>
-      </w:r>
+        <w:t xml:space="preserve">Cultura de </w:t>
+      </w:r>
+      <w:proofErr w:type="spellStart"/>
+      <w:r>
+        <w:rPr>
+          <w:rFonts w:ascii="Pixellari" w:hAnsi="Pixellari"/>
+          <w:color w:val="FFD966" w:themeColor="accent4" w:themeTint="99"/>
+          <w:sz w:val="52"/>
+          <w:szCs w:val="52"/>
+        </w:rPr>
+        <w:t>Sacisia</w:t>
+      </w:r>
+      <w:proofErr w:type="spellEnd"/>
     </w:p>
     <w:p>
       <w:pPr>
@@ -3711,7 +4471,47 @@
           <w:szCs w:val="52"/>
         </w:rPr>
         <w:lastRenderedPageBreak/>
-        <w:t>A pesar de la tradición oelisia en fetichizar costumbres de Sacicia, como si fueran conquistas culturales, toda su identidad podría reducirse a dos detalles clave.</w:t>
+        <w:t xml:space="preserve">A pesar de la tradición </w:t>
+      </w:r>
+      <w:proofErr w:type="spellStart"/>
+      <w:r>
+        <w:rPr>
+          <w:rFonts w:ascii="Pixellari" w:hAnsi="Pixellari"/>
+          <w:color w:val="FFD966" w:themeColor="accent4" w:themeTint="99"/>
+          <w:sz w:val="52"/>
+          <w:szCs w:val="52"/>
+        </w:rPr>
+        <w:t>oelisia</w:t>
+      </w:r>
+      <w:proofErr w:type="spellEnd"/>
+      <w:r>
+        <w:rPr>
+          <w:rFonts w:ascii="Pixellari" w:hAnsi="Pixellari"/>
+          <w:color w:val="FFD966" w:themeColor="accent4" w:themeTint="99"/>
+          <w:sz w:val="52"/>
+          <w:szCs w:val="52"/>
+        </w:rPr>
+        <w:t xml:space="preserve"> en fetichizar costumbres de </w:t>
+      </w:r>
+      <w:proofErr w:type="spellStart"/>
+      <w:r>
+        <w:rPr>
+          <w:rFonts w:ascii="Pixellari" w:hAnsi="Pixellari"/>
+          <w:color w:val="FFD966" w:themeColor="accent4" w:themeTint="99"/>
+          <w:sz w:val="52"/>
+          <w:szCs w:val="52"/>
+        </w:rPr>
+        <w:t>Sacicia</w:t>
+      </w:r>
+      <w:proofErr w:type="spellEnd"/>
+      <w:r>
+        <w:rPr>
+          <w:rFonts w:ascii="Pixellari" w:hAnsi="Pixellari"/>
+          <w:color w:val="FFD966" w:themeColor="accent4" w:themeTint="99"/>
+          <w:sz w:val="52"/>
+          <w:szCs w:val="52"/>
+        </w:rPr>
+        <w:t>, como si fueran conquistas culturales, toda su identidad podría reducirse a dos detalles clave.</w:t>
       </w:r>
     </w:p>
     <w:p>
@@ -3779,7 +4579,27 @@
           <w:sz w:val="52"/>
           <w:szCs w:val="52"/>
         </w:rPr>
-        <w:t>los sacisios d</w:t>
+        <w:t xml:space="preserve">los </w:t>
+      </w:r>
+      <w:proofErr w:type="spellStart"/>
+      <w:r>
+        <w:rPr>
+          <w:rFonts w:ascii="Pixellari" w:hAnsi="Pixellari"/>
+          <w:color w:val="FFD966" w:themeColor="accent4" w:themeTint="99"/>
+          <w:sz w:val="52"/>
+          <w:szCs w:val="52"/>
+        </w:rPr>
+        <w:t>sacisios</w:t>
+      </w:r>
+      <w:proofErr w:type="spellEnd"/>
+      <w:r>
+        <w:rPr>
+          <w:rFonts w:ascii="Pixellari" w:hAnsi="Pixellari"/>
+          <w:color w:val="FFD966" w:themeColor="accent4" w:themeTint="99"/>
+          <w:sz w:val="52"/>
+          <w:szCs w:val="52"/>
+        </w:rPr>
+        <w:t xml:space="preserve"> d</w:t>
       </w:r>
       <w:r>
         <w:rPr>
@@ -3888,7 +4708,27 @@
           <w:sz w:val="52"/>
           <w:szCs w:val="52"/>
         </w:rPr>
-        <w:t xml:space="preserve">No hay sacisio que odie una canción, un baile, una novela o un mal chiste. A su juicio, son capaces de </w:t>
+        <w:t xml:space="preserve">No hay </w:t>
+      </w:r>
+      <w:proofErr w:type="spellStart"/>
+      <w:r>
+        <w:rPr>
+          <w:rFonts w:ascii="Pixellari" w:hAnsi="Pixellari"/>
+          <w:color w:val="FFD966" w:themeColor="accent4" w:themeTint="99"/>
+          <w:sz w:val="52"/>
+          <w:szCs w:val="52"/>
+        </w:rPr>
+        <w:t>sacisio</w:t>
+      </w:r>
+      <w:proofErr w:type="spellEnd"/>
+      <w:r>
+        <w:rPr>
+          <w:rFonts w:ascii="Pixellari" w:hAnsi="Pixellari"/>
+          <w:color w:val="FFD966" w:themeColor="accent4" w:themeTint="99"/>
+          <w:sz w:val="52"/>
+          <w:szCs w:val="52"/>
+        </w:rPr>
+        <w:t xml:space="preserve"> que odie una canción, un baile, una novela o un mal chiste. A su juicio, son capaces de </w:t>
       </w:r>
       <w:r>
         <w:rPr>
@@ -4008,7 +4848,27 @@
           <w:sz w:val="52"/>
           <w:szCs w:val="52"/>
         </w:rPr>
-        <w:t>¿hubieran sido los mismos de no tener tal visión, o Sacisia existe porque entiende que amar algo con tanta pasión, implica conocer el horror que se oculta en su interior?</w:t>
+        <w:t xml:space="preserve">¿hubieran sido los mismos de no tener tal visión, o </w:t>
+      </w:r>
+      <w:proofErr w:type="spellStart"/>
+      <w:r>
+        <w:rPr>
+          <w:rFonts w:ascii="Pixellari" w:hAnsi="Pixellari"/>
+          <w:color w:val="FFD966" w:themeColor="accent4" w:themeTint="99"/>
+          <w:sz w:val="52"/>
+          <w:szCs w:val="52"/>
+        </w:rPr>
+        <w:t>Sacisia</w:t>
+      </w:r>
+      <w:proofErr w:type="spellEnd"/>
+      <w:r>
+        <w:rPr>
+          <w:rFonts w:ascii="Pixellari" w:hAnsi="Pixellari"/>
+          <w:color w:val="FFD966" w:themeColor="accent4" w:themeTint="99"/>
+          <w:sz w:val="52"/>
+          <w:szCs w:val="52"/>
+        </w:rPr>
+        <w:t xml:space="preserve"> existe porque entiende que amar algo con tanta pasión, implica conocer el horror que se oculta en su interior?</w:t>
       </w:r>
     </w:p>
     <w:p>
@@ -4108,7 +4968,7 @@
                     </pic:cNvPicPr>
                   </pic:nvPicPr>
                   <pic:blipFill rotWithShape="1">
-                    <a:blip r:embed="rId17" cstate="print">
+                    <a:blip r:embed="rId18" cstate="print">
                       <a:extLst>
                         <a:ext uri="{28A0092B-C50C-407E-A947-70E740481C1C}">
                           <a14:useLocalDpi xmlns:a14="http://schemas.microsoft.com/office/drawing/2010/main" val="0"/>
@@ -4166,8 +5026,19 @@
           <w:sz w:val="52"/>
           <w:szCs w:val="52"/>
         </w:rPr>
-        <w:t xml:space="preserve"> Sacisia</w:t>
-      </w:r>
+        <w:t xml:space="preserve"> </w:t>
+      </w:r>
+      <w:proofErr w:type="spellStart"/>
+      <w:r>
+        <w:rPr>
+          <w:rFonts w:ascii="Pixellari" w:hAnsi="Pixellari"/>
+          <w:color w:val="FFD966" w:themeColor="accent4" w:themeTint="99"/>
+          <w:sz w:val="52"/>
+          <w:szCs w:val="52"/>
+        </w:rPr>
+        <w:t>Sacisia</w:t>
+      </w:r>
+      <w:proofErr w:type="spellEnd"/>
     </w:p>
     <w:p>
       <w:pPr>
@@ -4250,7 +5121,27 @@
           <w:sz w:val="52"/>
           <w:szCs w:val="52"/>
         </w:rPr>
-        <w:t xml:space="preserve">Pero, del mismo modo que todavía nos dejamos llevar por los vicios del pasado, Sacisia no podría estar libre de ello. En su caso, a la vez que abre las puertas de sus escuelas a todo el que desee adentrarse en este mundo; también se muestran débiles a la costumbre de organizarse según su calidad y veteranía. </w:t>
+        <w:t xml:space="preserve">Pero, del mismo modo que todavía nos dejamos llevar por los vicios del pasado, </w:t>
+      </w:r>
+      <w:proofErr w:type="spellStart"/>
+      <w:r>
+        <w:rPr>
+          <w:rFonts w:ascii="Pixellari" w:hAnsi="Pixellari"/>
+          <w:color w:val="FFD966" w:themeColor="accent4" w:themeTint="99"/>
+          <w:sz w:val="52"/>
+          <w:szCs w:val="52"/>
+        </w:rPr>
+        <w:t>Sacisia</w:t>
+      </w:r>
+      <w:proofErr w:type="spellEnd"/>
+      <w:r>
+        <w:rPr>
+          <w:rFonts w:ascii="Pixellari" w:hAnsi="Pixellari"/>
+          <w:color w:val="FFD966" w:themeColor="accent4" w:themeTint="99"/>
+          <w:sz w:val="52"/>
+          <w:szCs w:val="52"/>
+        </w:rPr>
+        <w:t xml:space="preserve"> no podría estar libre de ello. En su caso, a la vez que abre las puertas de sus escuelas a todo el que desee adentrarse en este mundo; también se muestran débiles a la costumbre de organizarse según su calidad y veteranía. </w:t>
       </w:r>
     </w:p>
     <w:p>
@@ -4720,7 +5611,7 @@
                     </pic:cNvPicPr>
                   </pic:nvPicPr>
                   <pic:blipFill rotWithShape="1">
-                    <a:blip r:embed="rId17" cstate="print">
+                    <a:blip r:embed="rId18" cstate="print">
                       <a:extLst>
                         <a:ext uri="{28A0092B-C50C-407E-A947-70E740481C1C}">
                           <a14:useLocalDpi xmlns:a14="http://schemas.microsoft.com/office/drawing/2010/main" val="0"/>
@@ -4762,14 +5653,25 @@
           </wp:anchor>
         </w:drawing>
       </w:r>
-      <w:r>
-        <w:rPr>
-          <w:rFonts w:ascii="Pixellari" w:hAnsi="Pixellari"/>
-          <w:color w:val="FFD966" w:themeColor="accent4" w:themeTint="99"/>
-          <w:sz w:val="52"/>
-          <w:szCs w:val="52"/>
-        </w:rPr>
-        <w:t>Sacisia y su luna</w:t>
+      <w:proofErr w:type="spellStart"/>
+      <w:r>
+        <w:rPr>
+          <w:rFonts w:ascii="Pixellari" w:hAnsi="Pixellari"/>
+          <w:color w:val="FFD966" w:themeColor="accent4" w:themeTint="99"/>
+          <w:sz w:val="52"/>
+          <w:szCs w:val="52"/>
+        </w:rPr>
+        <w:t>Sacisia</w:t>
+      </w:r>
+      <w:proofErr w:type="spellEnd"/>
+      <w:r>
+        <w:rPr>
+          <w:rFonts w:ascii="Pixellari" w:hAnsi="Pixellari"/>
+          <w:color w:val="FFD966" w:themeColor="accent4" w:themeTint="99"/>
+          <w:sz w:val="52"/>
+          <w:szCs w:val="52"/>
+        </w:rPr>
+        <w:t xml:space="preserve"> y su luna</w:t>
       </w:r>
     </w:p>
     <w:p>
@@ -4903,7 +5805,27 @@
           <w:sz w:val="52"/>
           <w:szCs w:val="52"/>
         </w:rPr>
-        <w:t xml:space="preserve">Ante la popularidad de tales ideas, el pueblo sacisio asoció la imagen de la estrella a la monarquía, lo que supuso un rechazo ante tal iconografía tras ser anexionados al reino. </w:t>
+        <w:t xml:space="preserve">Ante la popularidad de tales ideas, el pueblo </w:t>
+      </w:r>
+      <w:proofErr w:type="spellStart"/>
+      <w:r>
+        <w:rPr>
+          <w:rFonts w:ascii="Pixellari" w:hAnsi="Pixellari"/>
+          <w:color w:val="FFD966" w:themeColor="accent4" w:themeTint="99"/>
+          <w:sz w:val="52"/>
+          <w:szCs w:val="52"/>
+        </w:rPr>
+        <w:t>sacisio</w:t>
+      </w:r>
+      <w:proofErr w:type="spellEnd"/>
+      <w:r>
+        <w:rPr>
+          <w:rFonts w:ascii="Pixellari" w:hAnsi="Pixellari"/>
+          <w:color w:val="FFD966" w:themeColor="accent4" w:themeTint="99"/>
+          <w:sz w:val="52"/>
+          <w:szCs w:val="52"/>
+        </w:rPr>
+        <w:t xml:space="preserve"> asoció la imagen de la estrella a la monarquía, lo que supuso un rechazo ante tal iconografía tras ser anexionados al reino. </w:t>
       </w:r>
     </w:p>
     <w:p>
@@ -5108,7 +6030,7 @@
                     <pic:cNvPicPr/>
                   </pic:nvPicPr>
                   <pic:blipFill>
-                    <a:blip r:embed="rId18">
+                    <a:blip r:embed="rId19">
                       <a:extLst>
                         <a:ext uri="{28A0092B-C50C-407E-A947-70E740481C1C}">
                           <a14:useLocalDpi xmlns:a14="http://schemas.microsoft.com/office/drawing/2010/main" val="0"/>
@@ -5172,7 +6094,7 @@
                     <pic:cNvPicPr/>
                   </pic:nvPicPr>
                   <pic:blipFill>
-                    <a:blip r:embed="rId19">
+                    <a:blip r:embed="rId20">
                       <a:extLst>
                         <a:ext uri="{28A0092B-C50C-407E-A947-70E740481C1C}">
                           <a14:useLocalDpi xmlns:a14="http://schemas.microsoft.com/office/drawing/2010/main" val="0"/>
@@ -5236,7 +6158,7 @@
                     <pic:cNvPicPr/>
                   </pic:nvPicPr>
                   <pic:blipFill>
-                    <a:blip r:embed="rId19">
+                    <a:blip r:embed="rId20">
                       <a:extLst>
                         <a:ext uri="{28A0092B-C50C-407E-A947-70E740481C1C}">
                           <a14:useLocalDpi xmlns:a14="http://schemas.microsoft.com/office/drawing/2010/main" val="0"/>

--- a/NARRATIVA/Borrador Manual de Juego.docx
+++ b/NARRATIVA/Borrador Manual de Juego.docx
@@ -85,7 +85,7 @@
           </mc:Choice>
           <mc:Fallback>
             <w:pict>
-              <v:line w14:anchorId="5B7F7758" id="Conector recto 18" o:spid="_x0000_s1026" style="position:absolute;z-index:251707392;visibility:visible;mso-wrap-style:square;mso-width-percent:0;mso-wrap-distance-left:9pt;mso-wrap-distance-top:0;mso-wrap-distance-right:9pt;mso-wrap-distance-bottom:0;mso-position-horizontal:absolute;mso-position-horizontal-relative:text;mso-position-vertical:absolute;mso-position-vertical-relative:text;mso-width-percent:0;mso-width-relative:margin" from="25pt,259.15pt" to="401.7pt,259.15pt" o:gfxdata="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" strokecolor="#ffd966 [1943]" strokeweight="1.5pt">
+              <v:line w14:anchorId="6AFDE85E" id="Conector recto 18" o:spid="_x0000_s1026" style="position:absolute;z-index:251707392;visibility:visible;mso-wrap-style:square;mso-width-percent:0;mso-wrap-distance-left:9pt;mso-wrap-distance-top:0;mso-wrap-distance-right:9pt;mso-wrap-distance-bottom:0;mso-position-horizontal:absolute;mso-position-horizontal-relative:text;mso-position-vertical:absolute;mso-position-vertical-relative:text;mso-width-percent:0;mso-width-relative:margin" from="25pt,259.15pt" to="401.7pt,259.15pt" o:gfxdata="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" strokecolor="#ffd966 [1943]" strokeweight="1.5pt">
                 <v:stroke joinstyle="miter"/>
               </v:line>
             </w:pict>
@@ -1864,7 +1864,25 @@
           <w:sz w:val="48"/>
           <w:szCs w:val="48"/>
         </w:rPr>
-        <w:t>Las tomas de la mano y marcháis hacia el centro. No puedes dejar de mirar la luna de su máscara. Una veterana, una experta del arte. Lo sabes porque todos los presentes llevan una, incluido tú.</w:t>
+        <w:t>L</w:t>
+      </w:r>
+      <w:r>
+        <w:rPr>
+          <w:rFonts w:ascii="Pixellari" w:hAnsi="Pixellari"/>
+          <w:color w:val="FFD966" w:themeColor="accent4" w:themeTint="99"/>
+          <w:sz w:val="48"/>
+          <w:szCs w:val="48"/>
+        </w:rPr>
+        <w:t>a</w:t>
+      </w:r>
+      <w:r>
+        <w:rPr>
+          <w:rFonts w:ascii="Pixellari" w:hAnsi="Pixellari"/>
+          <w:color w:val="FFD966" w:themeColor="accent4" w:themeTint="99"/>
+          <w:sz w:val="48"/>
+          <w:szCs w:val="48"/>
+        </w:rPr>
+        <w:t xml:space="preserve"> tomas de la mano y marcháis hacia el centro. No puedes dejar de mirar la luna de su máscara. Una veterana, una experta del arte. Lo sabes porque todos los presentes llevan una, incluido tú.</w:t>
       </w:r>
     </w:p>
     <w:p>

--- a/NARRATIVA/Borrador Manual de Juego.docx
+++ b/NARRATIVA/Borrador Manual de Juego.docx
@@ -85,7 +85,7 @@
           </mc:Choice>
           <mc:Fallback>
             <w:pict>
-              <v:line w14:anchorId="6AFDE85E" id="Conector recto 18" o:spid="_x0000_s1026" style="position:absolute;z-index:251707392;visibility:visible;mso-wrap-style:square;mso-width-percent:0;mso-wrap-distance-left:9pt;mso-wrap-distance-top:0;mso-wrap-distance-right:9pt;mso-wrap-distance-bottom:0;mso-position-horizontal:absolute;mso-position-horizontal-relative:text;mso-position-vertical:absolute;mso-position-vertical-relative:text;mso-width-percent:0;mso-width-relative:margin" from="25pt,259.15pt" to="401.7pt,259.15pt" o:gfxdata="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" strokecolor="#ffd966 [1943]" strokeweight="1.5pt">
+              <v:line w14:anchorId="353ABD26" id="Conector recto 18" o:spid="_x0000_s1026" style="position:absolute;z-index:251707392;visibility:visible;mso-wrap-style:square;mso-width-percent:0;mso-wrap-distance-left:9pt;mso-wrap-distance-top:0;mso-wrap-distance-right:9pt;mso-wrap-distance-bottom:0;mso-position-horizontal:absolute;mso-position-horizontal-relative:text;mso-position-vertical:absolute;mso-position-vertical-relative:text;mso-width-percent:0;mso-width-relative:margin" from="25pt,259.15pt" to="401.7pt,259.15pt" o:gfxdata="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" strokecolor="#ffd966 [1943]" strokeweight="1.5pt">
                 <v:stroke joinstyle="miter"/>
               </v:line>
             </w:pict>
@@ -2065,18 +2065,18 @@
         </w:rPr>
         <w:lastRenderedPageBreak/>
         <w:drawing>
-          <wp:anchor distT="0" distB="0" distL="114300" distR="114300" simplePos="0" relativeHeight="251709440" behindDoc="0" locked="0" layoutInCell="1" allowOverlap="1" wp14:anchorId="01B4D9A6" wp14:editId="01BA3A6A">
+          <wp:anchor distT="0" distB="0" distL="114300" distR="114300" simplePos="0" relativeHeight="251709440" behindDoc="0" locked="0" layoutInCell="1" allowOverlap="1" wp14:anchorId="6EB63D87" wp14:editId="359CC315">
             <wp:simplePos x="0" y="0"/>
             <wp:positionH relativeFrom="margin">
-              <wp:posOffset>443865</wp:posOffset>
+              <wp:posOffset>-501015</wp:posOffset>
             </wp:positionH>
             <wp:positionV relativeFrom="margin">
-              <wp:posOffset>-154940</wp:posOffset>
+              <wp:posOffset>-3362325</wp:posOffset>
             </wp:positionV>
-            <wp:extent cx="10325100" cy="10405745"/>
-            <wp:effectExtent l="0" t="0" r="0" b="0"/>
+            <wp:extent cx="10812780" cy="13543915"/>
+            <wp:effectExtent l="0" t="0" r="7620" b="635"/>
             <wp:wrapSquare wrapText="bothSides"/>
-            <wp:docPr id="241984480" name="Imagen 22"/>
+            <wp:docPr id="2056010841" name="Imagen 28"/>
             <wp:cNvGraphicFramePr>
               <a:graphicFrameLocks xmlns:a="http://schemas.openxmlformats.org/drawingml/2006/main" noChangeAspect="1"/>
             </wp:cNvGraphicFramePr>
@@ -2084,7 +2084,7 @@
               <a:graphicData uri="http://schemas.openxmlformats.org/drawingml/2006/picture">
                 <pic:pic xmlns:pic="http://schemas.openxmlformats.org/drawingml/2006/picture">
                   <pic:nvPicPr>
-                    <pic:cNvPr id="0" name="Picture 3"/>
+                    <pic:cNvPr id="0" name="Picture 5"/>
                     <pic:cNvPicPr>
                       <a:picLocks noChangeAspect="1" noChangeArrowheads="1"/>
                     </pic:cNvPicPr>
@@ -2105,7 +2105,7 @@
                   <pic:spPr bwMode="auto">
                     <a:xfrm>
                       <a:off x="0" y="0"/>
-                      <a:ext cx="10325100" cy="10405745"/>
+                      <a:ext cx="10812780" cy="13543915"/>
                     </a:xfrm>
                     <a:prstGeom prst="rect">
                       <a:avLst/>
@@ -2482,8 +2482,8 @@
         <w:rPr>
           <w:rFonts w:ascii="Pixellari" w:hAnsi="Pixellari"/>
           <w:color w:val="FFD966" w:themeColor="accent4" w:themeTint="99"/>
-          <w:sz w:val="52"/>
-          <w:szCs w:val="52"/>
+          <w:sz w:val="56"/>
+          <w:szCs w:val="56"/>
         </w:rPr>
       </w:pPr>
       <w:r>
@@ -2491,6 +2491,8 @@
           <w:rFonts w:ascii="Pixellari" w:hAnsi="Pixellari"/>
           <w:noProof/>
           <w:color w:val="FFD966" w:themeColor="accent4" w:themeTint="99"/>
+          <w:sz w:val="24"/>
+          <w:szCs w:val="24"/>
         </w:rPr>
         <w:lastRenderedPageBreak/>
         <w:drawing>
@@ -2565,8 +2567,8 @@
         <w:rPr>
           <w:rFonts w:ascii="Pixellari" w:hAnsi="Pixellari"/>
           <w:color w:val="FFD966" w:themeColor="accent4" w:themeTint="99"/>
-          <w:sz w:val="52"/>
-          <w:szCs w:val="52"/>
+          <w:sz w:val="56"/>
+          <w:szCs w:val="56"/>
         </w:rPr>
         <w:t xml:space="preserve">Acerca de </w:t>
       </w:r>
@@ -2574,8 +2576,8 @@
         <w:rPr>
           <w:rFonts w:ascii="Pixellari" w:hAnsi="Pixellari"/>
           <w:color w:val="FFD966" w:themeColor="accent4" w:themeTint="99"/>
-          <w:sz w:val="52"/>
-          <w:szCs w:val="52"/>
+          <w:sz w:val="56"/>
+          <w:szCs w:val="56"/>
         </w:rPr>
         <w:t>nuestra historia</w:t>
       </w:r>
@@ -3504,8 +3506,8 @@
         <w:rPr>
           <w:rFonts w:ascii="Pixellari" w:hAnsi="Pixellari"/>
           <w:color w:val="FFD966" w:themeColor="accent4" w:themeTint="99"/>
-          <w:sz w:val="52"/>
-          <w:szCs w:val="52"/>
+          <w:sz w:val="56"/>
+          <w:szCs w:val="56"/>
         </w:rPr>
       </w:pPr>
       <w:r>
@@ -3513,6 +3515,8 @@
           <w:rFonts w:ascii="Pixellari" w:hAnsi="Pixellari"/>
           <w:noProof/>
           <w:color w:val="FFD966" w:themeColor="accent4" w:themeTint="99"/>
+          <w:sz w:val="24"/>
+          <w:szCs w:val="24"/>
         </w:rPr>
         <w:lastRenderedPageBreak/>
         <w:drawing>
@@ -3587,8 +3591,8 @@
         <w:rPr>
           <w:rFonts w:ascii="Pixellari" w:hAnsi="Pixellari"/>
           <w:color w:val="FFD966" w:themeColor="accent4" w:themeTint="99"/>
-          <w:sz w:val="52"/>
-          <w:szCs w:val="52"/>
+          <w:sz w:val="56"/>
+          <w:szCs w:val="56"/>
         </w:rPr>
         <w:t xml:space="preserve">Acerca de nuestra </w:t>
       </w:r>
@@ -3596,8 +3600,8 @@
         <w:rPr>
           <w:rFonts w:ascii="Pixellari" w:hAnsi="Pixellari"/>
           <w:color w:val="FFD966" w:themeColor="accent4" w:themeTint="99"/>
-          <w:sz w:val="52"/>
-          <w:szCs w:val="52"/>
+          <w:sz w:val="56"/>
+          <w:szCs w:val="56"/>
         </w:rPr>
         <w:t>geografía</w:t>
       </w:r>
@@ -4073,8 +4077,8 @@
         <w:rPr>
           <w:rFonts w:ascii="Pixellari" w:hAnsi="Pixellari"/>
           <w:color w:val="FFD966" w:themeColor="accent4" w:themeTint="99"/>
-          <w:sz w:val="52"/>
-          <w:szCs w:val="52"/>
+          <w:sz w:val="56"/>
+          <w:szCs w:val="56"/>
         </w:rPr>
       </w:pPr>
       <w:r>
@@ -4082,6 +4086,8 @@
           <w:rFonts w:ascii="Pixellari" w:hAnsi="Pixellari"/>
           <w:noProof/>
           <w:color w:val="FFD966" w:themeColor="accent4" w:themeTint="99"/>
+          <w:sz w:val="24"/>
+          <w:szCs w:val="24"/>
         </w:rPr>
         <w:lastRenderedPageBreak/>
         <w:drawing>
@@ -4156,8 +4162,8 @@
         <w:rPr>
           <w:rFonts w:ascii="Pixellari" w:hAnsi="Pixellari"/>
           <w:color w:val="FFD966" w:themeColor="accent4" w:themeTint="99"/>
-          <w:sz w:val="52"/>
-          <w:szCs w:val="52"/>
+          <w:sz w:val="56"/>
+          <w:szCs w:val="56"/>
         </w:rPr>
         <w:t>Acerca de nuestr</w:t>
       </w:r>
@@ -4165,8 +4171,8 @@
         <w:rPr>
           <w:rFonts w:ascii="Pixellari" w:hAnsi="Pixellari"/>
           <w:color w:val="FFD966" w:themeColor="accent4" w:themeTint="99"/>
-          <w:sz w:val="52"/>
-          <w:szCs w:val="52"/>
+          <w:sz w:val="56"/>
+          <w:szCs w:val="56"/>
         </w:rPr>
         <w:t>o pueblo</w:t>
       </w:r>

--- a/NARRATIVA/Borrador Manual de Juego.docx
+++ b/NARRATIVA/Borrador Manual de Juego.docx
@@ -85,7 +85,7 @@
           </mc:Choice>
           <mc:Fallback>
             <w:pict>
-              <v:line w14:anchorId="353ABD26" id="Conector recto 18" o:spid="_x0000_s1026" style="position:absolute;z-index:251707392;visibility:visible;mso-wrap-style:square;mso-width-percent:0;mso-wrap-distance-left:9pt;mso-wrap-distance-top:0;mso-wrap-distance-right:9pt;mso-wrap-distance-bottom:0;mso-position-horizontal:absolute;mso-position-horizontal-relative:text;mso-position-vertical:absolute;mso-position-vertical-relative:text;mso-width-percent:0;mso-width-relative:margin" from="25pt,259.15pt" to="401.7pt,259.15pt" o:gfxdata="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" strokecolor="#ffd966 [1943]" strokeweight="1.5pt">
+              <v:line w14:anchorId="09971FC2" id="Conector recto 18" o:spid="_x0000_s1026" style="position:absolute;z-index:251707392;visibility:visible;mso-wrap-style:square;mso-width-percent:0;mso-wrap-distance-left:9pt;mso-wrap-distance-top:0;mso-wrap-distance-right:9pt;mso-wrap-distance-bottom:0;mso-position-horizontal:absolute;mso-position-horizontal-relative:text;mso-position-vertical:absolute;mso-position-vertical-relative:text;mso-width-percent:0;mso-width-relative:margin" from="25pt,259.15pt" to="401.7pt,259.15pt" o:gfxdata="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" strokecolor="#ffd966 [1943]" strokeweight="1.5pt">
                 <v:stroke joinstyle="miter"/>
               </v:line>
             </w:pict>
@@ -6031,13 +6031,13 @@
         </w:rPr>
         <w:lastRenderedPageBreak/>
         <w:drawing>
-          <wp:anchor distT="0" distB="0" distL="114300" distR="114300" simplePos="0" relativeHeight="251687936" behindDoc="0" locked="0" layoutInCell="1" allowOverlap="1" wp14:anchorId="05578E90" wp14:editId="5B6FE565">
+          <wp:anchor distT="0" distB="0" distL="114300" distR="114300" simplePos="0" relativeHeight="251687936" behindDoc="0" locked="0" layoutInCell="1" allowOverlap="1" wp14:anchorId="05578E90" wp14:editId="7FB8EF26">
             <wp:simplePos x="0" y="0"/>
             <wp:positionH relativeFrom="margin">
-              <wp:align>center</wp:align>
+              <wp:posOffset>-567055</wp:posOffset>
             </wp:positionH>
             <wp:positionV relativeFrom="margin">
-              <wp:align>center</wp:align>
+              <wp:posOffset>-43815</wp:posOffset>
             </wp:positionV>
             <wp:extent cx="6534150" cy="6526530"/>
             <wp:effectExtent l="0" t="0" r="0" b="7620"/>
@@ -6090,23 +6090,23 @@
         <w:rPr>
           <w:rFonts w:ascii="Pixellari" w:hAnsi="Pixellari"/>
           <w:noProof/>
-          <w:color w:val="FFC000" w:themeColor="accent4"/>
+          <w:color w:val="FFD966" w:themeColor="accent4" w:themeTint="99"/>
           <w:sz w:val="52"/>
           <w:szCs w:val="52"/>
         </w:rPr>
         <w:drawing>
-          <wp:anchor distT="0" distB="0" distL="114300" distR="114300" simplePos="0" relativeHeight="251684864" behindDoc="0" locked="0" layoutInCell="1" allowOverlap="1" wp14:anchorId="5B8B53CB" wp14:editId="53153C86">
+          <wp:anchor distT="0" distB="0" distL="114300" distR="114300" simplePos="0" relativeHeight="251712512" behindDoc="0" locked="0" layoutInCell="1" allowOverlap="1" wp14:anchorId="35C1DB82" wp14:editId="155A8B70">
             <wp:simplePos x="0" y="0"/>
             <wp:positionH relativeFrom="margin">
-              <wp:posOffset>-1743075</wp:posOffset>
+              <wp:posOffset>1979930</wp:posOffset>
             </wp:positionH>
             <wp:positionV relativeFrom="margin">
-              <wp:posOffset>5929630</wp:posOffset>
+              <wp:posOffset>5178425</wp:posOffset>
             </wp:positionV>
-            <wp:extent cx="3862070" cy="3995420"/>
-            <wp:effectExtent l="0" t="0" r="5080" b="5080"/>
+            <wp:extent cx="5762625" cy="4926330"/>
+            <wp:effectExtent l="0" t="0" r="9525" b="0"/>
             <wp:wrapSquare wrapText="bothSides"/>
-            <wp:docPr id="902625894" name="Imagen 13"/>
+            <wp:docPr id="151185228" name="Imagen 30"/>
             <wp:cNvGraphicFramePr>
               <a:graphicFrameLocks xmlns:a="http://schemas.openxmlformats.org/drawingml/2006/main" noChangeAspect="1"/>
             </wp:cNvGraphicFramePr>
@@ -6114,8 +6114,10 @@
               <a:graphicData uri="http://schemas.openxmlformats.org/drawingml/2006/picture">
                 <pic:pic xmlns:pic="http://schemas.openxmlformats.org/drawingml/2006/picture">
                   <pic:nvPicPr>
-                    <pic:cNvPr id="902625894" name="Imagen 902625894"/>
-                    <pic:cNvPicPr/>
+                    <pic:cNvPr id="0" name="Picture 6"/>
+                    <pic:cNvPicPr>
+                      <a:picLocks noChangeAspect="1" noChangeArrowheads="1"/>
+                    </pic:cNvPicPr>
                   </pic:nvPicPr>
                   <pic:blipFill>
                     <a:blip r:embed="rId20">
@@ -6125,18 +6127,20 @@
                         </a:ext>
                       </a:extLst>
                     </a:blip>
+                    <a:srcRect/>
                     <a:stretch>
                       <a:fillRect/>
                     </a:stretch>
                   </pic:blipFill>
-                  <pic:spPr>
-                    <a:xfrm>
+                  <pic:spPr bwMode="auto">
+                    <a:xfrm flipH="1">
                       <a:off x="0" y="0"/>
-                      <a:ext cx="3862070" cy="3995420"/>
+                      <a:ext cx="5762625" cy="4926330"/>
                     </a:xfrm>
                     <a:prstGeom prst="rect">
                       <a:avLst/>
                     </a:prstGeom>
+                    <a:noFill/>
                   </pic:spPr>
                 </pic:pic>
               </a:graphicData>
@@ -6154,23 +6158,23 @@
         <w:rPr>
           <w:rFonts w:ascii="Pixellari" w:hAnsi="Pixellari"/>
           <w:noProof/>
-          <w:color w:val="FFC000" w:themeColor="accent4"/>
+          <w:color w:val="FFD966" w:themeColor="accent4" w:themeTint="99"/>
           <w:sz w:val="52"/>
           <w:szCs w:val="52"/>
         </w:rPr>
         <w:drawing>
-          <wp:anchor distT="0" distB="0" distL="114300" distR="114300" simplePos="0" relativeHeight="251686912" behindDoc="0" locked="0" layoutInCell="1" allowOverlap="1" wp14:anchorId="579572F7" wp14:editId="6887E661">
+          <wp:anchor distT="0" distB="0" distL="114300" distR="114300" simplePos="0" relativeHeight="251710464" behindDoc="0" locked="0" layoutInCell="1" allowOverlap="1" wp14:anchorId="6EDAFD7D" wp14:editId="465F7553">
             <wp:simplePos x="0" y="0"/>
             <wp:positionH relativeFrom="margin">
-              <wp:posOffset>3286125</wp:posOffset>
+              <wp:posOffset>-2115185</wp:posOffset>
             </wp:positionH>
             <wp:positionV relativeFrom="margin">
-              <wp:posOffset>5886450</wp:posOffset>
+              <wp:posOffset>5310505</wp:posOffset>
             </wp:positionV>
-            <wp:extent cx="3862070" cy="3995420"/>
-            <wp:effectExtent l="0" t="0" r="5080" b="5080"/>
+            <wp:extent cx="5607685" cy="4794885"/>
+            <wp:effectExtent l="0" t="0" r="0" b="0"/>
             <wp:wrapSquare wrapText="bothSides"/>
-            <wp:docPr id="720685376" name="Imagen 13"/>
+            <wp:docPr id="1475738300" name="Imagen 30"/>
             <wp:cNvGraphicFramePr>
               <a:graphicFrameLocks xmlns:a="http://schemas.openxmlformats.org/drawingml/2006/main" noChangeAspect="1"/>
             </wp:cNvGraphicFramePr>
@@ -6178,8 +6182,10 @@
               <a:graphicData uri="http://schemas.openxmlformats.org/drawingml/2006/picture">
                 <pic:pic xmlns:pic="http://schemas.openxmlformats.org/drawingml/2006/picture">
                   <pic:nvPicPr>
-                    <pic:cNvPr id="902625894" name="Imagen 902625894"/>
-                    <pic:cNvPicPr/>
+                    <pic:cNvPr id="0" name="Picture 6"/>
+                    <pic:cNvPicPr>
+                      <a:picLocks noChangeAspect="1" noChangeArrowheads="1"/>
+                    </pic:cNvPicPr>
                   </pic:nvPicPr>
                   <pic:blipFill>
                     <a:blip r:embed="rId20">
@@ -6189,18 +6195,20 @@
                         </a:ext>
                       </a:extLst>
                     </a:blip>
+                    <a:srcRect/>
                     <a:stretch>
                       <a:fillRect/>
                     </a:stretch>
                   </pic:blipFill>
-                  <pic:spPr>
-                    <a:xfrm flipH="1">
+                  <pic:spPr bwMode="auto">
+                    <a:xfrm>
                       <a:off x="0" y="0"/>
-                      <a:ext cx="3862070" cy="3995420"/>
+                      <a:ext cx="5607685" cy="4794885"/>
                     </a:xfrm>
                     <a:prstGeom prst="rect">
                       <a:avLst/>
                     </a:prstGeom>
+                    <a:noFill/>
                   </pic:spPr>
                 </pic:pic>
               </a:graphicData>
